--- a/crawl/GSKY_Crawl_MAS.docx
+++ b/crawl/GSKY_Crawl_MAS.docx
@@ -1921,7 +1921,7 @@
           </mc:Choice>
           <mc:Fallback>
             <w:pict>
-              <v:shapetype w14:anchorId="1A738A98" id="_x0000_t13" coordsize="21600,21600" o:spt="13" adj="16200,5400" path="m@0,l@0@1,0@1,0@2@0@2@0,21600,21600,10800xe">
+              <v:shapetype w14:anchorId="49A6BFAF" id="_x0000_t13" coordsize="21600,21600" o:spt="13" adj="16200,5400" path="m@0,l@0@1,0@1,0@2@0@2@0,21600,21600,10800xe">
                 <v:stroke joinstyle="miter"/>
                 <v:formulas>
                   <v:f eqn="val #0"/>
@@ -2005,7 +2005,7 @@
           </mc:Choice>
           <mc:Fallback>
             <w:pict>
-              <v:shape w14:anchorId="23F06D41" id="Arrow: Right 12" o:spid="_x0000_s1026" type="#_x0000_t13" style="position:absolute;margin-left:303.75pt;margin-top:21.4pt;width:15.75pt;height:10.5pt;flip:x;z-index:251673600;visibility:visible;mso-wrap-style:square;mso-wrap-distance-left:9pt;mso-wrap-distance-top:0;mso-wrap-distance-right:9pt;mso-wrap-distance-bottom:0;mso-position-horizontal:absolute;mso-position-horizontal-relative:text;mso-position-vertical:absolute;mso-position-vertical-relative:text;v-text-anchor:middle" o:gfxdata="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" adj="14400" fillcolor="#4472c4 [3204]" strokecolor="#1f3763 [1604]" strokeweight="1pt"/>
+              <v:shape w14:anchorId="0ACE802F" id="Arrow: Right 12" o:spid="_x0000_s1026" type="#_x0000_t13" style="position:absolute;margin-left:303.75pt;margin-top:21.4pt;width:15.75pt;height:10.5pt;flip:x;z-index:251673600;visibility:visible;mso-wrap-style:square;mso-wrap-distance-left:9pt;mso-wrap-distance-top:0;mso-wrap-distance-right:9pt;mso-wrap-distance-bottom:0;mso-position-horizontal:absolute;mso-position-horizontal-relative:text;mso-position-vertical:absolute;mso-position-vertical-relative:text;v-text-anchor:middle" o:gfxdata="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" adj="14400" fillcolor="#4472c4 [3204]" strokecolor="#1f3763 [1604]" strokeweight="1pt"/>
             </w:pict>
           </mc:Fallback>
         </mc:AlternateContent>
@@ -2329,7 +2329,7 @@
           </mc:Choice>
           <mc:Fallback>
             <w:pict>
-              <v:shapetype w14:anchorId="5D30117D" id="_x0000_t67" coordsize="21600,21600" o:spt="67" adj="16200,5400" path="m0@0l@1@0@1,0@2,0@2@0,21600@0,10800,21600xe">
+              <v:shapetype w14:anchorId="0E25DA60" id="_x0000_t67" coordsize="21600,21600" o:spt="67" adj="16200,5400" path="m0@0l@1@0@1,0@2,0@2@0,21600@0,10800,21600xe">
                 <v:stroke joinstyle="miter"/>
                 <v:formulas>
                   <v:f eqn="val #0"/>
@@ -2674,7 +2674,7 @@
           </mc:Choice>
           <mc:Fallback>
             <w:pict>
-              <v:shape w14:anchorId="19B86B38" id="Arrow: Right 21" o:spid="_x0000_s1026" type="#_x0000_t13" style="position:absolute;margin-left:171.75pt;margin-top:3.45pt;width:15.75pt;height:10.5pt;z-index:251686912;visibility:visible;mso-wrap-style:square;mso-wrap-distance-left:9pt;mso-wrap-distance-top:0;mso-wrap-distance-right:9pt;mso-wrap-distance-bottom:0;mso-position-horizontal:absolute;mso-position-horizontal-relative:text;mso-position-vertical:absolute;mso-position-vertical-relative:text;v-text-anchor:middle" o:gfxdata="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" adj="14400" fillcolor="#4472c4 [3204]" strokecolor="#1f3763 [1604]" strokeweight="1pt"/>
+              <v:shape w14:anchorId="300B1296" id="Arrow: Right 21" o:spid="_x0000_s1026" type="#_x0000_t13" style="position:absolute;margin-left:171.75pt;margin-top:3.45pt;width:15.75pt;height:10.5pt;z-index:251686912;visibility:visible;mso-wrap-style:square;mso-wrap-distance-left:9pt;mso-wrap-distance-top:0;mso-wrap-distance-right:9pt;mso-wrap-distance-bottom:0;mso-position-horizontal:absolute;mso-position-horizontal-relative:text;mso-position-vertical:absolute;mso-position-vertical-relative:text;v-text-anchor:middle" o:gfxdata="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" adj="14400" fillcolor="#4472c4 [3204]" strokecolor="#1f3763 [1604]" strokeweight="1pt"/>
             </w:pict>
           </mc:Fallback>
         </mc:AlternateContent>
@@ -4512,7 +4512,18 @@
         <w:jc w:val="both"/>
       </w:pPr>
       <w:r>
-        <w:t xml:space="preserve">For the crawling to work, there needs to be some pre-requisite steps such as creating the databases, functions and tables. Putting them all together into the same script is worth looking into. Also, instead of having 7 separate scripts, combining them all into one is probably feasible. </w:t>
+        <w:t xml:space="preserve">For the crawling to work, there needs to be some pre-requisite steps such as creating the databases, functions and tables. Putting them all together into the same script is worth looking into. </w:t>
+      </w:r>
+    </w:p>
+    <w:p>
+      <w:pPr>
+        <w:jc w:val="both"/>
+      </w:pPr>
+      <w:r>
+        <w:t>I</w:t>
+      </w:r>
+      <w:r>
+        <w:t xml:space="preserve">nstead of having 7 separate scripts, combining them all into one is probably feasible. </w:t>
       </w:r>
       <w:r>
         <w:t>See below.</w:t>
@@ -4526,259 +4537,10 @@
         <mc:AlternateContent>
           <mc:Choice Requires="wps">
             <w:drawing>
-              <wp:anchor distT="0" distB="0" distL="114300" distR="114300" simplePos="0" relativeHeight="251694080" behindDoc="0" locked="0" layoutInCell="1" allowOverlap="1" wp14:anchorId="2A5370D1" wp14:editId="1936B2E1">
+              <wp:anchor distT="0" distB="0" distL="114300" distR="114300" simplePos="0" relativeHeight="251693056" behindDoc="0" locked="0" layoutInCell="1" allowOverlap="1" wp14:anchorId="3524C2FF" wp14:editId="1DC25881">
                 <wp:simplePos x="0" y="0"/>
                 <wp:positionH relativeFrom="column">
-                  <wp:posOffset>3200400</wp:posOffset>
-                </wp:positionH>
-                <wp:positionV relativeFrom="paragraph">
-                  <wp:posOffset>173990</wp:posOffset>
-                </wp:positionV>
-                <wp:extent cx="200025" cy="133350"/>
-                <wp:effectExtent l="0" t="19050" r="47625" b="38100"/>
-                <wp:wrapNone/>
-                <wp:docPr id="23" name="Arrow: Right 23"/>
-                <wp:cNvGraphicFramePr/>
-                <a:graphic xmlns:a="http://schemas.openxmlformats.org/drawingml/2006/main">
-                  <a:graphicData uri="http://schemas.microsoft.com/office/word/2010/wordprocessingShape">
-                    <wps:wsp>
-                      <wps:cNvSpPr/>
-                      <wps:spPr>
-                        <a:xfrm>
-                          <a:off x="0" y="0"/>
-                          <a:ext cx="200025" cy="133350"/>
-                        </a:xfrm>
-                        <a:prstGeom prst="rightArrow">
-                          <a:avLst/>
-                        </a:prstGeom>
-                      </wps:spPr>
-                      <wps:style>
-                        <a:lnRef idx="2">
-                          <a:schemeClr val="accent1">
-                            <a:shade val="50000"/>
-                          </a:schemeClr>
-                        </a:lnRef>
-                        <a:fillRef idx="1">
-                          <a:schemeClr val="accent1"/>
-                        </a:fillRef>
-                        <a:effectRef idx="0">
-                          <a:schemeClr val="accent1"/>
-                        </a:effectRef>
-                        <a:fontRef idx="minor">
-                          <a:schemeClr val="lt1"/>
-                        </a:fontRef>
-                      </wps:style>
-                      <wps:bodyPr rot="0" spcFirstLastPara="0" vertOverflow="overflow" horzOverflow="overflow" vert="horz" wrap="square" lIns="91440" tIns="45720" rIns="91440" bIns="45720" numCol="1" spcCol="0" rtlCol="0" fromWordArt="0" anchor="ctr" anchorCtr="0" forceAA="0" compatLnSpc="1">
-                        <a:prstTxWarp prst="textNoShape">
-                          <a:avLst/>
-                        </a:prstTxWarp>
-                        <a:noAutofit/>
-                      </wps:bodyPr>
-                    </wps:wsp>
-                  </a:graphicData>
-                </a:graphic>
-              </wp:anchor>
-            </w:drawing>
-          </mc:Choice>
-          <mc:Fallback>
-            <w:pict>
-              <v:shape w14:anchorId="734F7599" id="Arrow: Right 23" o:spid="_x0000_s1026" type="#_x0000_t13" style="position:absolute;margin-left:252pt;margin-top:13.7pt;width:15.75pt;height:10.5pt;z-index:251694080;visibility:visible;mso-wrap-style:square;mso-wrap-distance-left:9pt;mso-wrap-distance-top:0;mso-wrap-distance-right:9pt;mso-wrap-distance-bottom:0;mso-position-horizontal:absolute;mso-position-horizontal-relative:text;mso-position-vertical:absolute;mso-position-vertical-relative:text;v-text-anchor:middle" o:gfxdata="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" adj="14400" fillcolor="#4472c4 [3204]" strokecolor="#1f3763 [1604]" strokeweight="1pt"/>
-            </w:pict>
-          </mc:Fallback>
-        </mc:AlternateContent>
-      </w:r>
-      <w:r>
-        <mc:AlternateContent>
-          <mc:Choice Requires="wps">
-            <w:drawing>
-              <wp:anchor distT="0" distB="0" distL="114300" distR="114300" simplePos="0" relativeHeight="251692032" behindDoc="0" locked="0" layoutInCell="1" allowOverlap="1" wp14:anchorId="049ED7E2" wp14:editId="31FC6F11">
-                <wp:simplePos x="0" y="0"/>
-                <wp:positionH relativeFrom="column">
-                  <wp:posOffset>1838325</wp:posOffset>
-                </wp:positionH>
-                <wp:positionV relativeFrom="paragraph">
-                  <wp:posOffset>170180</wp:posOffset>
-                </wp:positionV>
-                <wp:extent cx="200025" cy="133350"/>
-                <wp:effectExtent l="0" t="19050" r="47625" b="38100"/>
-                <wp:wrapNone/>
-                <wp:docPr id="17" name="Arrow: Right 17"/>
-                <wp:cNvGraphicFramePr/>
-                <a:graphic xmlns:a="http://schemas.openxmlformats.org/drawingml/2006/main">
-                  <a:graphicData uri="http://schemas.microsoft.com/office/word/2010/wordprocessingShape">
-                    <wps:wsp>
-                      <wps:cNvSpPr/>
-                      <wps:spPr>
-                        <a:xfrm>
-                          <a:off x="0" y="0"/>
-                          <a:ext cx="200025" cy="133350"/>
-                        </a:xfrm>
-                        <a:prstGeom prst="rightArrow">
-                          <a:avLst/>
-                        </a:prstGeom>
-                      </wps:spPr>
-                      <wps:style>
-                        <a:lnRef idx="2">
-                          <a:schemeClr val="accent1">
-                            <a:shade val="50000"/>
-                          </a:schemeClr>
-                        </a:lnRef>
-                        <a:fillRef idx="1">
-                          <a:schemeClr val="accent1"/>
-                        </a:fillRef>
-                        <a:effectRef idx="0">
-                          <a:schemeClr val="accent1"/>
-                        </a:effectRef>
-                        <a:fontRef idx="minor">
-                          <a:schemeClr val="lt1"/>
-                        </a:fontRef>
-                      </wps:style>
-                      <wps:bodyPr rot="0" spcFirstLastPara="0" vertOverflow="overflow" horzOverflow="overflow" vert="horz" wrap="square" lIns="91440" tIns="45720" rIns="91440" bIns="45720" numCol="1" spcCol="0" rtlCol="0" fromWordArt="0" anchor="ctr" anchorCtr="0" forceAA="0" compatLnSpc="1">
-                        <a:prstTxWarp prst="textNoShape">
-                          <a:avLst/>
-                        </a:prstTxWarp>
-                        <a:noAutofit/>
-                      </wps:bodyPr>
-                    </wps:wsp>
-                  </a:graphicData>
-                </a:graphic>
-              </wp:anchor>
-            </w:drawing>
-          </mc:Choice>
-          <mc:Fallback>
-            <w:pict>
-              <v:shape w14:anchorId="68E57AA6" id="Arrow: Right 17" o:spid="_x0000_s1026" type="#_x0000_t13" style="position:absolute;margin-left:144.75pt;margin-top:13.4pt;width:15.75pt;height:10.5pt;z-index:251692032;visibility:visible;mso-wrap-style:square;mso-wrap-distance-left:9pt;mso-wrap-distance-top:0;mso-wrap-distance-right:9pt;mso-wrap-distance-bottom:0;mso-position-horizontal:absolute;mso-position-horizontal-relative:text;mso-position-vertical:absolute;mso-position-vertical-relative:text;v-text-anchor:middle" o:gfxdata="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" adj="14400" fillcolor="#4472c4 [3204]" strokecolor="#1f3763 [1604]" strokeweight="1pt"/>
-            </w:pict>
-          </mc:Fallback>
-        </mc:AlternateContent>
-      </w:r>
-      <w:r>
-        <mc:AlternateContent>
-          <mc:Choice Requires="wps">
-            <w:drawing>
-              <wp:anchor distT="0" distB="0" distL="114300" distR="114300" simplePos="0" relativeHeight="251691008" behindDoc="0" locked="0" layoutInCell="1" allowOverlap="1" wp14:anchorId="45A2765A" wp14:editId="15AD3CA6">
-                <wp:simplePos x="0" y="0"/>
-                <wp:positionH relativeFrom="column">
-                  <wp:posOffset>1009650</wp:posOffset>
-                </wp:positionH>
-                <wp:positionV relativeFrom="paragraph">
-                  <wp:posOffset>84455</wp:posOffset>
-                </wp:positionV>
-                <wp:extent cx="771525" cy="323850"/>
-                <wp:effectExtent l="0" t="0" r="9525" b="0"/>
-                <wp:wrapNone/>
-                <wp:docPr id="10" name="Rectangle: Rounded Corners 10"/>
-                <wp:cNvGraphicFramePr/>
-                <a:graphic xmlns:a="http://schemas.openxmlformats.org/drawingml/2006/main">
-                  <a:graphicData uri="http://schemas.microsoft.com/office/word/2010/wordprocessingShape">
-                    <wps:wsp>
-                      <wps:cNvSpPr/>
-                      <wps:spPr>
-                        <a:xfrm>
-                          <a:off x="0" y="0"/>
-                          <a:ext cx="771525" cy="323850"/>
-                        </a:xfrm>
-                        <a:prstGeom prst="roundRect">
-                          <a:avLst/>
-                        </a:prstGeom>
-                        <a:gradFill flip="none" rotWithShape="1">
-                          <a:gsLst>
-                            <a:gs pos="0">
-                              <a:srgbClr val="00B0F0">
-                                <a:shade val="30000"/>
-                                <a:satMod val="115000"/>
-                              </a:srgbClr>
-                            </a:gs>
-                            <a:gs pos="50000">
-                              <a:srgbClr val="00B0F0">
-                                <a:shade val="67500"/>
-                                <a:satMod val="115000"/>
-                              </a:srgbClr>
-                            </a:gs>
-                            <a:gs pos="100000">
-                              <a:srgbClr val="00B0F0">
-                                <a:shade val="100000"/>
-                                <a:satMod val="115000"/>
-                              </a:srgbClr>
-                            </a:gs>
-                          </a:gsLst>
-                          <a:lin ang="16200000" scaled="1"/>
-                          <a:tileRect/>
-                        </a:gradFill>
-                        <a:ln>
-                          <a:noFill/>
-                        </a:ln>
-                      </wps:spPr>
-                      <wps:style>
-                        <a:lnRef idx="0">
-                          <a:scrgbClr r="0" g="0" b="0"/>
-                        </a:lnRef>
-                        <a:fillRef idx="0">
-                          <a:scrgbClr r="0" g="0" b="0"/>
-                        </a:fillRef>
-                        <a:effectRef idx="0">
-                          <a:scrgbClr r="0" g="0" b="0"/>
-                        </a:effectRef>
-                        <a:fontRef idx="minor">
-                          <a:schemeClr val="lt1"/>
-                        </a:fontRef>
-                      </wps:style>
-                      <wps:txbx>
-                        <w:txbxContent>
-                          <w:p>
-                            <w:pPr>
-                              <w:jc w:val="center"/>
-                            </w:pPr>
-                            <w:r>
-                              <w:t>crawl.sh</w:t>
-                            </w:r>
-                          </w:p>
-                        </w:txbxContent>
-                      </wps:txbx>
-                      <wps:bodyPr rot="0" spcFirstLastPara="0" vertOverflow="overflow" horzOverflow="overflow" vert="horz" wrap="square" lIns="91440" tIns="45720" rIns="91440" bIns="45720" numCol="1" spcCol="0" rtlCol="0" fromWordArt="0" anchor="ctr" anchorCtr="0" forceAA="0" compatLnSpc="1">
-                        <a:prstTxWarp prst="textNoShape">
-                          <a:avLst/>
-                        </a:prstTxWarp>
-                        <a:noAutofit/>
-                      </wps:bodyPr>
-                    </wps:wsp>
-                  </a:graphicData>
-                </a:graphic>
-                <wp14:sizeRelH relativeFrom="margin">
-                  <wp14:pctWidth>0</wp14:pctWidth>
-                </wp14:sizeRelH>
-              </wp:anchor>
-            </w:drawing>
-          </mc:Choice>
-          <mc:Fallback>
-            <w:pict>
-              <v:roundrect w14:anchorId="45A2765A" id="Rectangle: Rounded Corners 10" o:spid="_x0000_s1036" style="position:absolute;left:0;text-align:left;margin-left:79.5pt;margin-top:6.65pt;width:60.75pt;height:25.5pt;z-index:251691008;visibility:visible;mso-wrap-style:square;mso-width-percent:0;mso-wrap-distance-left:9pt;mso-wrap-distance-top:0;mso-wrap-distance-right:9pt;mso-wrap-distance-bottom:0;mso-position-horizontal:absolute;mso-position-horizontal-relative:text;mso-position-vertical:absolute;mso-position-vertical-relative:text;mso-width-percent:0;mso-width-relative:margin;v-text-anchor:middle" arcsize="10923f" o:gfxdata="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" fillcolor="#006a96" stroked="f">
-                <v:fill color2="#00b8ff" rotate="t" angle="180" colors="0 #006a96;.5 #009ad9;1 #00b8ff" focus="100%" type="gradient"/>
-                <v:textbox>
-                  <w:txbxContent>
-                    <w:p>
-                      <w:pPr>
-                        <w:jc w:val="center"/>
-                      </w:pPr>
-                      <w:r>
-                        <w:t>crawl.sh</w:t>
-                      </w:r>
-                    </w:p>
-                  </w:txbxContent>
-                </v:textbox>
-              </v:roundrect>
-            </w:pict>
-          </mc:Fallback>
-        </mc:AlternateContent>
-      </w:r>
-      <w:r>
-        <mc:AlternateContent>
-          <mc:Choice Requires="wps">
-            <w:drawing>
-              <wp:anchor distT="0" distB="0" distL="114300" distR="114300" simplePos="0" relativeHeight="251693056" behindDoc="0" locked="0" layoutInCell="1" allowOverlap="1" wp14:anchorId="3524C2FF" wp14:editId="7AC52A6E">
-                <wp:simplePos x="0" y="0"/>
-                <wp:positionH relativeFrom="column">
-                  <wp:posOffset>2066925</wp:posOffset>
+                  <wp:posOffset>2419350</wp:posOffset>
                 </wp:positionH>
                 <wp:positionV relativeFrom="paragraph">
                   <wp:posOffset>46355</wp:posOffset>
@@ -4873,7 +4635,7 @@
           </mc:Choice>
           <mc:Fallback>
             <w:pict>
-              <v:oval w14:anchorId="3524C2FF" id="Oval 18" o:spid="_x0000_s1037" style="position:absolute;left:0;text-align:left;margin-left:162.75pt;margin-top:3.65pt;width:83.9pt;height:30pt;z-index:251693056;visibility:visible;mso-wrap-style:square;mso-width-percent:0;mso-wrap-distance-left:9pt;mso-wrap-distance-top:0;mso-wrap-distance-right:9pt;mso-wrap-distance-bottom:0;mso-position-horizontal:absolute;mso-position-horizontal-relative:text;mso-position-vertical:absolute;mso-position-vertical-relative:text;mso-width-percent:0;mso-width-relative:margin;v-text-anchor:middle" o:gfxdata="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" fillcolor="#c45911 [2405]" strokecolor="#1f3763 [1604]" strokeweight="1pt">
+              <v:oval w14:anchorId="3524C2FF" id="Oval 18" o:spid="_x0000_s1036" style="position:absolute;left:0;text-align:left;margin-left:190.5pt;margin-top:3.65pt;width:83.9pt;height:30pt;z-index:251693056;visibility:visible;mso-wrap-style:square;mso-width-percent:0;mso-wrap-distance-left:9pt;mso-wrap-distance-top:0;mso-wrap-distance-right:9pt;mso-wrap-distance-bottom:0;mso-position-horizontal:absolute;mso-position-horizontal-relative:text;mso-position-vertical:absolute;mso-position-vertical-relative:text;mso-width-percent:0;mso-width-relative:margin;v-text-anchor:middle" o:gfxdata="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" fillcolor="#c45911 [2405]" strokecolor="#1f3763 [1604]" strokeweight="1pt">
                 <v:fill color2="#c45911 [2405]" rotate="t" colors="0 #7a2f00;.5 #b14801;1 #d35704" focus="100%" type="gradient"/>
                 <v:stroke joinstyle="miter"/>
                 <v:textbox>
@@ -4897,10 +4659,277 @@
         <mc:AlternateContent>
           <mc:Choice Requires="wps">
             <w:drawing>
-              <wp:anchor distT="0" distB="0" distL="114300" distR="114300" simplePos="0" relativeHeight="251695104" behindDoc="0" locked="0" layoutInCell="1" allowOverlap="1" wp14:anchorId="69ABCF56" wp14:editId="78F9B265">
+              <wp:anchor distT="0" distB="0" distL="114300" distR="114300" simplePos="0" relativeHeight="251691008" behindDoc="0" locked="0" layoutInCell="1" allowOverlap="1" wp14:anchorId="45A2765A" wp14:editId="2929B9EF">
+                <wp:simplePos x="0" y="0"/>
+                <wp:positionH relativeFrom="column">
+                  <wp:posOffset>652145</wp:posOffset>
+                </wp:positionH>
+                <wp:positionV relativeFrom="paragraph">
+                  <wp:posOffset>84455</wp:posOffset>
+                </wp:positionV>
+                <wp:extent cx="1475740" cy="323850"/>
+                <wp:effectExtent l="0" t="0" r="0" b="0"/>
+                <wp:wrapNone/>
+                <wp:docPr id="10" name="Rectangle: Rounded Corners 10"/>
+                <wp:cNvGraphicFramePr/>
+                <a:graphic xmlns:a="http://schemas.openxmlformats.org/drawingml/2006/main">
+                  <a:graphicData uri="http://schemas.microsoft.com/office/word/2010/wordprocessingShape">
+                    <wps:wsp>
+                      <wps:cNvSpPr/>
+                      <wps:spPr>
+                        <a:xfrm>
+                          <a:off x="0" y="0"/>
+                          <a:ext cx="1475740" cy="323850"/>
+                        </a:xfrm>
+                        <a:prstGeom prst="roundRect">
+                          <a:avLst/>
+                        </a:prstGeom>
+                        <a:gradFill flip="none" rotWithShape="1">
+                          <a:gsLst>
+                            <a:gs pos="0">
+                              <a:srgbClr val="00B0F0">
+                                <a:shade val="30000"/>
+                                <a:satMod val="115000"/>
+                              </a:srgbClr>
+                            </a:gs>
+                            <a:gs pos="50000">
+                              <a:srgbClr val="00B0F0">
+                                <a:shade val="67500"/>
+                                <a:satMod val="115000"/>
+                              </a:srgbClr>
+                            </a:gs>
+                            <a:gs pos="100000">
+                              <a:srgbClr val="00B0F0">
+                                <a:shade val="100000"/>
+                                <a:satMod val="115000"/>
+                              </a:srgbClr>
+                            </a:gs>
+                          </a:gsLst>
+                          <a:lin ang="16200000" scaled="1"/>
+                          <a:tileRect/>
+                        </a:gradFill>
+                        <a:ln>
+                          <a:noFill/>
+                        </a:ln>
+                      </wps:spPr>
+                      <wps:style>
+                        <a:lnRef idx="0">
+                          <a:scrgbClr r="0" g="0" b="0"/>
+                        </a:lnRef>
+                        <a:fillRef idx="0">
+                          <a:scrgbClr r="0" g="0" b="0"/>
+                        </a:fillRef>
+                        <a:effectRef idx="0">
+                          <a:scrgbClr r="0" g="0" b="0"/>
+                        </a:effectRef>
+                        <a:fontRef idx="minor">
+                          <a:schemeClr val="lt1"/>
+                        </a:fontRef>
+                      </wps:style>
+                      <wps:txbx>
+                        <w:txbxContent>
+                          <w:p>
+                            <w:pPr>
+                              <w:jc w:val="center"/>
+                            </w:pPr>
+                            <w:r>
+                              <w:t>c</w:t>
+                            </w:r>
+                            <w:r>
+                              <w:t>rawl</w:t>
+                            </w:r>
+                            <w:r>
+                              <w:t>_and_ingest</w:t>
+                            </w:r>
+                            <w:r>
+                              <w:t>.sh</w:t>
+                            </w:r>
+                          </w:p>
+                        </w:txbxContent>
+                      </wps:txbx>
+                      <wps:bodyPr rot="0" spcFirstLastPara="0" vertOverflow="overflow" horzOverflow="overflow" vert="horz" wrap="square" lIns="91440" tIns="45720" rIns="91440" bIns="45720" numCol="1" spcCol="0" rtlCol="0" fromWordArt="0" anchor="ctr" anchorCtr="0" forceAA="0" compatLnSpc="1">
+                        <a:prstTxWarp prst="textNoShape">
+                          <a:avLst/>
+                        </a:prstTxWarp>
+                        <a:noAutofit/>
+                      </wps:bodyPr>
+                    </wps:wsp>
+                  </a:graphicData>
+                </a:graphic>
+                <wp14:sizeRelH relativeFrom="margin">
+                  <wp14:pctWidth>0</wp14:pctWidth>
+                </wp14:sizeRelH>
+              </wp:anchor>
+            </w:drawing>
+          </mc:Choice>
+          <mc:Fallback>
+            <w:pict>
+              <v:roundrect w14:anchorId="45A2765A" id="Rectangle: Rounded Corners 10" o:spid="_x0000_s1037" style="position:absolute;left:0;text-align:left;margin-left:51.35pt;margin-top:6.65pt;width:116.2pt;height:25.5pt;z-index:251691008;visibility:visible;mso-wrap-style:square;mso-width-percent:0;mso-wrap-distance-left:9pt;mso-wrap-distance-top:0;mso-wrap-distance-right:9pt;mso-wrap-distance-bottom:0;mso-position-horizontal:absolute;mso-position-horizontal-relative:text;mso-position-vertical:absolute;mso-position-vertical-relative:text;mso-width-percent:0;mso-width-relative:margin;v-text-anchor:middle" arcsize="10923f" o:gfxdata="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" fillcolor="#006a96" stroked="f">
+                <v:fill color2="#00b8ff" rotate="t" angle="180" colors="0 #006a96;.5 #009ad9;1 #00b8ff" focus="100%" type="gradient"/>
+                <v:textbox>
+                  <w:txbxContent>
+                    <w:p>
+                      <w:pPr>
+                        <w:jc w:val="center"/>
+                      </w:pPr>
+                      <w:r>
+                        <w:t>c</w:t>
+                      </w:r>
+                      <w:r>
+                        <w:t>rawl</w:t>
+                      </w:r>
+                      <w:r>
+                        <w:t>_and_ingest</w:t>
+                      </w:r>
+                      <w:r>
+                        <w:t>.sh</w:t>
+                      </w:r>
+                    </w:p>
+                  </w:txbxContent>
+                </v:textbox>
+              </v:roundrect>
+            </w:pict>
+          </mc:Fallback>
+        </mc:AlternateContent>
+      </w:r>
+      <w:r>
+        <mc:AlternateContent>
+          <mc:Choice Requires="wps">
+            <w:drawing>
+              <wp:anchor distT="0" distB="0" distL="114300" distR="114300" simplePos="0" relativeHeight="251694080" behindDoc="0" locked="0" layoutInCell="1" allowOverlap="1" wp14:anchorId="2A5370D1" wp14:editId="1FDDB3F0">
+                <wp:simplePos x="0" y="0"/>
+                <wp:positionH relativeFrom="column">
+                  <wp:posOffset>3543300</wp:posOffset>
+                </wp:positionH>
+                <wp:positionV relativeFrom="paragraph">
+                  <wp:posOffset>173990</wp:posOffset>
+                </wp:positionV>
+                <wp:extent cx="200025" cy="133350"/>
+                <wp:effectExtent l="0" t="19050" r="47625" b="38100"/>
+                <wp:wrapNone/>
+                <wp:docPr id="23" name="Arrow: Right 23"/>
+                <wp:cNvGraphicFramePr/>
+                <a:graphic xmlns:a="http://schemas.openxmlformats.org/drawingml/2006/main">
+                  <a:graphicData uri="http://schemas.microsoft.com/office/word/2010/wordprocessingShape">
+                    <wps:wsp>
+                      <wps:cNvSpPr/>
+                      <wps:spPr>
+                        <a:xfrm>
+                          <a:off x="0" y="0"/>
+                          <a:ext cx="200025" cy="133350"/>
+                        </a:xfrm>
+                        <a:prstGeom prst="rightArrow">
+                          <a:avLst/>
+                        </a:prstGeom>
+                      </wps:spPr>
+                      <wps:style>
+                        <a:lnRef idx="2">
+                          <a:schemeClr val="accent1">
+                            <a:shade val="50000"/>
+                          </a:schemeClr>
+                        </a:lnRef>
+                        <a:fillRef idx="1">
+                          <a:schemeClr val="accent1"/>
+                        </a:fillRef>
+                        <a:effectRef idx="0">
+                          <a:schemeClr val="accent1"/>
+                        </a:effectRef>
+                        <a:fontRef idx="minor">
+                          <a:schemeClr val="lt1"/>
+                        </a:fontRef>
+                      </wps:style>
+                      <wps:bodyPr rot="0" spcFirstLastPara="0" vertOverflow="overflow" horzOverflow="overflow" vert="horz" wrap="square" lIns="91440" tIns="45720" rIns="91440" bIns="45720" numCol="1" spcCol="0" rtlCol="0" fromWordArt="0" anchor="ctr" anchorCtr="0" forceAA="0" compatLnSpc="1">
+                        <a:prstTxWarp prst="textNoShape">
+                          <a:avLst/>
+                        </a:prstTxWarp>
+                        <a:noAutofit/>
+                      </wps:bodyPr>
+                    </wps:wsp>
+                  </a:graphicData>
+                </a:graphic>
+              </wp:anchor>
+            </w:drawing>
+          </mc:Choice>
+          <mc:Fallback>
+            <w:pict>
+              <v:shape w14:anchorId="1CF059C4" id="Arrow: Right 23" o:spid="_x0000_s1026" type="#_x0000_t13" style="position:absolute;margin-left:279pt;margin-top:13.7pt;width:15.75pt;height:10.5pt;z-index:251694080;visibility:visible;mso-wrap-style:square;mso-wrap-distance-left:9pt;mso-wrap-distance-top:0;mso-wrap-distance-right:9pt;mso-wrap-distance-bottom:0;mso-position-horizontal:absolute;mso-position-horizontal-relative:text;mso-position-vertical:absolute;mso-position-vertical-relative:text;v-text-anchor:middle" o:gfxdata="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" adj="14400" fillcolor="#4472c4 [3204]" strokecolor="#1f3763 [1604]" strokeweight="1pt"/>
+            </w:pict>
+          </mc:Fallback>
+        </mc:AlternateContent>
+      </w:r>
+      <w:r>
+        <mc:AlternateContent>
+          <mc:Choice Requires="wps">
+            <w:drawing>
+              <wp:anchor distT="0" distB="0" distL="114300" distR="114300" simplePos="0" relativeHeight="251692032" behindDoc="0" locked="0" layoutInCell="1" allowOverlap="1" wp14:anchorId="049ED7E2" wp14:editId="409AB85B">
+                <wp:simplePos x="0" y="0"/>
+                <wp:positionH relativeFrom="column">
+                  <wp:posOffset>2181225</wp:posOffset>
+                </wp:positionH>
+                <wp:positionV relativeFrom="paragraph">
+                  <wp:posOffset>170180</wp:posOffset>
+                </wp:positionV>
+                <wp:extent cx="200025" cy="133350"/>
+                <wp:effectExtent l="0" t="19050" r="47625" b="38100"/>
+                <wp:wrapNone/>
+                <wp:docPr id="17" name="Arrow: Right 17"/>
+                <wp:cNvGraphicFramePr/>
+                <a:graphic xmlns:a="http://schemas.openxmlformats.org/drawingml/2006/main">
+                  <a:graphicData uri="http://schemas.microsoft.com/office/word/2010/wordprocessingShape">
+                    <wps:wsp>
+                      <wps:cNvSpPr/>
+                      <wps:spPr>
+                        <a:xfrm>
+                          <a:off x="0" y="0"/>
+                          <a:ext cx="200025" cy="133350"/>
+                        </a:xfrm>
+                        <a:prstGeom prst="rightArrow">
+                          <a:avLst/>
+                        </a:prstGeom>
+                      </wps:spPr>
+                      <wps:style>
+                        <a:lnRef idx="2">
+                          <a:schemeClr val="accent1">
+                            <a:shade val="50000"/>
+                          </a:schemeClr>
+                        </a:lnRef>
+                        <a:fillRef idx="1">
+                          <a:schemeClr val="accent1"/>
+                        </a:fillRef>
+                        <a:effectRef idx="0">
+                          <a:schemeClr val="accent1"/>
+                        </a:effectRef>
+                        <a:fontRef idx="minor">
+                          <a:schemeClr val="lt1"/>
+                        </a:fontRef>
+                      </wps:style>
+                      <wps:bodyPr rot="0" spcFirstLastPara="0" vertOverflow="overflow" horzOverflow="overflow" vert="horz" wrap="square" lIns="91440" tIns="45720" rIns="91440" bIns="45720" numCol="1" spcCol="0" rtlCol="0" fromWordArt="0" anchor="ctr" anchorCtr="0" forceAA="0" compatLnSpc="1">
+                        <a:prstTxWarp prst="textNoShape">
+                          <a:avLst/>
+                        </a:prstTxWarp>
+                        <a:noAutofit/>
+                      </wps:bodyPr>
+                    </wps:wsp>
+                  </a:graphicData>
+                </a:graphic>
+              </wp:anchor>
+            </w:drawing>
+          </mc:Choice>
+          <mc:Fallback>
+            <w:pict>
+              <v:shape w14:anchorId="1840E687" id="Arrow: Right 17" o:spid="_x0000_s1026" type="#_x0000_t13" style="position:absolute;margin-left:171.75pt;margin-top:13.4pt;width:15.75pt;height:10.5pt;z-index:251692032;visibility:visible;mso-wrap-style:square;mso-wrap-distance-left:9pt;mso-wrap-distance-top:0;mso-wrap-distance-right:9pt;mso-wrap-distance-bottom:0;mso-position-horizontal:absolute;mso-position-horizontal-relative:text;mso-position-vertical:absolute;mso-position-vertical-relative:text;v-text-anchor:middle" o:gfxdata="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" adj="14400" fillcolor="#4472c4 [3204]" strokecolor="#1f3763 [1604]" strokeweight="1pt"/>
+            </w:pict>
+          </mc:Fallback>
+        </mc:AlternateContent>
+      </w:r>
+      <w:r>
+        <mc:AlternateContent>
+          <mc:Choice Requires="wps">
+            <w:drawing>
+              <wp:anchor distT="0" distB="0" distL="114300" distR="114300" simplePos="0" relativeHeight="251695104" behindDoc="0" locked="0" layoutInCell="1" allowOverlap="1" wp14:anchorId="69ABCF56" wp14:editId="2A9F19DE">
                 <wp:simplePos x="0" y="0"/>
                 <wp:positionH relativeFrom="margin">
-                  <wp:posOffset>3465830</wp:posOffset>
+                  <wp:posOffset>3808730</wp:posOffset>
                 </wp:positionH>
                 <wp:positionV relativeFrom="paragraph">
                   <wp:posOffset>42545</wp:posOffset>
@@ -4995,7 +5024,7 @@
           </mc:Choice>
           <mc:Fallback>
             <w:pict>
-              <v:oval w14:anchorId="69ABCF56" id="Oval 24" o:spid="_x0000_s1038" style="position:absolute;left:0;text-align:left;margin-left:272.9pt;margin-top:3.35pt;width:84pt;height:30pt;z-index:251695104;visibility:visible;mso-wrap-style:square;mso-width-percent:0;mso-wrap-distance-left:9pt;mso-wrap-distance-top:0;mso-wrap-distance-right:9pt;mso-wrap-distance-bottom:0;mso-position-horizontal:absolute;mso-position-horizontal-relative:margin;mso-position-vertical:absolute;mso-position-vertical-relative:text;mso-width-percent:0;mso-width-relative:margin;v-text-anchor:middle" o:gfxdata="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" fillcolor="#c45911 [2405]" strokecolor="#1f3763 [1604]" strokeweight="1pt">
+              <v:oval w14:anchorId="69ABCF56" id="Oval 24" o:spid="_x0000_s1038" style="position:absolute;left:0;text-align:left;margin-left:299.9pt;margin-top:3.35pt;width:84pt;height:30pt;z-index:251695104;visibility:visible;mso-wrap-style:square;mso-width-percent:0;mso-wrap-distance-left:9pt;mso-wrap-distance-top:0;mso-wrap-distance-right:9pt;mso-wrap-distance-bottom:0;mso-position-horizontal:absolute;mso-position-horizontal-relative:margin;mso-position-vertical:absolute;mso-position-vertical-relative:text;mso-width-percent:0;mso-width-relative:margin;v-text-anchor:middle" o:gfxdata="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" fillcolor="#c45911 [2405]" strokecolor="#1f3763 [1604]" strokeweight="1pt">
                 <v:fill color2="#c45911 [2405]" rotate="t" angle="180" colors="0 #7a2f00;.5 #b14801;1 #d35704" focus="100%" type="gradient"/>
                 <v:stroke joinstyle="miter"/>
                 <v:textbox>
@@ -5130,18 +5159,8 @@
         <w:jc w:val="both"/>
       </w:pPr>
       <w:r>
-        <w:t>At this stage I am not sure how it will affect the crawling and ingesting process or, more importantly, the format of the ingested data.</w:t>
-      </w:r>
-    </w:p>
-    <w:p>
-      <w:pPr>
-        <w:jc w:val="both"/>
-      </w:pPr>
-    </w:p>
-    <w:p>
-      <w:pPr>
-        <w:jc w:val="both"/>
-      </w:pPr>
+        <w:t>This has now been completed. Details will be added here shortly.</w:t>
+      </w:r>
     </w:p>
     <w:p>
       <w:pPr>
@@ -5149,6 +5168,16 @@
       </w:pPr>
       <w:bookmarkStart w:id="0" w:name="_GoBack"/>
       <w:bookmarkEnd w:id="0"/>
+    </w:p>
+    <w:p>
+      <w:pPr>
+        <w:jc w:val="both"/>
+      </w:pPr>
+    </w:p>
+    <w:p>
+      <w:pPr>
+        <w:jc w:val="both"/>
+      </w:pPr>
     </w:p>
     <w:p>
       <w:pPr>

--- a/crawl/GSKY_Crawl_MAS.docx
+++ b/crawl/GSKY_Crawl_MAS.docx
@@ -11,15 +11,17 @@
           <w:szCs w:val="56"/>
         </w:rPr>
       </w:pPr>
+      <w:bookmarkStart w:id="0" w:name="_GoBack"/>
       <w:r>
         <w:rPr>
           <w:b/>
           <w:sz w:val="56"/>
           <w:szCs w:val="56"/>
         </w:rPr>
-        <w:t>Crawl the Datasets</w:t>
-      </w:r>
-    </w:p>
+        <w:t>MAS Ingestion Process</w:t>
+      </w:r>
+    </w:p>
+    <w:bookmarkEnd w:id="0"/>
     <w:p/>
     <w:p>
       <w:pPr>
@@ -185,7 +187,7 @@
         <w:rPr>
           <w:b/>
         </w:rPr>
-        <w:t>SUMMARY</w:t>
+        <w:t>FOREWORD</w:t>
       </w:r>
     </w:p>
     <w:p>
@@ -203,13 +205,25 @@
         <w:t>, creating database,</w:t>
       </w:r>
       <w:r>
-        <w:t xml:space="preserve"> crawling and ingesting the data. You need only the car key to drive, but to change a fuse the </w:t>
+        <w:t xml:space="preserve"> crawling and ingesting the data. You need only the car key to drive, but the </w:t>
       </w:r>
       <w:r>
         <w:t xml:space="preserve">car </w:t>
       </w:r>
       <w:r>
-        <w:t xml:space="preserve">manual is required. In a similar way, this document is required only if you run into trouble. </w:t>
+        <w:t>manual is required</w:t>
+      </w:r>
+      <w:r>
+        <w:t xml:space="preserve"> to change a fuse</w:t>
+      </w:r>
+      <w:r>
+        <w:t xml:space="preserve">. </w:t>
+      </w:r>
+      <w:r>
+        <w:t>Similarly</w:t>
+      </w:r>
+      <w:r>
+        <w:t xml:space="preserve">, this document is required only if you run into trouble. </w:t>
       </w:r>
       <w:r>
         <w:t>The component programs have been streamlined so that one or a few simple “key” commands will setup the system.</w:t>
@@ -279,15 +293,7 @@
         <w:t xml:space="preserve">is </w:t>
       </w:r>
       <w:r>
-        <w:t>‘/…/</w:t>
-      </w:r>
-      <w:proofErr w:type="spellStart"/>
-      <w:r>
-        <w:t>gsky</w:t>
-      </w:r>
-      <w:proofErr w:type="spellEnd"/>
-      <w:r>
-        <w:t>/crawl/</w:t>
+        <w:t>‘/…/gsky/crawl/</w:t>
       </w:r>
       <w:hyperlink r:id="rId5" w:history="1">
         <w:r>
@@ -321,26 +327,32 @@
           <w:ilvl w:val="2"/>
           <w:numId w:val="6"/>
         </w:numPr>
-      </w:pPr>
-      <w:r>
+        <w:rPr>
+          <w:noProof/>
+          <w:lang w:val="en-US"/>
+        </w:rPr>
+      </w:pPr>
+      <w:r>
+        <w:rPr>
+          <w:noProof/>
+          <w:lang w:val="en-US"/>
+        </w:rPr>
         <w:t xml:space="preserve">export </w:t>
       </w:r>
       <w:r>
         <w:rPr>
           <w:b/>
+          <w:noProof/>
+          <w:lang w:val="en-US"/>
         </w:rPr>
         <w:t>CRAWL_DIR</w:t>
       </w:r>
       <w:r>
-        <w:t>=/g/data2/tc43/</w:t>
-      </w:r>
-      <w:proofErr w:type="spellStart"/>
-      <w:r>
-        <w:t>modis</w:t>
-      </w:r>
-      <w:proofErr w:type="spellEnd"/>
-      <w:r>
-        <w:t>-fc/v310/tiles/8-day/cover/</w:t>
+        <w:rPr>
+          <w:noProof/>
+          <w:lang w:val="en-US"/>
+        </w:rPr>
+        <w:t>=/g/data2/tc43/modis-fc/v310/tiles/8-day/cover/</w:t>
       </w:r>
     </w:p>
     <w:p>
@@ -350,24 +362,33 @@
           <w:ilvl w:val="2"/>
           <w:numId w:val="6"/>
         </w:numPr>
-      </w:pPr>
-      <w:r>
+        <w:rPr>
+          <w:noProof/>
+          <w:lang w:val="en-US"/>
+        </w:rPr>
+      </w:pPr>
+      <w:r>
+        <w:rPr>
+          <w:noProof/>
+          <w:lang w:val="en-US"/>
+        </w:rPr>
         <w:t xml:space="preserve">export </w:t>
       </w:r>
       <w:r>
         <w:rPr>
           <w:b/>
+          <w:noProof/>
+          <w:lang w:val="en-US"/>
         </w:rPr>
         <w:t>CRAWL_OUTPUT_DIR</w:t>
       </w:r>
       <w:r>
-        <w:t>=/home/900/avs900/</w:t>
-      </w:r>
-      <w:proofErr w:type="spellStart"/>
-      <w:r>
-        <w:t>crawl_outputs</w:t>
-      </w:r>
-      <w:proofErr w:type="spellEnd"/>
+        <w:rPr>
+          <w:noProof/>
+          <w:lang w:val="en-US"/>
+        </w:rPr>
+        <w:t>=/home/900/avs900/crawl_outputs</w:t>
+      </w:r>
     </w:p>
     <w:p>
       <w:pPr>
@@ -376,25 +397,34 @@
           <w:ilvl w:val="1"/>
           <w:numId w:val="6"/>
         </w:numPr>
-      </w:pPr>
-      <w:r>
-        <w:t>Execute it from a shell command as ‘</w:t>
-      </w:r>
-      <w:proofErr w:type="spellStart"/>
+        <w:rPr>
+          <w:noProof/>
+          <w:lang w:val="en-US"/>
+        </w:rPr>
+      </w:pPr>
+      <w:r>
+        <w:t xml:space="preserve">Execute it from a shell command as </w:t>
+      </w:r>
+      <w:r>
+        <w:rPr>
+          <w:noProof/>
+          <w:lang w:val="en-US"/>
+        </w:rPr>
+        <w:t>‘</w:t>
+      </w:r>
       <w:r>
         <w:rPr>
           <w:b/>
-        </w:rPr>
-        <w:t>sudo</w:t>
-      </w:r>
-      <w:proofErr w:type="spellEnd"/>
-      <w:r>
-        <w:rPr>
-          <w:b/>
-        </w:rPr>
-        <w:t xml:space="preserve"> ./crawl.sh</w:t>
-      </w:r>
-      <w:r>
+          <w:noProof/>
+          <w:lang w:val="en-US"/>
+        </w:rPr>
+        <w:t>sudo ./crawl.sh</w:t>
+      </w:r>
+      <w:r>
+        <w:rPr>
+          <w:noProof/>
+          <w:lang w:val="en-US"/>
+        </w:rPr>
         <w:t>’</w:t>
       </w:r>
     </w:p>
@@ -421,7 +451,6 @@
         <w:t>.</w:t>
       </w:r>
     </w:p>
-    <w:p/>
     <w:p>
       <w:pPr>
         <w:pStyle w:val="Heading1"/>
@@ -431,16 +460,52 @@
       </w:r>
     </w:p>
     <w:p>
-      <w:r>
-        <w:t>The crawler processes the *.</w:t>
-      </w:r>
-      <w:proofErr w:type="spellStart"/>
-      <w:r>
-        <w:t>nc</w:t>
-      </w:r>
-      <w:proofErr w:type="spellEnd"/>
-      <w:r>
-        <w:t xml:space="preserve"> files to take the metadata and inserts it into a PostgreSQL database table, ‘ingest’ in the database, ‘mas’. There are three columns in this table as given below.</w:t>
+      <w:pPr>
+        <w:jc w:val="both"/>
+      </w:pPr>
+      <w:r>
+        <w:t xml:space="preserve">The crawler processes the </w:t>
+      </w:r>
+      <w:r>
+        <w:rPr>
+          <w:b/>
+          <w:noProof/>
+          <w:lang w:val="en-US"/>
+        </w:rPr>
+        <w:t>*.nc</w:t>
+      </w:r>
+      <w:r>
+        <w:t xml:space="preserve"> files to take th</w:t>
+      </w:r>
+      <w:r>
+        <w:t>e metadata and inserts it into several</w:t>
+      </w:r>
+      <w:r>
+        <w:t xml:space="preserve"> database </w:t>
+      </w:r>
+      <w:r>
+        <w:t>table</w:t>
+      </w:r>
+      <w:r>
+        <w:t xml:space="preserve">s. The table, ‘ingest’, is a transient path for the data while it is being formatted and put into other tables. </w:t>
+      </w:r>
+      <w:r>
+        <w:t>There are three columns in this table as given below</w:t>
+      </w:r>
+      <w:r>
+        <w:t xml:space="preserve"> and two triggers</w:t>
+      </w:r>
+      <w:r>
+        <w:t>.</w:t>
+      </w:r>
+      <w:r>
+        <w:t xml:space="preserve"> These triggers call other functions that format the data and insert into appropriate tables. This process is explained in detail in </w:t>
+      </w:r>
+      <w:r>
+        <w:t>SECTION II</w:t>
+      </w:r>
+      <w:r>
+        <w:t>.</w:t>
       </w:r>
     </w:p>
     <w:p>
@@ -448,58 +513,79 @@
         <w:shd w:val="clear" w:color="auto" w:fill="E7E6E6" w:themeFill="background2"/>
         <w:rPr>
           <w:rFonts w:ascii="Courier New" w:hAnsi="Courier New"/>
+          <w:noProof/>
           <w:sz w:val="20"/>
+          <w:lang w:val="en-US"/>
         </w:rPr>
       </w:pPr>
       <w:r>
         <w:rPr>
           <w:rFonts w:ascii="Courier New" w:hAnsi="Courier New"/>
+          <w:noProof/>
           <w:sz w:val="20"/>
-        </w:rPr>
-        <w:t xml:space="preserve">mas=# \d </w:t>
-      </w:r>
-      <w:proofErr w:type="gramStart"/>
-      <w:r>
+          <w:lang w:val="en-US"/>
+        </w:rPr>
+        <w:t xml:space="preserve">          Unlogged table "public.ingest"</w:t>
+      </w:r>
+    </w:p>
+    <w:p>
+      <w:pPr>
+        <w:shd w:val="clear" w:color="auto" w:fill="E7E6E6" w:themeFill="background2"/>
         <w:rPr>
           <w:rFonts w:ascii="Courier New" w:hAnsi="Courier New"/>
+          <w:noProof/>
           <w:sz w:val="20"/>
-        </w:rPr>
-        <w:t>ingest</w:t>
-      </w:r>
-      <w:proofErr w:type="gramEnd"/>
+          <w:lang w:val="en-US"/>
+        </w:rPr>
+      </w:pPr>
+      <w:r>
+        <w:rPr>
+          <w:rFonts w:ascii="Courier New" w:hAnsi="Courier New"/>
+          <w:noProof/>
+          <w:sz w:val="20"/>
+          <w:lang w:val="en-US"/>
+        </w:rPr>
+        <w:t xml:space="preserve"> Column  | Type  | Collation | Nullable | Default</w:t>
+      </w:r>
     </w:p>
     <w:p>
       <w:pPr>
         <w:shd w:val="clear" w:color="auto" w:fill="E7E6E6" w:themeFill="background2"/>
         <w:rPr>
           <w:rFonts w:ascii="Courier New" w:hAnsi="Courier New"/>
+          <w:noProof/>
           <w:sz w:val="20"/>
+          <w:lang w:val="en-US"/>
         </w:rPr>
       </w:pPr>
       <w:r>
         <w:rPr>
           <w:rFonts w:ascii="Courier New" w:hAnsi="Courier New"/>
+          <w:noProof/>
           <w:sz w:val="20"/>
-        </w:rPr>
-        <w:t xml:space="preserve">          Unlogged table "</w:t>
-      </w:r>
-      <w:proofErr w:type="spellStart"/>
-      <w:proofErr w:type="gramStart"/>
-      <w:r>
+          <w:lang w:val="en-US"/>
+        </w:rPr>
+        <w:t>---------+-------+-----------+----------+---------</w:t>
+      </w:r>
+    </w:p>
+    <w:p>
+      <w:pPr>
+        <w:shd w:val="clear" w:color="auto" w:fill="E7E6E6" w:themeFill="background2"/>
         <w:rPr>
           <w:rFonts w:ascii="Courier New" w:hAnsi="Courier New"/>
+          <w:noProof/>
           <w:sz w:val="20"/>
-        </w:rPr>
-        <w:t>public.ingest</w:t>
-      </w:r>
-      <w:proofErr w:type="spellEnd"/>
-      <w:proofErr w:type="gramEnd"/>
+          <w:lang w:val="en-US"/>
+        </w:rPr>
+      </w:pPr>
       <w:r>
         <w:rPr>
           <w:rFonts w:ascii="Courier New" w:hAnsi="Courier New"/>
+          <w:noProof/>
           <w:sz w:val="20"/>
-        </w:rPr>
-        <w:t>"</w:t>
+          <w:lang w:val="en-US"/>
+        </w:rPr>
+        <w:t xml:space="preserve"> in_path | text  |           |          |</w:t>
       </w:r>
     </w:p>
     <w:p>
@@ -507,282 +593,226 @@
         <w:shd w:val="clear" w:color="auto" w:fill="E7E6E6" w:themeFill="background2"/>
         <w:rPr>
           <w:rFonts w:ascii="Courier New" w:hAnsi="Courier New"/>
+          <w:noProof/>
           <w:sz w:val="20"/>
+          <w:lang w:val="en-US"/>
         </w:rPr>
       </w:pPr>
       <w:r>
         <w:rPr>
           <w:rFonts w:ascii="Courier New" w:hAnsi="Courier New"/>
+          <w:noProof/>
           <w:sz w:val="20"/>
-        </w:rPr>
+          <w:lang w:val="en-US"/>
+        </w:rPr>
+        <w:t xml:space="preserve"> in_type | text  |           |          |</w:t>
+      </w:r>
+    </w:p>
+    <w:p>
+      <w:pPr>
+        <w:shd w:val="clear" w:color="auto" w:fill="E7E6E6" w:themeFill="background2"/>
+        <w:rPr>
+          <w:rFonts w:ascii="Courier New" w:hAnsi="Courier New"/>
+          <w:noProof/>
+          <w:sz w:val="20"/>
+          <w:lang w:val="en-US"/>
+        </w:rPr>
+      </w:pPr>
+      <w:r>
+        <w:rPr>
+          <w:rFonts w:ascii="Courier New" w:hAnsi="Courier New"/>
+          <w:noProof/>
+          <w:sz w:val="20"/>
+          <w:lang w:val="en-US"/>
+        </w:rPr>
+        <w:t xml:space="preserve"> in_json | jsonb |           |          |</w:t>
+      </w:r>
+    </w:p>
+    <w:p>
+      <w:pPr>
+        <w:shd w:val="clear" w:color="auto" w:fill="E7E6E6" w:themeFill="background2"/>
+        <w:rPr>
+          <w:rFonts w:ascii="Courier New" w:hAnsi="Courier New"/>
+          <w:noProof/>
+          <w:sz w:val="20"/>
+          <w:lang w:val="en-US"/>
+        </w:rPr>
+      </w:pPr>
+      <w:r>
+        <w:rPr>
+          <w:rFonts w:ascii="Courier New" w:hAnsi="Courier New"/>
+          <w:noProof/>
+          <w:sz w:val="20"/>
+          <w:lang w:val="en-US"/>
+        </w:rPr>
+        <w:t>Triggers:</w:t>
+      </w:r>
+    </w:p>
+    <w:p>
+      <w:pPr>
+        <w:shd w:val="clear" w:color="auto" w:fill="E7E6E6" w:themeFill="background2"/>
+        <w:rPr>
+          <w:rFonts w:ascii="Courier New" w:hAnsi="Courier New"/>
+          <w:noProof/>
+          <w:sz w:val="20"/>
+          <w:lang w:val="en-US"/>
+        </w:rPr>
+      </w:pPr>
+      <w:r>
+        <w:rPr>
+          <w:rFonts w:ascii="Courier New" w:hAnsi="Courier New"/>
+          <w:noProof/>
+          <w:sz w:val="20"/>
+          <w:lang w:val="en-US"/>
+        </w:rPr>
+        <w:t>ingest BEFORE INSERT ON ingest FOR EACH ROW EXECUTE PROCEDURE ingest_line()ingested AFTER INSERT ON ingest FOR EACH STATEMENT EXECUTE PROCEDURE ingested_lines()</w:t>
+      </w:r>
+    </w:p>
+    <w:p>
+      <w:r>
+        <w:t xml:space="preserve">The </w:t>
+      </w:r>
+      <w:r>
+        <w:rPr>
+          <w:noProof/>
+          <w:lang w:val="en-US"/>
+        </w:rPr>
+        <w:t>‘in_json’</w:t>
+      </w:r>
+      <w:r>
+        <w:t xml:space="preserve"> column records the details that can be </w:t>
+      </w:r>
+      <w:r>
+        <w:t>overlaid</w:t>
+      </w:r>
+      <w:r>
+        <w:t xml:space="preserve"> as</w:t>
+      </w:r>
+      <w:r>
+        <w:t xml:space="preserve"> images on GEOGLAM web site.</w:t>
+      </w:r>
+    </w:p>
+    <w:p>
+      <w:pPr>
+        <w:jc w:val="both"/>
+      </w:pPr>
+      <w:r>
+        <w:t xml:space="preserve">The </w:t>
+      </w:r>
+      <w:r>
+        <w:t xml:space="preserve">entire </w:t>
+      </w:r>
+      <w:r>
+        <w:t xml:space="preserve">process of crawling and recording the </w:t>
+      </w:r>
+      <w:r>
+        <w:t>data</w:t>
+      </w:r>
+      <w:r>
+        <w:t xml:space="preserve"> is described in this document.</w:t>
+      </w:r>
+    </w:p>
+    <w:p>
+      <w:pPr>
+        <w:pStyle w:val="Heading1"/>
+      </w:pPr>
+      <w:r>
+        <w:t>SECTION I</w:t>
+      </w:r>
+    </w:p>
+    <w:p>
+      <w:pPr>
+        <w:jc w:val="both"/>
+      </w:pPr>
+      <w:r>
+        <w:t>Descriptions of the original scripts are given in this section. Enhancements in terms of combining the scripts and increasing the efficiency are briefly described.</w:t>
+      </w:r>
+    </w:p>
+    <w:p>
+      <w:pPr>
+        <w:pStyle w:val="Heading1"/>
+      </w:pPr>
+      <w:r>
+        <w:t>SECTION II</w:t>
+      </w:r>
+    </w:p>
+    <w:p>
+      <w:pPr>
+        <w:jc w:val="both"/>
+      </w:pPr>
+      <w:r>
+        <w:t xml:space="preserve">For the crawling to work, there needs to be some pre-requisite steps such as creating the databases, functions and tables. These are done with four </w:t>
+      </w:r>
+      <w:r>
+        <w:rPr>
+          <w:noProof/>
+          <w:lang w:val="en-US"/>
+        </w:rPr>
+        <w:t>*.sql</w:t>
+      </w:r>
+      <w:r>
+        <w:t xml:space="preserve"> files.</w:t>
+      </w:r>
+      <w:r>
         <w:t xml:space="preserve"> </w:t>
       </w:r>
-      <w:proofErr w:type="gramStart"/>
-      <w:r>
-        <w:rPr>
-          <w:rFonts w:ascii="Courier New" w:hAnsi="Courier New"/>
-          <w:sz w:val="20"/>
-        </w:rPr>
-        <w:t>Column  |</w:t>
-      </w:r>
-      <w:proofErr w:type="gramEnd"/>
-      <w:r>
-        <w:rPr>
-          <w:rFonts w:ascii="Courier New" w:hAnsi="Courier New"/>
-          <w:sz w:val="20"/>
-        </w:rPr>
-        <w:t xml:space="preserve"> Type  | Collation | Nullable | Default</w:t>
-      </w:r>
-    </w:p>
-    <w:p>
-      <w:pPr>
-        <w:shd w:val="clear" w:color="auto" w:fill="E7E6E6" w:themeFill="background2"/>
-        <w:rPr>
-          <w:rFonts w:ascii="Courier New" w:hAnsi="Courier New"/>
-          <w:sz w:val="20"/>
-        </w:rPr>
-      </w:pPr>
-      <w:r>
-        <w:rPr>
-          <w:rFonts w:ascii="Courier New" w:hAnsi="Courier New"/>
-          <w:sz w:val="20"/>
-        </w:rPr>
-        <w:t>---------+-------+-----------+----------+---------</w:t>
-      </w:r>
-    </w:p>
-    <w:p>
-      <w:pPr>
-        <w:shd w:val="clear" w:color="auto" w:fill="E7E6E6" w:themeFill="background2"/>
-        <w:rPr>
-          <w:rFonts w:ascii="Courier New" w:hAnsi="Courier New"/>
-          <w:sz w:val="20"/>
-        </w:rPr>
-      </w:pPr>
-      <w:r>
-        <w:rPr>
-          <w:rFonts w:ascii="Courier New" w:hAnsi="Courier New"/>
-          <w:sz w:val="20"/>
-        </w:rPr>
-        <w:t xml:space="preserve"> </w:t>
-      </w:r>
-      <w:proofErr w:type="spellStart"/>
-      <w:r>
-        <w:rPr>
-          <w:rFonts w:ascii="Courier New" w:hAnsi="Courier New"/>
-          <w:sz w:val="20"/>
-        </w:rPr>
-        <w:t>in_path</w:t>
-      </w:r>
-      <w:proofErr w:type="spellEnd"/>
-      <w:r>
-        <w:rPr>
-          <w:rFonts w:ascii="Courier New" w:hAnsi="Courier New"/>
-          <w:sz w:val="20"/>
-        </w:rPr>
-        <w:t xml:space="preserve"> | </w:t>
-      </w:r>
-      <w:proofErr w:type="gramStart"/>
-      <w:r>
-        <w:rPr>
-          <w:rFonts w:ascii="Courier New" w:hAnsi="Courier New"/>
-          <w:sz w:val="20"/>
-        </w:rPr>
-        <w:t>text  |</w:t>
-      </w:r>
-      <w:proofErr w:type="gramEnd"/>
-      <w:r>
-        <w:rPr>
-          <w:rFonts w:ascii="Courier New" w:hAnsi="Courier New"/>
-          <w:sz w:val="20"/>
-        </w:rPr>
-        <w:t xml:space="preserve">           |          |</w:t>
-      </w:r>
-    </w:p>
-    <w:p>
-      <w:pPr>
-        <w:shd w:val="clear" w:color="auto" w:fill="E7E6E6" w:themeFill="background2"/>
-        <w:rPr>
-          <w:rFonts w:ascii="Courier New" w:hAnsi="Courier New"/>
-          <w:sz w:val="20"/>
-        </w:rPr>
-      </w:pPr>
-      <w:r>
-        <w:rPr>
-          <w:rFonts w:ascii="Courier New" w:hAnsi="Courier New"/>
-          <w:sz w:val="20"/>
-        </w:rPr>
-        <w:t xml:space="preserve"> </w:t>
-      </w:r>
-      <w:proofErr w:type="spellStart"/>
-      <w:r>
-        <w:rPr>
-          <w:rFonts w:ascii="Courier New" w:hAnsi="Courier New"/>
-          <w:sz w:val="20"/>
-        </w:rPr>
-        <w:t>in_type</w:t>
-      </w:r>
-      <w:proofErr w:type="spellEnd"/>
-      <w:r>
-        <w:rPr>
-          <w:rFonts w:ascii="Courier New" w:hAnsi="Courier New"/>
-          <w:sz w:val="20"/>
-        </w:rPr>
-        <w:t xml:space="preserve"> | </w:t>
-      </w:r>
-      <w:proofErr w:type="gramStart"/>
-      <w:r>
-        <w:rPr>
-          <w:rFonts w:ascii="Courier New" w:hAnsi="Courier New"/>
-          <w:sz w:val="20"/>
-        </w:rPr>
-        <w:t>text  |</w:t>
-      </w:r>
-      <w:proofErr w:type="gramEnd"/>
-      <w:r>
-        <w:rPr>
-          <w:rFonts w:ascii="Courier New" w:hAnsi="Courier New"/>
-          <w:sz w:val="20"/>
-        </w:rPr>
-        <w:t xml:space="preserve">           |          |</w:t>
-      </w:r>
-    </w:p>
-    <w:p>
-      <w:pPr>
-        <w:shd w:val="clear" w:color="auto" w:fill="E7E6E6" w:themeFill="background2"/>
-        <w:rPr>
-          <w:rFonts w:ascii="Courier New" w:hAnsi="Courier New"/>
-          <w:sz w:val="20"/>
-        </w:rPr>
-      </w:pPr>
-      <w:r>
-        <w:rPr>
-          <w:rFonts w:ascii="Courier New" w:hAnsi="Courier New"/>
-          <w:sz w:val="20"/>
-        </w:rPr>
-        <w:t xml:space="preserve"> </w:t>
-      </w:r>
-      <w:proofErr w:type="spellStart"/>
-      <w:r>
-        <w:rPr>
-          <w:rFonts w:ascii="Courier New" w:hAnsi="Courier New"/>
-          <w:sz w:val="20"/>
-        </w:rPr>
-        <w:t>in_json | jsonb</w:t>
-      </w:r>
-      <w:proofErr w:type="spellEnd"/>
-      <w:r>
-        <w:rPr>
-          <w:rFonts w:ascii="Courier New" w:hAnsi="Courier New"/>
-          <w:sz w:val="20"/>
-        </w:rPr>
-        <w:t xml:space="preserve"> |           |          |</w:t>
-      </w:r>
-    </w:p>
-    <w:p>
-      <w:r>
-        <w:t>e.g.</w:t>
-      </w:r>
-    </w:p>
-    <w:p>
-      <w:pPr>
-        <w:shd w:val="clear" w:color="auto" w:fill="E7E6E6" w:themeFill="background2"/>
-      </w:pPr>
-      <w:proofErr w:type="spellStart"/>
-      <w:r>
-        <w:t>in_path</w:t>
-      </w:r>
-      <w:proofErr w:type="spellEnd"/>
-      <w:r>
-        <w:t xml:space="preserve">: </w:t>
-      </w:r>
-      <w:r>
-        <w:t>/g/data2/tc43/modis-fc/v310/tiles/8-day/cover/FC.v310.MCD43A4.h09v03.2001.006.nc</w:t>
-      </w:r>
-    </w:p>
-    <w:p>
-      <w:pPr>
-        <w:shd w:val="clear" w:color="auto" w:fill="E7E6E6" w:themeFill="background2"/>
-      </w:pPr>
-      <w:proofErr w:type="spellStart"/>
-      <w:r>
-        <w:t>in_type</w:t>
-      </w:r>
-      <w:proofErr w:type="spellEnd"/>
-      <w:r>
-        <w:t xml:space="preserve">: </w:t>
-      </w:r>
-      <w:proofErr w:type="spellStart"/>
-      <w:r>
-        <w:t>gdal</w:t>
-      </w:r>
-      <w:proofErr w:type="spellEnd"/>
-      <w:r>
-        <w:tab/>
-      </w:r>
-    </w:p>
-    <w:p>
-      <w:pPr>
-        <w:shd w:val="clear" w:color="auto" w:fill="E7E6E6" w:themeFill="background2"/>
-      </w:pPr>
-      <w:proofErr w:type="spellStart"/>
-      <w:r>
-        <w:t>in_json</w:t>
-      </w:r>
-      <w:proofErr w:type="spellEnd"/>
-      <w:r>
-        <w:t xml:space="preserve">: </w:t>
-      </w:r>
-      <w:r>
-        <w:t>{"filename":"/g/data2/</w:t>
-      </w:r>
-      <w:r>
-        <w:t>…/FC…</w:t>
-      </w:r>
-      <w:r>
-        <w:t>.nc","file_type":"netCDF","geo_metadata</w:t>
-      </w:r>
-      <w:proofErr w:type="gramStart"/>
-      <w:r>
-        <w:t>":</w:t>
-      </w:r>
-      <w:r>
-        <w:t>…</w:t>
-      </w:r>
-      <w:proofErr w:type="gramEnd"/>
-      <w:r>
-        <w:t>"nodata":255}]}</w:t>
-      </w:r>
-    </w:p>
-    <w:p>
-      <w:r>
-        <w:t>The ‘</w:t>
-      </w:r>
-      <w:proofErr w:type="spellStart"/>
-      <w:r>
-        <w:t>in_json</w:t>
-      </w:r>
-      <w:proofErr w:type="spellEnd"/>
-      <w:r>
-        <w:t xml:space="preserve">’ column records the details that can be </w:t>
-      </w:r>
-      <w:r>
-        <w:t>overlaid</w:t>
-      </w:r>
-      <w:r>
-        <w:t xml:space="preserve"> as</w:t>
-      </w:r>
-      <w:r>
-        <w:t xml:space="preserve"> images on GEOGLAM web site.</w:t>
-      </w:r>
-    </w:p>
-    <w:p>
-      <w:r>
-        <w:t>The process of crawling and recording the above details is described in this document.</w:t>
+      <w:r>
+        <w:t xml:space="preserve">Details of the </w:t>
+      </w:r>
+      <w:r>
+        <w:rPr>
+          <w:noProof/>
+          <w:lang w:val="en-US"/>
+        </w:rPr>
+        <w:t>*.sql files</w:t>
+      </w:r>
+      <w:r>
+        <w:t xml:space="preserve"> used in the setup of databases and environments</w:t>
+      </w:r>
+      <w:r>
+        <w:t xml:space="preserve"> are described in this section</w:t>
+      </w:r>
+      <w:r>
+        <w:t>. Included are also descriptions of the database tables and functions.</w:t>
       </w:r>
     </w:p>
     <w:p>
       <w:pPr>
         <w:pStyle w:val="Heading1"/>
+      </w:pPr>
+      <w:r>
+        <w:t>SECTION III</w:t>
+      </w:r>
+    </w:p>
+    <w:p>
+      <w:pPr>
+        <w:rPr>
+          <w:rFonts w:asciiTheme="majorHAnsi" w:eastAsiaTheme="majorEastAsia" w:hAnsiTheme="majorHAnsi" w:cstheme="majorBidi"/>
+          <w:b/>
+          <w:color w:val="2F5496" w:themeColor="accent1" w:themeShade="BF"/>
+          <w:sz w:val="32"/>
+          <w:szCs w:val="32"/>
+        </w:rPr>
+      </w:pPr>
+      <w:r>
+        <w:t>Consolidated script to run the entire process in one command.</w:t>
+      </w:r>
+      <w:r>
+        <w:br w:type="page"/>
+      </w:r>
+    </w:p>
+    <w:p>
+      <w:pPr>
+        <w:pStyle w:val="Heading1"/>
+      </w:pPr>
+      <w:r>
+        <w:lastRenderedPageBreak/>
+        <w:t>SECTION I</w:t>
+      </w:r>
+    </w:p>
+    <w:p>
+      <w:pPr>
+        <w:pStyle w:val="Heading2"/>
       </w:pPr>
       <w:r>
         <w:t>PROCESS FLOW</w:t>
@@ -1921,7 +1951,7 @@
           </mc:Choice>
           <mc:Fallback>
             <w:pict>
-              <v:shapetype w14:anchorId="49A6BFAF" id="_x0000_t13" coordsize="21600,21600" o:spt="13" adj="16200,5400" path="m@0,l@0@1,0@1,0@2@0@2@0,21600,21600,10800xe">
+              <v:shapetype w14:anchorId="0BDF4A4F" id="_x0000_t13" coordsize="21600,21600" o:spt="13" adj="16200,5400" path="m@0,l@0@1,0@1,0@2@0@2@0,21600,21600,10800xe">
                 <v:stroke joinstyle="miter"/>
                 <v:formulas>
                   <v:f eqn="val #0"/>
@@ -2005,7 +2035,7 @@
           </mc:Choice>
           <mc:Fallback>
             <w:pict>
-              <v:shape w14:anchorId="0ACE802F" id="Arrow: Right 12" o:spid="_x0000_s1026" type="#_x0000_t13" style="position:absolute;margin-left:303.75pt;margin-top:21.4pt;width:15.75pt;height:10.5pt;flip:x;z-index:251673600;visibility:visible;mso-wrap-style:square;mso-wrap-distance-left:9pt;mso-wrap-distance-top:0;mso-wrap-distance-right:9pt;mso-wrap-distance-bottom:0;mso-position-horizontal:absolute;mso-position-horizontal-relative:text;mso-position-vertical:absolute;mso-position-vertical-relative:text;v-text-anchor:middle" o:gfxdata="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" adj="14400" fillcolor="#4472c4 [3204]" strokecolor="#1f3763 [1604]" strokeweight="1pt"/>
+              <v:shape w14:anchorId="4A33C9D0" id="Arrow: Right 12" o:spid="_x0000_s1026" type="#_x0000_t13" style="position:absolute;margin-left:303.75pt;margin-top:21.4pt;width:15.75pt;height:10.5pt;flip:x;z-index:251673600;visibility:visible;mso-wrap-style:square;mso-wrap-distance-left:9pt;mso-wrap-distance-top:0;mso-wrap-distance-right:9pt;mso-wrap-distance-bottom:0;mso-position-horizontal:absolute;mso-position-horizontal-relative:text;mso-position-vertical:absolute;mso-position-vertical-relative:text;v-text-anchor:middle" o:gfxdata="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" adj="14400" fillcolor="#4472c4 [3204]" strokecolor="#1f3763 [1604]" strokeweight="1pt"/>
             </w:pict>
           </mc:Fallback>
         </mc:AlternateContent>
@@ -2329,7 +2359,7 @@
           </mc:Choice>
           <mc:Fallback>
             <w:pict>
-              <v:shapetype w14:anchorId="0E25DA60" id="_x0000_t67" coordsize="21600,21600" o:spt="67" adj="16200,5400" path="m0@0l@1@0@1,0@2,0@2@0,21600@0,10800,21600xe">
+              <v:shapetype w14:anchorId="50B6F5DE" id="_x0000_t67" coordsize="21600,21600" o:spt="67" adj="16200,5400" path="m0@0l@1@0@1,0@2,0@2@0,21600@0,10800,21600xe">
                 <v:stroke joinstyle="miter"/>
                 <v:formulas>
                   <v:f eqn="val #0"/>
@@ -2674,7 +2704,7 @@
           </mc:Choice>
           <mc:Fallback>
             <w:pict>
-              <v:shape w14:anchorId="300B1296" id="Arrow: Right 21" o:spid="_x0000_s1026" type="#_x0000_t13" style="position:absolute;margin-left:171.75pt;margin-top:3.45pt;width:15.75pt;height:10.5pt;z-index:251686912;visibility:visible;mso-wrap-style:square;mso-wrap-distance-left:9pt;mso-wrap-distance-top:0;mso-wrap-distance-right:9pt;mso-wrap-distance-bottom:0;mso-position-horizontal:absolute;mso-position-horizontal-relative:text;mso-position-vertical:absolute;mso-position-vertical-relative:text;v-text-anchor:middle" o:gfxdata="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" adj="14400" fillcolor="#4472c4 [3204]" strokecolor="#1f3763 [1604]" strokeweight="1pt"/>
+              <v:shape w14:anchorId="7D31F1AA" id="Arrow: Right 21" o:spid="_x0000_s1026" type="#_x0000_t13" style="position:absolute;margin-left:171.75pt;margin-top:3.45pt;width:15.75pt;height:10.5pt;z-index:251686912;visibility:visible;mso-wrap-style:square;mso-wrap-distance-left:9pt;mso-wrap-distance-top:0;mso-wrap-distance-right:9pt;mso-wrap-distance-bottom:0;mso-position-horizontal:absolute;mso-position-horizontal-relative:text;mso-position-vertical:absolute;mso-position-vertical-relative:text;v-text-anchor:middle" o:gfxdata="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" adj="14400" fillcolor="#4472c4 [3204]" strokecolor="#1f3763 [1604]" strokeweight="1pt"/>
             </w:pict>
           </mc:Fallback>
         </mc:AlternateContent>
@@ -2683,10 +2713,9 @@
     <w:p/>
     <w:p>
       <w:pPr>
-        <w:pStyle w:val="Heading1"/>
-      </w:pPr>
-      <w:r>
-        <w:lastRenderedPageBreak/>
+        <w:pStyle w:val="Heading2"/>
+      </w:pPr>
+      <w:r>
         <w:t>SHORT DESCRIPTION</w:t>
       </w:r>
     </w:p>
@@ -2829,18 +2858,15 @@
         <w:t>shard_refresh</w:t>
       </w:r>
       <w:r>
-        <w:t xml:space="preserve">.sh’ refreshes the tables and functions </w:t>
-      </w:r>
-      <w:r>
-        <w:rPr>
-          <w:highlight w:val="yellow"/>
-        </w:rPr>
-        <w:t>(??)</w:t>
-      </w:r>
-    </w:p>
-    <w:p>
-      <w:pPr>
-        <w:pStyle w:val="Heading1"/>
+        <w:t>.sh’ ref</w:t>
+      </w:r>
+      <w:r>
+        <w:t>reshes the tables and functions.</w:t>
+      </w:r>
+    </w:p>
+    <w:p>
+      <w:pPr>
+        <w:pStyle w:val="Heading2"/>
       </w:pPr>
       <w:r>
         <w:t>DETAILS OF SCRIPTS</w:t>
@@ -2848,7 +2874,7 @@
     </w:p>
     <w:p>
       <w:pPr>
-        <w:pStyle w:val="Heading2"/>
+        <w:pStyle w:val="Heading3"/>
       </w:pPr>
       <w:r>
         <w:t>crawl.sh</w:t>
@@ -2866,17 +2892,17 @@
           <w:ilvl w:val="0"/>
           <w:numId w:val="3"/>
         </w:numPr>
-      </w:pPr>
-      <w:r>
-        <w:t>export PATH="/local/gsky/bin:/local/gsky/share/mas:/local/gsky/share/</w:t>
-      </w:r>
-      <w:proofErr w:type="gramStart"/>
-      <w:r>
-        <w:t>gsky:$</w:t>
-      </w:r>
-      <w:proofErr w:type="gramEnd"/>
-      <w:r>
-        <w:t>PATH"</w:t>
+        <w:rPr>
+          <w:noProof/>
+          <w:lang w:val="en-US"/>
+        </w:rPr>
+      </w:pPr>
+      <w:r>
+        <w:rPr>
+          <w:noProof/>
+          <w:lang w:val="en-US"/>
+        </w:rPr>
+        <w:t>export PATH="/local/gsky/bin:/local/gsky/share/mas:/local/gsky/share/gsky:$PATH"</w:t>
       </w:r>
     </w:p>
     <w:p>
@@ -2886,8 +2912,16 @@
           <w:ilvl w:val="1"/>
           <w:numId w:val="3"/>
         </w:numPr>
-      </w:pPr>
-      <w:r>
+        <w:rPr>
+          <w:noProof/>
+          <w:lang w:val="en-US"/>
+        </w:rPr>
+      </w:pPr>
+      <w:r>
+        <w:rPr>
+          <w:noProof/>
+          <w:lang w:val="en-US"/>
+        </w:rPr>
         <w:t>This is required to find executables</w:t>
       </w:r>
     </w:p>
@@ -2898,17 +2932,17 @@
           <w:ilvl w:val="0"/>
           <w:numId w:val="3"/>
         </w:numPr>
-      </w:pPr>
-      <w:r>
-        <w:t>export CRAWL_DIR=/g/data2/tc43/</w:t>
-      </w:r>
-      <w:proofErr w:type="spellStart"/>
-      <w:r>
-        <w:t>modis</w:t>
-      </w:r>
-      <w:proofErr w:type="spellEnd"/>
-      <w:r>
-        <w:t>-fc/v310/tiles/8-day/cover/</w:t>
+        <w:rPr>
+          <w:noProof/>
+          <w:lang w:val="en-US"/>
+        </w:rPr>
+      </w:pPr>
+      <w:r>
+        <w:rPr>
+          <w:noProof/>
+          <w:lang w:val="en-US"/>
+        </w:rPr>
+        <w:t>export CRAWL_DIR=/g/data2/tc43/modis-fc/v310/tiles/8-day/cover/</w:t>
       </w:r>
     </w:p>
     <w:p>
@@ -2918,17 +2952,17 @@
           <w:ilvl w:val="1"/>
           <w:numId w:val="3"/>
         </w:numPr>
-      </w:pPr>
-      <w:r>
-        <w:t>This is the absolute directory path for the *.</w:t>
-      </w:r>
-      <w:proofErr w:type="spellStart"/>
-      <w:r>
-        <w:t>nc</w:t>
-      </w:r>
-      <w:proofErr w:type="spellEnd"/>
-      <w:r>
-        <w:t xml:space="preserve"> files.</w:t>
+        <w:rPr>
+          <w:noProof/>
+          <w:lang w:val="en-US"/>
+        </w:rPr>
+      </w:pPr>
+      <w:r>
+        <w:rPr>
+          <w:noProof/>
+          <w:lang w:val="en-US"/>
+        </w:rPr>
+        <w:t>This is the absolute directory path for the *.nc files.</w:t>
       </w:r>
     </w:p>
     <w:p>
@@ -2938,23 +2972,17 @@
           <w:ilvl w:val="1"/>
           <w:numId w:val="3"/>
         </w:numPr>
-      </w:pPr>
-      <w:r>
-        <w:t>There can be sub-</w:t>
-      </w:r>
-      <w:proofErr w:type="spellStart"/>
-      <w:r>
-        <w:t>dirs</w:t>
-      </w:r>
-      <w:proofErr w:type="spellEnd"/>
-      <w:r>
-        <w:t xml:space="preserve"> in it, which will also be crawled. </w:t>
-      </w:r>
-      <w:r>
-        <w:rPr>
-          <w:highlight w:val="yellow"/>
-        </w:rPr>
-        <w:t>(??)</w:t>
+        <w:rPr>
+          <w:noProof/>
+          <w:lang w:val="en-US"/>
+        </w:rPr>
+      </w:pPr>
+      <w:r>
+        <w:rPr>
+          <w:noProof/>
+          <w:lang w:val="en-US"/>
+        </w:rPr>
+        <w:t xml:space="preserve">There can be sub-dirs in it, which will also be crawled. </w:t>
       </w:r>
     </w:p>
     <w:p>
@@ -2964,19 +2992,51 @@
           <w:ilvl w:val="1"/>
           <w:numId w:val="3"/>
         </w:numPr>
-      </w:pPr>
-      <w:r>
-        <w:t>To specify a few files, instead of a whole directory, define the variable, ‘</w:t>
-      </w:r>
-      <w:r>
-        <w:t>CRAWL_FILE_LIST</w:t>
-      </w:r>
-      <w:r>
-        <w:t xml:space="preserve">’. This, however, is not in ‘crawl.sh’, and is </w:t>
-      </w:r>
-      <w:r>
-        <w:rPr>
+        <w:rPr>
+          <w:noProof/>
+          <w:lang w:val="en-US"/>
+        </w:rPr>
+      </w:pPr>
+      <w:r>
+        <w:rPr>
+          <w:noProof/>
+          <w:lang w:val="en-US"/>
+        </w:rPr>
+        <w:t>To specify a few files, instead of a whole directory, define the variable, ‘CRAWL_FILE_LIST</w:t>
+      </w:r>
+      <w:r>
+        <w:rPr>
+          <w:noProof/>
+          <w:lang w:val="en-US"/>
+        </w:rPr>
+        <w:t>’. This, however, wa</w:t>
+      </w:r>
+      <w:r>
+        <w:rPr>
+          <w:noProof/>
+          <w:lang w:val="en-US"/>
+        </w:rPr>
+        <w:t>s not in</w:t>
+      </w:r>
+      <w:r>
+        <w:rPr>
+          <w:noProof/>
+          <w:lang w:val="en-US"/>
+        </w:rPr>
+        <w:t xml:space="preserve"> the original ‘crawl.sh’, and wa</w:t>
+      </w:r>
+      <w:r>
+        <w:rPr>
+          <w:noProof/>
+          <w:lang w:val="en-US"/>
+        </w:rPr>
+        <w:t xml:space="preserve">s </w:t>
+      </w:r>
+      <w:r>
+        <w:rPr>
+          <w:noProof/>
           <w:highlight w:val="yellow"/>
+          <w:lang w:val="en-US"/>
         </w:rPr>
         <w:t>probably an error.</w:t>
       </w:r>
@@ -2988,15 +3048,18 @@
           <w:ilvl w:val="0"/>
           <w:numId w:val="3"/>
         </w:numPr>
-      </w:pPr>
-      <w:r>
-        <w:t>export CRAWL_OUTPUT_DIR=/home/900/avs900/</w:t>
-      </w:r>
-      <w:proofErr w:type="spellStart"/>
-      <w:r>
-        <w:t>crawl_outputs</w:t>
-      </w:r>
-      <w:proofErr w:type="spellEnd"/>
+        <w:rPr>
+          <w:noProof/>
+          <w:lang w:val="en-US"/>
+        </w:rPr>
+      </w:pPr>
+      <w:r>
+        <w:rPr>
+          <w:noProof/>
+          <w:lang w:val="en-US"/>
+        </w:rPr>
+        <w:t>export CRAWL_OUTPUT_DIR=/home/900/avs900/crawl_outputs</w:t>
+      </w:r>
     </w:p>
     <w:p>
       <w:pPr>
@@ -3005,8 +3068,16 @@
           <w:ilvl w:val="1"/>
           <w:numId w:val="3"/>
         </w:numPr>
-      </w:pPr>
-      <w:r>
+        <w:rPr>
+          <w:noProof/>
+          <w:lang w:val="en-US"/>
+        </w:rPr>
+      </w:pPr>
+      <w:r>
+        <w:rPr>
+          <w:noProof/>
+          <w:lang w:val="en-US"/>
+        </w:rPr>
         <w:t>This is where the TSV file is created.</w:t>
       </w:r>
     </w:p>
@@ -3017,15 +3088,17 @@
           <w:ilvl w:val="1"/>
           <w:numId w:val="3"/>
         </w:numPr>
-      </w:pPr>
-      <w:r>
-        <w:t>If not given a ‘</w:t>
-      </w:r>
-      <w:r>
-        <w:t>CRAWL_FILE_LIST</w:t>
-      </w:r>
-      <w:r>
-        <w:t>’, a list of files will be created in this directory.</w:t>
+        <w:rPr>
+          <w:noProof/>
+          <w:lang w:val="en-US"/>
+        </w:rPr>
+      </w:pPr>
+      <w:r>
+        <w:rPr>
+          <w:noProof/>
+          <w:lang w:val="en-US"/>
+        </w:rPr>
+        <w:t>If not given a ‘CRAWL_FILE_LIST’, a list of files will be created in this directory.</w:t>
       </w:r>
     </w:p>
     <w:p>
@@ -3035,8 +3108,16 @@
           <w:ilvl w:val="0"/>
           <w:numId w:val="3"/>
         </w:numPr>
-      </w:pPr>
-      <w:r>
+        <w:rPr>
+          <w:noProof/>
+          <w:lang w:val="en-US"/>
+        </w:rPr>
+      </w:pPr>
+      <w:r>
+        <w:rPr>
+          <w:noProof/>
+          <w:lang w:val="en-US"/>
+        </w:rPr>
         <w:t>export CRAWL_CONC_LIMIT=2</w:t>
       </w:r>
     </w:p>
@@ -3047,11 +3128,23 @@
           <w:ilvl w:val="1"/>
           <w:numId w:val="3"/>
         </w:numPr>
-      </w:pPr>
-      <w:r>
+        <w:rPr>
+          <w:noProof/>
+          <w:lang w:val="en-US"/>
+        </w:rPr>
+      </w:pPr>
+      <w:r>
+        <w:rPr>
+          <w:noProof/>
+          <w:lang w:val="en-US"/>
+        </w:rPr>
         <w:t>This is to control how many parallel processes must be run simultaneously.</w:t>
       </w:r>
       <w:r>
+        <w:rPr>
+          <w:noProof/>
+          <w:lang w:val="en-US"/>
+        </w:rPr>
         <w:tab/>
       </w:r>
     </w:p>
@@ -3062,9 +3155,51 @@
           <w:ilvl w:val="1"/>
           <w:numId w:val="3"/>
         </w:numPr>
-      </w:pPr>
-      <w:r>
-        <w:t>The default is 16, but since the VM often has 2 to 4 CPUs, specify a number here.</w:t>
+        <w:rPr>
+          <w:noProof/>
+          <w:lang w:val="en-US"/>
+        </w:rPr>
+      </w:pPr>
+      <w:r>
+        <w:rPr>
+          <w:noProof/>
+          <w:lang w:val="en-US"/>
+        </w:rPr>
+        <w:t>The default is 1</w:t>
+      </w:r>
+      <w:r>
+        <w:rPr>
+          <w:noProof/>
+          <w:lang w:val="en-US"/>
+        </w:rPr>
+        <w:t>6, but since the VM often has 1 to 8</w:t>
+      </w:r>
+      <w:r>
+        <w:rPr>
+          <w:noProof/>
+          <w:lang w:val="en-US"/>
+        </w:rPr>
+        <w:t xml:space="preserve"> CPUs, specify a number here.</w:t>
+      </w:r>
+    </w:p>
+    <w:p>
+      <w:pPr>
+        <w:pStyle w:val="ListParagraph"/>
+        <w:numPr>
+          <w:ilvl w:val="2"/>
+          <w:numId w:val="3"/>
+        </w:numPr>
+        <w:rPr>
+          <w:noProof/>
+          <w:lang w:val="en-US"/>
+        </w:rPr>
+      </w:pPr>
+      <w:r>
+        <w:rPr>
+          <w:noProof/>
+          <w:lang w:val="en-US"/>
+        </w:rPr>
+        <w:t>Using a value twice as the ‘n_cpus’ seems to work best.</w:t>
       </w:r>
     </w:p>
     <w:p>
@@ -3074,25 +3209,17 @@
           <w:ilvl w:val="0"/>
           <w:numId w:val="3"/>
         </w:numPr>
-      </w:pPr>
-      <w:r>
-        <w:t>export LD_LIBRARY_PATH="/</w:t>
-      </w:r>
-      <w:proofErr w:type="spellStart"/>
-      <w:r>
-        <w:t>usr</w:t>
-      </w:r>
-      <w:proofErr w:type="spellEnd"/>
-      <w:r>
-        <w:t>/local/</w:t>
-      </w:r>
-      <w:proofErr w:type="gramStart"/>
-      <w:r>
-        <w:t>lib:$</w:t>
-      </w:r>
-      <w:proofErr w:type="gramEnd"/>
-      <w:r>
-        <w:t>{LD_LIBRARY_PATH:-}"</w:t>
+        <w:rPr>
+          <w:noProof/>
+          <w:lang w:val="en-US"/>
+        </w:rPr>
+      </w:pPr>
+      <w:r>
+        <w:rPr>
+          <w:noProof/>
+          <w:lang w:val="en-US"/>
+        </w:rPr>
+        <w:t>export LD_LIBRARY_PATH="/usr/local/lib:${LD_LIBRARY_PATH:-}"</w:t>
       </w:r>
     </w:p>
     <w:p>
@@ -3102,8 +3229,16 @@
           <w:ilvl w:val="1"/>
           <w:numId w:val="3"/>
         </w:numPr>
-      </w:pPr>
-      <w:r>
+        <w:rPr>
+          <w:noProof/>
+          <w:lang w:val="en-US"/>
+        </w:rPr>
+      </w:pPr>
+      <w:r>
+        <w:rPr>
+          <w:noProof/>
+          <w:lang w:val="en-US"/>
+        </w:rPr>
         <w:t>Define the path where the libraries required by various programs.</w:t>
       </w:r>
     </w:p>
@@ -3114,15 +3249,18 @@
           <w:ilvl w:val="0"/>
           <w:numId w:val="3"/>
         </w:numPr>
-      </w:pPr>
-      <w:r>
-        <w:t>export PGUSER=</w:t>
-      </w:r>
-      <w:proofErr w:type="spellStart"/>
-      <w:r>
-        <w:t>postgres</w:t>
-      </w:r>
-      <w:proofErr w:type="spellEnd"/>
+        <w:rPr>
+          <w:noProof/>
+          <w:lang w:val="en-US"/>
+        </w:rPr>
+      </w:pPr>
+      <w:r>
+        <w:rPr>
+          <w:noProof/>
+          <w:lang w:val="en-US"/>
+        </w:rPr>
+        <w:t>export PGUSER=postgres</w:t>
+      </w:r>
     </w:p>
     <w:p>
       <w:pPr>
@@ -3131,17 +3269,17 @@
           <w:ilvl w:val="1"/>
           <w:numId w:val="3"/>
         </w:numPr>
-      </w:pPr>
-      <w:r>
-        <w:t>This is to ensure that PSQL can be executed as user, ‘</w:t>
-      </w:r>
-      <w:proofErr w:type="spellStart"/>
-      <w:r>
-        <w:t>postgres</w:t>
-      </w:r>
-      <w:proofErr w:type="spellEnd"/>
-      <w:r>
-        <w:t>’</w:t>
+        <w:rPr>
+          <w:noProof/>
+          <w:lang w:val="en-US"/>
+        </w:rPr>
+      </w:pPr>
+      <w:r>
+        <w:rPr>
+          <w:noProof/>
+          <w:lang w:val="en-US"/>
+        </w:rPr>
+        <w:t>This is to ensure that PSQL can be executed as user, ‘postgres’</w:t>
       </w:r>
     </w:p>
     <w:p>
@@ -3151,8 +3289,17 @@
           <w:ilvl w:val="1"/>
           <w:numId w:val="3"/>
         </w:numPr>
-      </w:pPr>
-      <w:r>
+        <w:rPr>
+          <w:noProof/>
+          <w:lang w:val="en-US"/>
+        </w:rPr>
+      </w:pPr>
+      <w:r>
+        <w:rPr>
+          <w:noProof/>
+          <w:lang w:val="en-US"/>
+        </w:rPr>
+        <w:lastRenderedPageBreak/>
         <w:t>The ‘root’ or any other user cannot run PostgreSQL, for security reasons.</w:t>
       </w:r>
     </w:p>
@@ -3163,25 +3310,17 @@
           <w:ilvl w:val="0"/>
           <w:numId w:val="3"/>
         </w:numPr>
-      </w:pPr>
-      <w:r>
-        <w:t>export PGDATA=/</w:t>
-      </w:r>
-      <w:proofErr w:type="spellStart"/>
-      <w:r>
-        <w:t>usr</w:t>
-      </w:r>
-      <w:proofErr w:type="spellEnd"/>
-      <w:r>
-        <w:t>/local/</w:t>
-      </w:r>
-      <w:proofErr w:type="spellStart"/>
-      <w:r>
-        <w:t>pgsql</w:t>
-      </w:r>
-      <w:proofErr w:type="spellEnd"/>
-      <w:r>
-        <w:t>/data</w:t>
+        <w:rPr>
+          <w:noProof/>
+          <w:lang w:val="en-US"/>
+        </w:rPr>
+      </w:pPr>
+      <w:r>
+        <w:rPr>
+          <w:noProof/>
+          <w:lang w:val="en-US"/>
+        </w:rPr>
+        <w:t>export PGDATA=/usr/local/pgsql/data</w:t>
       </w:r>
     </w:p>
     <w:p>
@@ -3191,8 +3330,16 @@
           <w:ilvl w:val="1"/>
           <w:numId w:val="3"/>
         </w:numPr>
-      </w:pPr>
-      <w:r>
+        <w:rPr>
+          <w:noProof/>
+          <w:lang w:val="en-US"/>
+        </w:rPr>
+      </w:pPr>
+      <w:r>
+        <w:rPr>
+          <w:noProof/>
+          <w:lang w:val="en-US"/>
+        </w:rPr>
         <w:t>This is where the PostgreSQL data files reside.</w:t>
       </w:r>
     </w:p>
@@ -3203,8 +3350,16 @@
           <w:ilvl w:val="0"/>
           <w:numId w:val="3"/>
         </w:numPr>
-      </w:pPr>
-      <w:r>
+        <w:rPr>
+          <w:noProof/>
+          <w:lang w:val="en-US"/>
+        </w:rPr>
+      </w:pPr>
+      <w:r>
+        <w:rPr>
+          <w:noProof/>
+          <w:lang w:val="en-US"/>
+        </w:rPr>
         <w:t>export GPATH=/g/data2/tc43</w:t>
       </w:r>
     </w:p>
@@ -3215,27 +3370,52 @@
           <w:ilvl w:val="1"/>
           <w:numId w:val="3"/>
         </w:numPr>
-      </w:pPr>
-      <w:r>
-        <w:t>It is the base directory for the *.</w:t>
-      </w:r>
-      <w:proofErr w:type="spellStart"/>
-      <w:r>
-        <w:t>nc</w:t>
-      </w:r>
-      <w:proofErr w:type="spellEnd"/>
-      <w:r>
-        <w:t xml:space="preserve"> files. Unsure why it must be defined. </w:t>
-      </w:r>
-      <w:r>
-        <w:rPr>
-          <w:highlight w:val="yellow"/>
-        </w:rPr>
-        <w:t>(??)</w:t>
-      </w:r>
-    </w:p>
-    <w:p>
-      <w:r>
+        <w:rPr>
+          <w:noProof/>
+          <w:lang w:val="en-US"/>
+        </w:rPr>
+      </w:pPr>
+      <w:r>
+        <w:rPr>
+          <w:noProof/>
+          <w:lang w:val="en-US"/>
+        </w:rPr>
+        <w:t>It is the base directory for the *.nc files.</w:t>
+      </w:r>
+      <w:r>
+        <w:rPr>
+          <w:noProof/>
+          <w:lang w:val="en-US"/>
+        </w:rPr>
+        <w:t xml:space="preserve"> It gets added to ‘</w:t>
+      </w:r>
+      <w:r>
+        <w:rPr>
+          <w:noProof/>
+          <w:lang w:val="en-US"/>
+        </w:rPr>
+        <w:t>public.shards</w:t>
+      </w:r>
+      <w:r>
+        <w:rPr>
+          <w:noProof/>
+          <w:lang w:val="en-US"/>
+        </w:rPr>
+        <w:t>’ to denote the dir_path for the ‘shard’ or schema.</w:t>
+      </w:r>
+    </w:p>
+    <w:p>
+      <w:pPr>
+        <w:rPr>
+          <w:noProof/>
+          <w:lang w:val="en-US"/>
+        </w:rPr>
+      </w:pPr>
+      <w:r>
+        <w:rPr>
+          <w:noProof/>
+          <w:lang w:val="en-US"/>
+        </w:rPr>
         <w:t>The script then does the following before calling ‘crawl_pipeline.sh’</w:t>
       </w:r>
     </w:p>
@@ -3246,17 +3426,17 @@
           <w:ilvl w:val="0"/>
           <w:numId w:val="4"/>
         </w:numPr>
-      </w:pPr>
-      <w:r>
-        <w:t>Check whether *.</w:t>
-      </w:r>
-      <w:proofErr w:type="spellStart"/>
-      <w:r>
-        <w:t>nc</w:t>
-      </w:r>
-      <w:proofErr w:type="spellEnd"/>
-      <w:r>
-        <w:t xml:space="preserve"> files are present in the ‘$CRAWL_DIR’</w:t>
+        <w:rPr>
+          <w:noProof/>
+          <w:lang w:val="en-US"/>
+        </w:rPr>
+      </w:pPr>
+      <w:r>
+        <w:rPr>
+          <w:noProof/>
+          <w:lang w:val="en-US"/>
+        </w:rPr>
+        <w:t>Check whether *.nc files are present in the ‘$CRAWL_DIR’</w:t>
       </w:r>
     </w:p>
     <w:p>
@@ -3266,8 +3446,16 @@
           <w:ilvl w:val="1"/>
           <w:numId w:val="4"/>
         </w:numPr>
-      </w:pPr>
-      <w:r>
+        <w:rPr>
+          <w:noProof/>
+          <w:lang w:val="en-US"/>
+        </w:rPr>
+      </w:pPr>
+      <w:r>
+        <w:rPr>
+          <w:noProof/>
+          <w:lang w:val="en-US"/>
+        </w:rPr>
         <w:t>Exit if none.</w:t>
       </w:r>
     </w:p>
@@ -3278,12 +3466,17 @@
           <w:ilvl w:val="0"/>
           <w:numId w:val="4"/>
         </w:numPr>
-      </w:pPr>
-      <w:r>
-        <w:t>Create the $</w:t>
-      </w:r>
-      <w:r>
-        <w:t>CRAWL_OUTPUT_DIR</w:t>
+        <w:rPr>
+          <w:noProof/>
+          <w:lang w:val="en-US"/>
+        </w:rPr>
+      </w:pPr>
+      <w:r>
+        <w:rPr>
+          <w:noProof/>
+          <w:lang w:val="en-US"/>
+        </w:rPr>
+        <w:t>Create the $CRAWL_OUTPUT_DIR</w:t>
       </w:r>
     </w:p>
     <w:p>
@@ -3293,15 +3486,17 @@
           <w:ilvl w:val="0"/>
           <w:numId w:val="4"/>
         </w:numPr>
-      </w:pPr>
-      <w:r>
-        <w:t>Run the ‘</w:t>
-      </w:r>
-      <w:r>
-        <w:t>crawl_pipeline.sh</w:t>
-      </w:r>
-      <w:r>
-        <w:t>’</w:t>
+        <w:rPr>
+          <w:noProof/>
+          <w:lang w:val="en-US"/>
+        </w:rPr>
+      </w:pPr>
+      <w:r>
+        <w:rPr>
+          <w:noProof/>
+          <w:lang w:val="en-US"/>
+        </w:rPr>
+        <w:t>Run the ‘crawl_pipeline.sh’</w:t>
       </w:r>
     </w:p>
     <w:p>
@@ -3311,15 +3506,17 @@
           <w:ilvl w:val="0"/>
           <w:numId w:val="4"/>
         </w:numPr>
-      </w:pPr>
-      <w:r>
-        <w:t>Run the ‘</w:t>
-      </w:r>
-      <w:r>
-        <w:t>ingest_pipeline.sh</w:t>
-      </w:r>
-      <w:r>
-        <w:t>’</w:t>
+        <w:rPr>
+          <w:noProof/>
+          <w:lang w:val="en-US"/>
+        </w:rPr>
+      </w:pPr>
+      <w:r>
+        <w:rPr>
+          <w:noProof/>
+          <w:lang w:val="en-US"/>
+        </w:rPr>
+        <w:t>Run the ‘ingest_pipeline.sh’</w:t>
       </w:r>
     </w:p>
     <w:p>
@@ -3329,60 +3526,68 @@
           <w:ilvl w:val="0"/>
           <w:numId w:val="4"/>
         </w:numPr>
-      </w:pPr>
-      <w:r>
+        <w:rPr>
+          <w:noProof/>
+          <w:lang w:val="en-US"/>
+        </w:rPr>
+      </w:pPr>
+      <w:r>
+        <w:rPr>
+          <w:noProof/>
+          <w:lang w:val="en-US"/>
+        </w:rPr>
         <w:t>Exit</w:t>
       </w:r>
     </w:p>
     <w:p>
       <w:pPr>
-        <w:pStyle w:val="Heading2"/>
-      </w:pPr>
-      <w:r>
-        <w:lastRenderedPageBreak/>
+        <w:pStyle w:val="Heading3"/>
+      </w:pPr>
+      <w:r>
         <w:t>crawl_pipeline.sh</w:t>
       </w:r>
     </w:p>
     <w:p>
       <w:pPr>
         <w:jc w:val="both"/>
-      </w:pPr>
-      <w:r>
-        <w:t>This script checks the defined environment variables, sets up a file list of the *.</w:t>
-      </w:r>
-      <w:proofErr w:type="spellStart"/>
-      <w:r>
-        <w:t>nc</w:t>
-      </w:r>
-      <w:proofErr w:type="spellEnd"/>
-      <w:r>
-        <w:t xml:space="preserve"> files and calls ‘GDAL’ via an executable, ‘</w:t>
-      </w:r>
-      <w:proofErr w:type="spellStart"/>
-      <w:r>
-        <w:t>gsky</w:t>
-      </w:r>
-      <w:proofErr w:type="spellEnd"/>
-      <w:r>
-        <w:t>-crawl</w:t>
-      </w:r>
-      <w:r>
-        <w:t>’ to read each *.</w:t>
-      </w:r>
-      <w:proofErr w:type="spellStart"/>
-      <w:r>
-        <w:t>nc</w:t>
-      </w:r>
-      <w:proofErr w:type="spellEnd"/>
-      <w:r>
-        <w:t xml:space="preserve"> file and add its data to a TSV file. This TSV file is the one used by the ingest scripts </w:t>
-      </w:r>
-      <w:proofErr w:type="gramStart"/>
-      <w:r>
-        <w:t>later on</w:t>
-      </w:r>
-      <w:proofErr w:type="gramEnd"/>
-      <w:r>
+        <w:rPr>
+          <w:noProof/>
+          <w:lang w:val="en-US"/>
+        </w:rPr>
+      </w:pPr>
+      <w:r>
+        <w:rPr>
+          <w:noProof/>
+          <w:lang w:val="en-US"/>
+        </w:rPr>
+        <w:t>This script checks the defined environment variables, sets up a file list of the *.nc files and calls ‘GDAL’ via an executable, ‘gsky-crawl’</w:t>
+      </w:r>
+      <w:r>
+        <w:rPr>
+          <w:noProof/>
+          <w:lang w:val="en-US"/>
+        </w:rPr>
+        <w:t>,</w:t>
+      </w:r>
+      <w:r>
+        <w:rPr>
+          <w:noProof/>
+          <w:lang w:val="en-US"/>
+        </w:rPr>
+        <w:t xml:space="preserve"> to read each *.nc file and add its data to a TSV file. This TSV file is th</w:t>
+      </w:r>
+      <w:r>
+        <w:rPr>
+          <w:noProof/>
+          <w:lang w:val="en-US"/>
+        </w:rPr>
+        <w:t>e one used by the ingest script that follows</w:t>
+      </w:r>
+      <w:r>
+        <w:rPr>
+          <w:noProof/>
+          <w:lang w:val="en-US"/>
+        </w:rPr>
         <w:t>.</w:t>
       </w:r>
     </w:p>
@@ -3394,23 +3599,17 @@
           <w:numId w:val="5"/>
         </w:numPr>
         <w:jc w:val="both"/>
-      </w:pPr>
-      <w:r>
-        <w:t>Check whether $</w:t>
-      </w:r>
-      <w:r>
-        <w:t>CRAWL_OUTPUT_DIR</w:t>
-      </w:r>
-      <w:r>
-        <w:t xml:space="preserve"> exists and, if not, create as a sub-</w:t>
-      </w:r>
-      <w:proofErr w:type="spellStart"/>
-      <w:r>
-        <w:t>dir</w:t>
-      </w:r>
-      <w:proofErr w:type="spellEnd"/>
-      <w:r>
-        <w:t xml:space="preserve"> of the script dir.</w:t>
+        <w:rPr>
+          <w:noProof/>
+          <w:lang w:val="en-US"/>
+        </w:rPr>
+      </w:pPr>
+      <w:r>
+        <w:rPr>
+          <w:noProof/>
+          <w:lang w:val="en-US"/>
+        </w:rPr>
+        <w:t>Check whether $CRAWL_OUTPUT_DIR exists and, if not, create as a sub-dir of the script dir.</w:t>
       </w:r>
     </w:p>
     <w:p>
@@ -3421,33 +3620,17 @@
           <w:numId w:val="5"/>
         </w:numPr>
         <w:jc w:val="both"/>
-      </w:pPr>
-      <w:r>
-        <w:t>here="</w:t>
-      </w:r>
-      <w:proofErr w:type="gramStart"/>
-      <w:r>
-        <w:t>$( cd</w:t>
-      </w:r>
-      <w:proofErr w:type="gramEnd"/>
-      <w:r>
-        <w:t xml:space="preserve"> "$( </w:t>
-      </w:r>
-      <w:proofErr w:type="spellStart"/>
-      <w:r>
-        <w:t>dirname</w:t>
-      </w:r>
-      <w:proofErr w:type="spellEnd"/>
-      <w:r>
-        <w:t xml:space="preserve"> "${BASH_SOURCE[0]}" )" &amp;&amp; </w:t>
-      </w:r>
-      <w:proofErr w:type="spellStart"/>
-      <w:r>
-        <w:t>pwd</w:t>
-      </w:r>
-      <w:proofErr w:type="spellEnd"/>
-      <w:r>
-        <w:t xml:space="preserve"> )"</w:t>
+        <w:rPr>
+          <w:noProof/>
+          <w:lang w:val="en-US"/>
+        </w:rPr>
+      </w:pPr>
+      <w:r>
+        <w:rPr>
+          <w:noProof/>
+          <w:lang w:val="en-US"/>
+        </w:rPr>
+        <w:t>here="$( cd "$( dirname "${BASH_SOURCE[0]}" )" &amp;&amp; pwd )"</w:t>
       </w:r>
     </w:p>
     <w:p>
@@ -3458,30 +3641,17 @@
           <w:numId w:val="5"/>
         </w:numPr>
         <w:jc w:val="both"/>
-      </w:pPr>
-      <w:proofErr w:type="spellStart"/>
-      <w:r>
-        <w:t>data_dir</w:t>
-      </w:r>
-      <w:proofErr w:type="spellEnd"/>
-      <w:r>
-        <w:t>=$here/</w:t>
-      </w:r>
-      <w:proofErr w:type="spellStart"/>
-      <w:r>
-        <w:t>crawl_tsv</w:t>
-      </w:r>
-      <w:proofErr w:type="spellEnd"/>
-      <w:r>
-        <w:t>/`date +'%Y-%m-%</w:t>
-      </w:r>
-      <w:proofErr w:type="spellStart"/>
-      <w:r>
-        <w:t>d_%H</w:t>
-      </w:r>
-      <w:proofErr w:type="spellEnd"/>
-      <w:r>
-        <w:t>-%M-%S'`</w:t>
+        <w:rPr>
+          <w:noProof/>
+          <w:lang w:val="en-US"/>
+        </w:rPr>
+      </w:pPr>
+      <w:r>
+        <w:rPr>
+          <w:noProof/>
+          <w:lang w:val="en-US"/>
+        </w:rPr>
+        <w:t>data_dir=$here/crawl_tsv/`date +'%Y-%m-%d_%H-%M-%S'`</w:t>
       </w:r>
     </w:p>
     <w:p>
@@ -3492,15 +3662,17 @@
           <w:numId w:val="5"/>
         </w:numPr>
         <w:jc w:val="both"/>
-      </w:pPr>
-      <w:r>
-        <w:t>Check if $</w:t>
-      </w:r>
-      <w:r>
-        <w:t>CRAWL_FILE_LIST</w:t>
-      </w:r>
-      <w:r>
-        <w:t xml:space="preserve"> is defined.</w:t>
+        <w:rPr>
+          <w:noProof/>
+          <w:lang w:val="en-US"/>
+        </w:rPr>
+      </w:pPr>
+      <w:r>
+        <w:rPr>
+          <w:noProof/>
+          <w:lang w:val="en-US"/>
+        </w:rPr>
+        <w:t>Check if $CRAWL_FILE_LIST is defined.</w:t>
       </w:r>
     </w:p>
     <w:p>
@@ -3511,17 +3683,17 @@
           <w:numId w:val="5"/>
         </w:numPr>
         <w:jc w:val="both"/>
-      </w:pPr>
-      <w:r>
-        <w:t>If yes, create a ‘$</w:t>
-      </w:r>
-      <w:proofErr w:type="spellStart"/>
-      <w:r>
-        <w:t>file_list</w:t>
-      </w:r>
-      <w:proofErr w:type="spellEnd"/>
-      <w:r>
-        <w:t>’ with its values.</w:t>
+        <w:rPr>
+          <w:noProof/>
+          <w:lang w:val="en-US"/>
+        </w:rPr>
+      </w:pPr>
+      <w:r>
+        <w:rPr>
+          <w:noProof/>
+          <w:lang w:val="en-US"/>
+        </w:rPr>
+        <w:t>If yes, create a ‘$file_list’ with its values.</w:t>
       </w:r>
     </w:p>
     <w:p>
@@ -3532,31 +3704,17 @@
           <w:numId w:val="5"/>
         </w:numPr>
         <w:jc w:val="both"/>
-      </w:pPr>
-      <w:r>
-        <w:t>If not, get a listing of the *.</w:t>
-      </w:r>
-      <w:proofErr w:type="spellStart"/>
-      <w:r>
-        <w:t>nc</w:t>
-      </w:r>
-      <w:proofErr w:type="spellEnd"/>
-      <w:r>
-        <w:t xml:space="preserve"> files in $</w:t>
-      </w:r>
-      <w:r>
-        <w:t>CRAWL_DIR</w:t>
-      </w:r>
-      <w:r>
-        <w:t xml:space="preserve"> to make the $</w:t>
-      </w:r>
-      <w:proofErr w:type="spellStart"/>
-      <w:r>
-        <w:t>file_list</w:t>
-      </w:r>
-      <w:proofErr w:type="spellEnd"/>
-      <w:r>
-        <w:t>.</w:t>
+        <w:rPr>
+          <w:noProof/>
+          <w:lang w:val="en-US"/>
+        </w:rPr>
+      </w:pPr>
+      <w:r>
+        <w:rPr>
+          <w:noProof/>
+          <w:lang w:val="en-US"/>
+        </w:rPr>
+        <w:t>If not, get a listing of the *.nc files in $CRAWL_DIR to make the $file_list.</w:t>
       </w:r>
     </w:p>
     <w:p>
@@ -3567,30 +3725,17 @@
           <w:numId w:val="5"/>
         </w:numPr>
         <w:jc w:val="both"/>
-      </w:pPr>
-      <w:proofErr w:type="spellStart"/>
-      <w:r>
-        <w:t>job_id</w:t>
-      </w:r>
-      <w:proofErr w:type="spellEnd"/>
-      <w:r>
-        <w:t>="${</w:t>
-      </w:r>
-      <w:proofErr w:type="spellStart"/>
-      <w:r>
-        <w:t>find_dir</w:t>
-      </w:r>
-      <w:proofErr w:type="spellEnd"/>
-      <w:r>
-        <w:t>/</w:t>
-      </w:r>
-      <w:proofErr w:type="gramStart"/>
-      <w:r>
-        <w:t>/[</w:t>
-      </w:r>
-      <w:proofErr w:type="gramEnd"/>
-      <w:r>
-        <w:t>\/]/_}"</w:t>
+        <w:rPr>
+          <w:noProof/>
+          <w:lang w:val="en-US"/>
+        </w:rPr>
+      </w:pPr>
+      <w:r>
+        <w:rPr>
+          <w:noProof/>
+          <w:lang w:val="en-US"/>
+        </w:rPr>
+        <w:t>job_id="${find_dir//[\/]/_}"</w:t>
       </w:r>
     </w:p>
     <w:p>
@@ -3601,38 +3746,18 @@
           <w:numId w:val="5"/>
         </w:numPr>
         <w:jc w:val="both"/>
-      </w:pPr>
-      <w:proofErr w:type="spellStart"/>
-      <w:r>
-        <w:t>file_list</w:t>
-      </w:r>
-      <w:proofErr w:type="spellEnd"/>
-      <w:r>
-        <w:t>=$</w:t>
-      </w:r>
-      <w:proofErr w:type="spellStart"/>
-      <w:r>
-        <w:t>data_dir</w:t>
-      </w:r>
-      <w:proofErr w:type="spellEnd"/>
-      <w:r>
-        <w:t>/${</w:t>
-      </w:r>
-      <w:proofErr w:type="spellStart"/>
-      <w:r>
-        <w:t>job_id</w:t>
-      </w:r>
-      <w:proofErr w:type="spellEnd"/>
-      <w:proofErr w:type="gramStart"/>
-      <w:r>
-        <w:t>}.</w:t>
-      </w:r>
-      <w:proofErr w:type="spellStart"/>
-      <w:r>
-        <w:t>filelist</w:t>
-      </w:r>
-      <w:proofErr w:type="spellEnd"/>
-      <w:proofErr w:type="gramEnd"/>
+        <w:rPr>
+          <w:noProof/>
+          <w:lang w:val="en-US"/>
+        </w:rPr>
+      </w:pPr>
+      <w:r>
+        <w:rPr>
+          <w:noProof/>
+          <w:lang w:val="en-US"/>
+        </w:rPr>
+        <w:t>file_list=$data_dir/${job_id}.filelist</w:t>
+      </w:r>
     </w:p>
     <w:p>
       <w:pPr>
@@ -3642,28 +3767,17 @@
           <w:numId w:val="5"/>
         </w:numPr>
         <w:jc w:val="both"/>
-      </w:pPr>
-      <w:r>
-        <w:t>Stream the names of files in $</w:t>
-      </w:r>
-      <w:proofErr w:type="spellStart"/>
-      <w:r>
-        <w:t>file_list</w:t>
-      </w:r>
-      <w:proofErr w:type="spellEnd"/>
-      <w:r>
-        <w:t xml:space="preserve"> to ‘</w:t>
-      </w:r>
-      <w:proofErr w:type="spellStart"/>
-      <w:r>
-        <w:t>gsky</w:t>
-      </w:r>
-      <w:proofErr w:type="spellEnd"/>
-      <w:r>
-        <w:t>-crawl</w:t>
-      </w:r>
-      <w:r>
-        <w:t>’ to create the TSV file</w:t>
+        <w:rPr>
+          <w:noProof/>
+          <w:lang w:val="en-US"/>
+        </w:rPr>
+      </w:pPr>
+      <w:r>
+        <w:rPr>
+          <w:noProof/>
+          <w:lang w:val="en-US"/>
+        </w:rPr>
+        <w:t>Stream the names of files in $file_list to ‘gsky-crawl’ to create the TSV file</w:t>
       </w:r>
     </w:p>
     <w:p>
@@ -3674,66 +3788,18 @@
           <w:numId w:val="5"/>
         </w:numPr>
         <w:jc w:val="both"/>
-      </w:pPr>
-      <w:r>
-        <w:t>cat</w:t>
-      </w:r>
-      <w:r>
-        <w:t xml:space="preserve"> $</w:t>
-      </w:r>
-      <w:proofErr w:type="spellStart"/>
-      <w:r>
-        <w:t>file_list</w:t>
-      </w:r>
-      <w:proofErr w:type="spellEnd"/>
-      <w:r>
-        <w:t xml:space="preserve"> | concurrent -</w:t>
-      </w:r>
-      <w:proofErr w:type="spellStart"/>
-      <w:r>
-        <w:t>i</w:t>
-      </w:r>
-      <w:proofErr w:type="spellEnd"/>
-      <w:r>
-        <w:t xml:space="preserve"> -l $</w:t>
-      </w:r>
-      <w:proofErr w:type="spellStart"/>
-      <w:r>
-        <w:t>conc_limit</w:t>
-      </w:r>
-      <w:proofErr w:type="spellEnd"/>
-      <w:r>
-        <w:t xml:space="preserve"> </w:t>
-      </w:r>
-      <w:proofErr w:type="spellStart"/>
-      <w:r>
-        <w:t>xargs</w:t>
-      </w:r>
-      <w:proofErr w:type="spellEnd"/>
-      <w:r>
-        <w:t xml:space="preserve"> bash -c '</w:t>
-      </w:r>
-      <w:proofErr w:type="spellStart"/>
-      <w:r>
-        <w:t>gdal_json</w:t>
-      </w:r>
-      <w:proofErr w:type="spellEnd"/>
-      <w:r>
-        <w:t xml:space="preserve"> "$@"' _ | </w:t>
-      </w:r>
-      <w:proofErr w:type="spellStart"/>
-      <w:r>
-        <w:t>gzip</w:t>
-      </w:r>
-      <w:proofErr w:type="spellEnd"/>
-      <w:r>
-        <w:t xml:space="preserve"> &gt; $</w:t>
-      </w:r>
-      <w:proofErr w:type="spellStart"/>
-      <w:r>
-        <w:t>crawl_file</w:t>
-      </w:r>
-      <w:proofErr w:type="spellEnd"/>
+        <w:rPr>
+          <w:noProof/>
+          <w:lang w:val="en-US"/>
+        </w:rPr>
+      </w:pPr>
+      <w:r>
+        <w:rPr>
+          <w:noProof/>
+          <w:lang w:val="en-US"/>
+        </w:rPr>
+        <w:t>cat $file_list | concurrent -i -l $conc_limit xargs bash -c 'gdal_json "$@"' _ | gzip &gt; $crawl_file</w:t>
+      </w:r>
     </w:p>
     <w:p>
       <w:pPr>
@@ -3743,34 +3809,24 @@
           <w:numId w:val="5"/>
         </w:numPr>
         <w:jc w:val="both"/>
-      </w:pPr>
-      <w:r>
-        <w:t>The above runs ‘</w:t>
-      </w:r>
-      <w:r>
-        <w:t>'</w:t>
-      </w:r>
-      <w:proofErr w:type="spellStart"/>
-      <w:r>
-        <w:t>gdal_json</w:t>
-      </w:r>
-      <w:proofErr w:type="spellEnd"/>
-      <w:r>
-        <w:t>’ in parallel</w:t>
-      </w:r>
-      <w:r>
-        <w:t xml:space="preserve"> on </w:t>
-      </w:r>
-      <w:r>
-        <w:t>$</w:t>
-      </w:r>
-      <w:proofErr w:type="spellStart"/>
-      <w:r>
-        <w:t>conc_limit</w:t>
-      </w:r>
-      <w:proofErr w:type="spellEnd"/>
-      <w:r>
-        <w:t xml:space="preserve"> of CPUs</w:t>
+        <w:rPr>
+          <w:noProof/>
+          <w:lang w:val="en-US"/>
+        </w:rPr>
+      </w:pPr>
+      <w:r>
+        <w:rPr>
+          <w:noProof/>
+          <w:lang w:val="en-US"/>
+        </w:rPr>
+        <w:t>The above runs ‘'gdal_json’ in parallel</w:t>
+      </w:r>
+      <w:r>
+        <w:rPr>
+          <w:noProof/>
+          <w:lang w:val="en-US"/>
+        </w:rPr>
+        <w:t xml:space="preserve"> on $conc_limit of CPUs</w:t>
       </w:r>
     </w:p>
     <w:p>
@@ -3781,17 +3837,17 @@
           <w:numId w:val="5"/>
         </w:numPr>
         <w:jc w:val="both"/>
-      </w:pPr>
-      <w:r>
-        <w:t>in turn calls ‘</w:t>
-      </w:r>
-      <w:proofErr w:type="spellStart"/>
-      <w:r>
-        <w:t>gsky</w:t>
-      </w:r>
-      <w:proofErr w:type="spellEnd"/>
-      <w:r>
-        <w:t>-crawl’</w:t>
+        <w:rPr>
+          <w:noProof/>
+          <w:lang w:val="en-US"/>
+        </w:rPr>
+      </w:pPr>
+      <w:r>
+        <w:rPr>
+          <w:noProof/>
+          <w:lang w:val="en-US"/>
+        </w:rPr>
+        <w:t>in turn calls ‘gsky-crawl’</w:t>
       </w:r>
     </w:p>
     <w:p>
@@ -3802,17 +3858,17 @@
           <w:numId w:val="5"/>
         </w:numPr>
         <w:jc w:val="both"/>
-      </w:pPr>
-      <w:r>
-        <w:t>The output is added to $</w:t>
-      </w:r>
-      <w:proofErr w:type="spellStart"/>
-      <w:r>
-        <w:t>crawl_file</w:t>
-      </w:r>
-      <w:proofErr w:type="spellEnd"/>
-      <w:r>
-        <w:t xml:space="preserve"> and zipped.</w:t>
+        <w:rPr>
+          <w:noProof/>
+          <w:lang w:val="en-US"/>
+        </w:rPr>
+      </w:pPr>
+      <w:r>
+        <w:rPr>
+          <w:noProof/>
+          <w:lang w:val="en-US"/>
+        </w:rPr>
+        <w:t>The output is added to $crawl_file and zipped.</w:t>
       </w:r>
     </w:p>
     <w:p>
@@ -3823,29 +3879,45 @@
           <w:numId w:val="5"/>
         </w:numPr>
         <w:jc w:val="both"/>
-      </w:pPr>
-      <w:r>
+        <w:rPr>
+          <w:noProof/>
+          <w:lang w:val="en-US"/>
+        </w:rPr>
+      </w:pPr>
+      <w:r>
+        <w:rPr>
+          <w:noProof/>
+          <w:lang w:val="en-US"/>
+        </w:rPr>
         <w:t xml:space="preserve">I think it is wrong to </w:t>
       </w:r>
-      <w:proofErr w:type="spellStart"/>
-      <w:r>
+      <w:r>
+        <w:rPr>
+          <w:noProof/>
+          <w:lang w:val="en-US"/>
+        </w:rPr>
         <w:t>gzip</w:t>
       </w:r>
-      <w:proofErr w:type="spellEnd"/>
-      <w:r>
+      <w:r>
+        <w:rPr>
+          <w:noProof/>
+          <w:lang w:val="en-US"/>
+        </w:rPr>
         <w:t xml:space="preserve"> at this stage</w:t>
       </w:r>
       <w:r>
+        <w:rPr>
+          <w:noProof/>
+          <w:lang w:val="en-US"/>
+        </w:rPr>
         <w:t>, as the text file is required later</w:t>
       </w:r>
       <w:r>
-        <w:t xml:space="preserve">. </w:t>
-      </w:r>
-      <w:r>
-        <w:rPr>
-          <w:highlight w:val="yellow"/>
-        </w:rPr>
-        <w:t>(??)</w:t>
+        <w:rPr>
+          <w:noProof/>
+          <w:lang w:val="en-US"/>
+        </w:rPr>
+        <w:t>.</w:t>
       </w:r>
     </w:p>
     <w:p>
@@ -3856,20 +3928,29 @@
           <w:numId w:val="5"/>
         </w:numPr>
         <w:jc w:val="both"/>
-      </w:pPr>
-      <w:r>
-        <w:t xml:space="preserve">I think it must be kept as plain TSV file, used later and deleted. </w:t>
-      </w:r>
-      <w:r>
-        <w:rPr>
-          <w:highlight w:val="yellow"/>
-        </w:rPr>
-        <w:t>(??)</w:t>
-      </w:r>
-    </w:p>
-    <w:p>
-      <w:pPr>
-        <w:pStyle w:val="Heading2"/>
+        <w:rPr>
+          <w:noProof/>
+          <w:lang w:val="en-US"/>
+        </w:rPr>
+      </w:pPr>
+      <w:r>
+        <w:rPr>
+          <w:noProof/>
+          <w:lang w:val="en-US"/>
+        </w:rPr>
+        <w:t>I think it must be kept as plain TS</w:t>
+      </w:r>
+      <w:r>
+        <w:rPr>
+          <w:noProof/>
+          <w:lang w:val="en-US"/>
+        </w:rPr>
+        <w:t>V file, used later and deleted.</w:t>
+      </w:r>
+    </w:p>
+    <w:p>
+      <w:pPr>
+        <w:pStyle w:val="Heading3"/>
       </w:pPr>
       <w:r>
         <w:t>ingest_pipeline.sh</w:t>
@@ -3880,18 +3961,78 @@
         <w:jc w:val="both"/>
       </w:pPr>
       <w:r>
-        <w:t>This script takes the data stored in the TSV file (see previous section) and add it to the database.  Though this script looks long and complex, all it does is setting up the environment for ingesting the data and then calling another script to ingest it. There are some functions in this script that apparently can be eliminated by simply defining one variable, ‘</w:t>
-      </w:r>
-      <w:proofErr w:type="spellStart"/>
-      <w:r>
-        <w:t>gpath</w:t>
-      </w:r>
-      <w:proofErr w:type="spellEnd"/>
-      <w:r>
-        <w:t>’.</w:t>
-      </w:r>
-      <w:r>
-        <w:t xml:space="preserve"> This script of ~140 lines can probably be reduced to less than 10 lines.</w:t>
+        <w:t xml:space="preserve">This script takes the data stored in the TSV file (see previous section) and add it to the database.  Though this script looks long and complex, all it does is setting up the environment for ingesting the data and then calling another script to ingest it. There are some functions in this script that apparently can be eliminated by simply defining one variable, </w:t>
+      </w:r>
+      <w:r>
+        <w:rPr>
+          <w:noProof/>
+          <w:lang w:val="en-US"/>
+        </w:rPr>
+        <w:t>‘gpath’</w:t>
+      </w:r>
+      <w:r>
+        <w:t>.</w:t>
+      </w:r>
+      <w:r>
+        <w:t xml:space="preserve"> </w:t>
+      </w:r>
+    </w:p>
+    <w:p>
+      <w:pPr>
+        <w:jc w:val="both"/>
+        <w:rPr>
+          <w:noProof/>
+          <w:lang w:val="en-US"/>
+        </w:rPr>
+      </w:pPr>
+      <w:r>
+        <w:rPr>
+          <w:noProof/>
+          <w:lang w:val="en-US"/>
+        </w:rPr>
+        <w:t>Check whether the environment variable, $GPATH, has been set.</w:t>
+      </w:r>
+    </w:p>
+    <w:p>
+      <w:pPr>
+        <w:pStyle w:val="ListParagraph"/>
+        <w:numPr>
+          <w:ilvl w:val="1"/>
+          <w:numId w:val="5"/>
+        </w:numPr>
+        <w:jc w:val="both"/>
+        <w:rPr>
+          <w:noProof/>
+          <w:lang w:val="en-US"/>
+        </w:rPr>
+      </w:pPr>
+      <w:r>
+        <w:rPr>
+          <w:noProof/>
+          <w:lang w:val="en-US"/>
+        </w:rPr>
+        <w:t>If not, then construct the variable, $gpath, from $CRAWL_DIR</w:t>
+      </w:r>
+    </w:p>
+    <w:p>
+      <w:pPr>
+        <w:pStyle w:val="ListParagraph"/>
+        <w:numPr>
+          <w:ilvl w:val="2"/>
+          <w:numId w:val="5"/>
+        </w:numPr>
+        <w:jc w:val="both"/>
+        <w:rPr>
+          <w:noProof/>
+          <w:lang w:val="en-US"/>
+        </w:rPr>
+      </w:pPr>
+      <w:r>
+        <w:rPr>
+          <w:noProof/>
+          <w:lang w:val="en-US"/>
+        </w:rPr>
+        <w:t>Can eliminate two functions, get_gpath() and assert_gpath() (62 lines), by defining $GPATH</w:t>
       </w:r>
     </w:p>
     <w:p>
@@ -3904,7 +4045,33 @@
         <w:jc w:val="both"/>
       </w:pPr>
       <w:r>
-        <w:t>Check whether the environment variable, $GPATH, has been set.</w:t>
+        <w:t>Calls ‘</w:t>
+      </w:r>
+      <w:r>
+        <w:t>shard_create.sh</w:t>
+      </w:r>
+      <w:r>
+        <w:t>’ to create a database schema.</w:t>
+      </w:r>
+    </w:p>
+    <w:p>
+      <w:pPr>
+        <w:pStyle w:val="ListParagraph"/>
+        <w:numPr>
+          <w:ilvl w:val="0"/>
+          <w:numId w:val="5"/>
+        </w:numPr>
+        <w:jc w:val="both"/>
+      </w:pPr>
+      <w:r>
+        <w:lastRenderedPageBreak/>
+        <w:t>Calls ‘</w:t>
+      </w:r>
+      <w:r>
+        <w:t>shard_ingest.s</w:t>
+      </w:r>
+      <w:r>
+        <w:t>h’, which in turn calls ‘ingest.sh’ to ingest the data.</w:t>
       </w:r>
     </w:p>
     <w:p>
@@ -3917,55 +4084,7 @@
         <w:jc w:val="both"/>
       </w:pPr>
       <w:r>
-        <w:t>If not, then construct the variable, $</w:t>
-      </w:r>
-      <w:proofErr w:type="spellStart"/>
-      <w:r>
-        <w:t>gpath</w:t>
-      </w:r>
-      <w:proofErr w:type="spellEnd"/>
-      <w:r>
-        <w:t>, from $</w:t>
-      </w:r>
-      <w:r>
-        <w:t>CRAWL_DIR</w:t>
-      </w:r>
-    </w:p>
-    <w:p>
-      <w:pPr>
-        <w:pStyle w:val="ListParagraph"/>
-        <w:numPr>
-          <w:ilvl w:val="2"/>
-          <w:numId w:val="5"/>
-        </w:numPr>
-        <w:jc w:val="both"/>
-      </w:pPr>
-      <w:r>
-        <w:t xml:space="preserve">Can eliminate two functions, </w:t>
-      </w:r>
-      <w:proofErr w:type="spellStart"/>
-      <w:r>
-        <w:t>get_</w:t>
-      </w:r>
-      <w:proofErr w:type="gramStart"/>
-      <w:r>
-        <w:t>gpath</w:t>
-      </w:r>
-      <w:proofErr w:type="spellEnd"/>
-      <w:r>
-        <w:t>(</w:t>
-      </w:r>
-      <w:proofErr w:type="gramEnd"/>
-      <w:r>
-        <w:t xml:space="preserve">) and </w:t>
-      </w:r>
-      <w:proofErr w:type="spellStart"/>
-      <w:r>
-        <w:t>assert_gpath</w:t>
-      </w:r>
-      <w:proofErr w:type="spellEnd"/>
-      <w:r>
-        <w:t>() (62 lines), by defining $GPATH</w:t>
+        <w:t>Into the ‘mas’ database table, ‘ingest’.</w:t>
       </w:r>
     </w:p>
     <w:p>
@@ -3981,29 +4100,10 @@
         <w:t>Calls ‘</w:t>
       </w:r>
       <w:r>
-        <w:t>shard_create.sh</w:t>
-      </w:r>
-      <w:r>
-        <w:t>’ to create a database schema.</w:t>
-      </w:r>
-    </w:p>
-    <w:p>
-      <w:pPr>
-        <w:pStyle w:val="ListParagraph"/>
-        <w:numPr>
-          <w:ilvl w:val="0"/>
-          <w:numId w:val="5"/>
-        </w:numPr>
-        <w:jc w:val="both"/>
-      </w:pPr>
-      <w:r>
-        <w:t>Calls ‘</w:t>
-      </w:r>
-      <w:r>
-        <w:t>shard_ingest.s</w:t>
-      </w:r>
-      <w:r>
-        <w:t>h’, which in turn calls ‘ingest.sh’ to ingest the data.</w:t>
+        <w:t>shard_refresh.sh</w:t>
+      </w:r>
+      <w:r>
+        <w:t>’</w:t>
       </w:r>
     </w:p>
     <w:p>
@@ -4016,106 +4116,70 @@
         <w:jc w:val="both"/>
       </w:pPr>
       <w:r>
-        <w:t>Into the ‘mas’ database table, ‘ingest’.</w:t>
-      </w:r>
-    </w:p>
-    <w:p>
-      <w:pPr>
-        <w:pStyle w:val="ListParagraph"/>
-        <w:numPr>
-          <w:ilvl w:val="0"/>
-          <w:numId w:val="5"/>
-        </w:numPr>
+        <w:t>Purpose is unknown!</w:t>
+      </w:r>
+      <w:r>
+        <w:t xml:space="preserve"> </w:t>
+      </w:r>
+    </w:p>
+    <w:p>
+      <w:pPr>
+        <w:pStyle w:val="Heading3"/>
+      </w:pPr>
+      <w:r>
+        <w:t>shard_create.sh</w:t>
+      </w:r>
+    </w:p>
+    <w:p>
+      <w:pPr>
         <w:jc w:val="both"/>
       </w:pPr>
       <w:r>
-        <w:t>Calls ‘</w:t>
-      </w:r>
-      <w:r>
-        <w:t>shard_refresh.sh</w:t>
-      </w:r>
-      <w:r>
-        <w:t>’</w:t>
-      </w:r>
-    </w:p>
-    <w:p>
-      <w:pPr>
-        <w:pStyle w:val="ListParagraph"/>
-        <w:numPr>
-          <w:ilvl w:val="1"/>
-          <w:numId w:val="5"/>
-        </w:numPr>
-        <w:jc w:val="both"/>
-      </w:pPr>
-      <w:r>
-        <w:t>Purpose is unknown!</w:t>
+        <w:t xml:space="preserve">The primary purpose of this script is just to create a schema named “$shard”. Before creating the schema, it does some checking to see if it already exists. </w:t>
+      </w:r>
+    </w:p>
+    <w:p>
+      <w:pPr>
+        <w:pStyle w:val="Heading3"/>
+      </w:pPr>
+      <w:r>
+        <w:t>shard_ingest.s</w:t>
+      </w:r>
+      <w:r>
+        <w:t>h</w:t>
+      </w:r>
+    </w:p>
+    <w:p>
+      <w:r>
+        <w:t>This script just calls another, ‘ingest.sh’, and is puzzling why the latter cannot be called directly from the ‘</w:t>
+      </w:r>
+      <w:r>
+        <w:t>ingest_pipeline.sh</w:t>
+      </w:r>
+      <w:r>
+        <w:t>’.</w:t>
+      </w:r>
+    </w:p>
+    <w:p>
+      <w:pPr>
+        <w:pStyle w:val="Heading3"/>
+      </w:pPr>
+      <w:r>
+        <w:t>ingest.sh</w:t>
+      </w:r>
+    </w:p>
+    <w:p>
+      <w:r>
+        <w:t>This script reads the TSV file and adds the data into a database table</w:t>
+      </w:r>
+      <w:r>
+        <w:t>s.</w:t>
       </w:r>
       <w:r>
         <w:t xml:space="preserve"> </w:t>
       </w:r>
       <w:r>
-        <w:rPr>
-          <w:highlight w:val="yellow"/>
-        </w:rPr>
-        <w:t>(??)</w:t>
-      </w:r>
-    </w:p>
-    <w:p>
-      <w:pPr>
-        <w:pStyle w:val="Heading2"/>
-      </w:pPr>
-      <w:r>
-        <w:t>shard_create.sh</w:t>
-      </w:r>
-    </w:p>
-    <w:p>
-      <w:pPr>
-        <w:jc w:val="both"/>
-      </w:pPr>
-      <w:r>
-        <w:t xml:space="preserve">The primary purpose of this script is just to create a schema named “$shard”. Before creating the schema, it does some checking to see if it already exists. There was an error in this step which prevented the creation of the schema. Disabling this bit of code appears to have no adverse effect, but it must be verified. </w:t>
-      </w:r>
-      <w:r>
-        <w:rPr>
-          <w:highlight w:val="yellow"/>
-        </w:rPr>
-        <w:t>(??)</w:t>
-      </w:r>
-    </w:p>
-    <w:p>
-      <w:pPr>
-        <w:pStyle w:val="Heading2"/>
-      </w:pPr>
-      <w:r>
-        <w:t>shard_ingest.s</w:t>
-      </w:r>
-      <w:r>
-        <w:t>h</w:t>
-      </w:r>
-    </w:p>
-    <w:p>
-      <w:r>
-        <w:t>This script just calls another, ‘ingest.sh’, and is puzzling why the latter cannot be called directly from the ‘</w:t>
-      </w:r>
-      <w:r>
-        <w:t>ingest_pipeline.sh</w:t>
-      </w:r>
-      <w:r>
-        <w:t>’.</w:t>
-      </w:r>
-    </w:p>
-    <w:p>
-      <w:pPr>
-        <w:pStyle w:val="Heading2"/>
-      </w:pPr>
-      <w:r>
-        <w:lastRenderedPageBreak/>
-        <w:t>ingest.sh</w:t>
-      </w:r>
-    </w:p>
-    <w:p>
-      <w:r>
-        <w:t>This script reads the TSV file and adds the data into a database table (</w:t>
+        <w:t xml:space="preserve">The </w:t>
       </w:r>
       <w:proofErr w:type="spellStart"/>
       <w:proofErr w:type="gramStart"/>
@@ -4125,112 +4189,15 @@
       <w:proofErr w:type="spellEnd"/>
       <w:proofErr w:type="gramEnd"/>
       <w:r>
-        <w:t>).</w:t>
-      </w:r>
-    </w:p>
-    <w:p>
-      <w:pPr>
-        <w:pStyle w:val="ListParagraph"/>
-        <w:numPr>
-          <w:ilvl w:val="0"/>
-          <w:numId w:val="5"/>
-        </w:numPr>
-        <w:jc w:val="both"/>
-      </w:pPr>
-      <w:r>
-        <w:t>There were two apparent errors that prevented this step.</w:t>
-      </w:r>
-    </w:p>
-    <w:p>
-      <w:pPr>
-        <w:pStyle w:val="ListParagraph"/>
-        <w:numPr>
-          <w:ilvl w:val="1"/>
-          <w:numId w:val="5"/>
-        </w:numPr>
-        <w:jc w:val="both"/>
-      </w:pPr>
-      <w:r>
-        <w:t xml:space="preserve">The TSV file is in </w:t>
-      </w:r>
-      <w:proofErr w:type="spellStart"/>
-      <w:r>
-        <w:t>gzip</w:t>
-      </w:r>
-      <w:proofErr w:type="spellEnd"/>
-      <w:r>
-        <w:t xml:space="preserve"> (*.</w:t>
-      </w:r>
-      <w:proofErr w:type="spellStart"/>
-      <w:r>
-        <w:t>gz</w:t>
-      </w:r>
-      <w:proofErr w:type="spellEnd"/>
-      <w:r>
-        <w:t>) format and cannot be read by the script.</w:t>
-      </w:r>
-    </w:p>
-    <w:p>
-      <w:pPr>
-        <w:pStyle w:val="ListParagraph"/>
-        <w:numPr>
-          <w:ilvl w:val="1"/>
-          <w:numId w:val="5"/>
-        </w:numPr>
-        <w:jc w:val="both"/>
-      </w:pPr>
-      <w:r>
-        <w:t>No file is being read and, hence, nothing can go into the DB table. Is it an error or my mis-understanding?</w:t>
-      </w:r>
-    </w:p>
-    <w:p>
-      <w:pPr>
-        <w:pStyle w:val="ListParagraph"/>
-        <w:numPr>
-          <w:ilvl w:val="1"/>
-          <w:numId w:val="5"/>
-        </w:numPr>
-        <w:jc w:val="both"/>
-      </w:pPr>
-      <w:r>
-        <w:t>Even when the TSV file is unzipped, nothing gets added to the table due to some error in the triggers attached to the table.</w:t>
-      </w:r>
-    </w:p>
-    <w:p>
-      <w:pPr>
-        <w:pStyle w:val="ListParagraph"/>
-        <w:numPr>
-          <w:ilvl w:val="2"/>
-          <w:numId w:val="5"/>
-        </w:numPr>
-        <w:jc w:val="both"/>
-      </w:pPr>
-      <w:r>
-        <w:t>It worked when the triggers were removed.</w:t>
-      </w:r>
-    </w:p>
-    <w:p>
-      <w:pPr>
-        <w:pStyle w:val="ListParagraph"/>
-        <w:numPr>
-          <w:ilvl w:val="2"/>
-          <w:numId w:val="5"/>
-        </w:numPr>
-        <w:jc w:val="both"/>
-      </w:pPr>
-      <w:r>
-        <w:t xml:space="preserve">Unsure what impact it will have to the data. </w:t>
-      </w:r>
-      <w:r>
-        <w:rPr>
-          <w:highlight w:val="yellow"/>
-        </w:rPr>
-        <w:t>(??)</w:t>
-      </w:r>
-    </w:p>
-    <w:p>
-      <w:pPr>
-        <w:pStyle w:val="Heading2"/>
+        <w:t xml:space="preserve"> is the table into which the data is ingested, but nothing gets added to it. Instead, the triggers on this table call other functions that re-format and add the data to other tables (see below)</w:t>
+      </w:r>
+      <w:r>
+        <w:t>.</w:t>
+      </w:r>
+    </w:p>
+    <w:p>
+      <w:pPr>
+        <w:pStyle w:val="Heading3"/>
       </w:pPr>
       <w:r>
         <w:t>shard_refresh.sh</w:t>
@@ -4238,13 +4205,10 @@
     </w:p>
     <w:p>
       <w:r>
-        <w:t xml:space="preserve">All that it does is the following. Not knowing what the downstream programs do, I am not sure of its purpose. </w:t>
-      </w:r>
-      <w:r>
-        <w:rPr>
-          <w:highlight w:val="yellow"/>
-        </w:rPr>
-        <w:t>(??)</w:t>
+        <w:t>This script runs functions that update some views and tables.</w:t>
+      </w:r>
+      <w:r>
+        <w:t xml:space="preserve"> </w:t>
       </w:r>
     </w:p>
     <w:p>
@@ -4254,25 +4218,17 @@
           <w:ilvl w:val="0"/>
           <w:numId w:val="9"/>
         </w:numPr>
-      </w:pPr>
-      <w:r>
-        <w:t xml:space="preserve">select </w:t>
-      </w:r>
-      <w:proofErr w:type="spellStart"/>
-      <w:r>
-        <w:t>refresh_</w:t>
-      </w:r>
-      <w:proofErr w:type="gramStart"/>
-      <w:r>
-        <w:t>views</w:t>
-      </w:r>
-      <w:proofErr w:type="spellEnd"/>
-      <w:r>
-        <w:t>(</w:t>
-      </w:r>
-      <w:proofErr w:type="gramEnd"/>
-      <w:r>
-        <w:t>);</w:t>
+        <w:rPr>
+          <w:noProof/>
+          <w:lang w:val="en-US"/>
+        </w:rPr>
+      </w:pPr>
+      <w:r>
+        <w:rPr>
+          <w:noProof/>
+          <w:lang w:val="en-US"/>
+        </w:rPr>
+        <w:t>select refresh_views();</w:t>
       </w:r>
     </w:p>
     <w:p>
@@ -4282,25 +4238,17 @@
           <w:ilvl w:val="0"/>
           <w:numId w:val="9"/>
         </w:numPr>
-      </w:pPr>
-      <w:r>
-        <w:t xml:space="preserve">select </w:t>
-      </w:r>
-      <w:proofErr w:type="spellStart"/>
-      <w:r>
-        <w:t>refresh_</w:t>
-      </w:r>
-      <w:proofErr w:type="gramStart"/>
-      <w:r>
-        <w:t>polygons</w:t>
-      </w:r>
-      <w:proofErr w:type="spellEnd"/>
-      <w:r>
-        <w:t>(</w:t>
-      </w:r>
-      <w:proofErr w:type="gramEnd"/>
-      <w:r>
-        <w:t>);</w:t>
+        <w:rPr>
+          <w:noProof/>
+          <w:lang w:val="en-US"/>
+        </w:rPr>
+      </w:pPr>
+      <w:r>
+        <w:rPr>
+          <w:noProof/>
+          <w:lang w:val="en-US"/>
+        </w:rPr>
+        <w:t>select refresh_polygons();</w:t>
       </w:r>
     </w:p>
     <w:p>
@@ -4310,30 +4258,22 @@
           <w:ilvl w:val="0"/>
           <w:numId w:val="9"/>
         </w:numPr>
-      </w:pPr>
-      <w:r>
-        <w:t xml:space="preserve">select </w:t>
-      </w:r>
-      <w:proofErr w:type="spellStart"/>
-      <w:r>
-        <w:t>refresh_</w:t>
-      </w:r>
-      <w:proofErr w:type="gramStart"/>
-      <w:r>
-        <w:t>caches</w:t>
-      </w:r>
-      <w:proofErr w:type="spellEnd"/>
-      <w:r>
-        <w:t>(</w:t>
-      </w:r>
-      <w:proofErr w:type="gramEnd"/>
-      <w:r>
-        <w:t>);</w:t>
-      </w:r>
-    </w:p>
-    <w:p>
-      <w:pPr>
-        <w:pStyle w:val="Heading1"/>
+        <w:rPr>
+          <w:noProof/>
+          <w:lang w:val="en-US"/>
+        </w:rPr>
+      </w:pPr>
+      <w:r>
+        <w:rPr>
+          <w:noProof/>
+          <w:lang w:val="en-US"/>
+        </w:rPr>
+        <w:t>select refresh_caches();</w:t>
+      </w:r>
+    </w:p>
+    <w:p>
+      <w:pPr>
+        <w:pStyle w:val="Heading2"/>
       </w:pPr>
       <w:r>
         <w:t>OUTCOME</w:t>
@@ -4344,17 +4284,49 @@
         <w:jc w:val="both"/>
       </w:pPr>
       <w:r>
-        <w:t>If everything goes to completion, the ‘</w:t>
-      </w:r>
-      <w:proofErr w:type="spellStart"/>
-      <w:proofErr w:type="gramStart"/>
-      <w:r>
-        <w:t>mas:ingest</w:t>
-      </w:r>
-      <w:proofErr w:type="spellEnd"/>
-      <w:proofErr w:type="gramEnd"/>
-      <w:r>
-        <w:t>’ database table will be populated with the data as…</w:t>
+        <w:t>Upon successful</w:t>
+      </w:r>
+      <w:r>
+        <w:t xml:space="preserve"> completion, the</w:t>
+      </w:r>
+      <w:r>
+        <w:t xml:space="preserve"> following tables</w:t>
+      </w:r>
+      <w:r>
+        <w:t xml:space="preserve"> and views</w:t>
+      </w:r>
+      <w:r>
+        <w:t xml:space="preserve"> in the ‘mas’ database</w:t>
+      </w:r>
+      <w:r>
+        <w:t xml:space="preserve"> will be populated</w:t>
+      </w:r>
+      <w:r>
+        <w:t>.</w:t>
+      </w:r>
+    </w:p>
+    <w:p>
+      <w:pPr>
+        <w:pStyle w:val="Heading3"/>
+      </w:pPr>
+      <w:r>
+        <w:t>Tables:</w:t>
+      </w:r>
+    </w:p>
+    <w:p>
+      <w:pPr>
+        <w:pStyle w:val="Heading4"/>
+        <w:rPr>
+          <w:noProof/>
+          <w:lang w:val="en-US"/>
+        </w:rPr>
+      </w:pPr>
+      <w:r>
+        <w:rPr>
+          <w:noProof/>
+          <w:lang w:val="en-US"/>
+        </w:rPr>
+        <w:t>metadata</w:t>
       </w:r>
     </w:p>
     <w:p>
@@ -4365,29 +4337,17 @@
           <w:numId w:val="10"/>
         </w:numPr>
         <w:jc w:val="both"/>
-      </w:pPr>
-      <w:proofErr w:type="spellStart"/>
-      <w:r>
-        <w:t>in_path</w:t>
-      </w:r>
-      <w:proofErr w:type="spellEnd"/>
-      <w:r>
-        <w:t xml:space="preserve"> text</w:t>
-      </w:r>
-    </w:p>
-    <w:p>
-      <w:pPr>
-        <w:pStyle w:val="ListParagraph"/>
-        <w:numPr>
-          <w:ilvl w:val="1"/>
-          <w:numId w:val="10"/>
-        </w:numPr>
-      </w:pPr>
-      <w:r>
-        <w:rPr>
-          <w:sz w:val="20"/>
-        </w:rPr>
-        <w:t>/g/data2/tc43/modis-fc/v310/tiles/8-day/cover/FC.v310.MCD43A4.h09v03.2001.006.nc</w:t>
+        <w:rPr>
+          <w:noProof/>
+          <w:lang w:val="en-US"/>
+        </w:rPr>
+      </w:pPr>
+      <w:r>
+        <w:rPr>
+          <w:noProof/>
+          <w:lang w:val="en-US"/>
+        </w:rPr>
+        <w:t>md_hash | md_ingested | md_type | md_json</w:t>
       </w:r>
     </w:p>
     <w:p>
@@ -4398,14 +4358,17 @@
           <w:numId w:val="10"/>
         </w:numPr>
         <w:jc w:val="both"/>
-      </w:pPr>
-      <w:proofErr w:type="spellStart"/>
-      <w:r>
-        <w:t>in_type</w:t>
-      </w:r>
-      <w:proofErr w:type="spellEnd"/>
-      <w:r>
-        <w:t xml:space="preserve"> text</w:t>
+        <w:rPr>
+          <w:noProof/>
+          <w:lang w:val="en-US"/>
+        </w:rPr>
+      </w:pPr>
+      <w:r>
+        <w:rPr>
+          <w:noProof/>
+          <w:lang w:val="en-US"/>
+        </w:rPr>
+        <w:t>e.g.</w:t>
       </w:r>
     </w:p>
     <w:p>
@@ -4416,12 +4379,89 @@
           <w:numId w:val="10"/>
         </w:numPr>
         <w:jc w:val="both"/>
-      </w:pPr>
-      <w:proofErr w:type="spellStart"/>
-      <w:r>
+        <w:rPr>
+          <w:noProof/>
+          <w:lang w:val="en-US"/>
+        </w:rPr>
+      </w:pPr>
+      <w:r>
+        <w:rPr>
+          <w:noProof/>
+          <w:lang w:val="en-US"/>
+        </w:rPr>
+        <w:t>bd788deb-fa0d-ebea-1dac-a2c5999a364c</w:t>
+      </w:r>
+    </w:p>
+    <w:p>
+      <w:pPr>
+        <w:pStyle w:val="ListParagraph"/>
+        <w:numPr>
+          <w:ilvl w:val="1"/>
+          <w:numId w:val="10"/>
+        </w:numPr>
+        <w:jc w:val="both"/>
+        <w:rPr>
+          <w:noProof/>
+          <w:lang w:val="en-US"/>
+        </w:rPr>
+      </w:pPr>
+      <w:r>
+        <w:rPr>
+          <w:noProof/>
+          <w:lang w:val="en-US"/>
+        </w:rPr>
+        <w:t>2018-11-21 15:01:34.395869+11</w:t>
+      </w:r>
+    </w:p>
+    <w:p>
+      <w:pPr>
+        <w:pStyle w:val="ListParagraph"/>
+        <w:numPr>
+          <w:ilvl w:val="1"/>
+          <w:numId w:val="10"/>
+        </w:numPr>
+        <w:jc w:val="both"/>
+        <w:rPr>
+          <w:noProof/>
+          <w:lang w:val="en-US"/>
+        </w:rPr>
+      </w:pPr>
+      <w:r>
+        <w:rPr>
+          <w:noProof/>
+          <w:lang w:val="en-US"/>
+        </w:rPr>
         <w:t>gdal</w:t>
       </w:r>
-      <w:proofErr w:type="spellEnd"/>
+    </w:p>
+    <w:p>
+      <w:pPr>
+        <w:pStyle w:val="ListParagraph"/>
+        <w:numPr>
+          <w:ilvl w:val="1"/>
+          <w:numId w:val="10"/>
+        </w:numPr>
+        <w:jc w:val="both"/>
+        <w:rPr>
+          <w:noProof/>
+          <w:lang w:val="en-US"/>
+        </w:rPr>
+      </w:pPr>
+      <w:r>
+        <w:rPr>
+          <w:noProof/>
+          <w:lang w:val="en-US"/>
+        </w:rPr>
+        <w:t>{"filename": "/g/data2/tc43…”… -1]}]}</w:t>
+      </w:r>
+    </w:p>
+    <w:p>
+      <w:pPr>
+        <w:pStyle w:val="Heading4"/>
+      </w:pPr>
+      <w:r>
+        <w:t>paths</w:t>
+      </w:r>
     </w:p>
     <w:p>
       <w:pPr>
@@ -4431,20 +4471,31 @@
           <w:numId w:val="10"/>
         </w:numPr>
         <w:jc w:val="both"/>
-      </w:pPr>
-      <w:proofErr w:type="spellStart"/>
-      <w:r>
-        <w:t>in_json</w:t>
-      </w:r>
-      <w:proofErr w:type="spellEnd"/>
-      <w:r>
-        <w:t xml:space="preserve"> </w:t>
-      </w:r>
-      <w:proofErr w:type="spellStart"/>
-      <w:r>
-        <w:t>jsonb</w:t>
-      </w:r>
-      <w:proofErr w:type="spellEnd"/>
+        <w:rPr>
+          <w:noProof/>
+          <w:lang w:val="en-US"/>
+        </w:rPr>
+      </w:pPr>
+      <w:r>
+        <w:rPr>
+          <w:noProof/>
+          <w:lang w:val="en-US"/>
+        </w:rPr>
+        <w:t>pa_hash | pa_ingested | pa_type | pa_path | pa_parents</w:t>
+      </w:r>
+    </w:p>
+    <w:p>
+      <w:pPr>
+        <w:pStyle w:val="ListParagraph"/>
+        <w:numPr>
+          <w:ilvl w:val="0"/>
+          <w:numId w:val="10"/>
+        </w:numPr>
+        <w:jc w:val="both"/>
+      </w:pPr>
+      <w:r>
+        <w:t>e.g.</w:t>
+      </w:r>
     </w:p>
     <w:p>
       <w:pPr>
@@ -4453,80 +4504,968 @@
           <w:ilvl w:val="1"/>
           <w:numId w:val="10"/>
         </w:numPr>
-        <w:rPr>
-          <w:sz w:val="20"/>
-        </w:rPr>
-      </w:pPr>
-      <w:r>
-        <w:rPr>
-          <w:sz w:val="20"/>
-        </w:rPr>
-        <w:t>{"filename":"/g/data2/.../FC…</w:t>
-      </w:r>
-      <w:proofErr w:type="gramStart"/>
-      <w:r>
-        <w:rPr>
-          <w:sz w:val="20"/>
-        </w:rPr>
-        <w:t>2001.006.nc</w:t>
-      </w:r>
-      <w:proofErr w:type="gramEnd"/>
-      <w:r>
-        <w:rPr>
-          <w:sz w:val="20"/>
-        </w:rPr>
-        <w:t>","file_type"… "nodata":255}]}</w:t>
-      </w:r>
-    </w:p>
-    <w:p>
-      <w:pPr>
         <w:jc w:val="both"/>
       </w:pPr>
       <w:r>
-        <w:t>The TSV file appears to be transient and is not required to be kept. Another transient file, “</w:t>
-      </w:r>
-      <w:proofErr w:type="gramStart"/>
-      <w:r>
-        <w:t>*.</w:t>
-      </w:r>
-      <w:proofErr w:type="spellStart"/>
-      <w:r>
-        <w:t>filelist</w:t>
-      </w:r>
-      <w:proofErr w:type="spellEnd"/>
-      <w:proofErr w:type="gramEnd"/>
-      <w:r>
-        <w:t>” is also not required to be kept, but both these are being retained.</w:t>
-      </w:r>
-    </w:p>
-    <w:p>
-      <w:pPr>
-        <w:pStyle w:val="Heading1"/>
+        <w:t>e2a71936-e060-3431-e0af-c4c1e0d7a926</w:t>
+      </w:r>
+    </w:p>
+    <w:p>
+      <w:pPr>
+        <w:pStyle w:val="ListParagraph"/>
+        <w:numPr>
+          <w:ilvl w:val="1"/>
+          <w:numId w:val="10"/>
+        </w:numPr>
+        <w:jc w:val="both"/>
+      </w:pPr>
+      <w:r>
+        <w:t>2018-11-22 13:40:47.980522+11</w:t>
+      </w:r>
+    </w:p>
+    <w:p>
+      <w:pPr>
+        <w:pStyle w:val="ListParagraph"/>
+        <w:numPr>
+          <w:ilvl w:val="1"/>
+          <w:numId w:val="10"/>
+        </w:numPr>
+        <w:jc w:val="both"/>
+      </w:pPr>
+      <w:r>
+        <w:t>Null</w:t>
+      </w:r>
+    </w:p>
+    <w:p>
+      <w:pPr>
+        <w:pStyle w:val="ListParagraph"/>
+        <w:numPr>
+          <w:ilvl w:val="1"/>
+          <w:numId w:val="10"/>
+        </w:numPr>
+        <w:jc w:val="both"/>
+        <w:rPr>
+          <w:sz w:val="18"/>
+        </w:rPr>
+      </w:pPr>
+      <w:r>
+        <w:rPr>
+          <w:sz w:val="18"/>
+        </w:rPr>
+        <w:t>/g/data2/tc43/modis-fc/v310/tiles/8-day/cover/FC.v310.MCD43A4.h18v04.2018.006.nc</w:t>
+      </w:r>
+    </w:p>
+    <w:p>
+      <w:pPr>
+        <w:pStyle w:val="ListParagraph"/>
+        <w:numPr>
+          <w:ilvl w:val="1"/>
+          <w:numId w:val="10"/>
+        </w:numPr>
+        <w:jc w:val="both"/>
+        <w:rPr>
+          <w:noProof/>
+          <w:sz w:val="18"/>
+          <w:lang w:val="en-US"/>
+        </w:rPr>
+      </w:pPr>
+      <w:r>
+        <w:rPr>
+          <w:noProof/>
+          <w:sz w:val="18"/>
+          <w:lang w:val="en-US"/>
+        </w:rPr>
+        <w:t>{399ab314-4e5e-e928-7ec4-94b96feb2d3f,d835f4d1-b7a9-9857-5fe4-166118e91ded,…}</w:t>
+      </w:r>
+    </w:p>
+    <w:p>
+      <w:pPr>
+        <w:pStyle w:val="Heading4"/>
+      </w:pPr>
+      <w:r>
+        <w:t xml:space="preserve">tallies     </w:t>
+      </w:r>
+    </w:p>
+    <w:p>
+      <w:pPr>
+        <w:pStyle w:val="ListParagraph"/>
+        <w:numPr>
+          <w:ilvl w:val="0"/>
+          <w:numId w:val="10"/>
+        </w:numPr>
+        <w:jc w:val="both"/>
+        <w:rPr>
+          <w:noProof/>
+          <w:lang w:val="en-US"/>
+        </w:rPr>
+      </w:pPr>
+      <w:r>
+        <w:rPr>
+          <w:noProof/>
+          <w:lang w:val="en-US"/>
+        </w:rPr>
+        <w:t>ta_hash | ta_count | ta_size</w:t>
+      </w:r>
+      <w:r>
+        <w:rPr>
+          <w:noProof/>
+          <w:lang w:val="en-US"/>
+        </w:rPr>
+        <w:t xml:space="preserve">     </w:t>
+      </w:r>
+    </w:p>
+    <w:p>
+      <w:pPr>
+        <w:pStyle w:val="ListParagraph"/>
+        <w:numPr>
+          <w:ilvl w:val="0"/>
+          <w:numId w:val="10"/>
+        </w:numPr>
+        <w:jc w:val="both"/>
+        <w:rPr>
+          <w:noProof/>
+          <w:lang w:val="en-US"/>
+        </w:rPr>
+      </w:pPr>
+      <w:r>
+        <w:rPr>
+          <w:noProof/>
+          <w:lang w:val="en-US"/>
+        </w:rPr>
+        <w:t>e.g.</w:t>
+      </w:r>
+    </w:p>
+    <w:p>
+      <w:pPr>
+        <w:pStyle w:val="ListParagraph"/>
+        <w:numPr>
+          <w:ilvl w:val="1"/>
+          <w:numId w:val="10"/>
+        </w:numPr>
+        <w:jc w:val="both"/>
+        <w:rPr>
+          <w:noProof/>
+          <w:lang w:val="en-US"/>
+        </w:rPr>
+      </w:pPr>
+      <w:r>
+        <w:rPr>
+          <w:noProof/>
+          <w:lang w:val="en-US"/>
+        </w:rPr>
+        <w:t>055ec5de-6554-e594-8a5c-e13507336d04 | 5 | 4096</w:t>
+      </w:r>
+    </w:p>
+    <w:p>
+      <w:pPr>
+        <w:rPr>
+          <w:rFonts w:asciiTheme="majorHAnsi" w:eastAsiaTheme="majorEastAsia" w:hAnsiTheme="majorHAnsi" w:cstheme="majorBidi"/>
+          <w:color w:val="1F3763" w:themeColor="accent1" w:themeShade="7F"/>
+          <w:sz w:val="24"/>
+          <w:szCs w:val="24"/>
+        </w:rPr>
+      </w:pPr>
+      <w:r>
+        <w:br w:type="page"/>
+      </w:r>
+    </w:p>
+    <w:p>
+      <w:pPr>
+        <w:pStyle w:val="Heading3"/>
+      </w:pPr>
+      <w:r>
+        <w:lastRenderedPageBreak/>
+        <w:t>Materialized view</w:t>
+      </w:r>
+      <w:r>
+        <w:t>s:</w:t>
+      </w:r>
+    </w:p>
+    <w:p>
+      <w:pPr>
+        <w:pStyle w:val="Heading4"/>
+      </w:pPr>
+      <w:r>
+        <w:t>directories</w:t>
+      </w:r>
+    </w:p>
+    <w:p>
+      <w:pPr>
+        <w:pStyle w:val="ListParagraph"/>
+        <w:numPr>
+          <w:ilvl w:val="0"/>
+          <w:numId w:val="10"/>
+        </w:numPr>
+        <w:jc w:val="both"/>
+        <w:rPr>
+          <w:noProof/>
+          <w:lang w:val="en-US"/>
+        </w:rPr>
+      </w:pPr>
+      <w:r>
+        <w:rPr>
+          <w:noProof/>
+          <w:lang w:val="en-US"/>
+        </w:rPr>
+        <w:t>di_hash | di_parent | di_name | di_ctime | di_mtime | di_atime | di_mode | di_inode | di_uid | di_gid | di_user | di_group | di_count | di_size</w:t>
+      </w:r>
+    </w:p>
+    <w:p>
+      <w:pPr>
+        <w:pStyle w:val="ListParagraph"/>
+        <w:numPr>
+          <w:ilvl w:val="0"/>
+          <w:numId w:val="10"/>
+        </w:numPr>
+        <w:jc w:val="both"/>
+        <w:rPr>
+          <w:noProof/>
+          <w:lang w:val="en-US"/>
+        </w:rPr>
+      </w:pPr>
+      <w:r>
+        <w:rPr>
+          <w:noProof/>
+          <w:lang w:val="en-US"/>
+        </w:rPr>
+        <w:t>e.g.</w:t>
+      </w:r>
+    </w:p>
+    <w:p>
+      <w:pPr>
+        <w:pStyle w:val="ListParagraph"/>
+        <w:numPr>
+          <w:ilvl w:val="1"/>
+          <w:numId w:val="10"/>
+        </w:numPr>
+        <w:jc w:val="both"/>
+        <w:rPr>
+          <w:rFonts w:ascii="Courier New" w:hAnsi="Courier New" w:cs="Courier New"/>
+          <w:noProof/>
+          <w:sz w:val="16"/>
+          <w:lang w:val="en-US"/>
+        </w:rPr>
+      </w:pPr>
+      <w:r>
+        <w:rPr>
+          <w:rFonts w:ascii="Courier New" w:hAnsi="Courier New" w:cs="Courier New"/>
+          <w:noProof/>
+          <w:sz w:val="16"/>
+          <w:lang w:val="en-US"/>
+        </w:rPr>
+        <w:t xml:space="preserve">399ab…b2d3f | </w:t>
+      </w:r>
+      <w:r>
+        <w:rPr>
+          <w:rFonts w:ascii="Courier New" w:hAnsi="Courier New" w:cs="Courier New"/>
+          <w:noProof/>
+          <w:sz w:val="16"/>
+          <w:lang w:val="en-US"/>
+        </w:rPr>
+        <w:t xml:space="preserve">            </w:t>
+      </w:r>
+      <w:r>
+        <w:rPr>
+          <w:rFonts w:ascii="Courier New" w:hAnsi="Courier New" w:cs="Courier New"/>
+          <w:noProof/>
+          <w:sz w:val="16"/>
+          <w:lang w:val="en-US"/>
+        </w:rPr>
+        <w:t xml:space="preserve">| g </w:t>
+      </w:r>
+      <w:r>
+        <w:rPr>
+          <w:rFonts w:ascii="Courier New" w:hAnsi="Courier New" w:cs="Courier New"/>
+          <w:noProof/>
+          <w:sz w:val="16"/>
+          <w:lang w:val="en-US"/>
+        </w:rPr>
+        <w:t xml:space="preserve">       </w:t>
+      </w:r>
+      <w:r>
+        <w:rPr>
+          <w:rFonts w:ascii="Courier New" w:hAnsi="Courier New" w:cs="Courier New"/>
+          <w:noProof/>
+          <w:sz w:val="16"/>
+          <w:lang w:val="en-US"/>
+        </w:rPr>
+        <w:t xml:space="preserve">| | | | | | | | | | 0 </w:t>
+      </w:r>
+      <w:r>
+        <w:rPr>
+          <w:rFonts w:ascii="Courier New" w:hAnsi="Courier New" w:cs="Courier New"/>
+          <w:noProof/>
+          <w:sz w:val="16"/>
+          <w:lang w:val="en-US"/>
+        </w:rPr>
+        <w:t xml:space="preserve"> </w:t>
+      </w:r>
+      <w:r>
+        <w:rPr>
+          <w:rFonts w:ascii="Courier New" w:hAnsi="Courier New" w:cs="Courier New"/>
+          <w:noProof/>
+          <w:sz w:val="16"/>
+          <w:lang w:val="en-US"/>
+        </w:rPr>
+        <w:t>| 0</w:t>
+      </w:r>
+    </w:p>
+    <w:p>
+      <w:pPr>
+        <w:pStyle w:val="ListParagraph"/>
+        <w:numPr>
+          <w:ilvl w:val="1"/>
+          <w:numId w:val="10"/>
+        </w:numPr>
+        <w:jc w:val="both"/>
+        <w:rPr>
+          <w:rFonts w:ascii="Courier New" w:hAnsi="Courier New" w:cs="Courier New"/>
+          <w:noProof/>
+          <w:sz w:val="16"/>
+          <w:lang w:val="en-US"/>
+        </w:rPr>
+      </w:pPr>
+      <w:r>
+        <w:rPr>
+          <w:rFonts w:ascii="Courier New" w:hAnsi="Courier New" w:cs="Courier New"/>
+          <w:noProof/>
+          <w:sz w:val="16"/>
+          <w:lang w:val="en-US"/>
+        </w:rPr>
+        <w:t>d835f…91ded | 399af…b2d3f | data2    | | | | | | | | | | 11 | 28672</w:t>
+      </w:r>
+    </w:p>
+    <w:p>
+      <w:pPr>
+        <w:pStyle w:val="ListParagraph"/>
+        <w:numPr>
+          <w:ilvl w:val="1"/>
+          <w:numId w:val="10"/>
+        </w:numPr>
+        <w:jc w:val="both"/>
+        <w:rPr>
+          <w:rFonts w:ascii="Courier New" w:hAnsi="Courier New" w:cs="Courier New"/>
+          <w:noProof/>
+          <w:sz w:val="16"/>
+          <w:lang w:val="en-US"/>
+        </w:rPr>
+      </w:pPr>
+      <w:r>
+        <w:rPr>
+          <w:rFonts w:ascii="Courier New" w:hAnsi="Courier New" w:cs="Courier New"/>
+          <w:noProof/>
+          <w:sz w:val="16"/>
+          <w:lang w:val="en-US"/>
+        </w:rPr>
+        <w:t>de66a…bac77 | d835f…91ded | tc43     | | | | | | | | | | 10 | 24576</w:t>
+      </w:r>
+    </w:p>
+    <w:p>
+      <w:pPr>
+        <w:pStyle w:val="ListParagraph"/>
+        <w:numPr>
+          <w:ilvl w:val="1"/>
+          <w:numId w:val="10"/>
+        </w:numPr>
+        <w:jc w:val="both"/>
+        <w:rPr>
+          <w:rFonts w:ascii="Courier New" w:hAnsi="Courier New" w:cs="Courier New"/>
+          <w:noProof/>
+          <w:sz w:val="16"/>
+          <w:lang w:val="en-US"/>
+        </w:rPr>
+      </w:pPr>
+      <w:r>
+        <w:rPr>
+          <w:rFonts w:ascii="Courier New" w:hAnsi="Courier New" w:cs="Courier New"/>
+          <w:noProof/>
+          <w:sz w:val="16"/>
+          <w:lang w:val="en-US"/>
+        </w:rPr>
+        <w:t xml:space="preserve">34165…9580b | de66a…bac77 | modis-fc | | | | | | | | | | 9 </w:t>
+      </w:r>
+      <w:r>
+        <w:rPr>
+          <w:rFonts w:ascii="Courier New" w:hAnsi="Courier New" w:cs="Courier New"/>
+          <w:noProof/>
+          <w:sz w:val="16"/>
+          <w:lang w:val="en-US"/>
+        </w:rPr>
+        <w:t xml:space="preserve"> </w:t>
+      </w:r>
+      <w:r>
+        <w:rPr>
+          <w:rFonts w:ascii="Courier New" w:hAnsi="Courier New" w:cs="Courier New"/>
+          <w:noProof/>
+          <w:sz w:val="16"/>
+          <w:lang w:val="en-US"/>
+        </w:rPr>
+        <w:t>| 20480</w:t>
+      </w:r>
+    </w:p>
+    <w:p>
+      <w:pPr>
+        <w:pStyle w:val="ListParagraph"/>
+        <w:numPr>
+          <w:ilvl w:val="1"/>
+          <w:numId w:val="10"/>
+        </w:numPr>
+        <w:jc w:val="both"/>
+        <w:rPr>
+          <w:rFonts w:ascii="Courier New" w:hAnsi="Courier New" w:cs="Courier New"/>
+          <w:noProof/>
+          <w:sz w:val="16"/>
+          <w:lang w:val="en-US"/>
+        </w:rPr>
+      </w:pPr>
+      <w:r>
+        <w:rPr>
+          <w:rFonts w:ascii="Courier New" w:hAnsi="Courier New" w:cs="Courier New"/>
+          <w:noProof/>
+          <w:sz w:val="16"/>
+          <w:lang w:val="en-US"/>
+        </w:rPr>
+        <w:t xml:space="preserve">8e3a9…70ca5 | 34165…9580b | v310     | | | | | | | | | | 8 </w:t>
+      </w:r>
+      <w:r>
+        <w:rPr>
+          <w:rFonts w:ascii="Courier New" w:hAnsi="Courier New" w:cs="Courier New"/>
+          <w:noProof/>
+          <w:sz w:val="16"/>
+          <w:lang w:val="en-US"/>
+        </w:rPr>
+        <w:t xml:space="preserve"> </w:t>
+      </w:r>
+      <w:r>
+        <w:rPr>
+          <w:rFonts w:ascii="Courier New" w:hAnsi="Courier New" w:cs="Courier New"/>
+          <w:noProof/>
+          <w:sz w:val="16"/>
+          <w:lang w:val="en-US"/>
+        </w:rPr>
+        <w:t>| 16384</w:t>
+      </w:r>
+    </w:p>
+    <w:p>
+      <w:pPr>
+        <w:pStyle w:val="ListParagraph"/>
+        <w:numPr>
+          <w:ilvl w:val="1"/>
+          <w:numId w:val="10"/>
+        </w:numPr>
+        <w:jc w:val="both"/>
+        <w:rPr>
+          <w:rFonts w:ascii="Courier New" w:hAnsi="Courier New" w:cs="Courier New"/>
+          <w:noProof/>
+          <w:sz w:val="16"/>
+          <w:lang w:val="en-US"/>
+        </w:rPr>
+      </w:pPr>
+      <w:r>
+        <w:rPr>
+          <w:rFonts w:ascii="Courier New" w:hAnsi="Courier New" w:cs="Courier New"/>
+          <w:noProof/>
+          <w:sz w:val="16"/>
+          <w:lang w:val="en-US"/>
+        </w:rPr>
+        <w:t xml:space="preserve">54228…f4848 | 8e3a9…70ca5 | tiles    | | | | | | | | | | 7 </w:t>
+      </w:r>
+      <w:r>
+        <w:rPr>
+          <w:rFonts w:ascii="Courier New" w:hAnsi="Courier New" w:cs="Courier New"/>
+          <w:noProof/>
+          <w:sz w:val="16"/>
+          <w:lang w:val="en-US"/>
+        </w:rPr>
+        <w:t xml:space="preserve"> </w:t>
+      </w:r>
+      <w:r>
+        <w:rPr>
+          <w:rFonts w:ascii="Courier New" w:hAnsi="Courier New" w:cs="Courier New"/>
+          <w:noProof/>
+          <w:sz w:val="16"/>
+          <w:lang w:val="en-US"/>
+        </w:rPr>
+        <w:t>| 12288</w:t>
+      </w:r>
+    </w:p>
+    <w:p>
+      <w:pPr>
+        <w:pStyle w:val="ListParagraph"/>
+        <w:numPr>
+          <w:ilvl w:val="1"/>
+          <w:numId w:val="10"/>
+        </w:numPr>
+        <w:jc w:val="both"/>
+        <w:rPr>
+          <w:rFonts w:ascii="Courier New" w:hAnsi="Courier New" w:cs="Courier New"/>
+          <w:noProof/>
+          <w:sz w:val="16"/>
+          <w:lang w:val="en-US"/>
+        </w:rPr>
+      </w:pPr>
+      <w:r>
+        <w:rPr>
+          <w:rFonts w:ascii="Courier New" w:hAnsi="Courier New" w:cs="Courier New"/>
+          <w:noProof/>
+          <w:sz w:val="16"/>
+          <w:lang w:val="en-US"/>
+        </w:rPr>
+        <w:t xml:space="preserve">3bd50…ba59b | 54228…f4848 | 8-day    | | | | | | | | | | 6 </w:t>
+      </w:r>
+      <w:r>
+        <w:rPr>
+          <w:rFonts w:ascii="Courier New" w:hAnsi="Courier New" w:cs="Courier New"/>
+          <w:noProof/>
+          <w:sz w:val="16"/>
+          <w:lang w:val="en-US"/>
+        </w:rPr>
+        <w:t xml:space="preserve"> </w:t>
+      </w:r>
+      <w:r>
+        <w:rPr>
+          <w:rFonts w:ascii="Courier New" w:hAnsi="Courier New" w:cs="Courier New"/>
+          <w:noProof/>
+          <w:sz w:val="16"/>
+          <w:lang w:val="en-US"/>
+        </w:rPr>
+        <w:t>| 8192</w:t>
+      </w:r>
+    </w:p>
+    <w:p>
+      <w:pPr>
+        <w:pStyle w:val="ListParagraph"/>
+        <w:numPr>
+          <w:ilvl w:val="1"/>
+          <w:numId w:val="10"/>
+        </w:numPr>
+        <w:jc w:val="both"/>
+        <w:rPr>
+          <w:rFonts w:ascii="Courier New" w:hAnsi="Courier New" w:cs="Courier New"/>
+          <w:noProof/>
+          <w:sz w:val="16"/>
+          <w:lang w:val="en-US"/>
+        </w:rPr>
+      </w:pPr>
+      <w:r>
+        <w:rPr>
+          <w:rFonts w:ascii="Courier New" w:hAnsi="Courier New" w:cs="Courier New"/>
+          <w:noProof/>
+          <w:sz w:val="16"/>
+          <w:lang w:val="en-US"/>
+        </w:rPr>
+        <w:t xml:space="preserve">055ec…36d04 | 3bd50…ba59b | cover    | | | | | | | | | | 5 </w:t>
+      </w:r>
+      <w:r>
+        <w:rPr>
+          <w:rFonts w:ascii="Courier New" w:hAnsi="Courier New" w:cs="Courier New"/>
+          <w:noProof/>
+          <w:sz w:val="16"/>
+          <w:lang w:val="en-US"/>
+        </w:rPr>
+        <w:t xml:space="preserve"> </w:t>
+      </w:r>
+      <w:r>
+        <w:rPr>
+          <w:rFonts w:ascii="Courier New" w:hAnsi="Courier New" w:cs="Courier New"/>
+          <w:noProof/>
+          <w:sz w:val="16"/>
+          <w:lang w:val="en-US"/>
+        </w:rPr>
+        <w:t>| 4096</w:t>
+      </w:r>
+    </w:p>
+    <w:p>
+      <w:pPr>
+        <w:pStyle w:val="Heading4"/>
+      </w:pPr>
+      <w:r>
+        <w:t>p</w:t>
+      </w:r>
+      <w:r>
+        <w:t>olygons</w:t>
+      </w:r>
+    </w:p>
+    <w:p>
+      <w:pPr>
+        <w:pStyle w:val="ListParagraph"/>
+        <w:numPr>
+          <w:ilvl w:val="0"/>
+          <w:numId w:val="10"/>
+        </w:numPr>
+        <w:jc w:val="both"/>
+        <w:rPr>
+          <w:noProof/>
+          <w:lang w:val="en-US"/>
+        </w:rPr>
+      </w:pPr>
+      <w:r>
+        <w:rPr>
+          <w:noProof/>
+          <w:lang w:val="en-US"/>
+        </w:rPr>
+        <w:t>po_hash</w:t>
+      </w:r>
+      <w:r>
+        <w:rPr>
+          <w:noProof/>
+          <w:lang w:val="en-US"/>
+        </w:rPr>
+        <w:t xml:space="preserve"> </w:t>
+      </w:r>
+      <w:r>
+        <w:rPr>
+          <w:noProof/>
+          <w:lang w:val="en-US"/>
+        </w:rPr>
+        <w:t>|</w:t>
+      </w:r>
+      <w:r>
+        <w:rPr>
+          <w:noProof/>
+          <w:lang w:val="en-US"/>
+        </w:rPr>
+        <w:t xml:space="preserve"> </w:t>
+      </w:r>
+      <w:r>
+        <w:rPr>
+          <w:noProof/>
+          <w:lang w:val="en-US"/>
+        </w:rPr>
+        <w:t>po_stamps</w:t>
+      </w:r>
+      <w:r>
+        <w:rPr>
+          <w:noProof/>
+          <w:lang w:val="en-US"/>
+        </w:rPr>
+        <w:t xml:space="preserve"> </w:t>
+      </w:r>
+      <w:r>
+        <w:rPr>
+          <w:noProof/>
+          <w:lang w:val="en-US"/>
+        </w:rPr>
+        <w:t>|</w:t>
+      </w:r>
+      <w:r>
+        <w:rPr>
+          <w:noProof/>
+          <w:lang w:val="en-US"/>
+        </w:rPr>
+        <w:t xml:space="preserve"> </w:t>
+      </w:r>
+      <w:r>
+        <w:rPr>
+          <w:noProof/>
+          <w:lang w:val="en-US"/>
+        </w:rPr>
+        <w:t>po_min_stamp</w:t>
+      </w:r>
+      <w:r>
+        <w:rPr>
+          <w:noProof/>
+          <w:lang w:val="en-US"/>
+        </w:rPr>
+        <w:t xml:space="preserve"> </w:t>
+      </w:r>
+      <w:r>
+        <w:rPr>
+          <w:noProof/>
+          <w:lang w:val="en-US"/>
+        </w:rPr>
+        <w:t>|</w:t>
+      </w:r>
+      <w:r>
+        <w:rPr>
+          <w:noProof/>
+          <w:lang w:val="en-US"/>
+        </w:rPr>
+        <w:t xml:space="preserve"> </w:t>
+      </w:r>
+      <w:r>
+        <w:rPr>
+          <w:noProof/>
+          <w:lang w:val="en-US"/>
+        </w:rPr>
+        <w:t>po_max_stamp</w:t>
+      </w:r>
+      <w:r>
+        <w:rPr>
+          <w:noProof/>
+          <w:lang w:val="en-US"/>
+        </w:rPr>
+        <w:t xml:space="preserve"> </w:t>
+      </w:r>
+      <w:r>
+        <w:rPr>
+          <w:noProof/>
+          <w:lang w:val="en-US"/>
+        </w:rPr>
+        <w:t>|</w:t>
+      </w:r>
+      <w:r>
+        <w:rPr>
+          <w:noProof/>
+          <w:lang w:val="en-US"/>
+        </w:rPr>
+        <w:t xml:space="preserve"> </w:t>
+      </w:r>
+      <w:r>
+        <w:rPr>
+          <w:noProof/>
+          <w:lang w:val="en-US"/>
+        </w:rPr>
+        <w:t>po_name</w:t>
+      </w:r>
+      <w:r>
+        <w:rPr>
+          <w:noProof/>
+          <w:lang w:val="en-US"/>
+        </w:rPr>
+        <w:t xml:space="preserve"> </w:t>
+      </w:r>
+      <w:r>
+        <w:rPr>
+          <w:noProof/>
+          <w:lang w:val="en-US"/>
+        </w:rPr>
+        <w:t>|</w:t>
+      </w:r>
+      <w:r>
+        <w:rPr>
+          <w:noProof/>
+          <w:lang w:val="en-US"/>
+        </w:rPr>
+        <w:t xml:space="preserve"> </w:t>
+      </w:r>
+      <w:r>
+        <w:rPr>
+          <w:noProof/>
+          <w:lang w:val="en-US"/>
+        </w:rPr>
+        <w:t>po_pixel_x</w:t>
+      </w:r>
+      <w:r>
+        <w:rPr>
+          <w:noProof/>
+          <w:lang w:val="en-US"/>
+        </w:rPr>
+        <w:t xml:space="preserve"> </w:t>
+      </w:r>
+      <w:r>
+        <w:rPr>
+          <w:noProof/>
+          <w:lang w:val="en-US"/>
+        </w:rPr>
+        <w:t>|</w:t>
+      </w:r>
+      <w:r>
+        <w:rPr>
+          <w:noProof/>
+          <w:lang w:val="en-US"/>
+        </w:rPr>
+        <w:t xml:space="preserve"> </w:t>
+      </w:r>
+      <w:r>
+        <w:rPr>
+          <w:noProof/>
+          <w:lang w:val="en-US"/>
+        </w:rPr>
+        <w:t>po_pixel_y</w:t>
+      </w:r>
+      <w:r>
+        <w:rPr>
+          <w:noProof/>
+          <w:lang w:val="en-US"/>
+        </w:rPr>
+        <w:t xml:space="preserve"> </w:t>
+      </w:r>
+      <w:r>
+        <w:rPr>
+          <w:noProof/>
+          <w:lang w:val="en-US"/>
+        </w:rPr>
+        <w:t>|</w:t>
+      </w:r>
+      <w:r>
+        <w:rPr>
+          <w:noProof/>
+          <w:lang w:val="en-US"/>
+        </w:rPr>
+        <w:t xml:space="preserve"> </w:t>
+      </w:r>
+      <w:r>
+        <w:rPr>
+          <w:noProof/>
+          <w:lang w:val="en-US"/>
+        </w:rPr>
+        <w:t>po_polygon</w:t>
+      </w:r>
+      <w:r>
+        <w:rPr>
+          <w:noProof/>
+          <w:lang w:val="en-US"/>
+        </w:rPr>
+        <w:t xml:space="preserve"> </w:t>
+      </w:r>
+    </w:p>
+    <w:p>
+      <w:pPr>
+        <w:pStyle w:val="ListParagraph"/>
+        <w:numPr>
+          <w:ilvl w:val="0"/>
+          <w:numId w:val="10"/>
+        </w:numPr>
+        <w:jc w:val="both"/>
+        <w:rPr>
+          <w:noProof/>
+          <w:lang w:val="en-US"/>
+        </w:rPr>
+      </w:pPr>
+      <w:r>
+        <w:rPr>
+          <w:noProof/>
+          <w:lang w:val="en-US"/>
+        </w:rPr>
+        <w:t>e.g.</w:t>
+      </w:r>
+    </w:p>
+    <w:p>
+      <w:pPr>
+        <w:pStyle w:val="ListParagraph"/>
+        <w:numPr>
+          <w:ilvl w:val="1"/>
+          <w:numId w:val="10"/>
+        </w:numPr>
+        <w:rPr>
+          <w:noProof/>
+          <w:sz w:val="16"/>
+          <w:lang w:val="en-US"/>
+        </w:rPr>
+      </w:pPr>
+      <w:r>
+        <w:rPr>
+          <w:noProof/>
+          <w:sz w:val="16"/>
+          <w:lang w:val="en-US"/>
+        </w:rPr>
+        <w:t>ed289005-7578-3180-3b86-8b20a3d9c755 | {"2017-01-01 11:00:00+11</w:t>
+      </w:r>
+      <w:r>
+        <w:rPr>
+          <w:noProof/>
+          <w:sz w:val="16"/>
+          <w:lang w:val="en-US"/>
+        </w:rPr>
+        <w:t>”,…</w:t>
+      </w:r>
+      <w:r>
+        <w:rPr>
+          <w:noProof/>
+          <w:sz w:val="16"/>
+          <w:lang w:val="en-US"/>
+        </w:rPr>
+        <w:t>} | 2017-01-01</w:t>
+      </w:r>
+      <w:r>
+        <w:rPr>
+          <w:noProof/>
+          <w:sz w:val="16"/>
+          <w:lang w:val="en-US"/>
+        </w:rPr>
+        <w:t xml:space="preserve"> </w:t>
+      </w:r>
+      <w:r>
+        <w:rPr>
+          <w:noProof/>
+          <w:sz w:val="16"/>
+          <w:lang w:val="en-US"/>
+        </w:rPr>
+        <w:t>11:00:00+11 | 2017-12-27 11:00:00+11 | bare_soil | 463.50584396298467 | -463.50584396298467 | 0103000</w:t>
+      </w:r>
+      <w:r>
+        <w:rPr>
+          <w:noProof/>
+          <w:sz w:val="16"/>
+          <w:lang w:val="en-US"/>
+        </w:rPr>
+        <w:t>…</w:t>
+      </w:r>
+      <w:r>
+        <w:rPr>
+          <w:noProof/>
+          <w:sz w:val="16"/>
+          <w:lang w:val="en-US"/>
+        </w:rPr>
+        <w:t>9734941</w:t>
+      </w:r>
+      <w:r>
+        <w:rPr>
+          <w:noProof/>
+          <w:sz w:val="16"/>
+          <w:lang w:val="en-US"/>
+        </w:rPr>
+        <w:t xml:space="preserve"> </w:t>
+      </w:r>
+    </w:p>
+    <w:p>
+      <w:pPr>
+        <w:rPr>
+          <w:noProof/>
+          <w:lang w:val="en-US"/>
+        </w:rPr>
+      </w:pPr>
+      <w:r>
+        <w:rPr>
+          <w:noProof/>
+          <w:lang w:val="en-US"/>
+        </w:rPr>
+        <w:t xml:space="preserve">The TSV file appears to be transient and is </w:t>
+      </w:r>
+      <w:r>
+        <w:rPr>
+          <w:noProof/>
+          <w:lang w:val="en-US"/>
+        </w:rPr>
+        <w:t xml:space="preserve">probably </w:t>
+      </w:r>
+      <w:r>
+        <w:rPr>
+          <w:noProof/>
+          <w:lang w:val="en-US"/>
+        </w:rPr>
+        <w:t>not required to be kept. Another transient file, “*.filelist” is also not required to be kept, but both these are being retained.</w:t>
+      </w:r>
+    </w:p>
+    <w:p>
+      <w:pPr>
+        <w:pStyle w:val="Heading2"/>
       </w:pPr>
       <w:r>
         <w:t>ENHANCEMENT</w:t>
       </w:r>
+      <w:r>
+        <w:t>S</w:t>
+      </w:r>
+    </w:p>
+    <w:p>
+      <w:pPr>
+        <w:pStyle w:val="Heading3"/>
+      </w:pPr>
+      <w:r>
+        <w:t>Consolidation of</w:t>
+      </w:r>
+      <w:r>
+        <w:t xml:space="preserve"> the scripts</w:t>
+      </w:r>
     </w:p>
     <w:p>
       <w:pPr>
         <w:jc w:val="both"/>
       </w:pPr>
       <w:r>
-        <w:t xml:space="preserve">For the crawling to work, there needs to be some pre-requisite steps such as creating the databases, functions and tables. Putting them all together into the same script is worth looking into. </w:t>
-      </w:r>
-    </w:p>
-    <w:p>
-      <w:pPr>
-        <w:jc w:val="both"/>
-      </w:pPr>
-      <w:r>
-        <w:t>I</w:t>
-      </w:r>
-      <w:r>
-        <w:t xml:space="preserve">nstead of having 7 separate scripts, combining them all into one is probably feasible. </w:t>
-      </w:r>
-      <w:r>
-        <w:t>See below.</w:t>
+        <w:t>Instead of having 7 separate scripts, combining them all into one is feasible. See below. There may be reasons for having them as separate scripts, though.</w:t>
       </w:r>
     </w:p>
     <w:p>
@@ -4852,7 +5791,7 @@
           </mc:Choice>
           <mc:Fallback>
             <w:pict>
-              <v:shape w14:anchorId="1CF059C4" id="Arrow: Right 23" o:spid="_x0000_s1026" type="#_x0000_t13" style="position:absolute;margin-left:279pt;margin-top:13.7pt;width:15.75pt;height:10.5pt;z-index:251694080;visibility:visible;mso-wrap-style:square;mso-wrap-distance-left:9pt;mso-wrap-distance-top:0;mso-wrap-distance-right:9pt;mso-wrap-distance-bottom:0;mso-position-horizontal:absolute;mso-position-horizontal-relative:text;mso-position-vertical:absolute;mso-position-vertical-relative:text;v-text-anchor:middle" o:gfxdata="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" adj="14400" fillcolor="#4472c4 [3204]" strokecolor="#1f3763 [1604]" strokeweight="1pt"/>
+              <v:shape w14:anchorId="762389BD" id="Arrow: Right 23" o:spid="_x0000_s1026" type="#_x0000_t13" style="position:absolute;margin-left:279pt;margin-top:13.7pt;width:15.75pt;height:10.5pt;z-index:251694080;visibility:visible;mso-wrap-style:square;mso-wrap-distance-left:9pt;mso-wrap-distance-top:0;mso-wrap-distance-right:9pt;mso-wrap-distance-bottom:0;mso-position-horizontal:absolute;mso-position-horizontal-relative:text;mso-position-vertical:absolute;mso-position-vertical-relative:text;v-text-anchor:middle" o:gfxdata="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" adj="14400" fillcolor="#4472c4 [3204]" strokecolor="#1f3763 [1604]" strokeweight="1pt"/>
             </w:pict>
           </mc:Fallback>
         </mc:AlternateContent>
@@ -4917,7 +5856,7 @@
           </mc:Choice>
           <mc:Fallback>
             <w:pict>
-              <v:shape w14:anchorId="1840E687" id="Arrow: Right 17" o:spid="_x0000_s1026" type="#_x0000_t13" style="position:absolute;margin-left:171.75pt;margin-top:13.4pt;width:15.75pt;height:10.5pt;z-index:251692032;visibility:visible;mso-wrap-style:square;mso-wrap-distance-left:9pt;mso-wrap-distance-top:0;mso-wrap-distance-right:9pt;mso-wrap-distance-bottom:0;mso-position-horizontal:absolute;mso-position-horizontal-relative:text;mso-position-vertical:absolute;mso-position-vertical-relative:text;v-text-anchor:middle" o:gfxdata="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" adj="14400" fillcolor="#4472c4 [3204]" strokecolor="#1f3763 [1604]" strokeweight="1pt"/>
+              <v:shape w14:anchorId="5AD2E282" id="Arrow: Right 17" o:spid="_x0000_s1026" type="#_x0000_t13" style="position:absolute;margin-left:171.75pt;margin-top:13.4pt;width:15.75pt;height:10.5pt;z-index:251692032;visibility:visible;mso-wrap-style:square;mso-wrap-distance-left:9pt;mso-wrap-distance-top:0;mso-wrap-distance-right:9pt;mso-wrap-distance-bottom:0;mso-position-horizontal:absolute;mso-position-horizontal-relative:text;mso-position-vertical:absolute;mso-position-vertical-relative:text;v-text-anchor:middle" o:gfxdata="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" adj="14400" fillcolor="#4472c4 [3204]" strokecolor="#1f3763 [1604]" strokeweight="1pt"/>
             </w:pict>
           </mc:Fallback>
         </mc:AlternateContent>
@@ -5159,15 +6098,834 @@
         <w:jc w:val="both"/>
       </w:pPr>
       <w:r>
-        <w:t>This has now been completed. Details will be added here shortly.</w:t>
+        <w:t xml:space="preserve">The above combined step can also be split as below. It is to enable the use of ingesting script separately from the crawling script. </w:t>
       </w:r>
     </w:p>
     <w:p>
       <w:pPr>
         <w:jc w:val="both"/>
       </w:pPr>
-      <w:bookmarkStart w:id="0" w:name="_GoBack"/>
-      <w:bookmarkEnd w:id="0"/>
+      <w:r>
+        <mc:AlternateContent>
+          <mc:Choice Requires="wps">
+            <w:drawing>
+              <wp:anchor distT="0" distB="0" distL="114300" distR="114300" simplePos="0" relativeHeight="251697152" behindDoc="0" locked="0" layoutInCell="1" allowOverlap="1" wp14:anchorId="0AF62E20" wp14:editId="3D30E538">
+                <wp:simplePos x="0" y="0"/>
+                <wp:positionH relativeFrom="margin">
+                  <wp:align>left</wp:align>
+                </wp:positionH>
+                <wp:positionV relativeFrom="paragraph">
+                  <wp:posOffset>2539</wp:posOffset>
+                </wp:positionV>
+                <wp:extent cx="5534025" cy="457200"/>
+                <wp:effectExtent l="0" t="0" r="28575" b="19050"/>
+                <wp:wrapNone/>
+                <wp:docPr id="25" name="Text Box 25"/>
+                <wp:cNvGraphicFramePr/>
+                <a:graphic xmlns:a="http://schemas.openxmlformats.org/drawingml/2006/main">
+                  <a:graphicData uri="http://schemas.microsoft.com/office/word/2010/wordprocessingShape">
+                    <wps:wsp>
+                      <wps:cNvSpPr txBox="1"/>
+                      <wps:spPr>
+                        <a:xfrm>
+                          <a:off x="0" y="0"/>
+                          <a:ext cx="5534025" cy="457200"/>
+                        </a:xfrm>
+                        <a:prstGeom prst="rect">
+                          <a:avLst/>
+                        </a:prstGeom>
+                        <a:solidFill>
+                          <a:schemeClr val="lt1"/>
+                        </a:solidFill>
+                        <a:ln w="6350">
+                          <a:solidFill>
+                            <a:prstClr val="black"/>
+                          </a:solidFill>
+                        </a:ln>
+                      </wps:spPr>
+                      <wps:txbx>
+                        <w:txbxContent>
+                          <w:p>
+                            <w:pPr>
+                              <w:rPr>
+                                <w:b/>
+                                <w:lang w:val="en-US"/>
+                              </w:rPr>
+                            </w:pPr>
+                            <w:r>
+                              <w:rPr>
+                                <w:b/>
+                                <w:lang w:val="en-US"/>
+                              </w:rPr>
+                              <w:t>F</w:t>
+                            </w:r>
+                            <w:r>
+                              <w:rPr>
+                                <w:b/>
+                                <w:lang w:val="en-US"/>
+                              </w:rPr>
+                              <w:t>ig.</w:t>
+                            </w:r>
+                            <w:r>
+                              <w:rPr>
+                                <w:b/>
+                                <w:lang w:val="en-US"/>
+                              </w:rPr>
+                              <w:t>3</w:t>
+                            </w:r>
+                          </w:p>
+                        </w:txbxContent>
+                      </wps:txbx>
+                      <wps:bodyPr rot="0" spcFirstLastPara="0" vertOverflow="overflow" horzOverflow="overflow" vert="horz" wrap="square" lIns="91440" tIns="45720" rIns="91440" bIns="45720" numCol="1" spcCol="0" rtlCol="0" fromWordArt="0" anchor="t" anchorCtr="0" forceAA="0" compatLnSpc="1">
+                        <a:prstTxWarp prst="textNoShape">
+                          <a:avLst/>
+                        </a:prstTxWarp>
+                        <a:noAutofit/>
+                      </wps:bodyPr>
+                    </wps:wsp>
+                  </a:graphicData>
+                </a:graphic>
+                <wp14:sizeRelH relativeFrom="margin">
+                  <wp14:pctWidth>0</wp14:pctWidth>
+                </wp14:sizeRelH>
+                <wp14:sizeRelV relativeFrom="margin">
+                  <wp14:pctHeight>0</wp14:pctHeight>
+                </wp14:sizeRelV>
+              </wp:anchor>
+            </w:drawing>
+          </mc:Choice>
+          <mc:Fallback>
+            <w:pict>
+              <v:shape w14:anchorId="0AF62E20" id="Text Box 25" o:spid="_x0000_s1040" type="#_x0000_t202" style="position:absolute;left:0;text-align:left;margin-left:0;margin-top:.2pt;width:435.75pt;height:36pt;z-index:251697152;visibility:visible;mso-wrap-style:square;mso-width-percent:0;mso-height-percent:0;mso-wrap-distance-left:9pt;mso-wrap-distance-top:0;mso-wrap-distance-right:9pt;mso-wrap-distance-bottom:0;mso-position-horizontal:left;mso-position-horizontal-relative:margin;mso-position-vertical:absolute;mso-position-vertical-relative:text;mso-width-percent:0;mso-height-percent:0;mso-width-relative:margin;mso-height-relative:margin;v-text-anchor:top" o:gfxdata="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" fillcolor="white [3201]" strokeweight=".5pt">
+                <v:textbox>
+                  <w:txbxContent>
+                    <w:p>
+                      <w:pPr>
+                        <w:rPr>
+                          <w:b/>
+                          <w:lang w:val="en-US"/>
+                        </w:rPr>
+                      </w:pPr>
+                      <w:r>
+                        <w:rPr>
+                          <w:b/>
+                          <w:lang w:val="en-US"/>
+                        </w:rPr>
+                        <w:t>F</w:t>
+                      </w:r>
+                      <w:r>
+                        <w:rPr>
+                          <w:b/>
+                          <w:lang w:val="en-US"/>
+                        </w:rPr>
+                        <w:t>ig.</w:t>
+                      </w:r>
+                      <w:r>
+                        <w:rPr>
+                          <w:b/>
+                          <w:lang w:val="en-US"/>
+                        </w:rPr>
+                        <w:t>3</w:t>
+                      </w:r>
+                    </w:p>
+                  </w:txbxContent>
+                </v:textbox>
+                <w10:wrap anchorx="margin"/>
+              </v:shape>
+            </w:pict>
+          </mc:Fallback>
+        </mc:AlternateContent>
+      </w:r>
+      <w:r>
+        <mc:AlternateContent>
+          <mc:Choice Requires="wps">
+            <w:drawing>
+              <wp:anchor distT="0" distB="0" distL="114300" distR="114300" simplePos="0" relativeHeight="251702272" behindDoc="0" locked="0" layoutInCell="1" allowOverlap="1" wp14:anchorId="49C9CCDB" wp14:editId="023764D8">
+                <wp:simplePos x="0" y="0"/>
+                <wp:positionH relativeFrom="margin">
+                  <wp:posOffset>4304030</wp:posOffset>
+                </wp:positionH>
+                <wp:positionV relativeFrom="paragraph">
+                  <wp:posOffset>45085</wp:posOffset>
+                </wp:positionV>
+                <wp:extent cx="1066800" cy="381000"/>
+                <wp:effectExtent l="0" t="0" r="19050" b="19050"/>
+                <wp:wrapNone/>
+                <wp:docPr id="30" name="Oval 30"/>
+                <wp:cNvGraphicFramePr/>
+                <a:graphic xmlns:a="http://schemas.openxmlformats.org/drawingml/2006/main">
+                  <a:graphicData uri="http://schemas.microsoft.com/office/word/2010/wordprocessingShape">
+                    <wps:wsp>
+                      <wps:cNvSpPr/>
+                      <wps:spPr>
+                        <a:xfrm>
+                          <a:off x="0" y="0"/>
+                          <a:ext cx="1066800" cy="381000"/>
+                        </a:xfrm>
+                        <a:prstGeom prst="ellipse">
+                          <a:avLst/>
+                        </a:prstGeom>
+                        <a:gradFill flip="none" rotWithShape="1">
+                          <a:gsLst>
+                            <a:gs pos="0">
+                              <a:schemeClr val="accent2">
+                                <a:lumMod val="75000"/>
+                                <a:shade val="30000"/>
+                                <a:satMod val="115000"/>
+                              </a:schemeClr>
+                            </a:gs>
+                            <a:gs pos="50000">
+                              <a:schemeClr val="accent2">
+                                <a:lumMod val="75000"/>
+                                <a:shade val="67500"/>
+                                <a:satMod val="115000"/>
+                              </a:schemeClr>
+                            </a:gs>
+                            <a:gs pos="100000">
+                              <a:schemeClr val="accent2">
+                                <a:lumMod val="75000"/>
+                                <a:shade val="100000"/>
+                                <a:satMod val="115000"/>
+                              </a:schemeClr>
+                            </a:gs>
+                          </a:gsLst>
+                          <a:lin ang="16200000" scaled="1"/>
+                          <a:tileRect/>
+                        </a:gradFill>
+                      </wps:spPr>
+                      <wps:style>
+                        <a:lnRef idx="2">
+                          <a:schemeClr val="accent1">
+                            <a:shade val="50000"/>
+                          </a:schemeClr>
+                        </a:lnRef>
+                        <a:fillRef idx="1">
+                          <a:schemeClr val="accent1"/>
+                        </a:fillRef>
+                        <a:effectRef idx="0">
+                          <a:schemeClr val="accent1"/>
+                        </a:effectRef>
+                        <a:fontRef idx="minor">
+                          <a:schemeClr val="lt1"/>
+                        </a:fontRef>
+                      </wps:style>
+                      <wps:txbx>
+                        <w:txbxContent>
+                          <w:p>
+                            <w:pPr>
+                              <w:jc w:val="center"/>
+                            </w:pPr>
+                            <w:r>
+                              <w:t>Database</w:t>
+                            </w:r>
+                          </w:p>
+                        </w:txbxContent>
+                      </wps:txbx>
+                      <wps:bodyPr rot="0" spcFirstLastPara="0" vertOverflow="overflow" horzOverflow="overflow" vert="horz" wrap="square" lIns="91440" tIns="45720" rIns="91440" bIns="45720" numCol="1" spcCol="0" rtlCol="0" fromWordArt="0" anchor="ctr" anchorCtr="0" forceAA="0" compatLnSpc="1">
+                        <a:prstTxWarp prst="textNoShape">
+                          <a:avLst/>
+                        </a:prstTxWarp>
+                        <a:noAutofit/>
+                      </wps:bodyPr>
+                    </wps:wsp>
+                  </a:graphicData>
+                </a:graphic>
+                <wp14:sizeRelH relativeFrom="margin">
+                  <wp14:pctWidth>0</wp14:pctWidth>
+                </wp14:sizeRelH>
+              </wp:anchor>
+            </w:drawing>
+          </mc:Choice>
+          <mc:Fallback>
+            <w:pict>
+              <v:oval w14:anchorId="49C9CCDB" id="Oval 30" o:spid="_x0000_s1041" style="position:absolute;left:0;text-align:left;margin-left:338.9pt;margin-top:3.55pt;width:84pt;height:30pt;z-index:251702272;visibility:visible;mso-wrap-style:square;mso-width-percent:0;mso-wrap-distance-left:9pt;mso-wrap-distance-top:0;mso-wrap-distance-right:9pt;mso-wrap-distance-bottom:0;mso-position-horizontal:absolute;mso-position-horizontal-relative:margin;mso-position-vertical:absolute;mso-position-vertical-relative:text;mso-width-percent:0;mso-width-relative:margin;v-text-anchor:middle" o:gfxdata="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" fillcolor="#c45911 [2405]" strokecolor="#1f3763 [1604]" strokeweight="1pt">
+                <v:fill color2="#c45911 [2405]" rotate="t" angle="180" colors="0 #7a2f00;.5 #b14801;1 #d35704" focus="100%" type="gradient"/>
+                <v:stroke joinstyle="miter"/>
+                <v:textbox>
+                  <w:txbxContent>
+                    <w:p>
+                      <w:pPr>
+                        <w:jc w:val="center"/>
+                      </w:pPr>
+                      <w:r>
+                        <w:t>Database</w:t>
+                      </w:r>
+                    </w:p>
+                  </w:txbxContent>
+                </v:textbox>
+                <w10:wrap anchorx="margin"/>
+              </v:oval>
+            </w:pict>
+          </mc:Fallback>
+        </mc:AlternateContent>
+      </w:r>
+      <w:r>
+        <mc:AlternateContent>
+          <mc:Choice Requires="wps">
+            <w:drawing>
+              <wp:anchor distT="0" distB="0" distL="114300" distR="114300" simplePos="0" relativeHeight="251701248" behindDoc="0" locked="0" layoutInCell="1" allowOverlap="1" wp14:anchorId="53F1FC80" wp14:editId="5FFCD9AB">
+                <wp:simplePos x="0" y="0"/>
+                <wp:positionH relativeFrom="column">
+                  <wp:posOffset>2924175</wp:posOffset>
+                </wp:positionH>
+                <wp:positionV relativeFrom="paragraph">
+                  <wp:posOffset>176530</wp:posOffset>
+                </wp:positionV>
+                <wp:extent cx="200025" cy="133350"/>
+                <wp:effectExtent l="0" t="19050" r="47625" b="38100"/>
+                <wp:wrapNone/>
+                <wp:docPr id="29" name="Arrow: Right 29"/>
+                <wp:cNvGraphicFramePr/>
+                <a:graphic xmlns:a="http://schemas.openxmlformats.org/drawingml/2006/main">
+                  <a:graphicData uri="http://schemas.microsoft.com/office/word/2010/wordprocessingShape">
+                    <wps:wsp>
+                      <wps:cNvSpPr/>
+                      <wps:spPr>
+                        <a:xfrm>
+                          <a:off x="0" y="0"/>
+                          <a:ext cx="200025" cy="133350"/>
+                        </a:xfrm>
+                        <a:prstGeom prst="rightArrow">
+                          <a:avLst/>
+                        </a:prstGeom>
+                      </wps:spPr>
+                      <wps:style>
+                        <a:lnRef idx="2">
+                          <a:schemeClr val="accent1">
+                            <a:shade val="50000"/>
+                          </a:schemeClr>
+                        </a:lnRef>
+                        <a:fillRef idx="1">
+                          <a:schemeClr val="accent1"/>
+                        </a:fillRef>
+                        <a:effectRef idx="0">
+                          <a:schemeClr val="accent1"/>
+                        </a:effectRef>
+                        <a:fontRef idx="minor">
+                          <a:schemeClr val="lt1"/>
+                        </a:fontRef>
+                      </wps:style>
+                      <wps:bodyPr rot="0" spcFirstLastPara="0" vertOverflow="overflow" horzOverflow="overflow" vert="horz" wrap="square" lIns="91440" tIns="45720" rIns="91440" bIns="45720" numCol="1" spcCol="0" rtlCol="0" fromWordArt="0" anchor="ctr" anchorCtr="0" forceAA="0" compatLnSpc="1">
+                        <a:prstTxWarp prst="textNoShape">
+                          <a:avLst/>
+                        </a:prstTxWarp>
+                        <a:noAutofit/>
+                      </wps:bodyPr>
+                    </wps:wsp>
+                  </a:graphicData>
+                </a:graphic>
+              </wp:anchor>
+            </w:drawing>
+          </mc:Choice>
+          <mc:Fallback>
+            <w:pict>
+              <v:shape w14:anchorId="2856BA59" id="Arrow: Right 29" o:spid="_x0000_s1026" type="#_x0000_t13" style="position:absolute;margin-left:230.25pt;margin-top:13.9pt;width:15.75pt;height:10.5pt;z-index:251701248;visibility:visible;mso-wrap-style:square;mso-wrap-distance-left:9pt;mso-wrap-distance-top:0;mso-wrap-distance-right:9pt;mso-wrap-distance-bottom:0;mso-position-horizontal:absolute;mso-position-horizontal-relative:text;mso-position-vertical:absolute;mso-position-vertical-relative:text;v-text-anchor:middle" o:gfxdata="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" adj="14400" fillcolor="#4472c4 [3204]" strokecolor="#1f3763 [1604]" strokeweight="1pt"/>
+            </w:pict>
+          </mc:Fallback>
+        </mc:AlternateContent>
+      </w:r>
+      <w:r>
+        <mc:AlternateContent>
+          <mc:Choice Requires="wps">
+            <w:drawing>
+              <wp:anchor distT="0" distB="0" distL="114300" distR="114300" simplePos="0" relativeHeight="251704320" behindDoc="0" locked="0" layoutInCell="1" allowOverlap="1" wp14:anchorId="34524017" wp14:editId="5390403A">
+                <wp:simplePos x="0" y="0"/>
+                <wp:positionH relativeFrom="column">
+                  <wp:posOffset>3163570</wp:posOffset>
+                </wp:positionH>
+                <wp:positionV relativeFrom="paragraph">
+                  <wp:posOffset>58420</wp:posOffset>
+                </wp:positionV>
+                <wp:extent cx="832485" cy="323850"/>
+                <wp:effectExtent l="0" t="0" r="5715" b="0"/>
+                <wp:wrapNone/>
+                <wp:docPr id="33" name="Rectangle: Rounded Corners 33"/>
+                <wp:cNvGraphicFramePr/>
+                <a:graphic xmlns:a="http://schemas.openxmlformats.org/drawingml/2006/main">
+                  <a:graphicData uri="http://schemas.microsoft.com/office/word/2010/wordprocessingShape">
+                    <wps:wsp>
+                      <wps:cNvSpPr/>
+                      <wps:spPr>
+                        <a:xfrm>
+                          <a:off x="0" y="0"/>
+                          <a:ext cx="832485" cy="323850"/>
+                        </a:xfrm>
+                        <a:prstGeom prst="roundRect">
+                          <a:avLst/>
+                        </a:prstGeom>
+                        <a:gradFill flip="none" rotWithShape="1">
+                          <a:gsLst>
+                            <a:gs pos="0">
+                              <a:srgbClr val="00B0F0">
+                                <a:shade val="30000"/>
+                                <a:satMod val="115000"/>
+                              </a:srgbClr>
+                            </a:gs>
+                            <a:gs pos="50000">
+                              <a:srgbClr val="00B0F0">
+                                <a:shade val="67500"/>
+                                <a:satMod val="115000"/>
+                              </a:srgbClr>
+                            </a:gs>
+                            <a:gs pos="100000">
+                              <a:srgbClr val="00B0F0">
+                                <a:shade val="100000"/>
+                                <a:satMod val="115000"/>
+                              </a:srgbClr>
+                            </a:gs>
+                          </a:gsLst>
+                          <a:lin ang="16200000" scaled="1"/>
+                          <a:tileRect/>
+                        </a:gradFill>
+                        <a:ln>
+                          <a:noFill/>
+                        </a:ln>
+                      </wps:spPr>
+                      <wps:style>
+                        <a:lnRef idx="0">
+                          <a:scrgbClr r="0" g="0" b="0"/>
+                        </a:lnRef>
+                        <a:fillRef idx="0">
+                          <a:scrgbClr r="0" g="0" b="0"/>
+                        </a:fillRef>
+                        <a:effectRef idx="0">
+                          <a:scrgbClr r="0" g="0" b="0"/>
+                        </a:effectRef>
+                        <a:fontRef idx="minor">
+                          <a:schemeClr val="lt1"/>
+                        </a:fontRef>
+                      </wps:style>
+                      <wps:txbx>
+                        <w:txbxContent>
+                          <w:p>
+                            <w:pPr>
+                              <w:jc w:val="center"/>
+                            </w:pPr>
+                            <w:r>
+                              <w:t>ingest</w:t>
+                            </w:r>
+                            <w:r>
+                              <w:t>.sh</w:t>
+                            </w:r>
+                          </w:p>
+                        </w:txbxContent>
+                      </wps:txbx>
+                      <wps:bodyPr rot="0" spcFirstLastPara="0" vertOverflow="overflow" horzOverflow="overflow" vert="horz" wrap="square" lIns="91440" tIns="45720" rIns="91440" bIns="45720" numCol="1" spcCol="0" rtlCol="0" fromWordArt="0" anchor="ctr" anchorCtr="0" forceAA="0" compatLnSpc="1">
+                        <a:prstTxWarp prst="textNoShape">
+                          <a:avLst/>
+                        </a:prstTxWarp>
+                        <a:noAutofit/>
+                      </wps:bodyPr>
+                    </wps:wsp>
+                  </a:graphicData>
+                </a:graphic>
+                <wp14:sizeRelH relativeFrom="margin">
+                  <wp14:pctWidth>0</wp14:pctWidth>
+                </wp14:sizeRelH>
+              </wp:anchor>
+            </w:drawing>
+          </mc:Choice>
+          <mc:Fallback>
+            <w:pict>
+              <v:roundrect w14:anchorId="34524017" id="Rectangle: Rounded Corners 33" o:spid="_x0000_s1042" style="position:absolute;left:0;text-align:left;margin-left:249.1pt;margin-top:4.6pt;width:65.55pt;height:25.5pt;z-index:251704320;visibility:visible;mso-wrap-style:square;mso-width-percent:0;mso-wrap-distance-left:9pt;mso-wrap-distance-top:0;mso-wrap-distance-right:9pt;mso-wrap-distance-bottom:0;mso-position-horizontal:absolute;mso-position-horizontal-relative:text;mso-position-vertical:absolute;mso-position-vertical-relative:text;mso-width-percent:0;mso-width-relative:margin;v-text-anchor:middle" arcsize="10923f" o:gfxdata="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" fillcolor="#006a96" stroked="f">
+                <v:fill color2="#00b8ff" rotate="t" angle="180" colors="0 #006a96;.5 #009ad9;1 #00b8ff" focus="100%" type="gradient"/>
+                <v:textbox>
+                  <w:txbxContent>
+                    <w:p>
+                      <w:pPr>
+                        <w:jc w:val="center"/>
+                      </w:pPr>
+                      <w:r>
+                        <w:t>ingest</w:t>
+                      </w:r>
+                      <w:r>
+                        <w:t>.sh</w:t>
+                      </w:r>
+                    </w:p>
+                  </w:txbxContent>
+                </v:textbox>
+              </v:roundrect>
+            </w:pict>
+          </mc:Fallback>
+        </mc:AlternateContent>
+      </w:r>
+      <w:r>
+        <mc:AlternateContent>
+          <mc:Choice Requires="wps">
+            <w:drawing>
+              <wp:anchor distT="0" distB="0" distL="114300" distR="114300" simplePos="0" relativeHeight="251699200" behindDoc="0" locked="0" layoutInCell="1" allowOverlap="1" wp14:anchorId="03BBA5ED" wp14:editId="23497167">
+                <wp:simplePos x="0" y="0"/>
+                <wp:positionH relativeFrom="column">
+                  <wp:posOffset>1562100</wp:posOffset>
+                </wp:positionH>
+                <wp:positionV relativeFrom="paragraph">
+                  <wp:posOffset>172720</wp:posOffset>
+                </wp:positionV>
+                <wp:extent cx="200025" cy="133350"/>
+                <wp:effectExtent l="0" t="19050" r="47625" b="38100"/>
+                <wp:wrapNone/>
+                <wp:docPr id="27" name="Arrow: Right 27"/>
+                <wp:cNvGraphicFramePr/>
+                <a:graphic xmlns:a="http://schemas.openxmlformats.org/drawingml/2006/main">
+                  <a:graphicData uri="http://schemas.microsoft.com/office/word/2010/wordprocessingShape">
+                    <wps:wsp>
+                      <wps:cNvSpPr/>
+                      <wps:spPr>
+                        <a:xfrm>
+                          <a:off x="0" y="0"/>
+                          <a:ext cx="200025" cy="133350"/>
+                        </a:xfrm>
+                        <a:prstGeom prst="rightArrow">
+                          <a:avLst/>
+                        </a:prstGeom>
+                      </wps:spPr>
+                      <wps:style>
+                        <a:lnRef idx="2">
+                          <a:schemeClr val="accent1">
+                            <a:shade val="50000"/>
+                          </a:schemeClr>
+                        </a:lnRef>
+                        <a:fillRef idx="1">
+                          <a:schemeClr val="accent1"/>
+                        </a:fillRef>
+                        <a:effectRef idx="0">
+                          <a:schemeClr val="accent1"/>
+                        </a:effectRef>
+                        <a:fontRef idx="minor">
+                          <a:schemeClr val="lt1"/>
+                        </a:fontRef>
+                      </wps:style>
+                      <wps:bodyPr rot="0" spcFirstLastPara="0" vertOverflow="overflow" horzOverflow="overflow" vert="horz" wrap="square" lIns="91440" tIns="45720" rIns="91440" bIns="45720" numCol="1" spcCol="0" rtlCol="0" fromWordArt="0" anchor="ctr" anchorCtr="0" forceAA="0" compatLnSpc="1">
+                        <a:prstTxWarp prst="textNoShape">
+                          <a:avLst/>
+                        </a:prstTxWarp>
+                        <a:noAutofit/>
+                      </wps:bodyPr>
+                    </wps:wsp>
+                  </a:graphicData>
+                </a:graphic>
+              </wp:anchor>
+            </w:drawing>
+          </mc:Choice>
+          <mc:Fallback>
+            <w:pict>
+              <v:shape w14:anchorId="1A692B4B" id="Arrow: Right 27" o:spid="_x0000_s1026" type="#_x0000_t13" style="position:absolute;margin-left:123pt;margin-top:13.6pt;width:15.75pt;height:10.5pt;z-index:251699200;visibility:visible;mso-wrap-style:square;mso-wrap-distance-left:9pt;mso-wrap-distance-top:0;mso-wrap-distance-right:9pt;mso-wrap-distance-bottom:0;mso-position-horizontal:absolute;mso-position-horizontal-relative:text;mso-position-vertical:absolute;mso-position-vertical-relative:text;v-text-anchor:middle" o:gfxdata="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" adj="14400" fillcolor="#4472c4 [3204]" strokecolor="#1f3763 [1604]" strokeweight="1pt"/>
+            </w:pict>
+          </mc:Fallback>
+        </mc:AlternateContent>
+      </w:r>
+      <w:r>
+        <mc:AlternateContent>
+          <mc:Choice Requires="wps">
+            <w:drawing>
+              <wp:anchor distT="0" distB="0" distL="114300" distR="114300" simplePos="0" relativeHeight="251700224" behindDoc="0" locked="0" layoutInCell="1" allowOverlap="1" wp14:anchorId="3882E3B8" wp14:editId="2D15401D">
+                <wp:simplePos x="0" y="0"/>
+                <wp:positionH relativeFrom="column">
+                  <wp:posOffset>1800225</wp:posOffset>
+                </wp:positionH>
+                <wp:positionV relativeFrom="paragraph">
+                  <wp:posOffset>39370</wp:posOffset>
+                </wp:positionV>
+                <wp:extent cx="1065530" cy="381000"/>
+                <wp:effectExtent l="0" t="0" r="20320" b="19050"/>
+                <wp:wrapNone/>
+                <wp:docPr id="28" name="Oval 28"/>
+                <wp:cNvGraphicFramePr/>
+                <a:graphic xmlns:a="http://schemas.openxmlformats.org/drawingml/2006/main">
+                  <a:graphicData uri="http://schemas.microsoft.com/office/word/2010/wordprocessingShape">
+                    <wps:wsp>
+                      <wps:cNvSpPr/>
+                      <wps:spPr>
+                        <a:xfrm>
+                          <a:off x="0" y="0"/>
+                          <a:ext cx="1065530" cy="381000"/>
+                        </a:xfrm>
+                        <a:prstGeom prst="ellipse">
+                          <a:avLst/>
+                        </a:prstGeom>
+                        <a:gradFill flip="none" rotWithShape="1">
+                          <a:gsLst>
+                            <a:gs pos="0">
+                              <a:schemeClr val="accent2">
+                                <a:lumMod val="75000"/>
+                                <a:shade val="30000"/>
+                                <a:satMod val="115000"/>
+                              </a:schemeClr>
+                            </a:gs>
+                            <a:gs pos="50000">
+                              <a:schemeClr val="accent2">
+                                <a:lumMod val="75000"/>
+                                <a:shade val="67500"/>
+                                <a:satMod val="115000"/>
+                              </a:schemeClr>
+                            </a:gs>
+                            <a:gs pos="100000">
+                              <a:schemeClr val="accent2">
+                                <a:lumMod val="75000"/>
+                                <a:shade val="100000"/>
+                                <a:satMod val="115000"/>
+                              </a:schemeClr>
+                            </a:gs>
+                          </a:gsLst>
+                          <a:lin ang="5400000" scaled="1"/>
+                          <a:tileRect/>
+                        </a:gradFill>
+                      </wps:spPr>
+                      <wps:style>
+                        <a:lnRef idx="2">
+                          <a:schemeClr val="accent1">
+                            <a:shade val="50000"/>
+                          </a:schemeClr>
+                        </a:lnRef>
+                        <a:fillRef idx="1">
+                          <a:schemeClr val="accent1"/>
+                        </a:fillRef>
+                        <a:effectRef idx="0">
+                          <a:schemeClr val="accent1"/>
+                        </a:effectRef>
+                        <a:fontRef idx="minor">
+                          <a:schemeClr val="lt1"/>
+                        </a:fontRef>
+                      </wps:style>
+                      <wps:txbx>
+                        <w:txbxContent>
+                          <w:p>
+                            <w:pPr>
+                              <w:jc w:val="center"/>
+                            </w:pPr>
+                            <w:r>
+                              <w:t>TSV File</w:t>
+                            </w:r>
+                          </w:p>
+                        </w:txbxContent>
+                      </wps:txbx>
+                      <wps:bodyPr rot="0" spcFirstLastPara="0" vertOverflow="overflow" horzOverflow="overflow" vert="horz" wrap="square" lIns="91440" tIns="45720" rIns="91440" bIns="45720" numCol="1" spcCol="0" rtlCol="0" fromWordArt="0" anchor="ctr" anchorCtr="0" forceAA="0" compatLnSpc="1">
+                        <a:prstTxWarp prst="textNoShape">
+                          <a:avLst/>
+                        </a:prstTxWarp>
+                        <a:noAutofit/>
+                      </wps:bodyPr>
+                    </wps:wsp>
+                  </a:graphicData>
+                </a:graphic>
+                <wp14:sizeRelH relativeFrom="margin">
+                  <wp14:pctWidth>0</wp14:pctWidth>
+                </wp14:sizeRelH>
+              </wp:anchor>
+            </w:drawing>
+          </mc:Choice>
+          <mc:Fallback>
+            <w:pict>
+              <v:oval w14:anchorId="3882E3B8" id="Oval 28" o:spid="_x0000_s1043" style="position:absolute;left:0;text-align:left;margin-left:141.75pt;margin-top:3.1pt;width:83.9pt;height:30pt;z-index:251700224;visibility:visible;mso-wrap-style:square;mso-width-percent:0;mso-wrap-distance-left:9pt;mso-wrap-distance-top:0;mso-wrap-distance-right:9pt;mso-wrap-distance-bottom:0;mso-position-horizontal:absolute;mso-position-horizontal-relative:text;mso-position-vertical:absolute;mso-position-vertical-relative:text;mso-width-percent:0;mso-width-relative:margin;v-text-anchor:middle" o:gfxdata="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" fillcolor="#c45911 [2405]" strokecolor="#1f3763 [1604]" strokeweight="1pt">
+                <v:fill color2="#c45911 [2405]" rotate="t" colors="0 #7a2f00;.5 #b14801;1 #d35704" focus="100%" type="gradient"/>
+                <v:stroke joinstyle="miter"/>
+                <v:textbox>
+                  <w:txbxContent>
+                    <w:p>
+                      <w:pPr>
+                        <w:jc w:val="center"/>
+                      </w:pPr>
+                      <w:r>
+                        <w:t>TSV File</w:t>
+                      </w:r>
+                    </w:p>
+                  </w:txbxContent>
+                </v:textbox>
+              </v:oval>
+            </w:pict>
+          </mc:Fallback>
+        </mc:AlternateContent>
+      </w:r>
+      <w:r>
+        <mc:AlternateContent>
+          <mc:Choice Requires="wps">
+            <w:drawing>
+              <wp:anchor distT="0" distB="0" distL="114300" distR="114300" simplePos="0" relativeHeight="251698176" behindDoc="0" locked="0" layoutInCell="1" allowOverlap="1" wp14:anchorId="34E5365F" wp14:editId="4794A89C">
+                <wp:simplePos x="0" y="0"/>
+                <wp:positionH relativeFrom="column">
+                  <wp:posOffset>657860</wp:posOffset>
+                </wp:positionH>
+                <wp:positionV relativeFrom="paragraph">
+                  <wp:posOffset>77470</wp:posOffset>
+                </wp:positionV>
+                <wp:extent cx="832485" cy="323850"/>
+                <wp:effectExtent l="0" t="0" r="5715" b="0"/>
+                <wp:wrapNone/>
+                <wp:docPr id="26" name="Rectangle: Rounded Corners 26"/>
+                <wp:cNvGraphicFramePr/>
+                <a:graphic xmlns:a="http://schemas.openxmlformats.org/drawingml/2006/main">
+                  <a:graphicData uri="http://schemas.microsoft.com/office/word/2010/wordprocessingShape">
+                    <wps:wsp>
+                      <wps:cNvSpPr/>
+                      <wps:spPr>
+                        <a:xfrm>
+                          <a:off x="0" y="0"/>
+                          <a:ext cx="832485" cy="323850"/>
+                        </a:xfrm>
+                        <a:prstGeom prst="roundRect">
+                          <a:avLst/>
+                        </a:prstGeom>
+                        <a:gradFill flip="none" rotWithShape="1">
+                          <a:gsLst>
+                            <a:gs pos="0">
+                              <a:srgbClr val="00B0F0">
+                                <a:shade val="30000"/>
+                                <a:satMod val="115000"/>
+                              </a:srgbClr>
+                            </a:gs>
+                            <a:gs pos="50000">
+                              <a:srgbClr val="00B0F0">
+                                <a:shade val="67500"/>
+                                <a:satMod val="115000"/>
+                              </a:srgbClr>
+                            </a:gs>
+                            <a:gs pos="100000">
+                              <a:srgbClr val="00B0F0">
+                                <a:shade val="100000"/>
+                                <a:satMod val="115000"/>
+                              </a:srgbClr>
+                            </a:gs>
+                          </a:gsLst>
+                          <a:lin ang="16200000" scaled="1"/>
+                          <a:tileRect/>
+                        </a:gradFill>
+                        <a:ln>
+                          <a:noFill/>
+                        </a:ln>
+                      </wps:spPr>
+                      <wps:style>
+                        <a:lnRef idx="0">
+                          <a:scrgbClr r="0" g="0" b="0"/>
+                        </a:lnRef>
+                        <a:fillRef idx="0">
+                          <a:scrgbClr r="0" g="0" b="0"/>
+                        </a:fillRef>
+                        <a:effectRef idx="0">
+                          <a:scrgbClr r="0" g="0" b="0"/>
+                        </a:effectRef>
+                        <a:fontRef idx="minor">
+                          <a:schemeClr val="lt1"/>
+                        </a:fontRef>
+                      </wps:style>
+                      <wps:txbx>
+                        <w:txbxContent>
+                          <w:p>
+                            <w:pPr>
+                              <w:jc w:val="center"/>
+                            </w:pPr>
+                            <w:r>
+                              <w:t>c</w:t>
+                            </w:r>
+                            <w:r>
+                              <w:t>rawl.sh</w:t>
+                            </w:r>
+                          </w:p>
+                        </w:txbxContent>
+                      </wps:txbx>
+                      <wps:bodyPr rot="0" spcFirstLastPara="0" vertOverflow="overflow" horzOverflow="overflow" vert="horz" wrap="square" lIns="91440" tIns="45720" rIns="91440" bIns="45720" numCol="1" spcCol="0" rtlCol="0" fromWordArt="0" anchor="ctr" anchorCtr="0" forceAA="0" compatLnSpc="1">
+                        <a:prstTxWarp prst="textNoShape">
+                          <a:avLst/>
+                        </a:prstTxWarp>
+                        <a:noAutofit/>
+                      </wps:bodyPr>
+                    </wps:wsp>
+                  </a:graphicData>
+                </a:graphic>
+                <wp14:sizeRelH relativeFrom="margin">
+                  <wp14:pctWidth>0</wp14:pctWidth>
+                </wp14:sizeRelH>
+              </wp:anchor>
+            </w:drawing>
+          </mc:Choice>
+          <mc:Fallback>
+            <w:pict>
+              <v:roundrect w14:anchorId="34E5365F" id="Rectangle: Rounded Corners 26" o:spid="_x0000_s1044" style="position:absolute;left:0;text-align:left;margin-left:51.8pt;margin-top:6.1pt;width:65.55pt;height:25.5pt;z-index:251698176;visibility:visible;mso-wrap-style:square;mso-width-percent:0;mso-wrap-distance-left:9pt;mso-wrap-distance-top:0;mso-wrap-distance-right:9pt;mso-wrap-distance-bottom:0;mso-position-horizontal:absolute;mso-position-horizontal-relative:text;mso-position-vertical:absolute;mso-position-vertical-relative:text;mso-width-percent:0;mso-width-relative:margin;v-text-anchor:middle" arcsize="10923f" o:gfxdata="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" fillcolor="#006a96" stroked="f">
+                <v:fill color2="#00b8ff" rotate="t" angle="180" colors="0 #006a96;.5 #009ad9;1 #00b8ff" focus="100%" type="gradient"/>
+                <v:textbox>
+                  <w:txbxContent>
+                    <w:p>
+                      <w:pPr>
+                        <w:jc w:val="center"/>
+                      </w:pPr>
+                      <w:r>
+                        <w:t>c</w:t>
+                      </w:r>
+                      <w:r>
+                        <w:t>rawl.sh</w:t>
+                      </w:r>
+                    </w:p>
+                  </w:txbxContent>
+                </v:textbox>
+              </v:roundrect>
+            </w:pict>
+          </mc:Fallback>
+        </mc:AlternateContent>
+      </w:r>
+      <w:r>
+        <mc:AlternateContent>
+          <mc:Choice Requires="wps">
+            <w:drawing>
+              <wp:anchor distT="0" distB="0" distL="114300" distR="114300" simplePos="0" relativeHeight="251706368" behindDoc="0" locked="0" layoutInCell="1" allowOverlap="1" wp14:anchorId="177DCA83" wp14:editId="08ADF5B4">
+                <wp:simplePos x="0" y="0"/>
+                <wp:positionH relativeFrom="column">
+                  <wp:posOffset>4038600</wp:posOffset>
+                </wp:positionH>
+                <wp:positionV relativeFrom="paragraph">
+                  <wp:posOffset>176530</wp:posOffset>
+                </wp:positionV>
+                <wp:extent cx="200025" cy="133350"/>
+                <wp:effectExtent l="0" t="19050" r="47625" b="38100"/>
+                <wp:wrapNone/>
+                <wp:docPr id="34" name="Arrow: Right 34"/>
+                <wp:cNvGraphicFramePr/>
+                <a:graphic xmlns:a="http://schemas.openxmlformats.org/drawingml/2006/main">
+                  <a:graphicData uri="http://schemas.microsoft.com/office/word/2010/wordprocessingShape">
+                    <wps:wsp>
+                      <wps:cNvSpPr/>
+                      <wps:spPr>
+                        <a:xfrm>
+                          <a:off x="0" y="0"/>
+                          <a:ext cx="200025" cy="133350"/>
+                        </a:xfrm>
+                        <a:prstGeom prst="rightArrow">
+                          <a:avLst/>
+                        </a:prstGeom>
+                      </wps:spPr>
+                      <wps:style>
+                        <a:lnRef idx="2">
+                          <a:schemeClr val="accent1">
+                            <a:shade val="50000"/>
+                          </a:schemeClr>
+                        </a:lnRef>
+                        <a:fillRef idx="1">
+                          <a:schemeClr val="accent1"/>
+                        </a:fillRef>
+                        <a:effectRef idx="0">
+                          <a:schemeClr val="accent1"/>
+                        </a:effectRef>
+                        <a:fontRef idx="minor">
+                          <a:schemeClr val="lt1"/>
+                        </a:fontRef>
+                      </wps:style>
+                      <wps:bodyPr rot="0" spcFirstLastPara="0" vertOverflow="overflow" horzOverflow="overflow" vert="horz" wrap="square" lIns="91440" tIns="45720" rIns="91440" bIns="45720" numCol="1" spcCol="0" rtlCol="0" fromWordArt="0" anchor="ctr" anchorCtr="0" forceAA="0" compatLnSpc="1">
+                        <a:prstTxWarp prst="textNoShape">
+                          <a:avLst/>
+                        </a:prstTxWarp>
+                        <a:noAutofit/>
+                      </wps:bodyPr>
+                    </wps:wsp>
+                  </a:graphicData>
+                </a:graphic>
+              </wp:anchor>
+            </w:drawing>
+          </mc:Choice>
+          <mc:Fallback>
+            <w:pict>
+              <v:shape w14:anchorId="4C004B5F" id="Arrow: Right 34" o:spid="_x0000_s1026" type="#_x0000_t13" style="position:absolute;margin-left:318pt;margin-top:13.9pt;width:15.75pt;height:10.5pt;z-index:251706368;visibility:visible;mso-wrap-style:square;mso-wrap-distance-left:9pt;mso-wrap-distance-top:0;mso-wrap-distance-right:9pt;mso-wrap-distance-bottom:0;mso-position-horizontal:absolute;mso-position-horizontal-relative:text;mso-position-vertical:absolute;mso-position-vertical-relative:text;v-text-anchor:middle" o:gfxdata="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" adj="14400" fillcolor="#4472c4 [3204]" strokecolor="#1f3763 [1604]" strokeweight="1pt"/>
+            </w:pict>
+          </mc:Fallback>
+        </mc:AlternateContent>
+      </w:r>
     </w:p>
     <w:p>
       <w:pPr>
@@ -5176,28 +6934,865 @@
     </w:p>
     <w:p>
       <w:pPr>
+        <w:pStyle w:val="Heading3"/>
+      </w:pPr>
+      <w:r>
+        <w:t>Speed</w:t>
+      </w:r>
+      <w:r>
+        <w:t>ing</w:t>
+      </w:r>
+      <w:r>
+        <w:t xml:space="preserve"> up the execution</w:t>
+      </w:r>
+    </w:p>
+    <w:p>
+      <w:pPr>
         <w:jc w:val="both"/>
       </w:pPr>
+      <w:r>
+        <w:t xml:space="preserve">The </w:t>
+      </w:r>
+      <w:r>
+        <w:t>crawling phase is the most time-</w:t>
+      </w:r>
+      <w:r>
+        <w:t>consuming part.</w:t>
+      </w:r>
+      <w:r>
+        <w:t xml:space="preserve"> To crawl 4,896 *.</w:t>
+      </w:r>
+      <w:proofErr w:type="spellStart"/>
+      <w:r>
+        <w:t>nc</w:t>
+      </w:r>
+      <w:proofErr w:type="spellEnd"/>
+      <w:r>
+        <w:t xml:space="preserve"> files it</w:t>
+      </w:r>
+      <w:r>
+        <w:t xml:space="preserve"> took 64</w:t>
+      </w:r>
+      <w:r>
+        <w:t xml:space="preserve"> minutes on an 8CPU </w:t>
+      </w:r>
+      <w:r>
+        <w:t>virtual machine</w:t>
+      </w:r>
+      <w:r>
+        <w:t xml:space="preserve">, even though the ‘gsky-crawl’ is run concurrently (limit=2). Increasing the concurrency to </w:t>
+      </w:r>
+      <w:r>
+        <w:t>8</w:t>
+      </w:r>
+      <w:r>
+        <w:t xml:space="preserve"> (i.e. </w:t>
+      </w:r>
+      <w:r>
+        <w:t>1</w:t>
+      </w:r>
+      <w:r>
+        <w:t xml:space="preserve">x </w:t>
+      </w:r>
+      <w:r>
+        <w:t xml:space="preserve">CPUs) reduced the time to </w:t>
+      </w:r>
+      <w:r>
+        <w:t>20</w:t>
+      </w:r>
+      <w:r>
+        <w:t xml:space="preserve"> minutes</w:t>
+      </w:r>
+      <w:r>
+        <w:t xml:space="preserve"> and concurrency to 32 (i.e. 4x CPUs) reduced it to 14 min</w:t>
+      </w:r>
+      <w:r>
+        <w:t xml:space="preserve">. </w:t>
+      </w:r>
+      <w:r>
+        <w:t>The server l</w:t>
+      </w:r>
+      <w:r>
+        <w:t xml:space="preserve">oad goes up considerably (from </w:t>
+      </w:r>
+      <w:r>
+        <w:t>2 to</w:t>
+      </w:r>
+      <w:r>
+        <w:t xml:space="preserve"> 10 to</w:t>
+      </w:r>
+      <w:r>
+        <w:t xml:space="preserve"> 40) by </w:t>
+      </w:r>
+      <w:r>
+        <w:t>doing so</w:t>
+      </w:r>
+      <w:r>
+        <w:t xml:space="preserve">. Unless the VM is also being used for other purposes, </w:t>
+      </w:r>
+      <w:r>
+        <w:t xml:space="preserve">even a </w:t>
+      </w:r>
+      <w:r>
+        <w:t>load</w:t>
+      </w:r>
+      <w:r>
+        <w:t xml:space="preserve"> of 40</w:t>
+      </w:r>
+      <w:r>
+        <w:t xml:space="preserve"> will not have any adverse effect.</w:t>
+      </w:r>
+      <w:r>
+        <w:t xml:space="preserve"> </w:t>
+      </w:r>
+      <w:r>
+        <w:t xml:space="preserve">Increasing it even further may cause thrashing, though on regular servers a load of up to 100 is tolerable. </w:t>
+      </w:r>
+      <w:r>
+        <w:t>On a production server it may slow down things for others. Perhaps a way is to do the crawling on a separate machine, ftp the TSV file across to the production server and ingest it there.</w:t>
+      </w:r>
     </w:p>
     <w:p>
       <w:pPr>
         <w:jc w:val="both"/>
       </w:pPr>
-    </w:p>
-    <w:p/>
+      <w:r>
+        <w:t>While the time is not excessive for small data sets like the one tried, it may become a limiting factor with larger data sets</w:t>
+      </w:r>
+      <w:r>
+        <w:t xml:space="preserve"> or with composite data files</w:t>
+      </w:r>
+      <w:r>
+        <w:t>.</w:t>
+      </w:r>
+      <w:r>
+        <w:t xml:space="preserve">  </w:t>
+      </w:r>
+    </w:p>
     <w:p>
       <w:pPr>
         <w:jc w:val="both"/>
       </w:pPr>
+      <w:r>
+        <w:t>By using ‘parallel’ instead of ‘concurrent’ to run the processes it may be possible to speed up</w:t>
+      </w:r>
+      <w:r>
+        <w:t xml:space="preserve"> considerably</w:t>
+      </w:r>
+      <w:r>
+        <w:t xml:space="preserve">. Parallel is not the same as ‘concurrent’ and will use up the available CPUs more </w:t>
+      </w:r>
+      <w:r>
+        <w:lastRenderedPageBreak/>
+        <w:t>efficiently. Running in batch mode will also improve the times, as the error lines displayed by GDAL are slowing down the I/O and adding to the total execution times.</w:t>
+      </w:r>
+    </w:p>
+    <w:p>
+      <w:pPr>
+        <w:pStyle w:val="Heading1"/>
+      </w:pPr>
+      <w:r>
+        <w:t>SECTION II</w:t>
+      </w:r>
     </w:p>
     <w:p>
       <w:pPr>
         <w:jc w:val="both"/>
       </w:pPr>
-    </w:p>
-    <w:p/>
-    <w:p/>
-    <w:p/>
+      <w:r>
+        <w:t xml:space="preserve">To setup the databases, tables and functions there are four </w:t>
+      </w:r>
+      <w:r>
+        <w:rPr>
+          <w:noProof/>
+          <w:lang w:val="en-US"/>
+        </w:rPr>
+        <w:t>*.sql</w:t>
+      </w:r>
+      <w:r>
+        <w:t xml:space="preserve"> files used. Of these, three </w:t>
+      </w:r>
+      <w:r>
+        <w:t>must be</w:t>
+      </w:r>
+      <w:r>
+        <w:t xml:space="preserve"> run once immediately after the VM is setup and the fourth</w:t>
+      </w:r>
+      <w:r>
+        <w:t xml:space="preserve"> </w:t>
+      </w:r>
+      <w:r>
+        <w:rPr>
+          <w:noProof/>
+          <w:lang w:val="en-US"/>
+        </w:rPr>
+        <w:t>(‘shard.sql’)</w:t>
+      </w:r>
+      <w:r>
+        <w:t xml:space="preserve"> is used each time during the ingestion process.</w:t>
+      </w:r>
+    </w:p>
+    <w:p>
+      <w:pPr>
+        <w:pStyle w:val="Heading2"/>
+        <w:rPr>
+          <w:noProof/>
+        </w:rPr>
+      </w:pPr>
+      <w:hyperlink r:id="rId7" w:history="1">
+        <w:r>
+          <w:rPr>
+            <w:rStyle w:val="Hyperlink"/>
+            <w:noProof/>
+          </w:rPr>
+          <w:t>schema.sql</w:t>
+        </w:r>
+      </w:hyperlink>
+    </w:p>
+    <w:p>
+      <w:pPr>
+        <w:jc w:val="both"/>
+      </w:pPr>
+      <w:r>
+        <w:t xml:space="preserve">This is required to be run just once on a new VM. </w:t>
+      </w:r>
+      <w:r>
+        <w:t>Only the steps relevant to ingestion are described below. The full code shall be viewed in the above file.</w:t>
+      </w:r>
+    </w:p>
+    <w:p>
+      <w:pPr>
+        <w:pStyle w:val="ListParagraph"/>
+        <w:numPr>
+          <w:ilvl w:val="0"/>
+          <w:numId w:val="11"/>
+        </w:numPr>
+        <w:jc w:val="both"/>
+      </w:pPr>
+      <w:r>
+        <w:t>K</w:t>
+      </w:r>
+      <w:r>
+        <w:t>ick off every other user, if any, connected to the database</w:t>
+      </w:r>
+      <w:r>
+        <w:t>, ‘mas’</w:t>
+      </w:r>
+      <w:r>
+        <w:t>.</w:t>
+      </w:r>
+    </w:p>
+    <w:p>
+      <w:pPr>
+        <w:shd w:val="clear" w:color="auto" w:fill="D0CECE" w:themeFill="background2" w:themeFillShade="E6"/>
+        <w:ind w:left="720"/>
+        <w:rPr>
+          <w:noProof/>
+        </w:rPr>
+      </w:pPr>
+      <w:r>
+        <w:rPr>
+          <w:noProof/>
+        </w:rPr>
+        <w:t>update pg_database set datallowconn = 'false' where datname = 'mas';</w:t>
+      </w:r>
+      <w:r>
+        <w:rPr>
+          <w:noProof/>
+        </w:rPr>
+        <w:br/>
+      </w:r>
+      <w:r>
+        <w:rPr>
+          <w:noProof/>
+        </w:rPr>
+        <w:t>select pg_terminate_backend(pid) from pg_stat_activity where datname = 'mas';</w:t>
+      </w:r>
+    </w:p>
+    <w:p>
+      <w:pPr>
+        <w:pStyle w:val="ListParagraph"/>
+        <w:numPr>
+          <w:ilvl w:val="0"/>
+          <w:numId w:val="11"/>
+        </w:numPr>
+        <w:jc w:val="both"/>
+      </w:pPr>
+      <w:r>
+        <w:t>Delete</w:t>
+      </w:r>
+      <w:r>
+        <w:t xml:space="preserve"> the database, ‘mas’, and set it up again.</w:t>
+      </w:r>
+    </w:p>
+    <w:p>
+      <w:pPr>
+        <w:shd w:val="clear" w:color="auto" w:fill="D0CECE" w:themeFill="background2" w:themeFillShade="E6"/>
+        <w:ind w:left="720"/>
+        <w:rPr>
+          <w:noProof/>
+          <w:lang w:val="en-US"/>
+        </w:rPr>
+      </w:pPr>
+      <w:r>
+        <w:rPr>
+          <w:noProof/>
+          <w:lang w:val="en-US"/>
+        </w:rPr>
+        <w:t>drop database if exists mas;</w:t>
+      </w:r>
+      <w:r>
+        <w:rPr>
+          <w:noProof/>
+          <w:lang w:val="en-US"/>
+        </w:rPr>
+        <w:br/>
+        <w:t>…</w:t>
+      </w:r>
+      <w:r>
+        <w:rPr>
+          <w:noProof/>
+          <w:lang w:val="en-US"/>
+        </w:rPr>
+        <w:br/>
+        <w:t>create database mas owner mas;</w:t>
+      </w:r>
+    </w:p>
+    <w:p>
+      <w:pPr>
+        <w:pStyle w:val="ListParagraph"/>
+        <w:numPr>
+          <w:ilvl w:val="0"/>
+          <w:numId w:val="11"/>
+        </w:numPr>
+      </w:pPr>
+      <w:r>
+        <w:t>Execute another SQL file (see below for details)</w:t>
+      </w:r>
+      <w:r>
+        <w:tab/>
+      </w:r>
+    </w:p>
+    <w:p>
+      <w:pPr>
+        <w:shd w:val="clear" w:color="auto" w:fill="D0CECE" w:themeFill="background2" w:themeFillShade="E6"/>
+        <w:ind w:left="720"/>
+        <w:rPr>
+          <w:noProof/>
+          <w:lang w:val="en-US"/>
+        </w:rPr>
+      </w:pPr>
+      <w:r>
+        <w:rPr>
+          <w:noProof/>
+          <w:lang w:val="en-US"/>
+        </w:rPr>
+        <w:t>\i util.sql</w:t>
+      </w:r>
+    </w:p>
+    <w:p>
+      <w:pPr>
+        <w:pStyle w:val="ListParagraph"/>
+        <w:numPr>
+          <w:ilvl w:val="0"/>
+          <w:numId w:val="11"/>
+        </w:numPr>
+      </w:pPr>
+      <w:r>
+        <w:t>Create some required tables, functions and views.</w:t>
+      </w:r>
+    </w:p>
+    <w:p>
+      <w:pPr>
+        <w:shd w:val="clear" w:color="auto" w:fill="D0CECE" w:themeFill="background2" w:themeFillShade="E6"/>
+        <w:ind w:left="720"/>
+        <w:rPr>
+          <w:noProof/>
+          <w:shd w:val="clear" w:color="auto" w:fill="D0CECE" w:themeFill="background2" w:themeFillShade="E6"/>
+          <w:lang w:val="en-US"/>
+        </w:rPr>
+      </w:pPr>
+      <w:r>
+        <w:t>c</w:t>
+      </w:r>
+      <w:r>
+        <w:rPr>
+          <w:noProof/>
+          <w:shd w:val="clear" w:color="auto" w:fill="D0CECE" w:themeFill="background2" w:themeFillShade="E6"/>
+          <w:lang w:val="en-US"/>
+        </w:rPr>
+        <w:t>reate table shards ();</w:t>
+      </w:r>
+    </w:p>
+    <w:p>
+      <w:pPr>
+        <w:shd w:val="clear" w:color="auto" w:fill="D0CECE" w:themeFill="background2" w:themeFillShade="E6"/>
+        <w:ind w:left="720"/>
+        <w:rPr>
+          <w:noProof/>
+          <w:lang w:val="en-US"/>
+        </w:rPr>
+      </w:pPr>
+      <w:r>
+        <w:rPr>
+          <w:noProof/>
+          <w:lang w:val="en-US"/>
+        </w:rPr>
+        <w:t>create table nci_spatial_ref_sys ();</w:t>
+      </w:r>
+    </w:p>
+    <w:p>
+      <w:pPr>
+        <w:shd w:val="clear" w:color="auto" w:fill="D0CECE" w:themeFill="background2" w:themeFillShade="E6"/>
+        <w:ind w:left="720"/>
+        <w:rPr>
+          <w:noProof/>
+          <w:lang w:val="en-US"/>
+        </w:rPr>
+      </w:pPr>
+      <w:r>
+        <w:rPr>
+          <w:noProof/>
+          <w:lang w:val="en-US"/>
+        </w:rPr>
+        <w:t>create function create_views()</w:t>
+      </w:r>
+    </w:p>
+    <w:p>
+      <w:pPr>
+        <w:shd w:val="clear" w:color="auto" w:fill="D0CECE" w:themeFill="background2" w:themeFillShade="E6"/>
+        <w:ind w:left="720"/>
+        <w:rPr>
+          <w:noProof/>
+          <w:lang w:val="en-US"/>
+        </w:rPr>
+      </w:pPr>
+      <w:r>
+        <w:rPr>
+          <w:noProof/>
+          <w:lang w:val="en-US"/>
+        </w:rPr>
+        <w:t>create materialized view public.paths_common as…</w:t>
+      </w:r>
+      <w:r>
+        <w:rPr>
+          <w:noProof/>
+          <w:lang w:val="en-US"/>
+        </w:rPr>
+        <w:br/>
+      </w:r>
+      <w:r>
+        <w:rPr>
+          <w:noProof/>
+          <w:lang w:val="en-US"/>
+        </w:rPr>
+        <w:t>create view public.paths as…</w:t>
+      </w:r>
+      <w:r>
+        <w:rPr>
+          <w:noProof/>
+          <w:lang w:val="en-US"/>
+        </w:rPr>
+        <w:br/>
+      </w:r>
+      <w:r>
+        <w:rPr>
+          <w:noProof/>
+          <w:lang w:val="en-US"/>
+        </w:rPr>
+        <w:t>create materialized view public.directories_common as…</w:t>
+      </w:r>
+      <w:r>
+        <w:rPr>
+          <w:noProof/>
+          <w:lang w:val="en-US"/>
+        </w:rPr>
+        <w:tab/>
+      </w:r>
+      <w:r>
+        <w:rPr>
+          <w:noProof/>
+          <w:lang w:val="en-US"/>
+        </w:rPr>
+        <w:br/>
+      </w:r>
+      <w:r>
+        <w:rPr>
+          <w:noProof/>
+          <w:lang w:val="en-US"/>
+        </w:rPr>
+        <w:t>create view public.directories as…</w:t>
+      </w:r>
+      <w:r>
+        <w:rPr>
+          <w:noProof/>
+          <w:lang w:val="en-US"/>
+        </w:rPr>
+        <w:br/>
+      </w:r>
+      <w:r>
+        <w:rPr>
+          <w:noProof/>
+          <w:lang w:val="en-US"/>
+        </w:rPr>
+        <w:t>create view public.files as…</w:t>
+      </w:r>
+      <w:r>
+        <w:rPr>
+          <w:noProof/>
+          <w:lang w:val="en-US"/>
+        </w:rPr>
+        <w:br/>
+      </w:r>
+      <w:r>
+        <w:rPr>
+          <w:noProof/>
+          <w:lang w:val="en-US"/>
+        </w:rPr>
+        <w:t>create view public.links as…</w:t>
+      </w:r>
+      <w:r>
+        <w:rPr>
+          <w:noProof/>
+          <w:lang w:val="en-US"/>
+        </w:rPr>
+        <w:br/>
+      </w:r>
+      <w:r>
+        <w:rPr>
+          <w:noProof/>
+          <w:lang w:val="en-US"/>
+        </w:rPr>
+        <w:t>create view public.polygons as…</w:t>
+      </w:r>
+      <w:r>
+        <w:rPr>
+          <w:noProof/>
+          <w:lang w:val="en-US"/>
+        </w:rPr>
+        <w:br/>
+      </w:r>
+      <w:r>
+        <w:rPr>
+          <w:noProof/>
+          <w:lang w:val="en-US"/>
+        </w:rPr>
+        <w:t>create view public.polygon_srids as…</w:t>
+      </w:r>
+      <w:r>
+        <w:rPr>
+          <w:noProof/>
+          <w:lang w:val="en-US"/>
+        </w:rPr>
+        <w:br/>
+      </w:r>
+      <w:r>
+        <w:rPr>
+          <w:noProof/>
+          <w:lang w:val="en-US"/>
+        </w:rPr>
+        <w:t>create view public.paths as…</w:t>
+      </w:r>
+      <w:r>
+        <w:rPr>
+          <w:noProof/>
+          <w:lang w:val="en-US"/>
+        </w:rPr>
+        <w:br/>
+      </w:r>
+      <w:r>
+        <w:rPr>
+          <w:noProof/>
+          <w:lang w:val="en-US"/>
+        </w:rPr>
+        <w:t>create view public.metadata as…</w:t>
+      </w:r>
+      <w:r>
+        <w:rPr>
+          <w:noProof/>
+          <w:lang w:val="en-US"/>
+        </w:rPr>
+        <w:br/>
+      </w:r>
+      <w:r>
+        <w:rPr>
+          <w:noProof/>
+          <w:lang w:val="en-US"/>
+        </w:rPr>
+        <w:t>create view public.netcdf as…</w:t>
+      </w:r>
+      <w:r>
+        <w:rPr>
+          <w:noProof/>
+          <w:lang w:val="en-US"/>
+        </w:rPr>
+        <w:br/>
+      </w:r>
+      <w:r>
+        <w:rPr>
+          <w:noProof/>
+          <w:lang w:val="en-US"/>
+        </w:rPr>
+        <w:t>create function refresh_views()</w:t>
+      </w:r>
+      <w:r>
+        <w:rPr>
+          <w:noProof/>
+          <w:lang w:val="en-US"/>
+        </w:rPr>
+        <w:br/>
+      </w:r>
+      <w:r>
+        <w:rPr>
+          <w:noProof/>
+          <w:lang w:val="en-US"/>
+        </w:rPr>
+        <w:t>create function parent_paths(dir text)</w:t>
+      </w:r>
+      <w:r>
+        <w:rPr>
+          <w:noProof/>
+          <w:lang w:val="en-US"/>
+        </w:rPr>
+        <w:br/>
+      </w:r>
+      <w:r>
+        <w:rPr>
+          <w:noProof/>
+          <w:lang w:val="en-US"/>
+        </w:rPr>
+        <w:t>create function path_unhash(hash uuid)</w:t>
+      </w:r>
+      <w:r>
+        <w:rPr>
+          <w:noProof/>
+          <w:lang w:val="en-US"/>
+        </w:rPr>
+        <w:br/>
+      </w:r>
+      <w:r>
+        <w:rPr>
+          <w:noProof/>
+          <w:lang w:val="en-US"/>
+        </w:rPr>
+        <w:t>create function path_hash(path text)</w:t>
+      </w:r>
+      <w:r>
+        <w:rPr>
+          <w:noProof/>
+          <w:lang w:val="en-US"/>
+        </w:rPr>
+        <w:br/>
+      </w:r>
+      <w:r>
+        <w:rPr>
+          <w:noProof/>
+          <w:lang w:val="en-US"/>
+        </w:rPr>
+        <w:t>create function path_absolute(path text, relative text)</w:t>
+      </w:r>
+    </w:p>
+    <w:p>
+      <w:pPr>
+        <w:shd w:val="clear" w:color="auto" w:fill="D0CECE" w:themeFill="background2" w:themeFillShade="E6"/>
+        <w:ind w:left="720"/>
+      </w:pPr>
+      <w:r>
+        <w:t>\echo Done!</w:t>
+      </w:r>
+      <w:r>
+        <w:tab/>
+      </w:r>
+    </w:p>
+    <w:p>
+      <w:pPr>
+        <w:rPr>
+          <w:noProof/>
+          <w:lang w:val="en-US"/>
+        </w:rPr>
+      </w:pPr>
+      <w:hyperlink r:id="rId8" w:history="1">
+        <w:r>
+          <w:rPr>
+            <w:rStyle w:val="Hyperlink"/>
+            <w:noProof/>
+            <w:lang w:val="en-US"/>
+          </w:rPr>
+          <w:t>uti</w:t>
+        </w:r>
+        <w:r>
+          <w:rPr>
+            <w:rStyle w:val="Hyperlink"/>
+            <w:noProof/>
+            <w:lang w:val="en-US"/>
+          </w:rPr>
+          <w:t>l</w:t>
+        </w:r>
+        <w:r>
+          <w:rPr>
+            <w:rStyle w:val="Hyperlink"/>
+            <w:noProof/>
+            <w:lang w:val="en-US"/>
+          </w:rPr>
+          <w:t>.sql</w:t>
+        </w:r>
+      </w:hyperlink>
+    </w:p>
+    <w:p>
+      <w:r>
+        <w:t xml:space="preserve">This sets up general utilities for PostgreSQL. </w:t>
+      </w:r>
+      <w:r>
+        <w:t xml:space="preserve">It is called from within </w:t>
+      </w:r>
+      <w:r>
+        <w:rPr>
+          <w:noProof/>
+          <w:lang w:val="en-US"/>
+        </w:rPr>
+        <w:t>‘scheme.sql’.</w:t>
+      </w:r>
+      <w:r>
+        <w:t xml:space="preserve"> </w:t>
+      </w:r>
+      <w:r>
+        <w:t xml:space="preserve">The following functions are created. </w:t>
+      </w:r>
+      <w:r>
+        <w:t>Follow the link for</w:t>
+      </w:r>
+      <w:r>
+        <w:t xml:space="preserve"> the above file for details of code. </w:t>
+      </w:r>
+    </w:p>
+    <w:p>
+      <w:pPr>
+        <w:shd w:val="clear" w:color="auto" w:fill="D0CECE" w:themeFill="background2" w:themeFillShade="E6"/>
+        <w:ind w:left="720"/>
+        <w:rPr>
+          <w:noProof/>
+          <w:lang w:val="en-US"/>
+        </w:rPr>
+      </w:pPr>
+      <w:r>
+        <w:rPr>
+          <w:noProof/>
+          <w:lang w:val="en-US"/>
+        </w:rPr>
+        <w:t>create or replace function relation_type()</w:t>
+      </w:r>
+      <w:r>
+        <w:rPr>
+          <w:noProof/>
+          <w:lang w:val="en-US"/>
+        </w:rPr>
+        <w:br/>
+        <w:t>create or replace function drop_functions()</w:t>
+      </w:r>
+      <w:r>
+        <w:rPr>
+          <w:noProof/>
+          <w:lang w:val="en-US"/>
+        </w:rPr>
+        <w:br/>
+        <w:t>create or replace function age_months()</w:t>
+      </w:r>
+      <w:r>
+        <w:rPr>
+          <w:noProof/>
+          <w:lang w:val="en-US"/>
+        </w:rPr>
+        <w:br/>
+        <w:t>create or replace function generate_month_series()</w:t>
+      </w:r>
+      <w:r>
+        <w:rPr>
+          <w:noProof/>
+          <w:lang w:val="en-US"/>
+        </w:rPr>
+        <w:br/>
+        <w:t>create or replace function is_current_year()</w:t>
+      </w:r>
+      <w:r>
+        <w:rPr>
+          <w:noProof/>
+          <w:lang w:val="en-US"/>
+        </w:rPr>
+        <w:br/>
+        <w:t>create or replace function is_current_month()</w:t>
+      </w:r>
+      <w:r>
+        <w:rPr>
+          <w:noProof/>
+          <w:lang w:val="en-US"/>
+        </w:rPr>
+        <w:br/>
+        <w:t>create or replace function is_current_day()</w:t>
+      </w:r>
+      <w:r>
+        <w:rPr>
+          <w:noProof/>
+          <w:lang w:val="en-US"/>
+        </w:rPr>
+        <w:br/>
+        <w:t>create or replace function try_json()</w:t>
+      </w:r>
+      <w:r>
+        <w:rPr>
+          <w:noProof/>
+          <w:lang w:val="en-US"/>
+        </w:rPr>
+        <w:br/>
+        <w:t>create or replace function try_integer()</w:t>
+      </w:r>
+      <w:r>
+        <w:rPr>
+          <w:noProof/>
+          <w:lang w:val="en-US"/>
+        </w:rPr>
+        <w:br/>
+        <w:t>create or replace function try_inet()</w:t>
+      </w:r>
+      <w:r>
+        <w:rPr>
+          <w:noProof/>
+          <w:lang w:val="en-US"/>
+        </w:rPr>
+        <w:br/>
+        <w:t>create or replace function try_date()</w:t>
+      </w:r>
+      <w:r>
+        <w:rPr>
+          <w:noProof/>
+          <w:lang w:val="en-US"/>
+        </w:rPr>
+        <w:br/>
+        <w:t>create or replace function try_timestamp()</w:t>
+      </w:r>
+      <w:r>
+        <w:rPr>
+          <w:noProof/>
+          <w:lang w:val="en-US"/>
+        </w:rPr>
+        <w:br/>
+        <w:t>create or replace function try_timestamptz()</w:t>
+      </w:r>
+      <w:r>
+        <w:rPr>
+          <w:noProof/>
+          <w:lang w:val="en-US"/>
+        </w:rPr>
+        <w:br/>
+        <w:t>create or replace function notnull()</w:t>
+      </w:r>
+      <w:r>
+        <w:rPr>
+          <w:noProof/>
+          <w:lang w:val="en-US"/>
+        </w:rPr>
+        <w:br/>
+      </w:r>
+    </w:p>
     <w:sectPr>
       <w:pgSz w:w="11906" w:h="16838"/>
       <w:pgMar w:top="1440" w:right="1440" w:bottom="1440" w:left="1440" w:header="708" w:footer="708" w:gutter="0"/>
@@ -5211,6 +7806,92 @@
 <file path=word/numbering.xml><?xml version="1.0" encoding="utf-8"?>
 <w:numbering xmlns:wpc="http://schemas.microsoft.com/office/word/2010/wordprocessingCanvas" xmlns:cx="http://schemas.microsoft.com/office/drawing/2014/chartex" xmlns:cx1="http://schemas.microsoft.com/office/drawing/2015/9/8/chartex" xmlns:cx2="http://schemas.microsoft.com/office/drawing/2015/10/21/chartex" xmlns:cx3="http://schemas.microsoft.com/office/drawing/2016/5/9/chartex" xmlns:cx4="http://schemas.microsoft.com/office/drawing/2016/5/10/chartex" xmlns:cx5="http://schemas.microsoft.com/office/drawing/2016/5/11/chartex" xmlns:cx6="http://schemas.microsoft.com/office/drawing/2016/5/12/chartex" xmlns:cx7="http://schemas.microsoft.com/office/drawing/2016/5/13/chartex" xmlns:cx8="http://schemas.microsoft.com/office/drawing/2016/5/14/chartex" xmlns:mc="http://schemas.openxmlformats.org/markup-compatibility/2006" xmlns:aink="http://schemas.microsoft.com/office/drawing/2016/ink" xmlns:am3d="http://schemas.microsoft.com/office/drawing/2017/model3d" xmlns:o="urn:schemas-microsoft-com:office:office" xmlns:r="http://schemas.openxmlformats.org/officeDocument/2006/relationships" xmlns:m="http://schemas.openxmlformats.org/officeDocument/2006/math" xmlns:v="urn:schemas-microsoft-com:vml" xmlns:wp14="http://schemas.microsoft.com/office/word/2010/wordprocessingDrawing" xmlns:wp="http://schemas.openxmlformats.org/drawingml/2006/wordprocessingDrawing" xmlns:w10="urn:schemas-microsoft-com:office:word" xmlns:w="http://schemas.openxmlformats.org/wordprocessingml/2006/main" xmlns:w14="http://schemas.microsoft.com/office/word/2010/wordml" xmlns:w15="http://schemas.microsoft.com/office/word/2012/wordml" xmlns:w16cid="http://schemas.microsoft.com/office/word/2016/wordml/cid" xmlns:w16se="http://schemas.microsoft.com/office/word/2015/wordml/symex" xmlns:wpg="http://schemas.microsoft.com/office/word/2010/wordprocessingGroup" xmlns:wpi="http://schemas.microsoft.com/office/word/2010/wordprocessingInk" xmlns:wne="http://schemas.microsoft.com/office/word/2006/wordml" xmlns:wps="http://schemas.microsoft.com/office/word/2010/wordprocessingShape" mc:Ignorable="w14 w15 w16se w16cid wp14">
   <w:abstractNum w:abstractNumId="0" w15:restartNumberingAfterBreak="0">
+    <w:nsid w:val="021A4C7D"/>
+    <w:multiLevelType w:val="hybridMultilevel"/>
+    <w:tmpl w:val="990E4DB2"/>
+    <w:lvl w:ilvl="0" w:tplc="0C09000F">
+      <w:start w:val="1"/>
+      <w:numFmt w:val="decimal"/>
+      <w:lvlText w:val="%1."/>
+      <w:lvlJc w:val="left"/>
+      <w:pPr>
+        <w:ind w:left="720" w:hanging="360"/>
+      </w:pPr>
+    </w:lvl>
+    <w:lvl w:ilvl="1" w:tplc="0C090019">
+      <w:start w:val="1"/>
+      <w:numFmt w:val="lowerLetter"/>
+      <w:lvlText w:val="%2."/>
+      <w:lvlJc w:val="left"/>
+      <w:pPr>
+        <w:ind w:left="1440" w:hanging="360"/>
+      </w:pPr>
+    </w:lvl>
+    <w:lvl w:ilvl="2" w:tplc="0C09001B" w:tentative="1">
+      <w:start w:val="1"/>
+      <w:numFmt w:val="lowerRoman"/>
+      <w:lvlText w:val="%3."/>
+      <w:lvlJc w:val="right"/>
+      <w:pPr>
+        <w:ind w:left="2160" w:hanging="180"/>
+      </w:pPr>
+    </w:lvl>
+    <w:lvl w:ilvl="3" w:tplc="0C09000F" w:tentative="1">
+      <w:start w:val="1"/>
+      <w:numFmt w:val="decimal"/>
+      <w:lvlText w:val="%4."/>
+      <w:lvlJc w:val="left"/>
+      <w:pPr>
+        <w:ind w:left="2880" w:hanging="360"/>
+      </w:pPr>
+    </w:lvl>
+    <w:lvl w:ilvl="4" w:tplc="0C090019" w:tentative="1">
+      <w:start w:val="1"/>
+      <w:numFmt w:val="lowerLetter"/>
+      <w:lvlText w:val="%5."/>
+      <w:lvlJc w:val="left"/>
+      <w:pPr>
+        <w:ind w:left="3600" w:hanging="360"/>
+      </w:pPr>
+    </w:lvl>
+    <w:lvl w:ilvl="5" w:tplc="0C09001B" w:tentative="1">
+      <w:start w:val="1"/>
+      <w:numFmt w:val="lowerRoman"/>
+      <w:lvlText w:val="%6."/>
+      <w:lvlJc w:val="right"/>
+      <w:pPr>
+        <w:ind w:left="4320" w:hanging="180"/>
+      </w:pPr>
+    </w:lvl>
+    <w:lvl w:ilvl="6" w:tplc="0C09000F" w:tentative="1">
+      <w:start w:val="1"/>
+      <w:numFmt w:val="decimal"/>
+      <w:lvlText w:val="%7."/>
+      <w:lvlJc w:val="left"/>
+      <w:pPr>
+        <w:ind w:left="5040" w:hanging="360"/>
+      </w:pPr>
+    </w:lvl>
+    <w:lvl w:ilvl="7" w:tplc="0C090019" w:tentative="1">
+      <w:start w:val="1"/>
+      <w:numFmt w:val="lowerLetter"/>
+      <w:lvlText w:val="%8."/>
+      <w:lvlJc w:val="left"/>
+      <w:pPr>
+        <w:ind w:left="5760" w:hanging="360"/>
+      </w:pPr>
+    </w:lvl>
+    <w:lvl w:ilvl="8" w:tplc="0C09001B" w:tentative="1">
+      <w:start w:val="1"/>
+      <w:numFmt w:val="lowerRoman"/>
+      <w:lvlText w:val="%9."/>
+      <w:lvlJc w:val="right"/>
+      <w:pPr>
+        <w:ind w:left="6480" w:hanging="180"/>
+      </w:pPr>
+    </w:lvl>
+  </w:abstractNum>
+  <w:abstractNum w:abstractNumId="1" w15:restartNumberingAfterBreak="0">
     <w:nsid w:val="2DEC013B"/>
     <w:multiLevelType w:val="hybridMultilevel"/>
     <w:tmpl w:val="A92CA1DE"/>
@@ -5323,7 +8004,7 @@
       </w:rPr>
     </w:lvl>
   </w:abstractNum>
-  <w:abstractNum w:abstractNumId="1" w15:restartNumberingAfterBreak="0">
+  <w:abstractNum w:abstractNumId="2" w15:restartNumberingAfterBreak="0">
     <w:nsid w:val="3EC24AEE"/>
     <w:multiLevelType w:val="hybridMultilevel"/>
     <w:tmpl w:val="C53AD946"/>
@@ -5435,7 +8116,7 @@
       </w:rPr>
     </w:lvl>
   </w:abstractNum>
-  <w:abstractNum w:abstractNumId="2" w15:restartNumberingAfterBreak="0">
+  <w:abstractNum w:abstractNumId="3" w15:restartNumberingAfterBreak="0">
     <w:nsid w:val="3FDA3ECF"/>
     <w:multiLevelType w:val="hybridMultilevel"/>
     <w:tmpl w:val="B8E259F2"/>
@@ -5547,7 +8228,7 @@
       </w:rPr>
     </w:lvl>
   </w:abstractNum>
-  <w:abstractNum w:abstractNumId="3" w15:restartNumberingAfterBreak="0">
+  <w:abstractNum w:abstractNumId="4" w15:restartNumberingAfterBreak="0">
     <w:nsid w:val="414D6E02"/>
     <w:multiLevelType w:val="hybridMultilevel"/>
     <w:tmpl w:val="285E2750"/>
@@ -5659,7 +8340,7 @@
       </w:rPr>
     </w:lvl>
   </w:abstractNum>
-  <w:abstractNum w:abstractNumId="4" w15:restartNumberingAfterBreak="0">
+  <w:abstractNum w:abstractNumId="5" w15:restartNumberingAfterBreak="0">
     <w:nsid w:val="440E0C43"/>
     <w:multiLevelType w:val="hybridMultilevel"/>
     <w:tmpl w:val="50FC4AC6"/>
@@ -5687,7 +8368,7 @@
         <w:rFonts w:ascii="Courier New" w:hAnsi="Courier New" w:cs="Courier New" w:hint="default"/>
       </w:rPr>
     </w:lvl>
-    <w:lvl w:ilvl="2" w:tplc="08090005" w:tentative="1">
+    <w:lvl w:ilvl="2" w:tplc="08090005">
       <w:start w:val="1"/>
       <w:numFmt w:val="bullet"/>
       <w:lvlText w:val=""/>
@@ -5772,10 +8453,10 @@
       </w:rPr>
     </w:lvl>
   </w:abstractNum>
-  <w:abstractNum w:abstractNumId="5" w15:restartNumberingAfterBreak="0">
+  <w:abstractNum w:abstractNumId="6" w15:restartNumberingAfterBreak="0">
     <w:nsid w:val="45046AA0"/>
     <w:multiLevelType w:val="hybridMultilevel"/>
-    <w:tmpl w:val="89C8275A"/>
+    <w:tmpl w:val="1CA2C338"/>
     <w:lvl w:ilvl="0" w:tplc="53D8DD3E">
       <w:numFmt w:val="bullet"/>
       <w:lvlText w:val="-"/>
@@ -5799,7 +8480,7 @@
         <w:rFonts w:ascii="Courier New" w:hAnsi="Courier New" w:cs="Courier New" w:hint="default"/>
       </w:rPr>
     </w:lvl>
-    <w:lvl w:ilvl="2" w:tplc="0C090005" w:tentative="1">
+    <w:lvl w:ilvl="2" w:tplc="0C090005">
       <w:start w:val="1"/>
       <w:numFmt w:val="bullet"/>
       <w:lvlText w:val=""/>
@@ -5884,7 +8565,7 @@
       </w:rPr>
     </w:lvl>
   </w:abstractNum>
-  <w:abstractNum w:abstractNumId="6" w15:restartNumberingAfterBreak="0">
+  <w:abstractNum w:abstractNumId="7" w15:restartNumberingAfterBreak="0">
     <w:nsid w:val="54C26F29"/>
     <w:multiLevelType w:val="hybridMultilevel"/>
     <w:tmpl w:val="A0E89476"/>
@@ -5997,7 +8678,7 @@
       </w:rPr>
     </w:lvl>
   </w:abstractNum>
-  <w:abstractNum w:abstractNumId="7" w15:restartNumberingAfterBreak="0">
+  <w:abstractNum w:abstractNumId="8" w15:restartNumberingAfterBreak="0">
     <w:nsid w:val="5C4F797C"/>
     <w:multiLevelType w:val="hybridMultilevel"/>
     <w:tmpl w:val="9D88DD98"/>
@@ -6110,7 +8791,7 @@
       </w:rPr>
     </w:lvl>
   </w:abstractNum>
-  <w:abstractNum w:abstractNumId="8" w15:restartNumberingAfterBreak="0">
+  <w:abstractNum w:abstractNumId="9" w15:restartNumberingAfterBreak="0">
     <w:nsid w:val="5D1F3772"/>
     <w:multiLevelType w:val="hybridMultilevel"/>
     <w:tmpl w:val="BA3865F2"/>
@@ -6223,7 +8904,7 @@
       </w:rPr>
     </w:lvl>
   </w:abstractNum>
-  <w:abstractNum w:abstractNumId="9" w15:restartNumberingAfterBreak="0">
+  <w:abstractNum w:abstractNumId="10" w15:restartNumberingAfterBreak="0">
     <w:nsid w:val="7E6D7801"/>
     <w:multiLevelType w:val="hybridMultilevel"/>
     <w:tmpl w:val="DFD22A3A"/>
@@ -6336,34 +9017,37 @@
     </w:lvl>
   </w:abstractNum>
   <w:num w:numId="1">
+    <w:abstractNumId w:val="8"/>
+  </w:num>
+  <w:num w:numId="2">
+    <w:abstractNumId w:val="1"/>
+  </w:num>
+  <w:num w:numId="3">
+    <w:abstractNumId w:val="5"/>
+  </w:num>
+  <w:num w:numId="4">
     <w:abstractNumId w:val="7"/>
   </w:num>
-  <w:num w:numId="2">
-    <w:abstractNumId w:val="0"/>
+  <w:num w:numId="5">
+    <w:abstractNumId w:val="9"/>
   </w:num>
-  <w:num w:numId="3">
+  <w:num w:numId="6">
+    <w:abstractNumId w:val="10"/>
+  </w:num>
+  <w:num w:numId="7">
+    <w:abstractNumId w:val="2"/>
+  </w:num>
+  <w:num w:numId="8">
     <w:abstractNumId w:val="4"/>
   </w:num>
-  <w:num w:numId="4">
+  <w:num w:numId="9">
+    <w:abstractNumId w:val="3"/>
+  </w:num>
+  <w:num w:numId="10">
     <w:abstractNumId w:val="6"/>
   </w:num>
-  <w:num w:numId="5">
-    <w:abstractNumId w:val="8"/>
-  </w:num>
-  <w:num w:numId="6">
-    <w:abstractNumId w:val="9"/>
-  </w:num>
-  <w:num w:numId="7">
-    <w:abstractNumId w:val="1"/>
-  </w:num>
-  <w:num w:numId="8">
-    <w:abstractNumId w:val="3"/>
-  </w:num>
-  <w:num w:numId="9">
-    <w:abstractNumId w:val="2"/>
-  </w:num>
-  <w:num w:numId="10">
-    <w:abstractNumId w:val="5"/>
+  <w:num w:numId="11">
+    <w:abstractNumId w:val="0"/>
   </w:num>
 </w:numbering>
 </file>
@@ -6832,6 +9516,28 @@
       <w:szCs w:val="24"/>
     </w:rPr>
   </w:style>
+  <w:style w:type="paragraph" w:styleId="Heading4">
+    <w:name w:val="heading 4"/>
+    <w:basedOn w:val="Normal"/>
+    <w:next w:val="Normal"/>
+    <w:link w:val="Heading4Char"/>
+    <w:uiPriority w:val="9"/>
+    <w:unhideWhenUsed/>
+    <w:qFormat/>
+    <w:rsid w:val="0033695C"/>
+    <w:pPr>
+      <w:keepNext/>
+      <w:keepLines/>
+      <w:spacing w:before="40" w:after="0"/>
+      <w:outlineLvl w:val="3"/>
+    </w:pPr>
+    <w:rPr>
+      <w:rFonts w:asciiTheme="majorHAnsi" w:eastAsiaTheme="majorEastAsia" w:hAnsiTheme="majorHAnsi" w:cstheme="majorBidi"/>
+      <w:i/>
+      <w:iCs/>
+      <w:color w:val="2F5496" w:themeColor="accent1" w:themeShade="BF"/>
+    </w:rPr>
+  </w:style>
   <w:style w:type="character" w:default="1" w:styleId="DefaultParagraphFont">
     <w:name w:val="Default Paragraph Font"/>
     <w:uiPriority w:val="1"/>
@@ -6931,6 +9637,19 @@
     <w:rPr>
       <w:color w:val="808080"/>
       <w:shd w:val="clear" w:color="auto" w:fill="E6E6E6"/>
+    </w:rPr>
+  </w:style>
+  <w:style w:type="character" w:customStyle="1" w:styleId="Heading4Char">
+    <w:name w:val="Heading 4 Char"/>
+    <w:basedOn w:val="DefaultParagraphFont"/>
+    <w:link w:val="Heading4"/>
+    <w:uiPriority w:val="9"/>
+    <w:rsid w:val="0033695C"/>
+    <w:rPr>
+      <w:rFonts w:asciiTheme="majorHAnsi" w:eastAsiaTheme="majorEastAsia" w:hAnsiTheme="majorHAnsi" w:cstheme="majorBidi"/>
+      <w:i/>
+      <w:iCs/>
+      <w:color w:val="2F5496" w:themeColor="accent1" w:themeShade="BF"/>
     </w:rPr>
   </w:style>
 </w:styles>

--- a/crawl/GSKY_Crawl_MAS.docx
+++ b/crawl/GSKY_Crawl_MAS.docx
@@ -11,7 +11,6 @@
           <w:szCs w:val="56"/>
         </w:rPr>
       </w:pPr>
-      <w:bookmarkStart w:id="0" w:name="_GoBack"/>
       <w:r>
         <w:rPr>
           <w:b/>
@@ -21,7 +20,6 @@
         <w:t>MAS Ingestion Process</w:t>
       </w:r>
     </w:p>
-    <w:bookmarkEnd w:id="0"/>
     <w:p/>
     <w:p>
       <w:pPr>
@@ -155,7 +153,21 @@
         <w:rPr>
           <w:sz w:val="36"/>
         </w:rPr>
-        <w:t>15 November 2018</w:t>
+        <w:t xml:space="preserve">15 - </w:t>
+      </w:r>
+      <w:bookmarkStart w:id="0" w:name="_GoBack"/>
+      <w:bookmarkEnd w:id="0"/>
+      <w:r>
+        <w:rPr>
+          <w:sz w:val="36"/>
+        </w:rPr>
+        <w:t>23</w:t>
+      </w:r>
+      <w:r>
+        <w:rPr>
+          <w:sz w:val="36"/>
+        </w:rPr>
+        <w:t xml:space="preserve"> November 2018</w:t>
       </w:r>
     </w:p>
     <w:p>
@@ -205,7 +217,7 @@
         <w:t>, creating database,</w:t>
       </w:r>
       <w:r>
-        <w:t xml:space="preserve"> crawling and ingesting the data. You need only the car key to drive, but the </w:t>
+        <w:t xml:space="preserve"> crawling and ingesting the data. You need only the key to drive, but the </w:t>
       </w:r>
       <w:r>
         <w:t xml:space="preserve">car </w:t>
@@ -499,7 +511,13 @@
         <w:t>.</w:t>
       </w:r>
       <w:r>
-        <w:t xml:space="preserve"> These triggers call other functions that format the data and insert into appropriate tables. This process is explained in detail in </w:t>
+        <w:t xml:space="preserve"> These triggers call other functions that format the data and insert into appropriate tables. </w:t>
+      </w:r>
+      <w:r>
+        <w:t xml:space="preserve">No data is added to the ‘ingest’ table. </w:t>
+      </w:r>
+      <w:r>
+        <w:t xml:space="preserve">This process is explained in detail in </w:t>
       </w:r>
       <w:r>
         <w:t>SECTION II</w:t>
@@ -751,10 +769,7 @@
         <w:t>*.sql</w:t>
       </w:r>
       <w:r>
-        <w:t xml:space="preserve"> files.</w:t>
-      </w:r>
-      <w:r>
-        <w:t xml:space="preserve"> </w:t>
+        <w:t xml:space="preserve"> files. </w:t>
       </w:r>
       <w:r>
         <w:t xml:space="preserve">Details of the </w:t>
@@ -2902,7 +2917,22 @@
           <w:noProof/>
           <w:lang w:val="en-US"/>
         </w:rPr>
-        <w:t>export PATH="/local/gsky/bin:/local/gsky/share/mas:/local/gsky/share/gsky:$PATH"</w:t>
+        <w:t>export PATH="</w:t>
+      </w:r>
+      <w:r>
+        <w:rPr>
+          <w:i/>
+          <w:noProof/>
+          <w:lang w:val="en-US"/>
+        </w:rPr>
+        <w:t>/local/gsky/bin:/local/gsky/share/mas:/local/gsky/share/gsky:$PATH</w:t>
+      </w:r>
+      <w:r>
+        <w:rPr>
+          <w:noProof/>
+          <w:lang w:val="en-US"/>
+        </w:rPr>
+        <w:t>"</w:t>
       </w:r>
     </w:p>
     <w:p>
@@ -2942,7 +2972,15 @@
           <w:noProof/>
           <w:lang w:val="en-US"/>
         </w:rPr>
-        <w:t>export CRAWL_DIR=/g/data2/tc43/modis-fc/v310/tiles/8-day/cover/</w:t>
+        <w:t>export CRAWL_DIR=</w:t>
+      </w:r>
+      <w:r>
+        <w:rPr>
+          <w:i/>
+          <w:noProof/>
+          <w:lang w:val="en-US"/>
+        </w:rPr>
+        <w:t>/g/data2/tc43/modis-fc/v310/tiles/8-day/cover/</w:t>
       </w:r>
     </w:p>
     <w:p>
@@ -3058,7 +3096,15 @@
           <w:noProof/>
           <w:lang w:val="en-US"/>
         </w:rPr>
-        <w:t>export CRAWL_OUTPUT_DIR=/home/900/avs900/crawl_outputs</w:t>
+        <w:t>export CRAWL_OUTPUT_DIR=</w:t>
+      </w:r>
+      <w:r>
+        <w:rPr>
+          <w:i/>
+          <w:noProof/>
+          <w:lang w:val="en-US"/>
+        </w:rPr>
+        <w:t>/home/900/avs900/crawl_outputs</w:t>
       </w:r>
     </w:p>
     <w:p>
@@ -3098,6 +3144,26 @@
           <w:noProof/>
           <w:lang w:val="en-US"/>
         </w:rPr>
+        <w:t>If not specified, a new dir will be created in the script directory.</w:t>
+      </w:r>
+    </w:p>
+    <w:p>
+      <w:pPr>
+        <w:pStyle w:val="ListParagraph"/>
+        <w:numPr>
+          <w:ilvl w:val="1"/>
+          <w:numId w:val="3"/>
+        </w:numPr>
+        <w:rPr>
+          <w:noProof/>
+          <w:lang w:val="en-US"/>
+        </w:rPr>
+      </w:pPr>
+      <w:r>
+        <w:rPr>
+          <w:noProof/>
+          <w:lang w:val="en-US"/>
+        </w:rPr>
         <w:t>If not given a ‘CRAWL_FILE_LIST’, a list of files will be created in this directory.</w:t>
       </w:r>
     </w:p>
@@ -3219,7 +3285,22 @@
           <w:noProof/>
           <w:lang w:val="en-US"/>
         </w:rPr>
-        <w:t>export LD_LIBRARY_PATH="/usr/local/lib:${LD_LIBRARY_PATH:-}"</w:t>
+        <w:t>export LD_LIBRARY_PATH="</w:t>
+      </w:r>
+      <w:r>
+        <w:rPr>
+          <w:i/>
+          <w:noProof/>
+          <w:lang w:val="en-US"/>
+        </w:rPr>
+        <w:t>/usr/local/lib:${LD_LIBRARY_PATH:-}</w:t>
+      </w:r>
+      <w:r>
+        <w:rPr>
+          <w:noProof/>
+          <w:lang w:val="en-US"/>
+        </w:rPr>
+        <w:t>"</w:t>
       </w:r>
     </w:p>
     <w:p>
@@ -3279,6 +3360,7 @@
           <w:noProof/>
           <w:lang w:val="en-US"/>
         </w:rPr>
+        <w:lastRenderedPageBreak/>
         <w:t>This is to ensure that PSQL can be executed as user, ‘postgres’</w:t>
       </w:r>
     </w:p>
@@ -3299,7 +3381,6 @@
           <w:noProof/>
           <w:lang w:val="en-US"/>
         </w:rPr>
-        <w:lastRenderedPageBreak/>
         <w:t>The ‘root’ or any other user cannot run PostgreSQL, for security reasons.</w:t>
       </w:r>
     </w:p>
@@ -3311,16 +3392,25 @@
           <w:numId w:val="3"/>
         </w:numPr>
         <w:rPr>
-          <w:noProof/>
-          <w:lang w:val="en-US"/>
-        </w:rPr>
-      </w:pPr>
-      <w:r>
-        <w:rPr>
-          <w:noProof/>
-          <w:lang w:val="en-US"/>
-        </w:rPr>
-        <w:t>export PGDATA=/usr/local/pgsql/data</w:t>
+          <w:i/>
+          <w:noProof/>
+          <w:lang w:val="en-US"/>
+        </w:rPr>
+      </w:pPr>
+      <w:r>
+        <w:rPr>
+          <w:noProof/>
+          <w:lang w:val="en-US"/>
+        </w:rPr>
+        <w:t>export PGDATA=</w:t>
+      </w:r>
+      <w:r>
+        <w:rPr>
+          <w:i/>
+          <w:noProof/>
+          <w:lang w:val="en-US"/>
+        </w:rPr>
+        <w:t>/usr/local/pgsql/data</w:t>
       </w:r>
     </w:p>
     <w:p>
@@ -3360,7 +3450,15 @@
           <w:noProof/>
           <w:lang w:val="en-US"/>
         </w:rPr>
-        <w:t>export GPATH=/g/data2/tc43</w:t>
+        <w:t>export GPATH=</w:t>
+      </w:r>
+      <w:r>
+        <w:rPr>
+          <w:i/>
+          <w:noProof/>
+          <w:lang w:val="en-US"/>
+        </w:rPr>
+        <w:t>/g/data2/tc43</w:t>
       </w:r>
     </w:p>
     <w:p>
@@ -3406,6 +3504,26 @@
     </w:p>
     <w:p>
       <w:pPr>
+        <w:pStyle w:val="ListParagraph"/>
+        <w:numPr>
+          <w:ilvl w:val="1"/>
+          <w:numId w:val="3"/>
+        </w:numPr>
+        <w:rPr>
+          <w:noProof/>
+          <w:lang w:val="en-US"/>
+        </w:rPr>
+      </w:pPr>
+      <w:r>
+        <w:rPr>
+          <w:noProof/>
+          <w:lang w:val="en-US"/>
+        </w:rPr>
+        <w:t>If not specified, it is created from $CRAWL_DIR</w:t>
+      </w:r>
+    </w:p>
+    <w:p>
+      <w:pPr>
         <w:rPr>
           <w:noProof/>
           <w:lang w:val="en-US"/>
@@ -3651,7 +3769,28 @@
           <w:noProof/>
           <w:lang w:val="en-US"/>
         </w:rPr>
-        <w:t>data_dir=$here/crawl_tsv/`date +'%Y-%m-%d_%H-%M-%S'`</w:t>
+        <w:t>CRAWL_OUTPUT_DIR=$here/crawl_tsv/`date +'%Y-%m-%d_%H-%M-%S'`</w:t>
+      </w:r>
+    </w:p>
+    <w:p>
+      <w:pPr>
+        <w:pStyle w:val="ListParagraph"/>
+        <w:numPr>
+          <w:ilvl w:val="1"/>
+          <w:numId w:val="5"/>
+        </w:numPr>
+        <w:jc w:val="both"/>
+        <w:rPr>
+          <w:noProof/>
+          <w:lang w:val="en-US"/>
+        </w:rPr>
+      </w:pPr>
+      <w:r>
+        <w:rPr>
+          <w:noProof/>
+          <w:lang w:val="en-US"/>
+        </w:rPr>
+        <w:t>export CRAWL_OUTPUT_DIR=$CRAWL_OUTPUT_DIR</w:t>
       </w:r>
     </w:p>
     <w:p>
@@ -3693,7 +3832,21 @@
           <w:noProof/>
           <w:lang w:val="en-US"/>
         </w:rPr>
-        <w:t>If yes, create a ‘$file_list’ with its values.</w:t>
+        <w:t xml:space="preserve">If yes, create a ‘$file_list’ </w:t>
+      </w:r>
+      <w:r>
+        <w:rPr>
+          <w:noProof/>
+          <w:lang w:val="en-US"/>
+        </w:rPr>
+        <w:t>using the list of files in there</w:t>
+      </w:r>
+      <w:r>
+        <w:rPr>
+          <w:noProof/>
+          <w:lang w:val="en-US"/>
+        </w:rPr>
+        <w:t>.</w:t>
       </w:r>
     </w:p>
     <w:p>
@@ -3826,7 +3979,14 @@
           <w:noProof/>
           <w:lang w:val="en-US"/>
         </w:rPr>
-        <w:t xml:space="preserve"> on $conc_limit of CPUs</w:t>
+        <w:t xml:space="preserve"> on $conc_limit of </w:t>
+      </w:r>
+      <w:r>
+        <w:rPr>
+          <w:noProof/>
+          <w:lang w:val="en-US"/>
+        </w:rPr>
+        <w:t>processes.</w:t>
       </w:r>
     </w:p>
     <w:p>
@@ -3847,6 +4007,27 @@
           <w:noProof/>
           <w:lang w:val="en-US"/>
         </w:rPr>
+        <w:t>Using a a number twice as that of the CPUs on the VM is optimal.</w:t>
+      </w:r>
+    </w:p>
+    <w:p>
+      <w:pPr>
+        <w:pStyle w:val="ListParagraph"/>
+        <w:numPr>
+          <w:ilvl w:val="2"/>
+          <w:numId w:val="5"/>
+        </w:numPr>
+        <w:jc w:val="both"/>
+        <w:rPr>
+          <w:noProof/>
+          <w:lang w:val="en-US"/>
+        </w:rPr>
+      </w:pPr>
+      <w:r>
+        <w:rPr>
+          <w:noProof/>
+          <w:lang w:val="en-US"/>
+        </w:rPr>
         <w:t>in turn calls ‘gsky-crawl’</w:t>
       </w:r>
     </w:p>
@@ -3873,6 +4054,72 @@
     </w:p>
     <w:p>
       <w:pPr>
+        <w:pStyle w:val="Heading3"/>
+      </w:pPr>
+      <w:r>
+        <w:t>ingest_pipeline.sh</w:t>
+      </w:r>
+    </w:p>
+    <w:p>
+      <w:pPr>
+        <w:jc w:val="both"/>
+      </w:pPr>
+      <w:r>
+        <w:t xml:space="preserve">This script takes the data stored in the TSV file (see previous section) and add it to the database.  Though this script looks long and complex, all it does is setting up the environment for ingesting the data and then calling another script to ingest it. There are some functions in this script that apparently can be eliminated by simply defining one variable, </w:t>
+      </w:r>
+      <w:r>
+        <w:rPr>
+          <w:noProof/>
+          <w:lang w:val="en-US"/>
+        </w:rPr>
+        <w:t>‘gpath’</w:t>
+      </w:r>
+      <w:r>
+        <w:t>.</w:t>
+      </w:r>
+      <w:r>
+        <w:t xml:space="preserve"> </w:t>
+      </w:r>
+    </w:p>
+    <w:p>
+      <w:pPr>
+        <w:jc w:val="both"/>
+        <w:rPr>
+          <w:noProof/>
+          <w:lang w:val="en-US"/>
+        </w:rPr>
+      </w:pPr>
+      <w:r>
+        <w:rPr>
+          <w:noProof/>
+          <w:lang w:val="en-US"/>
+        </w:rPr>
+        <w:t>Check whether the environment variable, $GPATH, has been set.</w:t>
+      </w:r>
+    </w:p>
+    <w:p>
+      <w:pPr>
+        <w:pStyle w:val="ListParagraph"/>
+        <w:numPr>
+          <w:ilvl w:val="1"/>
+          <w:numId w:val="5"/>
+        </w:numPr>
+        <w:jc w:val="both"/>
+        <w:rPr>
+          <w:noProof/>
+          <w:lang w:val="en-US"/>
+        </w:rPr>
+      </w:pPr>
+      <w:r>
+        <w:rPr>
+          <w:noProof/>
+          <w:lang w:val="en-US"/>
+        </w:rPr>
+        <w:t>If not, then construct the variable, $gpath, from $CRAWL_DIR</w:t>
+      </w:r>
+    </w:p>
+    <w:p>
+      <w:pPr>
         <w:pStyle w:val="ListParagraph"/>
         <w:numPr>
           <w:ilvl w:val="2"/>
@@ -3889,108 +4136,46 @@
           <w:noProof/>
           <w:lang w:val="en-US"/>
         </w:rPr>
-        <w:t xml:space="preserve">I think it is wrong to </w:t>
-      </w:r>
-      <w:r>
-        <w:rPr>
-          <w:noProof/>
-          <w:lang w:val="en-US"/>
-        </w:rPr>
-        <w:t>gzip</w:t>
-      </w:r>
-      <w:r>
-        <w:rPr>
-          <w:noProof/>
-          <w:lang w:val="en-US"/>
-        </w:rPr>
-        <w:t xml:space="preserve"> at this stage</w:t>
-      </w:r>
-      <w:r>
-        <w:rPr>
-          <w:noProof/>
-          <w:lang w:val="en-US"/>
-        </w:rPr>
-        <w:t>, as the text file is required later</w:t>
-      </w:r>
-      <w:r>
-        <w:rPr>
-          <w:noProof/>
-          <w:lang w:val="en-US"/>
-        </w:rPr>
-        <w:t>.</w:t>
-      </w:r>
-    </w:p>
-    <w:p>
-      <w:pPr>
-        <w:pStyle w:val="ListParagraph"/>
-        <w:numPr>
-          <w:ilvl w:val="2"/>
+        <w:lastRenderedPageBreak/>
+        <w:t>Can eliminate two functions, get_gpath() and assert_gpath() (62 lines), by defining $GPATH</w:t>
+      </w:r>
+    </w:p>
+    <w:p>
+      <w:pPr>
+        <w:pStyle w:val="ListParagraph"/>
+        <w:numPr>
+          <w:ilvl w:val="0"/>
           <w:numId w:val="5"/>
         </w:numPr>
         <w:jc w:val="both"/>
-        <w:rPr>
-          <w:noProof/>
-          <w:lang w:val="en-US"/>
-        </w:rPr>
-      </w:pPr>
-      <w:r>
-        <w:rPr>
-          <w:noProof/>
-          <w:lang w:val="en-US"/>
-        </w:rPr>
-        <w:t>I think it must be kept as plain TS</w:t>
-      </w:r>
-      <w:r>
-        <w:rPr>
-          <w:noProof/>
-          <w:lang w:val="en-US"/>
-        </w:rPr>
-        <w:t>V file, used later and deleted.</w:t>
-      </w:r>
-    </w:p>
-    <w:p>
-      <w:pPr>
-        <w:pStyle w:val="Heading3"/>
-      </w:pPr>
-      <w:r>
-        <w:t>ingest_pipeline.sh</w:t>
-      </w:r>
-    </w:p>
-    <w:p>
-      <w:pPr>
+      </w:pPr>
+      <w:r>
+        <w:t>Calls ‘</w:t>
+      </w:r>
+      <w:r>
+        <w:t>shard_create.sh</w:t>
+      </w:r>
+      <w:r>
+        <w:t>’ to create a database schema.</w:t>
+      </w:r>
+    </w:p>
+    <w:p>
+      <w:pPr>
+        <w:pStyle w:val="ListParagraph"/>
+        <w:numPr>
+          <w:ilvl w:val="0"/>
+          <w:numId w:val="5"/>
+        </w:numPr>
         <w:jc w:val="both"/>
       </w:pPr>
       <w:r>
-        <w:t xml:space="preserve">This script takes the data stored in the TSV file (see previous section) and add it to the database.  Though this script looks long and complex, all it does is setting up the environment for ingesting the data and then calling another script to ingest it. There are some functions in this script that apparently can be eliminated by simply defining one variable, </w:t>
-      </w:r>
-      <w:r>
-        <w:rPr>
-          <w:noProof/>
-          <w:lang w:val="en-US"/>
-        </w:rPr>
-        <w:t>‘gpath’</w:t>
-      </w:r>
-      <w:r>
-        <w:t>.</w:t>
-      </w:r>
-      <w:r>
-        <w:t xml:space="preserve"> </w:t>
-      </w:r>
-    </w:p>
-    <w:p>
-      <w:pPr>
-        <w:jc w:val="both"/>
-        <w:rPr>
-          <w:noProof/>
-          <w:lang w:val="en-US"/>
-        </w:rPr>
-      </w:pPr>
-      <w:r>
-        <w:rPr>
-          <w:noProof/>
-          <w:lang w:val="en-US"/>
-        </w:rPr>
-        <w:t>Check whether the environment variable, $GPATH, has been set.</w:t>
+        <w:t>Calls ‘</w:t>
+      </w:r>
+      <w:r>
+        <w:t>shard_ingest.s</w:t>
+      </w:r>
+      <w:r>
+        <w:t>h’, which in turn calls ‘ingest.sh’ to ingest the data.</w:t>
       </w:r>
     </w:p>
     <w:p>
@@ -4001,38 +4186,9 @@
           <w:numId w:val="5"/>
         </w:numPr>
         <w:jc w:val="both"/>
-        <w:rPr>
-          <w:noProof/>
-          <w:lang w:val="en-US"/>
-        </w:rPr>
-      </w:pPr>
-      <w:r>
-        <w:rPr>
-          <w:noProof/>
-          <w:lang w:val="en-US"/>
-        </w:rPr>
-        <w:t>If not, then construct the variable, $gpath, from $CRAWL_DIR</w:t>
-      </w:r>
-    </w:p>
-    <w:p>
-      <w:pPr>
-        <w:pStyle w:val="ListParagraph"/>
-        <w:numPr>
-          <w:ilvl w:val="2"/>
-          <w:numId w:val="5"/>
-        </w:numPr>
-        <w:jc w:val="both"/>
-        <w:rPr>
-          <w:noProof/>
-          <w:lang w:val="en-US"/>
-        </w:rPr>
-      </w:pPr>
-      <w:r>
-        <w:rPr>
-          <w:noProof/>
-          <w:lang w:val="en-US"/>
-        </w:rPr>
-        <w:t>Can eliminate two functions, get_gpath() and assert_gpath() (62 lines), by defining $GPATH</w:t>
+      </w:pPr>
+      <w:r>
+        <w:t>Into the ‘mas’ database table, ‘ingest’.</w:t>
       </w:r>
     </w:p>
     <w:p>
@@ -4048,30 +4204,10 @@
         <w:t>Calls ‘</w:t>
       </w:r>
       <w:r>
-        <w:t>shard_create.sh</w:t>
-      </w:r>
-      <w:r>
-        <w:t>’ to create a database schema.</w:t>
-      </w:r>
-    </w:p>
-    <w:p>
-      <w:pPr>
-        <w:pStyle w:val="ListParagraph"/>
-        <w:numPr>
-          <w:ilvl w:val="0"/>
-          <w:numId w:val="5"/>
-        </w:numPr>
-        <w:jc w:val="both"/>
-      </w:pPr>
-      <w:r>
-        <w:lastRenderedPageBreak/>
-        <w:t>Calls ‘</w:t>
-      </w:r>
-      <w:r>
-        <w:t>shard_ingest.s</w:t>
-      </w:r>
-      <w:r>
-        <w:t>h’, which in turn calls ‘ingest.sh’ to ingest the data.</w:t>
+        <w:t>shard_refresh.sh</w:t>
+      </w:r>
+      <w:r>
+        <w:t>’</w:t>
       </w:r>
     </w:p>
     <w:p>
@@ -4084,128 +4220,126 @@
         <w:jc w:val="both"/>
       </w:pPr>
       <w:r>
-        <w:t>Into the ‘mas’ database table, ‘ingest’.</w:t>
-      </w:r>
-    </w:p>
-    <w:p>
-      <w:pPr>
-        <w:pStyle w:val="ListParagraph"/>
-        <w:numPr>
-          <w:ilvl w:val="0"/>
-          <w:numId w:val="5"/>
-        </w:numPr>
+        <w:t>Purpose is unknown!</w:t>
+      </w:r>
+      <w:r>
+        <w:t xml:space="preserve"> </w:t>
+      </w:r>
+    </w:p>
+    <w:p>
+      <w:pPr>
+        <w:pStyle w:val="Heading3"/>
+      </w:pPr>
+      <w:r>
+        <w:t>shard_create.sh</w:t>
+      </w:r>
+    </w:p>
+    <w:p>
+      <w:pPr>
         <w:jc w:val="both"/>
       </w:pPr>
       <w:r>
-        <w:t>Calls ‘</w:t>
-      </w:r>
+        <w:t xml:space="preserve">The primary purpose of this script is just to create a schema named “$shard”. Before creating the schema, it does some checking to see if it already exists. </w:t>
+      </w:r>
+    </w:p>
+    <w:p>
+      <w:pPr>
+        <w:pStyle w:val="Heading3"/>
+      </w:pPr>
+      <w:r>
+        <w:t>shard_ingest.s</w:t>
+      </w:r>
+      <w:r>
+        <w:t>h</w:t>
+      </w:r>
+    </w:p>
+    <w:p>
+      <w:r>
+        <w:t>This script just calls another, ‘</w:t>
+      </w:r>
+      <w:r>
+        <w:rPr>
+          <w:i/>
+        </w:rPr>
+        <w:t>ingest.sh</w:t>
+      </w:r>
+      <w:r>
+        <w:t>’, and is puzzling why the latter cannot be called directly from the ‘</w:t>
+      </w:r>
+      <w:r>
+        <w:rPr>
+          <w:i/>
+        </w:rPr>
+        <w:t>ingest_pipeline.sh</w:t>
+      </w:r>
+      <w:r>
+        <w:t>’.</w:t>
+      </w:r>
+    </w:p>
+    <w:p>
+      <w:pPr>
+        <w:pStyle w:val="Heading3"/>
+      </w:pPr>
+      <w:r>
+        <w:t>ingest.sh</w:t>
+      </w:r>
+    </w:p>
+    <w:p>
+      <w:r>
+        <w:t>This script reads the TSV file and adds the data into a database table</w:t>
+      </w:r>
+      <w:r>
+        <w:t>s.</w:t>
+      </w:r>
+      <w:r>
+        <w:t xml:space="preserve"> </w:t>
+      </w:r>
+      <w:r>
+        <w:t>The</w:t>
+      </w:r>
+      <w:r>
+        <w:rPr>
+          <w:noProof/>
+          <w:lang w:val="en-US"/>
+        </w:rPr>
+        <w:t xml:space="preserve"> </w:t>
+      </w:r>
+      <w:r>
+        <w:rPr>
+          <w:noProof/>
+          <w:lang w:val="en-US"/>
+        </w:rPr>
+        <w:t>‘</w:t>
+      </w:r>
+      <w:r>
+        <w:rPr>
+          <w:i/>
+          <w:noProof/>
+          <w:lang w:val="en-US"/>
+        </w:rPr>
+        <w:t>mas:ingest</w:t>
+      </w:r>
+      <w:r>
+        <w:t>’</w:t>
+      </w:r>
+      <w:r>
+        <w:t xml:space="preserve"> is the table into which the data is ingested, but nothing gets added to it. Instead, the triggers on this table call other functions that re-format and add the data to other tables (see below)</w:t>
+      </w:r>
+      <w:r>
+        <w:t>.</w:t>
+      </w:r>
+    </w:p>
+    <w:p>
+      <w:pPr>
+        <w:pStyle w:val="Heading3"/>
+      </w:pPr>
       <w:r>
         <w:t>shard_refresh.sh</w:t>
       </w:r>
-      <w:r>
-        <w:t>’</w:t>
-      </w:r>
-    </w:p>
-    <w:p>
-      <w:pPr>
-        <w:pStyle w:val="ListParagraph"/>
-        <w:numPr>
-          <w:ilvl w:val="1"/>
-          <w:numId w:val="5"/>
-        </w:numPr>
-        <w:jc w:val="both"/>
-      </w:pPr>
-      <w:r>
-        <w:t>Purpose is unknown!</w:t>
-      </w:r>
-      <w:r>
-        <w:t xml:space="preserve"> </w:t>
-      </w:r>
-    </w:p>
-    <w:p>
-      <w:pPr>
-        <w:pStyle w:val="Heading3"/>
-      </w:pPr>
-      <w:r>
-        <w:t>shard_create.sh</w:t>
-      </w:r>
-    </w:p>
-    <w:p>
-      <w:pPr>
-        <w:jc w:val="both"/>
-      </w:pPr>
-      <w:r>
-        <w:t xml:space="preserve">The primary purpose of this script is just to create a schema named “$shard”. Before creating the schema, it does some checking to see if it already exists. </w:t>
-      </w:r>
-    </w:p>
-    <w:p>
-      <w:pPr>
-        <w:pStyle w:val="Heading3"/>
-      </w:pPr>
-      <w:r>
-        <w:t>shard_ingest.s</w:t>
-      </w:r>
-      <w:r>
-        <w:t>h</w:t>
-      </w:r>
-    </w:p>
-    <w:p>
-      <w:r>
-        <w:t>This script just calls another, ‘ingest.sh’, and is puzzling why the latter cannot be called directly from the ‘</w:t>
-      </w:r>
-      <w:r>
-        <w:t>ingest_pipeline.sh</w:t>
-      </w:r>
-      <w:r>
-        <w:t>’.</w:t>
-      </w:r>
-    </w:p>
-    <w:p>
-      <w:pPr>
-        <w:pStyle w:val="Heading3"/>
-      </w:pPr>
-      <w:r>
-        <w:t>ingest.sh</w:t>
-      </w:r>
-    </w:p>
-    <w:p>
-      <w:r>
-        <w:t>This script reads the TSV file and adds the data into a database table</w:t>
-      </w:r>
-      <w:r>
-        <w:t>s.</w:t>
-      </w:r>
-      <w:r>
-        <w:t xml:space="preserve"> </w:t>
-      </w:r>
-      <w:r>
-        <w:t xml:space="preserve">The </w:t>
-      </w:r>
-      <w:proofErr w:type="spellStart"/>
-      <w:proofErr w:type="gramStart"/>
-      <w:r>
-        <w:t>mas:ingest</w:t>
-      </w:r>
-      <w:proofErr w:type="spellEnd"/>
-      <w:proofErr w:type="gramEnd"/>
-      <w:r>
-        <w:t xml:space="preserve"> is the table into which the data is ingested, but nothing gets added to it. Instead, the triggers on this table call other functions that re-format and add the data to other tables (see below)</w:t>
-      </w:r>
-      <w:r>
-        <w:t>.</w:t>
-      </w:r>
-    </w:p>
-    <w:p>
-      <w:pPr>
-        <w:pStyle w:val="Heading3"/>
-      </w:pPr>
-      <w:r>
-        <w:t>shard_refresh.sh</w:t>
-      </w:r>
-    </w:p>
-    <w:p>
-      <w:r>
-        <w:t>This script runs functions that update some views and tables.</w:t>
+    </w:p>
+    <w:p>
+      <w:r>
+        <w:t>This script runs functions that update views and tables.</w:t>
       </w:r>
       <w:r>
         <w:t xml:space="preserve"> </w:t>
@@ -4336,15 +4470,20 @@
           <w:ilvl w:val="0"/>
           <w:numId w:val="10"/>
         </w:numPr>
+        <w:shd w:val="clear" w:color="auto" w:fill="E7E6E6" w:themeFill="background2"/>
         <w:jc w:val="both"/>
         <w:rPr>
-          <w:noProof/>
-          <w:lang w:val="en-US"/>
-        </w:rPr>
-      </w:pPr>
-      <w:r>
-        <w:rPr>
-          <w:noProof/>
+          <w:b/>
+          <w:noProof/>
+          <w:sz w:val="20"/>
+          <w:lang w:val="en-US"/>
+        </w:rPr>
+      </w:pPr>
+      <w:r>
+        <w:rPr>
+          <w:b/>
+          <w:noProof/>
+          <w:sz w:val="20"/>
           <w:lang w:val="en-US"/>
         </w:rPr>
         <w:t>md_hash | md_ingested | md_type | md_json</w:t>
@@ -4381,12 +4520,14 @@
         <w:jc w:val="both"/>
         <w:rPr>
           <w:noProof/>
-          <w:lang w:val="en-US"/>
-        </w:rPr>
-      </w:pPr>
-      <w:r>
-        <w:rPr>
-          <w:noProof/>
+          <w:sz w:val="20"/>
+          <w:lang w:val="en-US"/>
+        </w:rPr>
+      </w:pPr>
+      <w:r>
+        <w:rPr>
+          <w:noProof/>
+          <w:sz w:val="20"/>
           <w:lang w:val="en-US"/>
         </w:rPr>
         <w:t>bd788deb-fa0d-ebea-1dac-a2c5999a364c</w:t>
@@ -4402,12 +4543,14 @@
         <w:jc w:val="both"/>
         <w:rPr>
           <w:noProof/>
-          <w:lang w:val="en-US"/>
-        </w:rPr>
-      </w:pPr>
-      <w:r>
-        <w:rPr>
-          <w:noProof/>
+          <w:sz w:val="20"/>
+          <w:lang w:val="en-US"/>
+        </w:rPr>
+      </w:pPr>
+      <w:r>
+        <w:rPr>
+          <w:noProof/>
+          <w:sz w:val="20"/>
           <w:lang w:val="en-US"/>
         </w:rPr>
         <w:t>2018-11-21 15:01:34.395869+11</w:t>
@@ -4423,12 +4566,14 @@
         <w:jc w:val="both"/>
         <w:rPr>
           <w:noProof/>
-          <w:lang w:val="en-US"/>
-        </w:rPr>
-      </w:pPr>
-      <w:r>
-        <w:rPr>
-          <w:noProof/>
+          <w:sz w:val="20"/>
+          <w:lang w:val="en-US"/>
+        </w:rPr>
+      </w:pPr>
+      <w:r>
+        <w:rPr>
+          <w:noProof/>
+          <w:sz w:val="20"/>
           <w:lang w:val="en-US"/>
         </w:rPr>
         <w:t>gdal</w:t>
@@ -4444,12 +4589,14 @@
         <w:jc w:val="both"/>
         <w:rPr>
           <w:noProof/>
-          <w:lang w:val="en-US"/>
-        </w:rPr>
-      </w:pPr>
-      <w:r>
-        <w:rPr>
-          <w:noProof/>
+          <w:sz w:val="20"/>
+          <w:lang w:val="en-US"/>
+        </w:rPr>
+      </w:pPr>
+      <w:r>
+        <w:rPr>
+          <w:noProof/>
+          <w:sz w:val="20"/>
           <w:lang w:val="en-US"/>
         </w:rPr>
         <w:t>{"filename": "/g/data2/tc43…”… -1]}]}</w:t>
@@ -4470,18 +4617,130 @@
           <w:ilvl w:val="0"/>
           <w:numId w:val="10"/>
         </w:numPr>
+        <w:shd w:val="clear" w:color="auto" w:fill="E7E6E6" w:themeFill="background2"/>
         <w:jc w:val="both"/>
         <w:rPr>
-          <w:noProof/>
-          <w:lang w:val="en-US"/>
-        </w:rPr>
-      </w:pPr>
-      <w:r>
-        <w:rPr>
-          <w:noProof/>
+          <w:b/>
+          <w:noProof/>
+          <w:sz w:val="20"/>
+          <w:lang w:val="en-US"/>
+        </w:rPr>
+      </w:pPr>
+      <w:r>
+        <w:rPr>
+          <w:b/>
+          <w:noProof/>
+          <w:sz w:val="20"/>
           <w:lang w:val="en-US"/>
         </w:rPr>
         <w:t>pa_hash | pa_ingested | pa_type | pa_path | pa_parents</w:t>
+      </w:r>
+    </w:p>
+    <w:p>
+      <w:pPr>
+        <w:pStyle w:val="ListParagraph"/>
+        <w:numPr>
+          <w:ilvl w:val="1"/>
+          <w:numId w:val="10"/>
+        </w:numPr>
+        <w:jc w:val="both"/>
+        <w:rPr>
+          <w:sz w:val="20"/>
+        </w:rPr>
+      </w:pPr>
+      <w:r>
+        <w:rPr>
+          <w:sz w:val="20"/>
+        </w:rPr>
+        <w:t>e2a71936-e060-3431-e0af-c4c1e0d7a926</w:t>
+      </w:r>
+    </w:p>
+    <w:p>
+      <w:pPr>
+        <w:pStyle w:val="ListParagraph"/>
+        <w:numPr>
+          <w:ilvl w:val="1"/>
+          <w:numId w:val="10"/>
+        </w:numPr>
+        <w:jc w:val="both"/>
+        <w:rPr>
+          <w:sz w:val="20"/>
+        </w:rPr>
+      </w:pPr>
+      <w:r>
+        <w:rPr>
+          <w:sz w:val="20"/>
+        </w:rPr>
+        <w:t>2018-11-22 13:40:47.980522+11</w:t>
+      </w:r>
+    </w:p>
+    <w:p>
+      <w:pPr>
+        <w:pStyle w:val="ListParagraph"/>
+        <w:numPr>
+          <w:ilvl w:val="1"/>
+          <w:numId w:val="10"/>
+        </w:numPr>
+        <w:jc w:val="both"/>
+        <w:rPr>
+          <w:sz w:val="20"/>
+        </w:rPr>
+      </w:pPr>
+      <w:r>
+        <w:rPr>
+          <w:sz w:val="20"/>
+        </w:rPr>
+        <w:t>Null</w:t>
+      </w:r>
+    </w:p>
+    <w:p>
+      <w:pPr>
+        <w:pStyle w:val="ListParagraph"/>
+        <w:numPr>
+          <w:ilvl w:val="1"/>
+          <w:numId w:val="10"/>
+        </w:numPr>
+        <w:jc w:val="both"/>
+        <w:rPr>
+          <w:sz w:val="18"/>
+        </w:rPr>
+      </w:pPr>
+      <w:r>
+        <w:rPr>
+          <w:sz w:val="18"/>
+        </w:rPr>
+        <w:t>/g/data2/tc43/modis-fc/v310/tiles/8-day/cover/FC.v310.MCD43A4.h18v04.2018.006.nc</w:t>
+      </w:r>
+    </w:p>
+    <w:p>
+      <w:pPr>
+        <w:pStyle w:val="ListParagraph"/>
+        <w:numPr>
+          <w:ilvl w:val="1"/>
+          <w:numId w:val="10"/>
+        </w:numPr>
+        <w:jc w:val="both"/>
+        <w:rPr>
+          <w:noProof/>
+          <w:sz w:val="18"/>
+          <w:lang w:val="en-US"/>
+        </w:rPr>
+      </w:pPr>
+      <w:r>
+        <w:rPr>
+          <w:noProof/>
+          <w:sz w:val="18"/>
+          <w:lang w:val="en-US"/>
+        </w:rPr>
+        <w:t>{399ab314-4e5e-e928-7ec4-94b96feb2d3f,d835f4d1-b7a9-9857-5fe4-166118e91ded,…}</w:t>
+      </w:r>
+    </w:p>
+    <w:p>
+      <w:pPr>
+        <w:pStyle w:val="Heading4"/>
+      </w:pPr>
+      <w:r>
+        <w:t xml:space="preserve">tallies     </w:t>
       </w:r>
     </w:p>
     <w:p>
@@ -4491,10 +4750,32 @@
           <w:ilvl w:val="0"/>
           <w:numId w:val="10"/>
         </w:numPr>
+        <w:shd w:val="clear" w:color="auto" w:fill="E7E6E6" w:themeFill="background2"/>
         <w:jc w:val="both"/>
-      </w:pPr>
-      <w:r>
-        <w:t>e.g.</w:t>
+        <w:rPr>
+          <w:b/>
+          <w:noProof/>
+          <w:sz w:val="20"/>
+          <w:lang w:val="en-US"/>
+        </w:rPr>
+      </w:pPr>
+      <w:r>
+        <w:rPr>
+          <w:b/>
+          <w:noProof/>
+          <w:sz w:val="20"/>
+          <w:lang w:val="en-US"/>
+        </w:rPr>
+        <w:t>ta_hash | ta_count | ta_size</w:t>
+      </w:r>
+      <w:r>
+        <w:rPr>
+          <w:b/>
+          <w:noProof/>
+          <w:sz w:val="20"/>
+          <w:lang w:val="en-US"/>
+        </w:rPr>
+        <w:t xml:space="preserve">     </w:t>
       </w:r>
     </w:p>
     <w:p>
@@ -4505,9 +4786,65 @@
           <w:numId w:val="10"/>
         </w:numPr>
         <w:jc w:val="both"/>
-      </w:pPr>
-      <w:r>
-        <w:t>e2a71936-e060-3431-e0af-c4c1e0d7a926</w:t>
+        <w:rPr>
+          <w:noProof/>
+          <w:sz w:val="20"/>
+          <w:lang w:val="en-US"/>
+        </w:rPr>
+      </w:pPr>
+      <w:r>
+        <w:rPr>
+          <w:noProof/>
+          <w:sz w:val="20"/>
+          <w:lang w:val="en-US"/>
+        </w:rPr>
+        <w:t>055ec5de-6554-e594-8a5c-e13507336d04 | 5 | 4096</w:t>
+      </w:r>
+    </w:p>
+    <w:p>
+      <w:pPr>
+        <w:pStyle w:val="Heading3"/>
+      </w:pPr>
+      <w:r>
+        <w:lastRenderedPageBreak/>
+        <w:t>Materialized view</w:t>
+      </w:r>
+      <w:r>
+        <w:t>s:</w:t>
+      </w:r>
+    </w:p>
+    <w:p>
+      <w:pPr>
+        <w:pStyle w:val="Heading4"/>
+      </w:pPr>
+      <w:r>
+        <w:t>directories</w:t>
+      </w:r>
+    </w:p>
+    <w:p>
+      <w:pPr>
+        <w:pStyle w:val="ListParagraph"/>
+        <w:numPr>
+          <w:ilvl w:val="0"/>
+          <w:numId w:val="10"/>
+        </w:numPr>
+        <w:shd w:val="clear" w:color="auto" w:fill="E7E6E6" w:themeFill="background2"/>
+        <w:jc w:val="both"/>
+        <w:rPr>
+          <w:b/>
+          <w:noProof/>
+          <w:sz w:val="14"/>
+          <w:lang w:val="en-US"/>
+        </w:rPr>
+      </w:pPr>
+      <w:r>
+        <w:rPr>
+          <w:b/>
+          <w:noProof/>
+          <w:sz w:val="14"/>
+          <w:lang w:val="en-US"/>
+        </w:rPr>
+        <w:t>di_hash | di_parent | di_name | di_ctime | di_mtime | di_atime | di_mode | di_inode | di_uid | di_gid | di_user | di_group | di_count | di_size</w:t>
       </w:r>
     </w:p>
     <w:p>
@@ -4518,9 +4855,75 @@
           <w:numId w:val="10"/>
         </w:numPr>
         <w:jc w:val="both"/>
-      </w:pPr>
-      <w:r>
-        <w:t>2018-11-22 13:40:47.980522+11</w:t>
+        <w:rPr>
+          <w:rFonts w:ascii="Courier New" w:hAnsi="Courier New" w:cs="Courier New"/>
+          <w:noProof/>
+          <w:sz w:val="16"/>
+          <w:lang w:val="en-US"/>
+        </w:rPr>
+      </w:pPr>
+      <w:r>
+        <w:rPr>
+          <w:rFonts w:ascii="Courier New" w:hAnsi="Courier New" w:cs="Courier New"/>
+          <w:noProof/>
+          <w:sz w:val="16"/>
+          <w:lang w:val="en-US"/>
+        </w:rPr>
+        <w:t xml:space="preserve">399ab…b2d3f | </w:t>
+      </w:r>
+      <w:r>
+        <w:rPr>
+          <w:rFonts w:ascii="Courier New" w:hAnsi="Courier New" w:cs="Courier New"/>
+          <w:noProof/>
+          <w:sz w:val="16"/>
+          <w:lang w:val="en-US"/>
+        </w:rPr>
+        <w:t xml:space="preserve">            </w:t>
+      </w:r>
+      <w:r>
+        <w:rPr>
+          <w:rFonts w:ascii="Courier New" w:hAnsi="Courier New" w:cs="Courier New"/>
+          <w:noProof/>
+          <w:sz w:val="16"/>
+          <w:lang w:val="en-US"/>
+        </w:rPr>
+        <w:t xml:space="preserve">| g </w:t>
+      </w:r>
+      <w:r>
+        <w:rPr>
+          <w:rFonts w:ascii="Courier New" w:hAnsi="Courier New" w:cs="Courier New"/>
+          <w:noProof/>
+          <w:sz w:val="16"/>
+          <w:lang w:val="en-US"/>
+        </w:rPr>
+        <w:t xml:space="preserve">       </w:t>
+      </w:r>
+      <w:r>
+        <w:rPr>
+          <w:rFonts w:ascii="Courier New" w:hAnsi="Courier New" w:cs="Courier New"/>
+          <w:noProof/>
+          <w:sz w:val="16"/>
+          <w:lang w:val="en-US"/>
+        </w:rPr>
+        <w:t xml:space="preserve">| | | | | | | | | | 0 </w:t>
+      </w:r>
+      <w:r>
+        <w:rPr>
+          <w:rFonts w:ascii="Courier New" w:hAnsi="Courier New" w:cs="Courier New"/>
+          <w:noProof/>
+          <w:sz w:val="16"/>
+          <w:lang w:val="en-US"/>
+        </w:rPr>
+        <w:t xml:space="preserve"> </w:t>
+      </w:r>
+      <w:r>
+        <w:rPr>
+          <w:rFonts w:ascii="Courier New" w:hAnsi="Courier New" w:cs="Courier New"/>
+          <w:noProof/>
+          <w:sz w:val="16"/>
+          <w:lang w:val="en-US"/>
+        </w:rPr>
+        <w:t>| 0</w:t>
       </w:r>
     </w:p>
     <w:p>
@@ -4531,9 +4934,21 @@
           <w:numId w:val="10"/>
         </w:numPr>
         <w:jc w:val="both"/>
-      </w:pPr>
-      <w:r>
-        <w:t>Null</w:t>
+        <w:rPr>
+          <w:rFonts w:ascii="Courier New" w:hAnsi="Courier New" w:cs="Courier New"/>
+          <w:noProof/>
+          <w:sz w:val="16"/>
+          <w:lang w:val="en-US"/>
+        </w:rPr>
+      </w:pPr>
+      <w:r>
+        <w:rPr>
+          <w:rFonts w:ascii="Courier New" w:hAnsi="Courier New" w:cs="Courier New"/>
+          <w:noProof/>
+          <w:sz w:val="16"/>
+          <w:lang w:val="en-US"/>
+        </w:rPr>
+        <w:t>d835f…91ded | 399af…b2d3f | data2    | | | | | | | | | | 11 | 28672</w:t>
       </w:r>
     </w:p>
     <w:p>
@@ -4545,14 +4960,20 @@
         </w:numPr>
         <w:jc w:val="both"/>
         <w:rPr>
-          <w:sz w:val="18"/>
-        </w:rPr>
-      </w:pPr>
-      <w:r>
-        <w:rPr>
-          <w:sz w:val="18"/>
-        </w:rPr>
-        <w:t>/g/data2/tc43/modis-fc/v310/tiles/8-day/cover/FC.v310.MCD43A4.h18v04.2018.006.nc</w:t>
+          <w:rFonts w:ascii="Courier New" w:hAnsi="Courier New" w:cs="Courier New"/>
+          <w:noProof/>
+          <w:sz w:val="16"/>
+          <w:lang w:val="en-US"/>
+        </w:rPr>
+      </w:pPr>
+      <w:r>
+        <w:rPr>
+          <w:rFonts w:ascii="Courier New" w:hAnsi="Courier New" w:cs="Courier New"/>
+          <w:noProof/>
+          <w:sz w:val="16"/>
+          <w:lang w:val="en-US"/>
+        </w:rPr>
+        <w:t>de66a…bac77 | d835f…91ded | tc43     | | | | | | | | | | 10 | 24576</w:t>
       </w:r>
     </w:p>
     <w:p>
@@ -4564,18 +4985,210 @@
         </w:numPr>
         <w:jc w:val="both"/>
         <w:rPr>
-          <w:noProof/>
-          <w:sz w:val="18"/>
-          <w:lang w:val="en-US"/>
-        </w:rPr>
-      </w:pPr>
-      <w:r>
-        <w:rPr>
-          <w:noProof/>
-          <w:sz w:val="18"/>
-          <w:lang w:val="en-US"/>
-        </w:rPr>
-        <w:t>{399ab314-4e5e-e928-7ec4-94b96feb2d3f,d835f4d1-b7a9-9857-5fe4-166118e91ded,…}</w:t>
+          <w:rFonts w:ascii="Courier New" w:hAnsi="Courier New" w:cs="Courier New"/>
+          <w:noProof/>
+          <w:sz w:val="16"/>
+          <w:lang w:val="en-US"/>
+        </w:rPr>
+      </w:pPr>
+      <w:r>
+        <w:rPr>
+          <w:rFonts w:ascii="Courier New" w:hAnsi="Courier New" w:cs="Courier New"/>
+          <w:noProof/>
+          <w:sz w:val="16"/>
+          <w:lang w:val="en-US"/>
+        </w:rPr>
+        <w:t xml:space="preserve">34165…9580b | de66a…bac77 | modis-fc | | | | | | | | | | 9 </w:t>
+      </w:r>
+      <w:r>
+        <w:rPr>
+          <w:rFonts w:ascii="Courier New" w:hAnsi="Courier New" w:cs="Courier New"/>
+          <w:noProof/>
+          <w:sz w:val="16"/>
+          <w:lang w:val="en-US"/>
+        </w:rPr>
+        <w:t xml:space="preserve"> </w:t>
+      </w:r>
+      <w:r>
+        <w:rPr>
+          <w:rFonts w:ascii="Courier New" w:hAnsi="Courier New" w:cs="Courier New"/>
+          <w:noProof/>
+          <w:sz w:val="16"/>
+          <w:lang w:val="en-US"/>
+        </w:rPr>
+        <w:t>| 20480</w:t>
+      </w:r>
+    </w:p>
+    <w:p>
+      <w:pPr>
+        <w:pStyle w:val="ListParagraph"/>
+        <w:numPr>
+          <w:ilvl w:val="1"/>
+          <w:numId w:val="10"/>
+        </w:numPr>
+        <w:jc w:val="both"/>
+        <w:rPr>
+          <w:rFonts w:ascii="Courier New" w:hAnsi="Courier New" w:cs="Courier New"/>
+          <w:noProof/>
+          <w:sz w:val="16"/>
+          <w:lang w:val="en-US"/>
+        </w:rPr>
+      </w:pPr>
+      <w:r>
+        <w:rPr>
+          <w:rFonts w:ascii="Courier New" w:hAnsi="Courier New" w:cs="Courier New"/>
+          <w:noProof/>
+          <w:sz w:val="16"/>
+          <w:lang w:val="en-US"/>
+        </w:rPr>
+        <w:t xml:space="preserve">8e3a9…70ca5 | 34165…9580b | v310     | | | | | | | | | | 8 </w:t>
+      </w:r>
+      <w:r>
+        <w:rPr>
+          <w:rFonts w:ascii="Courier New" w:hAnsi="Courier New" w:cs="Courier New"/>
+          <w:noProof/>
+          <w:sz w:val="16"/>
+          <w:lang w:val="en-US"/>
+        </w:rPr>
+        <w:t xml:space="preserve"> </w:t>
+      </w:r>
+      <w:r>
+        <w:rPr>
+          <w:rFonts w:ascii="Courier New" w:hAnsi="Courier New" w:cs="Courier New"/>
+          <w:noProof/>
+          <w:sz w:val="16"/>
+          <w:lang w:val="en-US"/>
+        </w:rPr>
+        <w:t>| 16384</w:t>
+      </w:r>
+    </w:p>
+    <w:p>
+      <w:pPr>
+        <w:pStyle w:val="ListParagraph"/>
+        <w:numPr>
+          <w:ilvl w:val="1"/>
+          <w:numId w:val="10"/>
+        </w:numPr>
+        <w:jc w:val="both"/>
+        <w:rPr>
+          <w:rFonts w:ascii="Courier New" w:hAnsi="Courier New" w:cs="Courier New"/>
+          <w:noProof/>
+          <w:sz w:val="16"/>
+          <w:lang w:val="en-US"/>
+        </w:rPr>
+      </w:pPr>
+      <w:r>
+        <w:rPr>
+          <w:rFonts w:ascii="Courier New" w:hAnsi="Courier New" w:cs="Courier New"/>
+          <w:noProof/>
+          <w:sz w:val="16"/>
+          <w:lang w:val="en-US"/>
+        </w:rPr>
+        <w:t xml:space="preserve">54228…f4848 | 8e3a9…70ca5 | tiles    | | | | | | | | | | 7 </w:t>
+      </w:r>
+      <w:r>
+        <w:rPr>
+          <w:rFonts w:ascii="Courier New" w:hAnsi="Courier New" w:cs="Courier New"/>
+          <w:noProof/>
+          <w:sz w:val="16"/>
+          <w:lang w:val="en-US"/>
+        </w:rPr>
+        <w:t xml:space="preserve"> </w:t>
+      </w:r>
+      <w:r>
+        <w:rPr>
+          <w:rFonts w:ascii="Courier New" w:hAnsi="Courier New" w:cs="Courier New"/>
+          <w:noProof/>
+          <w:sz w:val="16"/>
+          <w:lang w:val="en-US"/>
+        </w:rPr>
+        <w:t>| 12288</w:t>
+      </w:r>
+    </w:p>
+    <w:p>
+      <w:pPr>
+        <w:pStyle w:val="ListParagraph"/>
+        <w:numPr>
+          <w:ilvl w:val="1"/>
+          <w:numId w:val="10"/>
+        </w:numPr>
+        <w:jc w:val="both"/>
+        <w:rPr>
+          <w:rFonts w:ascii="Courier New" w:hAnsi="Courier New" w:cs="Courier New"/>
+          <w:noProof/>
+          <w:sz w:val="16"/>
+          <w:lang w:val="en-US"/>
+        </w:rPr>
+      </w:pPr>
+      <w:r>
+        <w:rPr>
+          <w:rFonts w:ascii="Courier New" w:hAnsi="Courier New" w:cs="Courier New"/>
+          <w:noProof/>
+          <w:sz w:val="16"/>
+          <w:lang w:val="en-US"/>
+        </w:rPr>
+        <w:t xml:space="preserve">3bd50…ba59b | 54228…f4848 | 8-day    | | | | | | | | | | 6 </w:t>
+      </w:r>
+      <w:r>
+        <w:rPr>
+          <w:rFonts w:ascii="Courier New" w:hAnsi="Courier New" w:cs="Courier New"/>
+          <w:noProof/>
+          <w:sz w:val="16"/>
+          <w:lang w:val="en-US"/>
+        </w:rPr>
+        <w:t xml:space="preserve"> </w:t>
+      </w:r>
+      <w:r>
+        <w:rPr>
+          <w:rFonts w:ascii="Courier New" w:hAnsi="Courier New" w:cs="Courier New"/>
+          <w:noProof/>
+          <w:sz w:val="16"/>
+          <w:lang w:val="en-US"/>
+        </w:rPr>
+        <w:t>| 8192</w:t>
+      </w:r>
+    </w:p>
+    <w:p>
+      <w:pPr>
+        <w:pStyle w:val="ListParagraph"/>
+        <w:numPr>
+          <w:ilvl w:val="1"/>
+          <w:numId w:val="10"/>
+        </w:numPr>
+        <w:jc w:val="both"/>
+        <w:rPr>
+          <w:rFonts w:ascii="Courier New" w:hAnsi="Courier New" w:cs="Courier New"/>
+          <w:noProof/>
+          <w:sz w:val="16"/>
+          <w:lang w:val="en-US"/>
+        </w:rPr>
+      </w:pPr>
+      <w:r>
+        <w:rPr>
+          <w:rFonts w:ascii="Courier New" w:hAnsi="Courier New" w:cs="Courier New"/>
+          <w:noProof/>
+          <w:sz w:val="16"/>
+          <w:lang w:val="en-US"/>
+        </w:rPr>
+        <w:t xml:space="preserve">055ec…36d04 | 3bd50…ba59b | cover    | | | | | | | | | | 5 </w:t>
+      </w:r>
+      <w:r>
+        <w:rPr>
+          <w:rFonts w:ascii="Courier New" w:hAnsi="Courier New" w:cs="Courier New"/>
+          <w:noProof/>
+          <w:sz w:val="16"/>
+          <w:lang w:val="en-US"/>
+        </w:rPr>
+        <w:t xml:space="preserve"> </w:t>
+      </w:r>
+      <w:r>
+        <w:rPr>
+          <w:rFonts w:ascii="Courier New" w:hAnsi="Courier New" w:cs="Courier New"/>
+          <w:noProof/>
+          <w:sz w:val="16"/>
+          <w:lang w:val="en-US"/>
+        </w:rPr>
+        <w:t>| 4096</w:t>
       </w:r>
     </w:p>
     <w:p>
@@ -4583,7 +5196,10 @@
         <w:pStyle w:val="Heading4"/>
       </w:pPr>
       <w:r>
-        <w:t xml:space="preserve">tallies     </w:t>
+        <w:t>p</w:t>
+      </w:r>
+      <w:r>
+        <w:t>olygons</w:t>
       </w:r>
     </w:p>
     <w:p>
@@ -4593,46 +5209,23 @@
           <w:ilvl w:val="0"/>
           <w:numId w:val="10"/>
         </w:numPr>
+        <w:shd w:val="clear" w:color="auto" w:fill="E7E6E6" w:themeFill="background2"/>
         <w:jc w:val="both"/>
         <w:rPr>
-          <w:noProof/>
-          <w:lang w:val="en-US"/>
-        </w:rPr>
-      </w:pPr>
-      <w:r>
-        <w:rPr>
-          <w:noProof/>
-          <w:lang w:val="en-US"/>
-        </w:rPr>
-        <w:t>ta_hash | ta_count | ta_size</w:t>
-      </w:r>
-      <w:r>
-        <w:rPr>
-          <w:noProof/>
-          <w:lang w:val="en-US"/>
-        </w:rPr>
-        <w:t xml:space="preserve">     </w:t>
-      </w:r>
-    </w:p>
-    <w:p>
-      <w:pPr>
-        <w:pStyle w:val="ListParagraph"/>
-        <w:numPr>
-          <w:ilvl w:val="0"/>
-          <w:numId w:val="10"/>
-        </w:numPr>
-        <w:jc w:val="both"/>
-        <w:rPr>
-          <w:noProof/>
-          <w:lang w:val="en-US"/>
-        </w:rPr>
-      </w:pPr>
-      <w:r>
-        <w:rPr>
-          <w:noProof/>
-          <w:lang w:val="en-US"/>
-        </w:rPr>
-        <w:t>e.g.</w:t>
+          <w:b/>
+          <w:noProof/>
+          <w:sz w:val="14"/>
+          <w:lang w:val="en-US"/>
+        </w:rPr>
+      </w:pPr>
+      <w:r>
+        <w:rPr>
+          <w:b/>
+          <w:noProof/>
+          <w:sz w:val="14"/>
+          <w:lang w:val="en-US"/>
+        </w:rPr>
+        <w:t xml:space="preserve">po_hash | po_stamps | po_min_stamp | po_max_stamp | po_name | po_pixel_x | po_pixel_y | po_polygon </w:t>
       </w:r>
     </w:p>
     <w:p>
@@ -4642,837 +5235,120 @@
           <w:ilvl w:val="1"/>
           <w:numId w:val="10"/>
         </w:numPr>
+        <w:rPr>
+          <w:noProof/>
+          <w:sz w:val="16"/>
+          <w:lang w:val="en-US"/>
+        </w:rPr>
+      </w:pPr>
+      <w:r>
+        <w:rPr>
+          <w:noProof/>
+          <w:sz w:val="16"/>
+          <w:lang w:val="en-US"/>
+        </w:rPr>
+        <w:t>ed289005-7578-3180-3b86-8b20a3d9c755 | {"2017-01-01 11:00:00+11</w:t>
+      </w:r>
+      <w:r>
+        <w:rPr>
+          <w:noProof/>
+          <w:sz w:val="16"/>
+          <w:lang w:val="en-US"/>
+        </w:rPr>
+        <w:t>”,…</w:t>
+      </w:r>
+      <w:r>
+        <w:rPr>
+          <w:noProof/>
+          <w:sz w:val="16"/>
+          <w:lang w:val="en-US"/>
+        </w:rPr>
+        <w:t>} | 2017-01-01 11:00:00+11 | 2017-12-27 11:00:00+11 | bare_soil | 463.50584396298467 | -463.50584396298467 | 0103000</w:t>
+      </w:r>
+      <w:r>
+        <w:rPr>
+          <w:noProof/>
+          <w:sz w:val="16"/>
+          <w:lang w:val="en-US"/>
+        </w:rPr>
+        <w:t>…</w:t>
+      </w:r>
+      <w:r>
+        <w:rPr>
+          <w:noProof/>
+          <w:sz w:val="16"/>
+          <w:lang w:val="en-US"/>
+        </w:rPr>
+        <w:t xml:space="preserve">9734941 </w:t>
+      </w:r>
+    </w:p>
+    <w:p>
+      <w:pPr>
+        <w:rPr>
+          <w:noProof/>
+          <w:lang w:val="en-US"/>
+        </w:rPr>
+      </w:pPr>
+      <w:r>
+        <w:rPr>
+          <w:noProof/>
+          <w:lang w:val="en-US"/>
+        </w:rPr>
+        <w:t xml:space="preserve">The TSV file appears to be transient and is </w:t>
+      </w:r>
+      <w:r>
+        <w:rPr>
+          <w:noProof/>
+          <w:lang w:val="en-US"/>
+        </w:rPr>
+        <w:t xml:space="preserve">probably </w:t>
+      </w:r>
+      <w:r>
+        <w:rPr>
+          <w:noProof/>
+          <w:lang w:val="en-US"/>
+        </w:rPr>
+        <w:t>not required to be kept. Another transient file, “*.filelist” is also not required to be kept, but both these are being retained.</w:t>
+      </w:r>
+    </w:p>
+    <w:p>
+      <w:pPr>
+        <w:pStyle w:val="Heading2"/>
+      </w:pPr>
+      <w:r>
+        <w:t>ENHANCEMENT</w:t>
+      </w:r>
+      <w:r>
+        <w:t>S</w:t>
+      </w:r>
+    </w:p>
+    <w:p>
+      <w:pPr>
+        <w:pStyle w:val="Heading3"/>
+      </w:pPr>
+      <w:r>
+        <w:t>Consolidation of</w:t>
+      </w:r>
+      <w:r>
+        <w:t xml:space="preserve"> the scripts</w:t>
+      </w:r>
+    </w:p>
+    <w:p>
+      <w:pPr>
         <w:jc w:val="both"/>
-        <w:rPr>
-          <w:noProof/>
-          <w:lang w:val="en-US"/>
-        </w:rPr>
-      </w:pPr>
-      <w:r>
-        <w:rPr>
-          <w:noProof/>
-          <w:lang w:val="en-US"/>
-        </w:rPr>
-        <w:t>055ec5de-6554-e594-8a5c-e13507336d04 | 5 | 4096</w:t>
-      </w:r>
-    </w:p>
-    <w:p>
-      <w:pPr>
-        <w:rPr>
-          <w:rFonts w:asciiTheme="majorHAnsi" w:eastAsiaTheme="majorEastAsia" w:hAnsiTheme="majorHAnsi" w:cstheme="majorBidi"/>
-          <w:color w:val="1F3763" w:themeColor="accent1" w:themeShade="7F"/>
-          <w:sz w:val="24"/>
-          <w:szCs w:val="24"/>
-        </w:rPr>
-      </w:pPr>
-      <w:r>
-        <w:br w:type="page"/>
-      </w:r>
-    </w:p>
-    <w:p>
-      <w:pPr>
-        <w:pStyle w:val="Heading3"/>
-      </w:pPr>
-      <w:r>
-        <w:lastRenderedPageBreak/>
-        <w:t>Materialized view</w:t>
-      </w:r>
-      <w:r>
-        <w:t>s:</w:t>
-      </w:r>
-    </w:p>
-    <w:p>
-      <w:pPr>
-        <w:pStyle w:val="Heading4"/>
-      </w:pPr>
-      <w:r>
-        <w:t>directories</w:t>
-      </w:r>
-    </w:p>
-    <w:p>
-      <w:pPr>
-        <w:pStyle w:val="ListParagraph"/>
-        <w:numPr>
-          <w:ilvl w:val="0"/>
-          <w:numId w:val="10"/>
-        </w:numPr>
+      </w:pPr>
+      <w:r>
+        <w:t>Instead of having 7 separate scripts, combining them all into one is feasible. See below. There may be reasons for having them as separate scripts, though.</w:t>
+      </w:r>
+    </w:p>
+    <w:p>
+      <w:pPr>
         <w:jc w:val="both"/>
-        <w:rPr>
-          <w:noProof/>
-          <w:lang w:val="en-US"/>
-        </w:rPr>
-      </w:pPr>
-      <w:r>
-        <w:rPr>
-          <w:noProof/>
-          <w:lang w:val="en-US"/>
-        </w:rPr>
-        <w:t>di_hash | di_parent | di_name | di_ctime | di_mtime | di_atime | di_mode | di_inode | di_uid | di_gid | di_user | di_group | di_count | di_size</w:t>
-      </w:r>
-    </w:p>
-    <w:p>
-      <w:pPr>
-        <w:pStyle w:val="ListParagraph"/>
-        <w:numPr>
-          <w:ilvl w:val="0"/>
-          <w:numId w:val="10"/>
-        </w:numPr>
-        <w:jc w:val="both"/>
-        <w:rPr>
-          <w:noProof/>
-          <w:lang w:val="en-US"/>
-        </w:rPr>
-      </w:pPr>
-      <w:r>
-        <w:rPr>
-          <w:noProof/>
-          <w:lang w:val="en-US"/>
-        </w:rPr>
-        <w:t>e.g.</w:t>
-      </w:r>
-    </w:p>
-    <w:p>
-      <w:pPr>
-        <w:pStyle w:val="ListParagraph"/>
-        <w:numPr>
-          <w:ilvl w:val="1"/>
-          <w:numId w:val="10"/>
-        </w:numPr>
-        <w:jc w:val="both"/>
-        <w:rPr>
-          <w:rFonts w:ascii="Courier New" w:hAnsi="Courier New" w:cs="Courier New"/>
-          <w:noProof/>
-          <w:sz w:val="16"/>
-          <w:lang w:val="en-US"/>
-        </w:rPr>
-      </w:pPr>
-      <w:r>
-        <w:rPr>
-          <w:rFonts w:ascii="Courier New" w:hAnsi="Courier New" w:cs="Courier New"/>
-          <w:noProof/>
-          <w:sz w:val="16"/>
-          <w:lang w:val="en-US"/>
-        </w:rPr>
-        <w:t xml:space="preserve">399ab…b2d3f | </w:t>
-      </w:r>
-      <w:r>
-        <w:rPr>
-          <w:rFonts w:ascii="Courier New" w:hAnsi="Courier New" w:cs="Courier New"/>
-          <w:noProof/>
-          <w:sz w:val="16"/>
-          <w:lang w:val="en-US"/>
-        </w:rPr>
-        <w:t xml:space="preserve">            </w:t>
-      </w:r>
-      <w:r>
-        <w:rPr>
-          <w:rFonts w:ascii="Courier New" w:hAnsi="Courier New" w:cs="Courier New"/>
-          <w:noProof/>
-          <w:sz w:val="16"/>
-          <w:lang w:val="en-US"/>
-        </w:rPr>
-        <w:t xml:space="preserve">| g </w:t>
-      </w:r>
-      <w:r>
-        <w:rPr>
-          <w:rFonts w:ascii="Courier New" w:hAnsi="Courier New" w:cs="Courier New"/>
-          <w:noProof/>
-          <w:sz w:val="16"/>
-          <w:lang w:val="en-US"/>
-        </w:rPr>
-        <w:t xml:space="preserve">       </w:t>
-      </w:r>
-      <w:r>
-        <w:rPr>
-          <w:rFonts w:ascii="Courier New" w:hAnsi="Courier New" w:cs="Courier New"/>
-          <w:noProof/>
-          <w:sz w:val="16"/>
-          <w:lang w:val="en-US"/>
-        </w:rPr>
-        <w:t xml:space="preserve">| | | | | | | | | | 0 </w:t>
-      </w:r>
-      <w:r>
-        <w:rPr>
-          <w:rFonts w:ascii="Courier New" w:hAnsi="Courier New" w:cs="Courier New"/>
-          <w:noProof/>
-          <w:sz w:val="16"/>
-          <w:lang w:val="en-US"/>
-        </w:rPr>
-        <w:t xml:space="preserve"> </w:t>
-      </w:r>
-      <w:r>
-        <w:rPr>
-          <w:rFonts w:ascii="Courier New" w:hAnsi="Courier New" w:cs="Courier New"/>
-          <w:noProof/>
-          <w:sz w:val="16"/>
-          <w:lang w:val="en-US"/>
-        </w:rPr>
-        <w:t>| 0</w:t>
-      </w:r>
-    </w:p>
-    <w:p>
-      <w:pPr>
-        <w:pStyle w:val="ListParagraph"/>
-        <w:numPr>
-          <w:ilvl w:val="1"/>
-          <w:numId w:val="10"/>
-        </w:numPr>
-        <w:jc w:val="both"/>
-        <w:rPr>
-          <w:rFonts w:ascii="Courier New" w:hAnsi="Courier New" w:cs="Courier New"/>
-          <w:noProof/>
-          <w:sz w:val="16"/>
-          <w:lang w:val="en-US"/>
-        </w:rPr>
-      </w:pPr>
-      <w:r>
-        <w:rPr>
-          <w:rFonts w:ascii="Courier New" w:hAnsi="Courier New" w:cs="Courier New"/>
-          <w:noProof/>
-          <w:sz w:val="16"/>
-          <w:lang w:val="en-US"/>
-        </w:rPr>
-        <w:t>d835f…91ded | 399af…b2d3f | data2    | | | | | | | | | | 11 | 28672</w:t>
-      </w:r>
-    </w:p>
-    <w:p>
-      <w:pPr>
-        <w:pStyle w:val="ListParagraph"/>
-        <w:numPr>
-          <w:ilvl w:val="1"/>
-          <w:numId w:val="10"/>
-        </w:numPr>
-        <w:jc w:val="both"/>
-        <w:rPr>
-          <w:rFonts w:ascii="Courier New" w:hAnsi="Courier New" w:cs="Courier New"/>
-          <w:noProof/>
-          <w:sz w:val="16"/>
-          <w:lang w:val="en-US"/>
-        </w:rPr>
-      </w:pPr>
-      <w:r>
-        <w:rPr>
-          <w:rFonts w:ascii="Courier New" w:hAnsi="Courier New" w:cs="Courier New"/>
-          <w:noProof/>
-          <w:sz w:val="16"/>
-          <w:lang w:val="en-US"/>
-        </w:rPr>
-        <w:t>de66a…bac77 | d835f…91ded | tc43     | | | | | | | | | | 10 | 24576</w:t>
-      </w:r>
-    </w:p>
-    <w:p>
-      <w:pPr>
-        <w:pStyle w:val="ListParagraph"/>
-        <w:numPr>
-          <w:ilvl w:val="1"/>
-          <w:numId w:val="10"/>
-        </w:numPr>
-        <w:jc w:val="both"/>
-        <w:rPr>
-          <w:rFonts w:ascii="Courier New" w:hAnsi="Courier New" w:cs="Courier New"/>
-          <w:noProof/>
-          <w:sz w:val="16"/>
-          <w:lang w:val="en-US"/>
-        </w:rPr>
-      </w:pPr>
-      <w:r>
-        <w:rPr>
-          <w:rFonts w:ascii="Courier New" w:hAnsi="Courier New" w:cs="Courier New"/>
-          <w:noProof/>
-          <w:sz w:val="16"/>
-          <w:lang w:val="en-US"/>
-        </w:rPr>
-        <w:t xml:space="preserve">34165…9580b | de66a…bac77 | modis-fc | | | | | | | | | | 9 </w:t>
-      </w:r>
-      <w:r>
-        <w:rPr>
-          <w:rFonts w:ascii="Courier New" w:hAnsi="Courier New" w:cs="Courier New"/>
-          <w:noProof/>
-          <w:sz w:val="16"/>
-          <w:lang w:val="en-US"/>
-        </w:rPr>
-        <w:t xml:space="preserve"> </w:t>
-      </w:r>
-      <w:r>
-        <w:rPr>
-          <w:rFonts w:ascii="Courier New" w:hAnsi="Courier New" w:cs="Courier New"/>
-          <w:noProof/>
-          <w:sz w:val="16"/>
-          <w:lang w:val="en-US"/>
-        </w:rPr>
-        <w:t>| 20480</w:t>
-      </w:r>
-    </w:p>
-    <w:p>
-      <w:pPr>
-        <w:pStyle w:val="ListParagraph"/>
-        <w:numPr>
-          <w:ilvl w:val="1"/>
-          <w:numId w:val="10"/>
-        </w:numPr>
-        <w:jc w:val="both"/>
-        <w:rPr>
-          <w:rFonts w:ascii="Courier New" w:hAnsi="Courier New" w:cs="Courier New"/>
-          <w:noProof/>
-          <w:sz w:val="16"/>
-          <w:lang w:val="en-US"/>
-        </w:rPr>
-      </w:pPr>
-      <w:r>
-        <w:rPr>
-          <w:rFonts w:ascii="Courier New" w:hAnsi="Courier New" w:cs="Courier New"/>
-          <w:noProof/>
-          <w:sz w:val="16"/>
-          <w:lang w:val="en-US"/>
-        </w:rPr>
-        <w:t xml:space="preserve">8e3a9…70ca5 | 34165…9580b | v310     | | | | | | | | | | 8 </w:t>
-      </w:r>
-      <w:r>
-        <w:rPr>
-          <w:rFonts w:ascii="Courier New" w:hAnsi="Courier New" w:cs="Courier New"/>
-          <w:noProof/>
-          <w:sz w:val="16"/>
-          <w:lang w:val="en-US"/>
-        </w:rPr>
-        <w:t xml:space="preserve"> </w:t>
-      </w:r>
-      <w:r>
-        <w:rPr>
-          <w:rFonts w:ascii="Courier New" w:hAnsi="Courier New" w:cs="Courier New"/>
-          <w:noProof/>
-          <w:sz w:val="16"/>
-          <w:lang w:val="en-US"/>
-        </w:rPr>
-        <w:t>| 16384</w:t>
-      </w:r>
-    </w:p>
-    <w:p>
-      <w:pPr>
-        <w:pStyle w:val="ListParagraph"/>
-        <w:numPr>
-          <w:ilvl w:val="1"/>
-          <w:numId w:val="10"/>
-        </w:numPr>
-        <w:jc w:val="both"/>
-        <w:rPr>
-          <w:rFonts w:ascii="Courier New" w:hAnsi="Courier New" w:cs="Courier New"/>
-          <w:noProof/>
-          <w:sz w:val="16"/>
-          <w:lang w:val="en-US"/>
-        </w:rPr>
-      </w:pPr>
-      <w:r>
-        <w:rPr>
-          <w:rFonts w:ascii="Courier New" w:hAnsi="Courier New" w:cs="Courier New"/>
-          <w:noProof/>
-          <w:sz w:val="16"/>
-          <w:lang w:val="en-US"/>
-        </w:rPr>
-        <w:t xml:space="preserve">54228…f4848 | 8e3a9…70ca5 | tiles    | | | | | | | | | | 7 </w:t>
-      </w:r>
-      <w:r>
-        <w:rPr>
-          <w:rFonts w:ascii="Courier New" w:hAnsi="Courier New" w:cs="Courier New"/>
-          <w:noProof/>
-          <w:sz w:val="16"/>
-          <w:lang w:val="en-US"/>
-        </w:rPr>
-        <w:t xml:space="preserve"> </w:t>
-      </w:r>
-      <w:r>
-        <w:rPr>
-          <w:rFonts w:ascii="Courier New" w:hAnsi="Courier New" w:cs="Courier New"/>
-          <w:noProof/>
-          <w:sz w:val="16"/>
-          <w:lang w:val="en-US"/>
-        </w:rPr>
-        <w:t>| 12288</w:t>
-      </w:r>
-    </w:p>
-    <w:p>
-      <w:pPr>
-        <w:pStyle w:val="ListParagraph"/>
-        <w:numPr>
-          <w:ilvl w:val="1"/>
-          <w:numId w:val="10"/>
-        </w:numPr>
-        <w:jc w:val="both"/>
-        <w:rPr>
-          <w:rFonts w:ascii="Courier New" w:hAnsi="Courier New" w:cs="Courier New"/>
-          <w:noProof/>
-          <w:sz w:val="16"/>
-          <w:lang w:val="en-US"/>
-        </w:rPr>
-      </w:pPr>
-      <w:r>
-        <w:rPr>
-          <w:rFonts w:ascii="Courier New" w:hAnsi="Courier New" w:cs="Courier New"/>
-          <w:noProof/>
-          <w:sz w:val="16"/>
-          <w:lang w:val="en-US"/>
-        </w:rPr>
-        <w:t xml:space="preserve">3bd50…ba59b | 54228…f4848 | 8-day    | | | | | | | | | | 6 </w:t>
-      </w:r>
-      <w:r>
-        <w:rPr>
-          <w:rFonts w:ascii="Courier New" w:hAnsi="Courier New" w:cs="Courier New"/>
-          <w:noProof/>
-          <w:sz w:val="16"/>
-          <w:lang w:val="en-US"/>
-        </w:rPr>
-        <w:t xml:space="preserve"> </w:t>
-      </w:r>
-      <w:r>
-        <w:rPr>
-          <w:rFonts w:ascii="Courier New" w:hAnsi="Courier New" w:cs="Courier New"/>
-          <w:noProof/>
-          <w:sz w:val="16"/>
-          <w:lang w:val="en-US"/>
-        </w:rPr>
-        <w:t>| 8192</w:t>
-      </w:r>
-    </w:p>
-    <w:p>
-      <w:pPr>
-        <w:pStyle w:val="ListParagraph"/>
-        <w:numPr>
-          <w:ilvl w:val="1"/>
-          <w:numId w:val="10"/>
-        </w:numPr>
-        <w:jc w:val="both"/>
-        <w:rPr>
-          <w:rFonts w:ascii="Courier New" w:hAnsi="Courier New" w:cs="Courier New"/>
-          <w:noProof/>
-          <w:sz w:val="16"/>
-          <w:lang w:val="en-US"/>
-        </w:rPr>
-      </w:pPr>
-      <w:r>
-        <w:rPr>
-          <w:rFonts w:ascii="Courier New" w:hAnsi="Courier New" w:cs="Courier New"/>
-          <w:noProof/>
-          <w:sz w:val="16"/>
-          <w:lang w:val="en-US"/>
-        </w:rPr>
-        <w:t xml:space="preserve">055ec…36d04 | 3bd50…ba59b | cover    | | | | | | | | | | 5 </w:t>
-      </w:r>
-      <w:r>
-        <w:rPr>
-          <w:rFonts w:ascii="Courier New" w:hAnsi="Courier New" w:cs="Courier New"/>
-          <w:noProof/>
-          <w:sz w:val="16"/>
-          <w:lang w:val="en-US"/>
-        </w:rPr>
-        <w:t xml:space="preserve"> </w:t>
-      </w:r>
-      <w:r>
-        <w:rPr>
-          <w:rFonts w:ascii="Courier New" w:hAnsi="Courier New" w:cs="Courier New"/>
-          <w:noProof/>
-          <w:sz w:val="16"/>
-          <w:lang w:val="en-US"/>
-        </w:rPr>
-        <w:t>| 4096</w:t>
-      </w:r>
-    </w:p>
-    <w:p>
-      <w:pPr>
-        <w:pStyle w:val="Heading4"/>
-      </w:pPr>
-      <w:r>
-        <w:t>p</w:t>
-      </w:r>
-      <w:r>
-        <w:t>olygons</w:t>
-      </w:r>
-    </w:p>
-    <w:p>
-      <w:pPr>
-        <w:pStyle w:val="ListParagraph"/>
-        <w:numPr>
-          <w:ilvl w:val="0"/>
-          <w:numId w:val="10"/>
-        </w:numPr>
-        <w:jc w:val="both"/>
-        <w:rPr>
-          <w:noProof/>
-          <w:lang w:val="en-US"/>
-        </w:rPr>
-      </w:pPr>
-      <w:r>
-        <w:rPr>
-          <w:noProof/>
-          <w:lang w:val="en-US"/>
-        </w:rPr>
-        <w:t>po_hash</w:t>
-      </w:r>
-      <w:r>
-        <w:rPr>
-          <w:noProof/>
-          <w:lang w:val="en-US"/>
-        </w:rPr>
-        <w:t xml:space="preserve"> </w:t>
-      </w:r>
-      <w:r>
-        <w:rPr>
-          <w:noProof/>
-          <w:lang w:val="en-US"/>
-        </w:rPr>
-        <w:t>|</w:t>
-      </w:r>
-      <w:r>
-        <w:rPr>
-          <w:noProof/>
-          <w:lang w:val="en-US"/>
-        </w:rPr>
-        <w:t xml:space="preserve"> </w:t>
-      </w:r>
-      <w:r>
-        <w:rPr>
-          <w:noProof/>
-          <w:lang w:val="en-US"/>
-        </w:rPr>
-        <w:t>po_stamps</w:t>
-      </w:r>
-      <w:r>
-        <w:rPr>
-          <w:noProof/>
-          <w:lang w:val="en-US"/>
-        </w:rPr>
-        <w:t xml:space="preserve"> </w:t>
-      </w:r>
-      <w:r>
-        <w:rPr>
-          <w:noProof/>
-          <w:lang w:val="en-US"/>
-        </w:rPr>
-        <w:t>|</w:t>
-      </w:r>
-      <w:r>
-        <w:rPr>
-          <w:noProof/>
-          <w:lang w:val="en-US"/>
-        </w:rPr>
-        <w:t xml:space="preserve"> </w:t>
-      </w:r>
-      <w:r>
-        <w:rPr>
-          <w:noProof/>
-          <w:lang w:val="en-US"/>
-        </w:rPr>
-        <w:t>po_min_stamp</w:t>
-      </w:r>
-      <w:r>
-        <w:rPr>
-          <w:noProof/>
-          <w:lang w:val="en-US"/>
-        </w:rPr>
-        <w:t xml:space="preserve"> </w:t>
-      </w:r>
-      <w:r>
-        <w:rPr>
-          <w:noProof/>
-          <w:lang w:val="en-US"/>
-        </w:rPr>
-        <w:t>|</w:t>
-      </w:r>
-      <w:r>
-        <w:rPr>
-          <w:noProof/>
-          <w:lang w:val="en-US"/>
-        </w:rPr>
-        <w:t xml:space="preserve"> </w:t>
-      </w:r>
-      <w:r>
-        <w:rPr>
-          <w:noProof/>
-          <w:lang w:val="en-US"/>
-        </w:rPr>
-        <w:t>po_max_stamp</w:t>
-      </w:r>
-      <w:r>
-        <w:rPr>
-          <w:noProof/>
-          <w:lang w:val="en-US"/>
-        </w:rPr>
-        <w:t xml:space="preserve"> </w:t>
-      </w:r>
-      <w:r>
-        <w:rPr>
-          <w:noProof/>
-          <w:lang w:val="en-US"/>
-        </w:rPr>
-        <w:t>|</w:t>
-      </w:r>
-      <w:r>
-        <w:rPr>
-          <w:noProof/>
-          <w:lang w:val="en-US"/>
-        </w:rPr>
-        <w:t xml:space="preserve"> </w:t>
-      </w:r>
-      <w:r>
-        <w:rPr>
-          <w:noProof/>
-          <w:lang w:val="en-US"/>
-        </w:rPr>
-        <w:t>po_name</w:t>
-      </w:r>
-      <w:r>
-        <w:rPr>
-          <w:noProof/>
-          <w:lang w:val="en-US"/>
-        </w:rPr>
-        <w:t xml:space="preserve"> </w:t>
-      </w:r>
-      <w:r>
-        <w:rPr>
-          <w:noProof/>
-          <w:lang w:val="en-US"/>
-        </w:rPr>
-        <w:t>|</w:t>
-      </w:r>
-      <w:r>
-        <w:rPr>
-          <w:noProof/>
-          <w:lang w:val="en-US"/>
-        </w:rPr>
-        <w:t xml:space="preserve"> </w:t>
-      </w:r>
-      <w:r>
-        <w:rPr>
-          <w:noProof/>
-          <w:lang w:val="en-US"/>
-        </w:rPr>
-        <w:t>po_pixel_x</w:t>
-      </w:r>
-      <w:r>
-        <w:rPr>
-          <w:noProof/>
-          <w:lang w:val="en-US"/>
-        </w:rPr>
-        <w:t xml:space="preserve"> </w:t>
-      </w:r>
-      <w:r>
-        <w:rPr>
-          <w:noProof/>
-          <w:lang w:val="en-US"/>
-        </w:rPr>
-        <w:t>|</w:t>
-      </w:r>
-      <w:r>
-        <w:rPr>
-          <w:noProof/>
-          <w:lang w:val="en-US"/>
-        </w:rPr>
-        <w:t xml:space="preserve"> </w:t>
-      </w:r>
-      <w:r>
-        <w:rPr>
-          <w:noProof/>
-          <w:lang w:val="en-US"/>
-        </w:rPr>
-        <w:t>po_pixel_y</w:t>
-      </w:r>
-      <w:r>
-        <w:rPr>
-          <w:noProof/>
-          <w:lang w:val="en-US"/>
-        </w:rPr>
-        <w:t xml:space="preserve"> </w:t>
-      </w:r>
-      <w:r>
-        <w:rPr>
-          <w:noProof/>
-          <w:lang w:val="en-US"/>
-        </w:rPr>
-        <w:t>|</w:t>
-      </w:r>
-      <w:r>
-        <w:rPr>
-          <w:noProof/>
-          <w:lang w:val="en-US"/>
-        </w:rPr>
-        <w:t xml:space="preserve"> </w:t>
-      </w:r>
-      <w:r>
-        <w:rPr>
-          <w:noProof/>
-          <w:lang w:val="en-US"/>
-        </w:rPr>
-        <w:t>po_polygon</w:t>
-      </w:r>
-      <w:r>
-        <w:rPr>
-          <w:noProof/>
-          <w:lang w:val="en-US"/>
-        </w:rPr>
-        <w:t xml:space="preserve"> </w:t>
-      </w:r>
-    </w:p>
-    <w:p>
-      <w:pPr>
-        <w:pStyle w:val="ListParagraph"/>
-        <w:numPr>
-          <w:ilvl w:val="0"/>
-          <w:numId w:val="10"/>
-        </w:numPr>
-        <w:jc w:val="both"/>
-        <w:rPr>
-          <w:noProof/>
-          <w:lang w:val="en-US"/>
-        </w:rPr>
-      </w:pPr>
-      <w:r>
-        <w:rPr>
-          <w:noProof/>
-          <w:lang w:val="en-US"/>
-        </w:rPr>
-        <w:t>e.g.</w:t>
-      </w:r>
-    </w:p>
-    <w:p>
-      <w:pPr>
-        <w:pStyle w:val="ListParagraph"/>
-        <w:numPr>
-          <w:ilvl w:val="1"/>
-          <w:numId w:val="10"/>
-        </w:numPr>
-        <w:rPr>
-          <w:noProof/>
-          <w:sz w:val="16"/>
-          <w:lang w:val="en-US"/>
-        </w:rPr>
-      </w:pPr>
-      <w:r>
-        <w:rPr>
-          <w:noProof/>
-          <w:sz w:val="16"/>
-          <w:lang w:val="en-US"/>
-        </w:rPr>
-        <w:t>ed289005-7578-3180-3b86-8b20a3d9c755 | {"2017-01-01 11:00:00+11</w:t>
-      </w:r>
-      <w:r>
-        <w:rPr>
-          <w:noProof/>
-          <w:sz w:val="16"/>
-          <w:lang w:val="en-US"/>
-        </w:rPr>
-        <w:t>”,…</w:t>
-      </w:r>
-      <w:r>
-        <w:rPr>
-          <w:noProof/>
-          <w:sz w:val="16"/>
-          <w:lang w:val="en-US"/>
-        </w:rPr>
-        <w:t>} | 2017-01-01</w:t>
-      </w:r>
-      <w:r>
-        <w:rPr>
-          <w:noProof/>
-          <w:sz w:val="16"/>
-          <w:lang w:val="en-US"/>
-        </w:rPr>
-        <w:t xml:space="preserve"> </w:t>
-      </w:r>
-      <w:r>
-        <w:rPr>
-          <w:noProof/>
-          <w:sz w:val="16"/>
-          <w:lang w:val="en-US"/>
-        </w:rPr>
-        <w:t>11:00:00+11 | 2017-12-27 11:00:00+11 | bare_soil | 463.50584396298467 | -463.50584396298467 | 0103000</w:t>
-      </w:r>
-      <w:r>
-        <w:rPr>
-          <w:noProof/>
-          <w:sz w:val="16"/>
-          <w:lang w:val="en-US"/>
-        </w:rPr>
-        <w:t>…</w:t>
-      </w:r>
-      <w:r>
-        <w:rPr>
-          <w:noProof/>
-          <w:sz w:val="16"/>
-          <w:lang w:val="en-US"/>
-        </w:rPr>
-        <w:t>9734941</w:t>
-      </w:r>
-      <w:r>
-        <w:rPr>
-          <w:noProof/>
-          <w:sz w:val="16"/>
-          <w:lang w:val="en-US"/>
-        </w:rPr>
-        <w:t xml:space="preserve"> </w:t>
-      </w:r>
-    </w:p>
-    <w:p>
-      <w:pPr>
-        <w:rPr>
-          <w:noProof/>
-          <w:lang w:val="en-US"/>
-        </w:rPr>
-      </w:pPr>
-      <w:r>
-        <w:rPr>
-          <w:noProof/>
-          <w:lang w:val="en-US"/>
-        </w:rPr>
-        <w:t xml:space="preserve">The TSV file appears to be transient and is </w:t>
-      </w:r>
-      <w:r>
-        <w:rPr>
-          <w:noProof/>
-          <w:lang w:val="en-US"/>
-        </w:rPr>
-        <w:t xml:space="preserve">probably </w:t>
-      </w:r>
-      <w:r>
-        <w:rPr>
-          <w:noProof/>
-          <w:lang w:val="en-US"/>
-        </w:rPr>
-        <w:t>not required to be kept. Another transient file, “*.filelist” is also not required to be kept, but both these are being retained.</w:t>
-      </w:r>
-    </w:p>
-    <w:p>
-      <w:pPr>
-        <w:pStyle w:val="Heading2"/>
-      </w:pPr>
-      <w:r>
-        <w:t>ENHANCEMENT</w:t>
-      </w:r>
-      <w:r>
-        <w:t>S</w:t>
-      </w:r>
-    </w:p>
-    <w:p>
-      <w:pPr>
-        <w:pStyle w:val="Heading3"/>
-      </w:pPr>
-      <w:r>
-        <w:t>Consolidation of</w:t>
-      </w:r>
-      <w:r>
-        <w:t xml:space="preserve"> the scripts</w:t>
-      </w:r>
-    </w:p>
-    <w:p>
-      <w:pPr>
-        <w:jc w:val="both"/>
-      </w:pPr>
-      <w:r>
-        <w:t>Instead of having 7 separate scripts, combining them all into one is feasible. See below. There may be reasons for having them as separate scripts, though.</w:t>
-      </w:r>
-    </w:p>
-    <w:p>
-      <w:pPr>
-        <w:jc w:val="both"/>
-      </w:pPr>
-      <w:r>
+      </w:pPr>
+      <w:r>
+        <w:rPr>
+          <w:noProof/>
+        </w:rPr>
         <mc:AlternateContent>
           <mc:Choice Requires="wps">
             <w:drawing>
@@ -5595,6 +5471,9 @@
         </mc:AlternateContent>
       </w:r>
       <w:r>
+        <w:rPr>
+          <w:noProof/>
+        </w:rPr>
         <mc:AlternateContent>
           <mc:Choice Requires="wps">
             <w:drawing>
@@ -5732,6 +5611,9 @@
         </mc:AlternateContent>
       </w:r>
       <w:r>
+        <w:rPr>
+          <w:noProof/>
+        </w:rPr>
         <mc:AlternateContent>
           <mc:Choice Requires="wps">
             <w:drawing>
@@ -5797,6 +5679,9 @@
         </mc:AlternateContent>
       </w:r>
       <w:r>
+        <w:rPr>
+          <w:noProof/>
+        </w:rPr>
         <mc:AlternateContent>
           <mc:Choice Requires="wps">
             <w:drawing>
@@ -5862,6 +5747,9 @@
         </mc:AlternateContent>
       </w:r>
       <w:r>
+        <w:rPr>
+          <w:noProof/>
+        </w:rPr>
         <mc:AlternateContent>
           <mc:Choice Requires="wps">
             <w:drawing>
@@ -6106,6 +5994,9 @@
         <w:jc w:val="both"/>
       </w:pPr>
       <w:r>
+        <w:rPr>
+          <w:noProof/>
+        </w:rPr>
         <mc:AlternateContent>
           <mc:Choice Requires="wps">
             <w:drawing>
@@ -6237,6 +6128,9 @@
         </mc:AlternateContent>
       </w:r>
       <w:r>
+        <w:rPr>
+          <w:noProof/>
+        </w:rPr>
         <mc:AlternateContent>
           <mc:Choice Requires="wps">
             <w:drawing>
@@ -6360,6 +6254,9 @@
         </mc:AlternateContent>
       </w:r>
       <w:r>
+        <w:rPr>
+          <w:noProof/>
+        </w:rPr>
         <mc:AlternateContent>
           <mc:Choice Requires="wps">
             <w:drawing>
@@ -6425,6 +6322,9 @@
         </mc:AlternateContent>
       </w:r>
       <w:r>
+        <w:rPr>
+          <w:noProof/>
+        </w:rPr>
         <mc:AlternateContent>
           <mc:Choice Requires="wps">
             <w:drawing>
@@ -6550,6 +6450,9 @@
         </mc:AlternateContent>
       </w:r>
       <w:r>
+        <w:rPr>
+          <w:noProof/>
+        </w:rPr>
         <mc:AlternateContent>
           <mc:Choice Requires="wps">
             <w:drawing>
@@ -6615,6 +6518,9 @@
         </mc:AlternateContent>
       </w:r>
       <w:r>
+        <w:rPr>
+          <w:noProof/>
+        </w:rPr>
         <mc:AlternateContent>
           <mc:Choice Requires="wps">
             <w:drawing>
@@ -6737,6 +6643,9 @@
         </mc:AlternateContent>
       </w:r>
       <w:r>
+        <w:rPr>
+          <w:noProof/>
+        </w:rPr>
         <mc:AlternateContent>
           <mc:Choice Requires="wps">
             <w:drawing>
@@ -6862,6 +6771,9 @@
         </mc:AlternateContent>
       </w:r>
       <w:r>
+        <w:rPr>
+          <w:noProof/>
+        </w:rPr>
         <mc:AlternateContent>
           <mc:Choice Requires="wps">
             <w:drawing>
@@ -6974,28 +6886,22 @@
         <w:t xml:space="preserve"> took 64</w:t>
       </w:r>
       <w:r>
-        <w:t xml:space="preserve"> minutes on an 8CPU </w:t>
-      </w:r>
-      <w:r>
-        <w:t>virtual machine</w:t>
-      </w:r>
-      <w:r>
-        <w:t xml:space="preserve">, even though the ‘gsky-crawl’ is run concurrently (limit=2). Increasing the concurrency to </w:t>
+        <w:t xml:space="preserve"> minutes </w:t>
+      </w:r>
+      <w:r>
+        <w:t>when</w:t>
+      </w:r>
+      <w:r>
+        <w:t xml:space="preserve"> the ‘gsky-crawl’ is run concurrently (limit=2). Increasing the concurrency to </w:t>
       </w:r>
       <w:r>
         <w:t>8</w:t>
       </w:r>
       <w:r>
-        <w:t xml:space="preserve"> (i.e. </w:t>
-      </w:r>
-      <w:r>
-        <w:t>1</w:t>
-      </w:r>
-      <w:r>
-        <w:t xml:space="preserve">x </w:t>
-      </w:r>
-      <w:r>
-        <w:t xml:space="preserve">CPUs) reduced the time to </w:t>
+        <w:t xml:space="preserve"> </w:t>
+      </w:r>
+      <w:r>
+        <w:t xml:space="preserve">reduced the time to </w:t>
       </w:r>
       <w:r>
         <w:t>20</w:t>
@@ -7004,10 +6910,13 @@
         <w:t xml:space="preserve"> minutes</w:t>
       </w:r>
       <w:r>
-        <w:t xml:space="preserve"> and concurrency to 32 (i.e. 4x CPUs) reduced it to 14 min</w:t>
-      </w:r>
-      <w:r>
-        <w:t xml:space="preserve">. </w:t>
+        <w:t>. Other concurrent values tried were 16 (15 min) 32 (14 min) and 64</w:t>
+      </w:r>
+      <w:r>
+        <w:t xml:space="preserve"> </w:t>
+      </w:r>
+      <w:r>
+        <w:t xml:space="preserve">(11 min). </w:t>
       </w:r>
       <w:r>
         <w:t>The server l</w:t>
@@ -7016,13 +6925,22 @@
         <w:t xml:space="preserve">oad goes up considerably (from </w:t>
       </w:r>
       <w:r>
-        <w:t>2 to</w:t>
-      </w:r>
-      <w:r>
-        <w:t xml:space="preserve"> 10 to</w:t>
-      </w:r>
-      <w:r>
-        <w:t xml:space="preserve"> 40) by </w:t>
+        <w:t xml:space="preserve">2 - </w:t>
+      </w:r>
+      <w:r>
+        <w:t xml:space="preserve">10 </w:t>
+      </w:r>
+      <w:r>
+        <w:t xml:space="preserve">- 20 - </w:t>
+      </w:r>
+      <w:r>
+        <w:t>40</w:t>
+      </w:r>
+      <w:r>
+        <w:t xml:space="preserve"> - 75</w:t>
+      </w:r>
+      <w:r>
+        <w:t xml:space="preserve">) by </w:t>
       </w:r>
       <w:r>
         <w:t>doing so</w:t>
@@ -7046,7 +6964,18 @@
         <w:t xml:space="preserve"> </w:t>
       </w:r>
       <w:r>
-        <w:t xml:space="preserve">Increasing it even further may cause thrashing, though on regular servers a load of up to 100 is tolerable. </w:t>
+        <w:t>Increasing it even further may cause thrashing, though on regular servers a load of up to 100 is tolerable.</w:t>
+      </w:r>
+      <w:r>
+        <w:t xml:space="preserve"> A concurrency value of 16 on an 8 CPU machine is acceptable. </w:t>
+      </w:r>
+    </w:p>
+    <w:p>
+      <w:pPr>
+        <w:jc w:val="both"/>
+      </w:pPr>
+      <w:r>
+        <w:t xml:space="preserve">While the time is not excessive for small data sets like the one tried, it may become a limiting factor with larger data sets or with composite data files.  </w:t>
       </w:r>
       <w:r>
         <w:t>On a production server it may slow down things for others. Perhaps a way is to do the crawling on a separate machine, ftp the TSV file across to the production server and ingest it there.</w:t>
@@ -7057,41 +6986,27 @@
         <w:jc w:val="both"/>
       </w:pPr>
       <w:r>
-        <w:t>While the time is not excessive for small data sets like the one tried, it may become a limiting factor with larger data sets</w:t>
-      </w:r>
-      <w:r>
-        <w:t xml:space="preserve"> or with composite data files</w:t>
-      </w:r>
-      <w:r>
-        <w:t>.</w:t>
-      </w:r>
-      <w:r>
-        <w:t xml:space="preserve">  </w:t>
-      </w:r>
-    </w:p>
-    <w:p>
-      <w:pPr>
-        <w:jc w:val="both"/>
-      </w:pPr>
-      <w:r>
-        <w:t>By using ‘parallel’ instead of ‘concurrent’ to run the processes it may be possible to speed up</w:t>
-      </w:r>
-      <w:r>
-        <w:t xml:space="preserve"> considerably</w:t>
-      </w:r>
-      <w:r>
-        <w:t xml:space="preserve">. Parallel is not the same as ‘concurrent’ and will use up the available CPUs more </w:t>
-      </w:r>
+        <w:t xml:space="preserve">By using ‘parallel’ instead of ‘concurrent’ to run the processes </w:t>
+      </w:r>
+      <w:r>
+        <w:t xml:space="preserve">there was no significant difference in execution times or server loads. </w:t>
+      </w:r>
+      <w:r>
+        <w:t xml:space="preserve">Running in batch mode </w:t>
+      </w:r>
+      <w:r>
+        <w:t>may</w:t>
+      </w:r>
+      <w:r>
+        <w:t xml:space="preserve"> improve the times, as the error lines displayed by GDAL are slowing down the I/O and adding to the total execution times.</w:t>
+      </w:r>
+    </w:p>
+    <w:p>
+      <w:pPr>
+        <w:pStyle w:val="Heading1"/>
+      </w:pPr>
       <w:r>
         <w:lastRenderedPageBreak/>
-        <w:t>efficiently. Running in batch mode will also improve the times, as the error lines displayed by GDAL are slowing down the I/O and adding to the total execution times.</w:t>
-      </w:r>
-    </w:p>
-    <w:p>
-      <w:pPr>
-        <w:pStyle w:val="Heading1"/>
-      </w:pPr>
-      <w:r>
         <w:t>SECTION II</w:t>
       </w:r>
     </w:p>
@@ -7604,6 +7519,8 @@
         <w:tab/>
       </w:r>
     </w:p>
+    <w:p/>
+    <w:p/>
     <w:p>
       <w:pPr>
         <w:rPr>
@@ -7793,6 +7710,1238 @@
         <w:br/>
       </w:r>
     </w:p>
+    <w:p>
+      <w:pPr>
+        <w:rPr>
+          <w:noProof/>
+          <w:lang w:val="en-US"/>
+        </w:rPr>
+      </w:pPr>
+      <w:hyperlink r:id="rId9" w:history="1">
+        <w:r>
+          <w:rPr>
+            <w:rStyle w:val="Hyperlink"/>
+            <w:noProof/>
+            <w:lang w:val="en-US"/>
+          </w:rPr>
+          <w:t>shard.sql</w:t>
+        </w:r>
+      </w:hyperlink>
+    </w:p>
+    <w:p>
+      <w:pPr>
+        <w:jc w:val="both"/>
+      </w:pPr>
+      <w:r>
+        <w:t>This is run each time the data is added to the database. It sets up views and tables for the current schema.</w:t>
+      </w:r>
+      <w:r>
+        <w:t xml:space="preserve"> Of the various </w:t>
+      </w:r>
+      <w:r>
+        <w:t>actions</w:t>
+      </w:r>
+      <w:r>
+        <w:t xml:space="preserve"> listed below, the </w:t>
+      </w:r>
+      <w:r>
+        <w:t>‘function</w:t>
+      </w:r>
+      <w:r>
+        <w:rPr>
+          <w:noProof/>
+          <w:lang w:val="en-US"/>
+        </w:rPr>
+        <w:t xml:space="preserve"> ingest_line()’ </w:t>
+      </w:r>
+      <w:r>
+        <w:t>and ‘function</w:t>
+      </w:r>
+      <w:r>
+        <w:rPr>
+          <w:noProof/>
+          <w:lang w:val="en-US"/>
+        </w:rPr>
+        <w:t xml:space="preserve"> ingested_lines()’ </w:t>
+      </w:r>
+      <w:r>
+        <w:t>are described in more detail, as these are responsible for ingesting the data into various tables and views.</w:t>
+      </w:r>
+    </w:p>
+    <w:p>
+      <w:pPr>
+        <w:shd w:val="clear" w:color="auto" w:fill="D0CECE" w:themeFill="background2" w:themeFillShade="E6"/>
+        <w:ind w:left="720"/>
+        <w:rPr>
+          <w:noProof/>
+          <w:lang w:val="en-US"/>
+        </w:rPr>
+      </w:pPr>
+      <w:r>
+        <w:rPr>
+          <w:noProof/>
+          <w:lang w:val="en-US"/>
+        </w:rPr>
+        <w:t>create unlogged table ingest ()</w:t>
+      </w:r>
+      <w:r>
+        <w:rPr>
+          <w:noProof/>
+          <w:lang w:val="en-US"/>
+        </w:rPr>
+        <w:br/>
+        <w:t>create function ingest_line()</w:t>
+      </w:r>
+      <w:r>
+        <w:rPr>
+          <w:noProof/>
+          <w:lang w:val="en-US"/>
+        </w:rPr>
+        <w:br/>
+        <w:t xml:space="preserve">    create temporary table if not exists mypaths ()</w:t>
+      </w:r>
+      <w:r>
+        <w:rPr>
+          <w:noProof/>
+          <w:lang w:val="en-US"/>
+        </w:rPr>
+        <w:br/>
+        <w:t xml:space="preserve">    create temporary table if not exists mymetadata ()</w:t>
+      </w:r>
+      <w:r>
+        <w:rPr>
+          <w:noProof/>
+          <w:lang w:val="en-US"/>
+        </w:rPr>
+        <w:br/>
+        <w:t>create function ingested_lines()</w:t>
+      </w:r>
+      <w:r>
+        <w:rPr>
+          <w:noProof/>
+          <w:lang w:val="en-US"/>
+        </w:rPr>
+        <w:br/>
+        <w:t>create unlogged table paths ()</w:t>
+      </w:r>
+      <w:r>
+        <w:rPr>
+          <w:noProof/>
+          <w:lang w:val="en-US"/>
+        </w:rPr>
+        <w:br/>
+        <w:t>create index pai_type</w:t>
+      </w:r>
+      <w:r>
+        <w:rPr>
+          <w:noProof/>
+          <w:lang w:val="en-US"/>
+        </w:rPr>
+        <w:br/>
+        <w:t>create index pai_parents</w:t>
+      </w:r>
+      <w:r>
+        <w:rPr>
+          <w:noProof/>
+          <w:lang w:val="en-US"/>
+        </w:rPr>
+        <w:br/>
+        <w:t>create index pai_parent</w:t>
+      </w:r>
+      <w:r>
+        <w:rPr>
+          <w:noProof/>
+          <w:lang w:val="en-US"/>
+        </w:rPr>
+        <w:br/>
+        <w:t>create unlogged table tallies (</w:t>
+      </w:r>
+      <w:r>
+        <w:rPr>
+          <w:noProof/>
+          <w:lang w:val="en-US"/>
+        </w:rPr>
+        <w:br/>
+        <w:t>create unlogged table metadata (</w:t>
+      </w:r>
+      <w:r>
+        <w:rPr>
+          <w:noProof/>
+          <w:lang w:val="en-US"/>
+        </w:rPr>
+        <w:br/>
+      </w:r>
+      <w:r>
+        <w:rPr>
+          <w:noProof/>
+          <w:lang w:val="en-US"/>
+        </w:rPr>
+        <w:tab/>
+        <w:t>create unique index mdi_pk</w:t>
+      </w:r>
+      <w:r>
+        <w:rPr>
+          <w:noProof/>
+          <w:lang w:val="en-US"/>
+        </w:rPr>
+        <w:br/>
+        <w:t>create materialized view files</w:t>
+      </w:r>
+      <w:r>
+        <w:rPr>
+          <w:noProof/>
+          <w:lang w:val="en-US"/>
+        </w:rPr>
+        <w:br/>
+      </w:r>
+      <w:r>
+        <w:rPr>
+          <w:noProof/>
+          <w:lang w:val="en-US"/>
+        </w:rPr>
+        <w:tab/>
+        <w:t>create unique index fii_hash</w:t>
+      </w:r>
+      <w:r>
+        <w:rPr>
+          <w:noProof/>
+          <w:lang w:val="en-US"/>
+        </w:rPr>
+        <w:br/>
+        <w:t>create materialized view links</w:t>
+      </w:r>
+      <w:r>
+        <w:rPr>
+          <w:noProof/>
+          <w:lang w:val="en-US"/>
+        </w:rPr>
+        <w:br/>
+      </w:r>
+      <w:r>
+        <w:rPr>
+          <w:noProof/>
+          <w:lang w:val="en-US"/>
+        </w:rPr>
+        <w:tab/>
+        <w:t>create unique index lii_hash</w:t>
+      </w:r>
+      <w:r>
+        <w:rPr>
+          <w:noProof/>
+          <w:lang w:val="en-US"/>
+        </w:rPr>
+        <w:br/>
+        <w:t xml:space="preserve">create materialized view directories </w:t>
+      </w:r>
+      <w:r>
+        <w:rPr>
+          <w:noProof/>
+          <w:lang w:val="en-US"/>
+        </w:rPr>
+        <w:br/>
+      </w:r>
+      <w:r>
+        <w:rPr>
+          <w:noProof/>
+          <w:lang w:val="en-US"/>
+        </w:rPr>
+        <w:tab/>
+        <w:t>create unique index dii_hash</w:t>
+      </w:r>
+      <w:r>
+        <w:rPr>
+          <w:noProof/>
+          <w:lang w:val="en-US"/>
+        </w:rPr>
+        <w:br/>
+        <w:t>create materialized view polygons</w:t>
+      </w:r>
+      <w:r>
+        <w:rPr>
+          <w:noProof/>
+          <w:lang w:val="en-US"/>
+        </w:rPr>
+        <w:br/>
+      </w:r>
+      <w:r>
+        <w:rPr>
+          <w:noProof/>
+          <w:lang w:val="en-US"/>
+        </w:rPr>
+        <w:tab/>
+        <w:t>create index poi_hash</w:t>
+      </w:r>
+      <w:r>
+        <w:rPr>
+          <w:noProof/>
+          <w:lang w:val="en-US"/>
+        </w:rPr>
+        <w:br/>
+      </w:r>
+      <w:r>
+        <w:rPr>
+          <w:noProof/>
+          <w:lang w:val="en-US"/>
+        </w:rPr>
+        <w:tab/>
+        <w:t>create index poi_stamp</w:t>
+      </w:r>
+      <w:r>
+        <w:rPr>
+          <w:noProof/>
+          <w:lang w:val="en-US"/>
+        </w:rPr>
+        <w:br/>
+      </w:r>
+      <w:r>
+        <w:rPr>
+          <w:noProof/>
+          <w:lang w:val="en-US"/>
+        </w:rPr>
+        <w:tab/>
+        <w:t>create index poi_stamps</w:t>
+      </w:r>
+      <w:r>
+        <w:rPr>
+          <w:noProof/>
+          <w:lang w:val="en-US"/>
+        </w:rPr>
+        <w:br/>
+      </w:r>
+      <w:r>
+        <w:rPr>
+          <w:noProof/>
+          <w:lang w:val="en-US"/>
+        </w:rPr>
+        <w:lastRenderedPageBreak/>
+        <w:tab/>
+        <w:t>create index poi_name</w:t>
+      </w:r>
+      <w:r>
+        <w:rPr>
+          <w:noProof/>
+          <w:lang w:val="en-US"/>
+        </w:rPr>
+        <w:br/>
+        <w:t>create materialized view polygon_srids</w:t>
+      </w:r>
+      <w:r>
+        <w:rPr>
+          <w:noProof/>
+          <w:lang w:val="en-US"/>
+        </w:rPr>
+        <w:br/>
+      </w:r>
+      <w:r>
+        <w:rPr>
+          <w:noProof/>
+          <w:lang w:val="en-US"/>
+        </w:rPr>
+        <w:tab/>
+        <w:t>create view geometries</w:t>
+      </w:r>
+      <w:r>
+        <w:rPr>
+          <w:noProof/>
+          <w:lang w:val="en-US"/>
+        </w:rPr>
+        <w:br/>
+        <w:t>create view netcdf</w:t>
+      </w:r>
+      <w:r>
+        <w:rPr>
+          <w:noProof/>
+          <w:lang w:val="en-US"/>
+        </w:rPr>
+        <w:br/>
+        <w:t>create function refresh_views()</w:t>
+      </w:r>
+      <w:r>
+        <w:rPr>
+          <w:noProof/>
+          <w:lang w:val="en-US"/>
+        </w:rPr>
+        <w:br/>
+        <w:t>create or replace function refresh_polygons()</w:t>
+      </w:r>
+      <w:r>
+        <w:rPr>
+          <w:noProof/>
+          <w:lang w:val="en-US"/>
+        </w:rPr>
+        <w:br/>
+        <w:t>create unlogged table timestamps_cache ()</w:t>
+      </w:r>
+      <w:r>
+        <w:rPr>
+          <w:noProof/>
+          <w:lang w:val="en-US"/>
+        </w:rPr>
+        <w:br/>
+        <w:t>create or replace function refresh_caches()</w:t>
+      </w:r>
+      <w:r>
+        <w:rPr>
+          <w:noProof/>
+          <w:lang w:val="en-US"/>
+        </w:rPr>
+        <w:br/>
+      </w:r>
+    </w:p>
+    <w:p>
+      <w:pPr>
+        <w:pStyle w:val="Heading3"/>
+        <w:rPr>
+          <w:noProof/>
+          <w:lang w:val="en-US"/>
+        </w:rPr>
+      </w:pPr>
+      <w:r>
+        <w:rPr>
+          <w:noProof/>
+          <w:lang w:val="en-US"/>
+        </w:rPr>
+        <w:t>create function ingest_line()</w:t>
+      </w:r>
+    </w:p>
+    <w:p>
+      <w:pPr>
+        <w:rPr>
+          <w:lang w:val="en-US"/>
+        </w:rPr>
+      </w:pPr>
+      <w:r>
+        <w:rPr>
+          <w:lang w:val="en-US"/>
+        </w:rPr>
+        <w:t xml:space="preserve">Upon inserting a line into the </w:t>
+      </w:r>
+      <w:r>
+        <w:rPr>
+          <w:noProof/>
+          <w:lang w:val="en-US"/>
+        </w:rPr>
+        <w:t>mas:ingest</w:t>
+      </w:r>
+      <w:r>
+        <w:rPr>
+          <w:lang w:val="en-US"/>
+        </w:rPr>
+        <w:t xml:space="preserve"> table, this function is triggered. It does the following:</w:t>
+      </w:r>
+    </w:p>
+    <w:p>
+      <w:pPr>
+        <w:pStyle w:val="ListParagraph"/>
+        <w:numPr>
+          <w:ilvl w:val="0"/>
+          <w:numId w:val="12"/>
+        </w:numPr>
+        <w:rPr>
+          <w:noProof/>
+          <w:lang w:val="en-US"/>
+        </w:rPr>
+      </w:pPr>
+      <w:r>
+        <w:rPr>
+          <w:noProof/>
+          <w:lang w:val="en-US"/>
+        </w:rPr>
+        <w:t xml:space="preserve">Create </w:t>
+      </w:r>
+      <w:r>
+        <w:rPr>
+          <w:noProof/>
+          <w:lang w:val="en-US"/>
+        </w:rPr>
+        <w:t>temporary tables, ‘mypaths’ and ‘mymetadata.’</w:t>
+      </w:r>
+    </w:p>
+    <w:p>
+      <w:pPr>
+        <w:pStyle w:val="ListParagraph"/>
+        <w:numPr>
+          <w:ilvl w:val="0"/>
+          <w:numId w:val="12"/>
+        </w:numPr>
+        <w:rPr>
+          <w:noProof/>
+          <w:lang w:val="en-US"/>
+        </w:rPr>
+      </w:pPr>
+      <w:r>
+        <w:rPr>
+          <w:noProof/>
+          <w:lang w:val="en-US"/>
+        </w:rPr>
+        <w:t>Inserts the NC filename path (in_path), data type (‘gdal’) and the actual data (‘in_json’) into metadata.</w:t>
+      </w:r>
+    </w:p>
+    <w:p>
+      <w:pPr>
+        <w:pStyle w:val="ListParagraph"/>
+        <w:numPr>
+          <w:ilvl w:val="1"/>
+          <w:numId w:val="12"/>
+        </w:numPr>
+        <w:rPr>
+          <w:noProof/>
+          <w:lang w:val="en-US"/>
+        </w:rPr>
+      </w:pPr>
+      <w:r>
+        <w:rPr>
+          <w:noProof/>
+          <w:lang w:val="en-US"/>
+        </w:rPr>
+        <w:t>The in_path is converted into its MD5 hash</w:t>
+      </w:r>
+    </w:p>
+    <w:p>
+      <w:pPr>
+        <w:pStyle w:val="ListParagraph"/>
+        <w:numPr>
+          <w:ilvl w:val="1"/>
+          <w:numId w:val="12"/>
+        </w:numPr>
+        <w:rPr>
+          <w:noProof/>
+          <w:lang w:val="en-US"/>
+        </w:rPr>
+      </w:pPr>
+      <w:r>
+        <w:rPr>
+          <w:noProof/>
+          <w:lang w:val="en-US"/>
+        </w:rPr>
+        <w:t>The other two are inserted as such.</w:t>
+      </w:r>
+    </w:p>
+    <w:p>
+      <w:pPr>
+        <w:pStyle w:val="ListParagraph"/>
+        <w:numPr>
+          <w:ilvl w:val="1"/>
+          <w:numId w:val="12"/>
+        </w:numPr>
+        <w:rPr>
+          <w:noProof/>
+          <w:lang w:val="en-US"/>
+        </w:rPr>
+      </w:pPr>
+      <w:r>
+        <w:rPr>
+          <w:noProof/>
+          <w:lang w:val="en-US"/>
+        </w:rPr>
+        <w:t>Leading and trailing spaces are removed.</w:t>
+      </w:r>
+    </w:p>
+    <w:p>
+      <w:pPr>
+        <w:pStyle w:val="ListParagraph"/>
+        <w:numPr>
+          <w:ilvl w:val="0"/>
+          <w:numId w:val="12"/>
+        </w:numPr>
+        <w:rPr>
+          <w:noProof/>
+          <w:lang w:val="en-US"/>
+        </w:rPr>
+      </w:pPr>
+      <w:r>
+        <w:rPr>
+          <w:noProof/>
+          <w:lang w:val="en-US"/>
+        </w:rPr>
+        <w:t>Inser</w:t>
+      </w:r>
+      <w:r>
+        <w:rPr>
+          <w:noProof/>
+          <w:lang w:val="en-US"/>
+        </w:rPr>
+        <w:t xml:space="preserve">ts </w:t>
+      </w:r>
+      <w:r>
+        <w:rPr>
+          <w:noProof/>
+          <w:lang w:val="en-US"/>
+        </w:rPr>
+        <w:t>into ‘mypaths’</w:t>
+      </w:r>
+      <w:r>
+        <w:rPr>
+          <w:noProof/>
+          <w:lang w:val="en-US"/>
+        </w:rPr>
+        <w:t xml:space="preserve"> …</w:t>
+      </w:r>
+    </w:p>
+    <w:p>
+      <w:pPr>
+        <w:pStyle w:val="ListParagraph"/>
+        <w:numPr>
+          <w:ilvl w:val="1"/>
+          <w:numId w:val="12"/>
+        </w:numPr>
+        <w:rPr>
+          <w:noProof/>
+          <w:lang w:val="en-US"/>
+        </w:rPr>
+      </w:pPr>
+      <w:r>
+        <w:rPr>
+          <w:noProof/>
+          <w:lang w:val="en-US"/>
+        </w:rPr>
+        <w:t xml:space="preserve">The same in_path and in_path hash </w:t>
+      </w:r>
+    </w:p>
+    <w:p>
+      <w:pPr>
+        <w:pStyle w:val="ListParagraph"/>
+        <w:numPr>
+          <w:ilvl w:val="1"/>
+          <w:numId w:val="12"/>
+        </w:numPr>
+        <w:rPr>
+          <w:noProof/>
+          <w:lang w:val="en-US"/>
+        </w:rPr>
+      </w:pPr>
+      <w:r>
+        <w:rPr>
+          <w:noProof/>
+          <w:lang w:val="en-US"/>
+        </w:rPr>
+        <w:t>Records the creation time as ‘pa_ingested’</w:t>
+      </w:r>
+    </w:p>
+    <w:p>
+      <w:pPr>
+        <w:pStyle w:val="ListParagraph"/>
+        <w:numPr>
+          <w:ilvl w:val="1"/>
+          <w:numId w:val="12"/>
+        </w:numPr>
+        <w:rPr>
+          <w:noProof/>
+          <w:lang w:val="en-US"/>
+        </w:rPr>
+      </w:pPr>
+      <w:r>
+        <w:rPr>
+          <w:noProof/>
+          <w:lang w:val="en-US"/>
+        </w:rPr>
+        <w:t>A list of hashes of parent paths, taken from ‘public.parent_paths’</w:t>
+      </w:r>
+    </w:p>
+    <w:p>
+      <w:pPr>
+        <w:pStyle w:val="ListParagraph"/>
+        <w:numPr>
+          <w:ilvl w:val="2"/>
+          <w:numId w:val="12"/>
+        </w:numPr>
+        <w:rPr>
+          <w:noProof/>
+          <w:lang w:val="en-US"/>
+        </w:rPr>
+      </w:pPr>
+      <w:r>
+        <w:rPr>
+          <w:noProof/>
+          <w:highlight w:val="yellow"/>
+          <w:lang w:val="en-US"/>
+        </w:rPr>
+        <w:t>This needs investigation</w:t>
+      </w:r>
+      <w:r>
+        <w:rPr>
+          <w:noProof/>
+          <w:lang w:val="en-US"/>
+        </w:rPr>
+        <w:t>. Could not find ‘</w:t>
+      </w:r>
+      <w:r>
+        <w:rPr>
+          <w:noProof/>
+          <w:lang w:val="en-US"/>
+        </w:rPr>
+        <w:t>public.parent_paths</w:t>
+      </w:r>
+      <w:r>
+        <w:rPr>
+          <w:noProof/>
+          <w:lang w:val="en-US"/>
+        </w:rPr>
+        <w:t>’</w:t>
+      </w:r>
+    </w:p>
+    <w:p>
+      <w:pPr>
+        <w:pStyle w:val="Heading3"/>
+        <w:rPr>
+          <w:noProof/>
+          <w:lang w:val="en-US"/>
+        </w:rPr>
+      </w:pPr>
+      <w:r>
+        <w:rPr>
+          <w:noProof/>
+          <w:lang w:val="en-US"/>
+        </w:rPr>
+        <w:t>create function ingest</w:t>
+      </w:r>
+      <w:r>
+        <w:rPr>
+          <w:noProof/>
+          <w:lang w:val="en-US"/>
+        </w:rPr>
+        <w:t>ed</w:t>
+      </w:r>
+      <w:r>
+        <w:rPr>
+          <w:noProof/>
+          <w:lang w:val="en-US"/>
+        </w:rPr>
+        <w:t>_line</w:t>
+      </w:r>
+      <w:r>
+        <w:rPr>
+          <w:noProof/>
+          <w:lang w:val="en-US"/>
+        </w:rPr>
+        <w:t>s</w:t>
+      </w:r>
+      <w:r>
+        <w:rPr>
+          <w:noProof/>
+          <w:lang w:val="en-US"/>
+        </w:rPr>
+        <w:t>()</w:t>
+      </w:r>
+    </w:p>
+    <w:p>
+      <w:pPr>
+        <w:rPr>
+          <w:lang w:val="en-US"/>
+        </w:rPr>
+      </w:pPr>
+      <w:r>
+        <w:rPr>
+          <w:lang w:val="en-US"/>
+        </w:rPr>
+        <w:t xml:space="preserve">This function is triggered by the successful insertion of a record into </w:t>
+      </w:r>
+      <w:r>
+        <w:rPr>
+          <w:noProof/>
+          <w:lang w:val="en-US"/>
+        </w:rPr>
+        <w:t xml:space="preserve">‘mas:ingest’. </w:t>
+      </w:r>
+      <w:r>
+        <w:rPr>
+          <w:lang w:val="en-US"/>
+        </w:rPr>
+        <w:t>It does the following:</w:t>
+      </w:r>
+    </w:p>
+    <w:p>
+      <w:pPr>
+        <w:pStyle w:val="ListParagraph"/>
+        <w:numPr>
+          <w:ilvl w:val="0"/>
+          <w:numId w:val="13"/>
+        </w:numPr>
+        <w:rPr>
+          <w:noProof/>
+          <w:lang w:val="en-US"/>
+        </w:rPr>
+      </w:pPr>
+      <w:r>
+        <w:rPr>
+          <w:noProof/>
+          <w:lang w:val="en-US"/>
+        </w:rPr>
+        <w:t>Select the parent directories of the in_path, make their hashes and inserts as ‘mypaths:pa_parents’</w:t>
+      </w:r>
+    </w:p>
+    <w:p>
+      <w:pPr>
+        <w:pStyle w:val="ListParagraph"/>
+        <w:numPr>
+          <w:ilvl w:val="1"/>
+          <w:numId w:val="13"/>
+        </w:numPr>
+        <w:rPr>
+          <w:noProof/>
+          <w:lang w:val="en-US"/>
+        </w:rPr>
+      </w:pPr>
+      <w:r>
+        <w:rPr>
+          <w:noProof/>
+          <w:lang w:val="en-US"/>
+        </w:rPr>
+        <w:t>/g</w:t>
+      </w:r>
+    </w:p>
+    <w:p>
+      <w:pPr>
+        <w:pStyle w:val="ListParagraph"/>
+        <w:numPr>
+          <w:ilvl w:val="1"/>
+          <w:numId w:val="13"/>
+        </w:numPr>
+        <w:rPr>
+          <w:noProof/>
+          <w:lang w:val="en-US"/>
+        </w:rPr>
+      </w:pPr>
+      <w:r>
+        <w:rPr>
+          <w:noProof/>
+          <w:lang w:val="en-US"/>
+        </w:rPr>
+        <w:t>/g/data2</w:t>
+      </w:r>
+    </w:p>
+    <w:p>
+      <w:pPr>
+        <w:pStyle w:val="ListParagraph"/>
+        <w:numPr>
+          <w:ilvl w:val="1"/>
+          <w:numId w:val="13"/>
+        </w:numPr>
+        <w:rPr>
+          <w:noProof/>
+          <w:lang w:val="en-US"/>
+        </w:rPr>
+      </w:pPr>
+      <w:r>
+        <w:rPr>
+          <w:noProof/>
+          <w:lang w:val="en-US"/>
+        </w:rPr>
+        <w:t>/g/data2/tc43</w:t>
+      </w:r>
+    </w:p>
+    <w:p>
+      <w:pPr>
+        <w:pStyle w:val="ListParagraph"/>
+        <w:numPr>
+          <w:ilvl w:val="1"/>
+          <w:numId w:val="13"/>
+        </w:numPr>
+        <w:rPr>
+          <w:noProof/>
+          <w:lang w:val="en-US"/>
+        </w:rPr>
+      </w:pPr>
+      <w:r>
+        <w:rPr>
+          <w:noProof/>
+          <w:lang w:val="en-US"/>
+        </w:rPr>
+        <w:t>etc.</w:t>
+      </w:r>
+    </w:p>
+    <w:p>
+      <w:pPr>
+        <w:pStyle w:val="ListParagraph"/>
+        <w:numPr>
+          <w:ilvl w:val="0"/>
+          <w:numId w:val="13"/>
+        </w:numPr>
+        <w:rPr>
+          <w:noProof/>
+          <w:lang w:val="en-US"/>
+        </w:rPr>
+      </w:pPr>
+      <w:r>
+        <w:rPr>
+          <w:noProof/>
+          <w:lang w:val="en-US"/>
+        </w:rPr>
+        <w:t>Insert into ‘paths’ everything from ‘mypaths’</w:t>
+      </w:r>
+    </w:p>
+    <w:p>
+      <w:pPr>
+        <w:pStyle w:val="ListParagraph"/>
+        <w:numPr>
+          <w:ilvl w:val="1"/>
+          <w:numId w:val="13"/>
+        </w:numPr>
+        <w:rPr>
+          <w:noProof/>
+          <w:lang w:val="en-US"/>
+        </w:rPr>
+      </w:pPr>
+      <w:r>
+        <w:rPr>
+          <w:noProof/>
+          <w:lang w:val="en-US"/>
+        </w:rPr>
+        <w:t>If the pa_hash is a duplicate, then update all other fields</w:t>
+      </w:r>
+    </w:p>
+    <w:p>
+      <w:pPr>
+        <w:pStyle w:val="ListParagraph"/>
+        <w:numPr>
+          <w:ilvl w:val="0"/>
+          <w:numId w:val="13"/>
+        </w:numPr>
+        <w:rPr>
+          <w:noProof/>
+          <w:lang w:val="en-US"/>
+        </w:rPr>
+      </w:pPr>
+      <w:r>
+        <w:rPr>
+          <w:noProof/>
+          <w:lang w:val="en-US"/>
+        </w:rPr>
+        <w:t>Insert into ‘</w:t>
+      </w:r>
+      <w:r>
+        <w:rPr>
+          <w:noProof/>
+          <w:lang w:val="en-US"/>
+        </w:rPr>
+        <w:t>metadata</w:t>
+      </w:r>
+      <w:r>
+        <w:rPr>
+          <w:noProof/>
+          <w:lang w:val="en-US"/>
+        </w:rPr>
+        <w:t xml:space="preserve"> everything from ‘</w:t>
+      </w:r>
+      <w:r>
+        <w:rPr>
+          <w:noProof/>
+          <w:lang w:val="en-US"/>
+        </w:rPr>
+        <w:t>mymetadata’</w:t>
+      </w:r>
+    </w:p>
+    <w:p>
+      <w:pPr>
+        <w:pStyle w:val="ListParagraph"/>
+        <w:numPr>
+          <w:ilvl w:val="1"/>
+          <w:numId w:val="13"/>
+        </w:numPr>
+        <w:rPr>
+          <w:noProof/>
+          <w:lang w:val="en-US"/>
+        </w:rPr>
+      </w:pPr>
+      <w:r>
+        <w:rPr>
+          <w:noProof/>
+          <w:lang w:val="en-US"/>
+        </w:rPr>
+        <w:t>If the md</w:t>
+      </w:r>
+      <w:r>
+        <w:rPr>
+          <w:noProof/>
+          <w:lang w:val="en-US"/>
+        </w:rPr>
+        <w:t>_hash</w:t>
+      </w:r>
+      <w:r>
+        <w:rPr>
+          <w:noProof/>
+          <w:lang w:val="en-US"/>
+        </w:rPr>
+        <w:t>,md_type</w:t>
+      </w:r>
+      <w:r>
+        <w:rPr>
+          <w:noProof/>
+          <w:lang w:val="en-US"/>
+        </w:rPr>
+        <w:t xml:space="preserve"> is a duplicate, then update all other fields</w:t>
+      </w:r>
+    </w:p>
+    <w:p>
+      <w:pPr>
+        <w:pStyle w:val="ListParagraph"/>
+        <w:numPr>
+          <w:ilvl w:val="0"/>
+          <w:numId w:val="13"/>
+        </w:numPr>
+        <w:rPr>
+          <w:noProof/>
+          <w:lang w:val="en-US"/>
+        </w:rPr>
+      </w:pPr>
+      <w:r>
+        <w:rPr>
+          <w:noProof/>
+          <w:lang w:val="en-US"/>
+        </w:rPr>
+        <w:t>drop table mypaths;</w:t>
+      </w:r>
+    </w:p>
+    <w:p>
+      <w:pPr>
+        <w:pStyle w:val="ListParagraph"/>
+        <w:numPr>
+          <w:ilvl w:val="0"/>
+          <w:numId w:val="13"/>
+        </w:numPr>
+        <w:rPr>
+          <w:noProof/>
+          <w:lang w:val="en-US"/>
+        </w:rPr>
+      </w:pPr>
+      <w:r>
+        <w:rPr>
+          <w:noProof/>
+          <w:lang w:val="en-US"/>
+        </w:rPr>
+        <w:t>drop table mymetadata;</w:t>
+      </w:r>
+    </w:p>
+    <w:p>
+      <w:r>
+        <w:br w:type="page"/>
+      </w:r>
+    </w:p>
+    <w:p>
+      <w:pPr>
+        <w:pStyle w:val="Heading1"/>
+      </w:pPr>
+      <w:r>
+        <w:lastRenderedPageBreak/>
+        <w:t>SECTION III</w:t>
+      </w:r>
+    </w:p>
+    <w:p>
+      <w:pPr>
+        <w:jc w:val="both"/>
+      </w:pPr>
+      <w:r>
+        <w:t>A reason for using several scripts in the process is to allow users to employ any specific script (e.g. ingest.sh) along with one of their own. A combined script to crawl and ingest the data in one go is still of benefit. Instead of creating a single script as shown in Fig. 2</w:t>
+      </w:r>
+      <w:r>
+        <w:t>, two scripts as in Fig. 3 were created. It is therefore possible to create several TSV files on one server, using the ‘crawl.sh’, and then use ‘ingest.sh’ to read the data in (possibly on another server).</w:t>
+      </w:r>
+    </w:p>
+    <w:p>
+      <w:pPr>
+        <w:pStyle w:val="Heading2"/>
+      </w:pPr>
+      <w:r>
+        <w:t>crawl.sh</w:t>
+      </w:r>
+    </w:p>
+    <w:p>
+      <w:pPr>
+        <w:pStyle w:val="ListParagraph"/>
+        <w:numPr>
+          <w:ilvl w:val="0"/>
+          <w:numId w:val="14"/>
+        </w:numPr>
+      </w:pPr>
+      <w:r>
+        <w:t>Define the environment variables</w:t>
+      </w:r>
+    </w:p>
+    <w:p>
+      <w:pPr>
+        <w:pStyle w:val="ListParagraph"/>
+        <w:numPr>
+          <w:ilvl w:val="0"/>
+          <w:numId w:val="14"/>
+        </w:numPr>
+      </w:pPr>
+      <w:proofErr w:type="spellStart"/>
+      <w:r>
+        <w:t>setup_</w:t>
+      </w:r>
+      <w:proofErr w:type="gramStart"/>
+      <w:r>
+        <w:t>crawling</w:t>
+      </w:r>
+      <w:proofErr w:type="spellEnd"/>
+      <w:r>
+        <w:t>(</w:t>
+      </w:r>
+      <w:proofErr w:type="gramEnd"/>
+      <w:r>
+        <w:t>)</w:t>
+      </w:r>
+    </w:p>
+    <w:p>
+      <w:pPr>
+        <w:pStyle w:val="ListParagraph"/>
+        <w:numPr>
+          <w:ilvl w:val="1"/>
+          <w:numId w:val="14"/>
+        </w:numPr>
+      </w:pPr>
+      <w:r>
+        <w:t xml:space="preserve">Check the </w:t>
+      </w:r>
+      <w:proofErr w:type="spellStart"/>
+      <w:r>
+        <w:t>env</w:t>
+      </w:r>
+      <w:proofErr w:type="spellEnd"/>
+      <w:r>
+        <w:t xml:space="preserve"> variables and create directories, if required.</w:t>
+      </w:r>
+    </w:p>
+    <w:p>
+      <w:pPr>
+        <w:pStyle w:val="ListParagraph"/>
+        <w:numPr>
+          <w:ilvl w:val="1"/>
+          <w:numId w:val="14"/>
+        </w:numPr>
+      </w:pPr>
+      <w:r>
+        <w:t>Create the list of *.</w:t>
+      </w:r>
+      <w:proofErr w:type="spellStart"/>
+      <w:r>
+        <w:t>nc</w:t>
+      </w:r>
+      <w:proofErr w:type="spellEnd"/>
+      <w:r>
+        <w:t xml:space="preserve"> files</w:t>
+      </w:r>
+    </w:p>
+    <w:p>
+      <w:pPr>
+        <w:pStyle w:val="ListParagraph"/>
+        <w:numPr>
+          <w:ilvl w:val="0"/>
+          <w:numId w:val="14"/>
+        </w:numPr>
+      </w:pPr>
+      <w:proofErr w:type="spellStart"/>
+      <w:r>
+        <w:t>gdal_</w:t>
+      </w:r>
+      <w:proofErr w:type="gramStart"/>
+      <w:r>
+        <w:t>json</w:t>
+      </w:r>
+      <w:proofErr w:type="spellEnd"/>
+      <w:r>
+        <w:t>(</w:t>
+      </w:r>
+      <w:proofErr w:type="gramEnd"/>
+      <w:r>
+        <w:t>)</w:t>
+      </w:r>
+    </w:p>
+    <w:p>
+      <w:pPr>
+        <w:pStyle w:val="ListParagraph"/>
+        <w:numPr>
+          <w:ilvl w:val="1"/>
+          <w:numId w:val="14"/>
+        </w:numPr>
+      </w:pPr>
+      <w:r>
+        <w:t>Read the file list and create the TSV file.</w:t>
+      </w:r>
+    </w:p>
+    <w:p>
+      <w:pPr>
+        <w:pStyle w:val="ListParagraph"/>
+        <w:numPr>
+          <w:ilvl w:val="0"/>
+          <w:numId w:val="14"/>
+        </w:numPr>
+      </w:pPr>
+      <w:r>
+        <w:t>./ingest.sh</w:t>
+      </w:r>
+    </w:p>
+    <w:p>
+      <w:pPr>
+        <w:pStyle w:val="ListParagraph"/>
+        <w:numPr>
+          <w:ilvl w:val="1"/>
+          <w:numId w:val="14"/>
+        </w:numPr>
+      </w:pPr>
+      <w:r>
+        <w:t>Execute the ingest.sh to ingest the TSV file</w:t>
+      </w:r>
+    </w:p>
+    <w:p>
+      <w:pPr>
+        <w:pStyle w:val="Heading2"/>
+      </w:pPr>
+      <w:r>
+        <w:t>ingest.sh</w:t>
+      </w:r>
+    </w:p>
+    <w:p>
+      <w:pPr>
+        <w:pStyle w:val="ListParagraph"/>
+        <w:numPr>
+          <w:ilvl w:val="0"/>
+          <w:numId w:val="15"/>
+        </w:numPr>
+      </w:pPr>
+      <w:r>
+        <w:t>Sets up the database schema, based on the project</w:t>
+      </w:r>
+    </w:p>
+    <w:p>
+      <w:pPr>
+        <w:pStyle w:val="ListParagraph"/>
+        <w:numPr>
+          <w:ilvl w:val="1"/>
+          <w:numId w:val="15"/>
+        </w:numPr>
+      </w:pPr>
+      <w:r>
+        <w:t>e.g. tc43</w:t>
+      </w:r>
+    </w:p>
+    <w:p>
+      <w:pPr>
+        <w:pStyle w:val="ListParagraph"/>
+        <w:numPr>
+          <w:ilvl w:val="0"/>
+          <w:numId w:val="15"/>
+        </w:numPr>
+      </w:pPr>
+      <w:r>
+        <w:t>Unzip the TSV file</w:t>
+      </w:r>
+    </w:p>
+    <w:p>
+      <w:pPr>
+        <w:pStyle w:val="ListParagraph"/>
+        <w:numPr>
+          <w:ilvl w:val="0"/>
+          <w:numId w:val="15"/>
+        </w:numPr>
+      </w:pPr>
+      <w:r>
+        <w:t>Ingest the TSV file into the database.</w:t>
+      </w:r>
+    </w:p>
+    <w:p/>
+    <w:p/>
+    <w:p/>
     <w:sectPr>
       <w:pgSz w:w="11906" w:h="16838"/>
       <w:pgMar w:top="1440" w:right="1440" w:bottom="1440" w:left="1440" w:header="708" w:footer="708" w:gutter="0"/>
@@ -8005,6 +9154,119 @@
     </w:lvl>
   </w:abstractNum>
   <w:abstractNum w:abstractNumId="2" w15:restartNumberingAfterBreak="0">
+    <w:nsid w:val="397A4CF0"/>
+    <w:multiLevelType w:val="hybridMultilevel"/>
+    <w:tmpl w:val="ADBC96C2"/>
+    <w:lvl w:ilvl="0" w:tplc="0C090001">
+      <w:start w:val="1"/>
+      <w:numFmt w:val="bullet"/>
+      <w:lvlText w:val=""/>
+      <w:lvlJc w:val="left"/>
+      <w:pPr>
+        <w:ind w:left="720" w:hanging="360"/>
+      </w:pPr>
+      <w:rPr>
+        <w:rFonts w:ascii="Symbol" w:hAnsi="Symbol" w:hint="default"/>
+      </w:rPr>
+    </w:lvl>
+    <w:lvl w:ilvl="1" w:tplc="0C090003">
+      <w:start w:val="1"/>
+      <w:numFmt w:val="bullet"/>
+      <w:lvlText w:val="o"/>
+      <w:lvlJc w:val="left"/>
+      <w:pPr>
+        <w:ind w:left="1440" w:hanging="360"/>
+      </w:pPr>
+      <w:rPr>
+        <w:rFonts w:ascii="Courier New" w:hAnsi="Courier New" w:cs="Courier New" w:hint="default"/>
+      </w:rPr>
+    </w:lvl>
+    <w:lvl w:ilvl="2" w:tplc="0C090005" w:tentative="1">
+      <w:start w:val="1"/>
+      <w:numFmt w:val="bullet"/>
+      <w:lvlText w:val=""/>
+      <w:lvlJc w:val="left"/>
+      <w:pPr>
+        <w:ind w:left="2160" w:hanging="360"/>
+      </w:pPr>
+      <w:rPr>
+        <w:rFonts w:ascii="Wingdings" w:hAnsi="Wingdings" w:hint="default"/>
+      </w:rPr>
+    </w:lvl>
+    <w:lvl w:ilvl="3" w:tplc="0C090001" w:tentative="1">
+      <w:start w:val="1"/>
+      <w:numFmt w:val="bullet"/>
+      <w:lvlText w:val=""/>
+      <w:lvlJc w:val="left"/>
+      <w:pPr>
+        <w:ind w:left="2880" w:hanging="360"/>
+      </w:pPr>
+      <w:rPr>
+        <w:rFonts w:ascii="Symbol" w:hAnsi="Symbol" w:hint="default"/>
+      </w:rPr>
+    </w:lvl>
+    <w:lvl w:ilvl="4" w:tplc="0C090003" w:tentative="1">
+      <w:start w:val="1"/>
+      <w:numFmt w:val="bullet"/>
+      <w:lvlText w:val="o"/>
+      <w:lvlJc w:val="left"/>
+      <w:pPr>
+        <w:ind w:left="3600" w:hanging="360"/>
+      </w:pPr>
+      <w:rPr>
+        <w:rFonts w:ascii="Courier New" w:hAnsi="Courier New" w:cs="Courier New" w:hint="default"/>
+      </w:rPr>
+    </w:lvl>
+    <w:lvl w:ilvl="5" w:tplc="0C090005" w:tentative="1">
+      <w:start w:val="1"/>
+      <w:numFmt w:val="bullet"/>
+      <w:lvlText w:val=""/>
+      <w:lvlJc w:val="left"/>
+      <w:pPr>
+        <w:ind w:left="4320" w:hanging="360"/>
+      </w:pPr>
+      <w:rPr>
+        <w:rFonts w:ascii="Wingdings" w:hAnsi="Wingdings" w:hint="default"/>
+      </w:rPr>
+    </w:lvl>
+    <w:lvl w:ilvl="6" w:tplc="0C090001" w:tentative="1">
+      <w:start w:val="1"/>
+      <w:numFmt w:val="bullet"/>
+      <w:lvlText w:val=""/>
+      <w:lvlJc w:val="left"/>
+      <w:pPr>
+        <w:ind w:left="5040" w:hanging="360"/>
+      </w:pPr>
+      <w:rPr>
+        <w:rFonts w:ascii="Symbol" w:hAnsi="Symbol" w:hint="default"/>
+      </w:rPr>
+    </w:lvl>
+    <w:lvl w:ilvl="7" w:tplc="0C090003" w:tentative="1">
+      <w:start w:val="1"/>
+      <w:numFmt w:val="bullet"/>
+      <w:lvlText w:val="o"/>
+      <w:lvlJc w:val="left"/>
+      <w:pPr>
+        <w:ind w:left="5760" w:hanging="360"/>
+      </w:pPr>
+      <w:rPr>
+        <w:rFonts w:ascii="Courier New" w:hAnsi="Courier New" w:cs="Courier New" w:hint="default"/>
+      </w:rPr>
+    </w:lvl>
+    <w:lvl w:ilvl="8" w:tplc="0C090005" w:tentative="1">
+      <w:start w:val="1"/>
+      <w:numFmt w:val="bullet"/>
+      <w:lvlText w:val=""/>
+      <w:lvlJc w:val="left"/>
+      <w:pPr>
+        <w:ind w:left="6480" w:hanging="360"/>
+      </w:pPr>
+      <w:rPr>
+        <w:rFonts w:ascii="Wingdings" w:hAnsi="Wingdings" w:hint="default"/>
+      </w:rPr>
+    </w:lvl>
+  </w:abstractNum>
+  <w:abstractNum w:abstractNumId="3" w15:restartNumberingAfterBreak="0">
     <w:nsid w:val="3EC24AEE"/>
     <w:multiLevelType w:val="hybridMultilevel"/>
     <w:tmpl w:val="C53AD946"/>
@@ -8116,7 +9378,7 @@
       </w:rPr>
     </w:lvl>
   </w:abstractNum>
-  <w:abstractNum w:abstractNumId="3" w15:restartNumberingAfterBreak="0">
+  <w:abstractNum w:abstractNumId="4" w15:restartNumberingAfterBreak="0">
     <w:nsid w:val="3FDA3ECF"/>
     <w:multiLevelType w:val="hybridMultilevel"/>
     <w:tmpl w:val="B8E259F2"/>
@@ -8228,7 +9490,7 @@
       </w:rPr>
     </w:lvl>
   </w:abstractNum>
-  <w:abstractNum w:abstractNumId="4" w15:restartNumberingAfterBreak="0">
+  <w:abstractNum w:abstractNumId="5" w15:restartNumberingAfterBreak="0">
     <w:nsid w:val="414D6E02"/>
     <w:multiLevelType w:val="hybridMultilevel"/>
     <w:tmpl w:val="285E2750"/>
@@ -8340,7 +9602,7 @@
       </w:rPr>
     </w:lvl>
   </w:abstractNum>
-  <w:abstractNum w:abstractNumId="5" w15:restartNumberingAfterBreak="0">
+  <w:abstractNum w:abstractNumId="6" w15:restartNumberingAfterBreak="0">
     <w:nsid w:val="440E0C43"/>
     <w:multiLevelType w:val="hybridMultilevel"/>
     <w:tmpl w:val="50FC4AC6"/>
@@ -8453,7 +9715,7 @@
       </w:rPr>
     </w:lvl>
   </w:abstractNum>
-  <w:abstractNum w:abstractNumId="6" w15:restartNumberingAfterBreak="0">
+  <w:abstractNum w:abstractNumId="7" w15:restartNumberingAfterBreak="0">
     <w:nsid w:val="45046AA0"/>
     <w:multiLevelType w:val="hybridMultilevel"/>
     <w:tmpl w:val="1CA2C338"/>
@@ -8565,7 +9827,7 @@
       </w:rPr>
     </w:lvl>
   </w:abstractNum>
-  <w:abstractNum w:abstractNumId="7" w15:restartNumberingAfterBreak="0">
+  <w:abstractNum w:abstractNumId="8" w15:restartNumberingAfterBreak="0">
     <w:nsid w:val="54C26F29"/>
     <w:multiLevelType w:val="hybridMultilevel"/>
     <w:tmpl w:val="A0E89476"/>
@@ -8678,7 +9940,233 @@
       </w:rPr>
     </w:lvl>
   </w:abstractNum>
-  <w:abstractNum w:abstractNumId="8" w15:restartNumberingAfterBreak="0">
+  <w:abstractNum w:abstractNumId="9" w15:restartNumberingAfterBreak="0">
+    <w:nsid w:val="56F2462D"/>
+    <w:multiLevelType w:val="hybridMultilevel"/>
+    <w:tmpl w:val="F5928F12"/>
+    <w:lvl w:ilvl="0" w:tplc="0C090001">
+      <w:start w:val="1"/>
+      <w:numFmt w:val="bullet"/>
+      <w:lvlText w:val=""/>
+      <w:lvlJc w:val="left"/>
+      <w:pPr>
+        <w:ind w:left="720" w:hanging="360"/>
+      </w:pPr>
+      <w:rPr>
+        <w:rFonts w:ascii="Symbol" w:hAnsi="Symbol" w:hint="default"/>
+      </w:rPr>
+    </w:lvl>
+    <w:lvl w:ilvl="1" w:tplc="0C090003">
+      <w:start w:val="1"/>
+      <w:numFmt w:val="bullet"/>
+      <w:lvlText w:val="o"/>
+      <w:lvlJc w:val="left"/>
+      <w:pPr>
+        <w:ind w:left="1440" w:hanging="360"/>
+      </w:pPr>
+      <w:rPr>
+        <w:rFonts w:ascii="Courier New" w:hAnsi="Courier New" w:cs="Courier New" w:hint="default"/>
+      </w:rPr>
+    </w:lvl>
+    <w:lvl w:ilvl="2" w:tplc="0C090005" w:tentative="1">
+      <w:start w:val="1"/>
+      <w:numFmt w:val="bullet"/>
+      <w:lvlText w:val=""/>
+      <w:lvlJc w:val="left"/>
+      <w:pPr>
+        <w:ind w:left="2160" w:hanging="360"/>
+      </w:pPr>
+      <w:rPr>
+        <w:rFonts w:ascii="Wingdings" w:hAnsi="Wingdings" w:hint="default"/>
+      </w:rPr>
+    </w:lvl>
+    <w:lvl w:ilvl="3" w:tplc="0C090001" w:tentative="1">
+      <w:start w:val="1"/>
+      <w:numFmt w:val="bullet"/>
+      <w:lvlText w:val=""/>
+      <w:lvlJc w:val="left"/>
+      <w:pPr>
+        <w:ind w:left="2880" w:hanging="360"/>
+      </w:pPr>
+      <w:rPr>
+        <w:rFonts w:ascii="Symbol" w:hAnsi="Symbol" w:hint="default"/>
+      </w:rPr>
+    </w:lvl>
+    <w:lvl w:ilvl="4" w:tplc="0C090003" w:tentative="1">
+      <w:start w:val="1"/>
+      <w:numFmt w:val="bullet"/>
+      <w:lvlText w:val="o"/>
+      <w:lvlJc w:val="left"/>
+      <w:pPr>
+        <w:ind w:left="3600" w:hanging="360"/>
+      </w:pPr>
+      <w:rPr>
+        <w:rFonts w:ascii="Courier New" w:hAnsi="Courier New" w:cs="Courier New" w:hint="default"/>
+      </w:rPr>
+    </w:lvl>
+    <w:lvl w:ilvl="5" w:tplc="0C090005" w:tentative="1">
+      <w:start w:val="1"/>
+      <w:numFmt w:val="bullet"/>
+      <w:lvlText w:val=""/>
+      <w:lvlJc w:val="left"/>
+      <w:pPr>
+        <w:ind w:left="4320" w:hanging="360"/>
+      </w:pPr>
+      <w:rPr>
+        <w:rFonts w:ascii="Wingdings" w:hAnsi="Wingdings" w:hint="default"/>
+      </w:rPr>
+    </w:lvl>
+    <w:lvl w:ilvl="6" w:tplc="0C090001" w:tentative="1">
+      <w:start w:val="1"/>
+      <w:numFmt w:val="bullet"/>
+      <w:lvlText w:val=""/>
+      <w:lvlJc w:val="left"/>
+      <w:pPr>
+        <w:ind w:left="5040" w:hanging="360"/>
+      </w:pPr>
+      <w:rPr>
+        <w:rFonts w:ascii="Symbol" w:hAnsi="Symbol" w:hint="default"/>
+      </w:rPr>
+    </w:lvl>
+    <w:lvl w:ilvl="7" w:tplc="0C090003" w:tentative="1">
+      <w:start w:val="1"/>
+      <w:numFmt w:val="bullet"/>
+      <w:lvlText w:val="o"/>
+      <w:lvlJc w:val="left"/>
+      <w:pPr>
+        <w:ind w:left="5760" w:hanging="360"/>
+      </w:pPr>
+      <w:rPr>
+        <w:rFonts w:ascii="Courier New" w:hAnsi="Courier New" w:cs="Courier New" w:hint="default"/>
+      </w:rPr>
+    </w:lvl>
+    <w:lvl w:ilvl="8" w:tplc="0C090005" w:tentative="1">
+      <w:start w:val="1"/>
+      <w:numFmt w:val="bullet"/>
+      <w:lvlText w:val=""/>
+      <w:lvlJc w:val="left"/>
+      <w:pPr>
+        <w:ind w:left="6480" w:hanging="360"/>
+      </w:pPr>
+      <w:rPr>
+        <w:rFonts w:ascii="Wingdings" w:hAnsi="Wingdings" w:hint="default"/>
+      </w:rPr>
+    </w:lvl>
+  </w:abstractNum>
+  <w:abstractNum w:abstractNumId="10" w15:restartNumberingAfterBreak="0">
+    <w:nsid w:val="59D86EC7"/>
+    <w:multiLevelType w:val="hybridMultilevel"/>
+    <w:tmpl w:val="0D166234"/>
+    <w:lvl w:ilvl="0" w:tplc="0C090001">
+      <w:start w:val="1"/>
+      <w:numFmt w:val="bullet"/>
+      <w:lvlText w:val=""/>
+      <w:lvlJc w:val="left"/>
+      <w:pPr>
+        <w:ind w:left="720" w:hanging="360"/>
+      </w:pPr>
+      <w:rPr>
+        <w:rFonts w:ascii="Symbol" w:hAnsi="Symbol" w:hint="default"/>
+      </w:rPr>
+    </w:lvl>
+    <w:lvl w:ilvl="1" w:tplc="0C090003">
+      <w:start w:val="1"/>
+      <w:numFmt w:val="bullet"/>
+      <w:lvlText w:val="o"/>
+      <w:lvlJc w:val="left"/>
+      <w:pPr>
+        <w:ind w:left="1440" w:hanging="360"/>
+      </w:pPr>
+      <w:rPr>
+        <w:rFonts w:ascii="Courier New" w:hAnsi="Courier New" w:cs="Courier New" w:hint="default"/>
+      </w:rPr>
+    </w:lvl>
+    <w:lvl w:ilvl="2" w:tplc="0C090005">
+      <w:start w:val="1"/>
+      <w:numFmt w:val="bullet"/>
+      <w:lvlText w:val=""/>
+      <w:lvlJc w:val="left"/>
+      <w:pPr>
+        <w:ind w:left="2160" w:hanging="360"/>
+      </w:pPr>
+      <w:rPr>
+        <w:rFonts w:ascii="Wingdings" w:hAnsi="Wingdings" w:hint="default"/>
+      </w:rPr>
+    </w:lvl>
+    <w:lvl w:ilvl="3" w:tplc="0C090001" w:tentative="1">
+      <w:start w:val="1"/>
+      <w:numFmt w:val="bullet"/>
+      <w:lvlText w:val=""/>
+      <w:lvlJc w:val="left"/>
+      <w:pPr>
+        <w:ind w:left="2880" w:hanging="360"/>
+      </w:pPr>
+      <w:rPr>
+        <w:rFonts w:ascii="Symbol" w:hAnsi="Symbol" w:hint="default"/>
+      </w:rPr>
+    </w:lvl>
+    <w:lvl w:ilvl="4" w:tplc="0C090003" w:tentative="1">
+      <w:start w:val="1"/>
+      <w:numFmt w:val="bullet"/>
+      <w:lvlText w:val="o"/>
+      <w:lvlJc w:val="left"/>
+      <w:pPr>
+        <w:ind w:left="3600" w:hanging="360"/>
+      </w:pPr>
+      <w:rPr>
+        <w:rFonts w:ascii="Courier New" w:hAnsi="Courier New" w:cs="Courier New" w:hint="default"/>
+      </w:rPr>
+    </w:lvl>
+    <w:lvl w:ilvl="5" w:tplc="0C090005" w:tentative="1">
+      <w:start w:val="1"/>
+      <w:numFmt w:val="bullet"/>
+      <w:lvlText w:val=""/>
+      <w:lvlJc w:val="left"/>
+      <w:pPr>
+        <w:ind w:left="4320" w:hanging="360"/>
+      </w:pPr>
+      <w:rPr>
+        <w:rFonts w:ascii="Wingdings" w:hAnsi="Wingdings" w:hint="default"/>
+      </w:rPr>
+    </w:lvl>
+    <w:lvl w:ilvl="6" w:tplc="0C090001" w:tentative="1">
+      <w:start w:val="1"/>
+      <w:numFmt w:val="bullet"/>
+      <w:lvlText w:val=""/>
+      <w:lvlJc w:val="left"/>
+      <w:pPr>
+        <w:ind w:left="5040" w:hanging="360"/>
+      </w:pPr>
+      <w:rPr>
+        <w:rFonts w:ascii="Symbol" w:hAnsi="Symbol" w:hint="default"/>
+      </w:rPr>
+    </w:lvl>
+    <w:lvl w:ilvl="7" w:tplc="0C090003" w:tentative="1">
+      <w:start w:val="1"/>
+      <w:numFmt w:val="bullet"/>
+      <w:lvlText w:val="o"/>
+      <w:lvlJc w:val="left"/>
+      <w:pPr>
+        <w:ind w:left="5760" w:hanging="360"/>
+      </w:pPr>
+      <w:rPr>
+        <w:rFonts w:ascii="Courier New" w:hAnsi="Courier New" w:cs="Courier New" w:hint="default"/>
+      </w:rPr>
+    </w:lvl>
+    <w:lvl w:ilvl="8" w:tplc="0C090005" w:tentative="1">
+      <w:start w:val="1"/>
+      <w:numFmt w:val="bullet"/>
+      <w:lvlText w:val=""/>
+      <w:lvlJc w:val="left"/>
+      <w:pPr>
+        <w:ind w:left="6480" w:hanging="360"/>
+      </w:pPr>
+      <w:rPr>
+        <w:rFonts w:ascii="Wingdings" w:hAnsi="Wingdings" w:hint="default"/>
+      </w:rPr>
+    </w:lvl>
+  </w:abstractNum>
+  <w:abstractNum w:abstractNumId="11" w15:restartNumberingAfterBreak="0">
     <w:nsid w:val="5C4F797C"/>
     <w:multiLevelType w:val="hybridMultilevel"/>
     <w:tmpl w:val="9D88DD98"/>
@@ -8791,7 +10279,7 @@
       </w:rPr>
     </w:lvl>
   </w:abstractNum>
-  <w:abstractNum w:abstractNumId="9" w15:restartNumberingAfterBreak="0">
+  <w:abstractNum w:abstractNumId="12" w15:restartNumberingAfterBreak="0">
     <w:nsid w:val="5D1F3772"/>
     <w:multiLevelType w:val="hybridMultilevel"/>
     <w:tmpl w:val="BA3865F2"/>
@@ -8904,7 +10392,120 @@
       </w:rPr>
     </w:lvl>
   </w:abstractNum>
-  <w:abstractNum w:abstractNumId="10" w15:restartNumberingAfterBreak="0">
+  <w:abstractNum w:abstractNumId="13" w15:restartNumberingAfterBreak="0">
+    <w:nsid w:val="75AC0CF3"/>
+    <w:multiLevelType w:val="hybridMultilevel"/>
+    <w:tmpl w:val="F3720822"/>
+    <w:lvl w:ilvl="0" w:tplc="0C090001">
+      <w:start w:val="1"/>
+      <w:numFmt w:val="bullet"/>
+      <w:lvlText w:val=""/>
+      <w:lvlJc w:val="left"/>
+      <w:pPr>
+        <w:ind w:left="720" w:hanging="360"/>
+      </w:pPr>
+      <w:rPr>
+        <w:rFonts w:ascii="Symbol" w:hAnsi="Symbol" w:hint="default"/>
+      </w:rPr>
+    </w:lvl>
+    <w:lvl w:ilvl="1" w:tplc="0C090003">
+      <w:start w:val="1"/>
+      <w:numFmt w:val="bullet"/>
+      <w:lvlText w:val="o"/>
+      <w:lvlJc w:val="left"/>
+      <w:pPr>
+        <w:ind w:left="1440" w:hanging="360"/>
+      </w:pPr>
+      <w:rPr>
+        <w:rFonts w:ascii="Courier New" w:hAnsi="Courier New" w:cs="Courier New" w:hint="default"/>
+      </w:rPr>
+    </w:lvl>
+    <w:lvl w:ilvl="2" w:tplc="0C090005" w:tentative="1">
+      <w:start w:val="1"/>
+      <w:numFmt w:val="bullet"/>
+      <w:lvlText w:val=""/>
+      <w:lvlJc w:val="left"/>
+      <w:pPr>
+        <w:ind w:left="2160" w:hanging="360"/>
+      </w:pPr>
+      <w:rPr>
+        <w:rFonts w:ascii="Wingdings" w:hAnsi="Wingdings" w:hint="default"/>
+      </w:rPr>
+    </w:lvl>
+    <w:lvl w:ilvl="3" w:tplc="0C090001" w:tentative="1">
+      <w:start w:val="1"/>
+      <w:numFmt w:val="bullet"/>
+      <w:lvlText w:val=""/>
+      <w:lvlJc w:val="left"/>
+      <w:pPr>
+        <w:ind w:left="2880" w:hanging="360"/>
+      </w:pPr>
+      <w:rPr>
+        <w:rFonts w:ascii="Symbol" w:hAnsi="Symbol" w:hint="default"/>
+      </w:rPr>
+    </w:lvl>
+    <w:lvl w:ilvl="4" w:tplc="0C090003" w:tentative="1">
+      <w:start w:val="1"/>
+      <w:numFmt w:val="bullet"/>
+      <w:lvlText w:val="o"/>
+      <w:lvlJc w:val="left"/>
+      <w:pPr>
+        <w:ind w:left="3600" w:hanging="360"/>
+      </w:pPr>
+      <w:rPr>
+        <w:rFonts w:ascii="Courier New" w:hAnsi="Courier New" w:cs="Courier New" w:hint="default"/>
+      </w:rPr>
+    </w:lvl>
+    <w:lvl w:ilvl="5" w:tplc="0C090005" w:tentative="1">
+      <w:start w:val="1"/>
+      <w:numFmt w:val="bullet"/>
+      <w:lvlText w:val=""/>
+      <w:lvlJc w:val="left"/>
+      <w:pPr>
+        <w:ind w:left="4320" w:hanging="360"/>
+      </w:pPr>
+      <w:rPr>
+        <w:rFonts w:ascii="Wingdings" w:hAnsi="Wingdings" w:hint="default"/>
+      </w:rPr>
+    </w:lvl>
+    <w:lvl w:ilvl="6" w:tplc="0C090001" w:tentative="1">
+      <w:start w:val="1"/>
+      <w:numFmt w:val="bullet"/>
+      <w:lvlText w:val=""/>
+      <w:lvlJc w:val="left"/>
+      <w:pPr>
+        <w:ind w:left="5040" w:hanging="360"/>
+      </w:pPr>
+      <w:rPr>
+        <w:rFonts w:ascii="Symbol" w:hAnsi="Symbol" w:hint="default"/>
+      </w:rPr>
+    </w:lvl>
+    <w:lvl w:ilvl="7" w:tplc="0C090003" w:tentative="1">
+      <w:start w:val="1"/>
+      <w:numFmt w:val="bullet"/>
+      <w:lvlText w:val="o"/>
+      <w:lvlJc w:val="left"/>
+      <w:pPr>
+        <w:ind w:left="5760" w:hanging="360"/>
+      </w:pPr>
+      <w:rPr>
+        <w:rFonts w:ascii="Courier New" w:hAnsi="Courier New" w:cs="Courier New" w:hint="default"/>
+      </w:rPr>
+    </w:lvl>
+    <w:lvl w:ilvl="8" w:tplc="0C090005" w:tentative="1">
+      <w:start w:val="1"/>
+      <w:numFmt w:val="bullet"/>
+      <w:lvlText w:val=""/>
+      <w:lvlJc w:val="left"/>
+      <w:pPr>
+        <w:ind w:left="6480" w:hanging="360"/>
+      </w:pPr>
+      <w:rPr>
+        <w:rFonts w:ascii="Wingdings" w:hAnsi="Wingdings" w:hint="default"/>
+      </w:rPr>
+    </w:lvl>
+  </w:abstractNum>
+  <w:abstractNum w:abstractNumId="14" w15:restartNumberingAfterBreak="0">
     <w:nsid w:val="7E6D7801"/>
     <w:multiLevelType w:val="hybridMultilevel"/>
     <w:tmpl w:val="DFD22A3A"/>
@@ -9017,37 +10618,49 @@
     </w:lvl>
   </w:abstractNum>
   <w:num w:numId="1">
-    <w:abstractNumId w:val="8"/>
+    <w:abstractNumId w:val="11"/>
   </w:num>
   <w:num w:numId="2">
     <w:abstractNumId w:val="1"/>
   </w:num>
   <w:num w:numId="3">
+    <w:abstractNumId w:val="6"/>
+  </w:num>
+  <w:num w:numId="4">
+    <w:abstractNumId w:val="8"/>
+  </w:num>
+  <w:num w:numId="5">
+    <w:abstractNumId w:val="12"/>
+  </w:num>
+  <w:num w:numId="6">
+    <w:abstractNumId w:val="14"/>
+  </w:num>
+  <w:num w:numId="7">
+    <w:abstractNumId w:val="3"/>
+  </w:num>
+  <w:num w:numId="8">
     <w:abstractNumId w:val="5"/>
   </w:num>
-  <w:num w:numId="4">
-    <w:abstractNumId w:val="7"/>
-  </w:num>
-  <w:num w:numId="5">
-    <w:abstractNumId w:val="9"/>
-  </w:num>
-  <w:num w:numId="6">
-    <w:abstractNumId w:val="10"/>
-  </w:num>
-  <w:num w:numId="7">
-    <w:abstractNumId w:val="2"/>
-  </w:num>
-  <w:num w:numId="8">
+  <w:num w:numId="9">
     <w:abstractNumId w:val="4"/>
   </w:num>
-  <w:num w:numId="9">
-    <w:abstractNumId w:val="3"/>
-  </w:num>
   <w:num w:numId="10">
-    <w:abstractNumId w:val="6"/>
+    <w:abstractNumId w:val="7"/>
   </w:num>
   <w:num w:numId="11">
     <w:abstractNumId w:val="0"/>
+  </w:num>
+  <w:num w:numId="12">
+    <w:abstractNumId w:val="10"/>
+  </w:num>
+  <w:num w:numId="13">
+    <w:abstractNumId w:val="9"/>
+  </w:num>
+  <w:num w:numId="14">
+    <w:abstractNumId w:val="13"/>
+  </w:num>
+  <w:num w:numId="15">
+    <w:abstractNumId w:val="2"/>
   </w:num>
 </w:numbering>
 </file>

--- a/crawl/GSKY_Crawl_MAS.docx
+++ b/crawl/GSKY_Crawl_MAS.docx
@@ -153,15 +153,7 @@
         <w:rPr>
           <w:sz w:val="36"/>
         </w:rPr>
-        <w:t xml:space="preserve">15 - </w:t>
-      </w:r>
-      <w:bookmarkStart w:id="0" w:name="_GoBack"/>
-      <w:bookmarkEnd w:id="0"/>
-      <w:r>
-        <w:rPr>
-          <w:sz w:val="36"/>
-        </w:rPr>
-        <w:t>23</w:t>
+        <w:t>15 - 23</w:t>
       </w:r>
       <w:r>
         <w:rPr>
@@ -447,11 +439,95 @@
           <w:ilvl w:val="0"/>
           <w:numId w:val="6"/>
         </w:numPr>
+        <w:rPr>
+          <w:noProof/>
+          <w:lang w:val="en-US"/>
+        </w:rPr>
+      </w:pPr>
+      <w:r>
+        <w:rPr>
+          <w:noProof/>
+          <w:lang w:val="en-US"/>
+        </w:rPr>
+        <w:t xml:space="preserve">A Power Point </w:t>
+      </w:r>
+      <w:r>
+        <w:rPr>
+          <w:noProof/>
+          <w:lang w:val="en-US"/>
+        </w:rPr>
+        <w:t>slideshow</w:t>
+      </w:r>
+      <w:bookmarkStart w:id="0" w:name="_GoBack"/>
+      <w:bookmarkEnd w:id="0"/>
+      <w:r>
+        <w:rPr>
+          <w:noProof/>
+          <w:lang w:val="en-US"/>
+        </w:rPr>
+        <w:t xml:space="preserve"> of the process flow is </w:t>
+      </w:r>
+      <w:hyperlink r:id="rId6" w:history="1">
+        <w:r>
+          <w:rPr>
+            <w:rStyle w:val="Hyperlink"/>
+            <w:noProof/>
+            <w:lang w:val="en-US"/>
+          </w:rPr>
+          <w:t xml:space="preserve">here </w:t>
+        </w:r>
+      </w:hyperlink>
+      <w:r>
+        <w:rPr>
+          <w:noProof/>
+          <w:lang w:val="en-US"/>
+        </w:rPr>
+        <w:t>and</w:t>
+      </w:r>
+      <w:r>
+        <w:rPr>
+          <w:noProof/>
+          <w:lang w:val="en-US"/>
+        </w:rPr>
+        <w:t xml:space="preserve"> the editable file is</w:t>
+      </w:r>
+      <w:r>
+        <w:rPr>
+          <w:noProof/>
+          <w:lang w:val="en-US"/>
+        </w:rPr>
+        <w:t xml:space="preserve"> </w:t>
+      </w:r>
+      <w:hyperlink r:id="rId7" w:history="1">
+        <w:r>
+          <w:rPr>
+            <w:rStyle w:val="Hyperlink"/>
+            <w:noProof/>
+            <w:lang w:val="en-US"/>
+          </w:rPr>
+          <w:t>here</w:t>
+        </w:r>
+      </w:hyperlink>
+      <w:r>
+        <w:rPr>
+          <w:noProof/>
+          <w:lang w:val="en-US"/>
+        </w:rPr>
+        <w:t>.</w:t>
+      </w:r>
+    </w:p>
+    <w:p>
+      <w:pPr>
+        <w:pStyle w:val="ListParagraph"/>
+        <w:numPr>
+          <w:ilvl w:val="0"/>
+          <w:numId w:val="6"/>
+        </w:numPr>
       </w:pPr>
       <w:r>
         <w:t xml:space="preserve">Setting up the VM is described </w:t>
       </w:r>
-      <w:hyperlink r:id="rId6" w:history="1">
+      <w:hyperlink r:id="rId8" w:history="1">
         <w:r>
           <w:rPr>
             <w:rStyle w:val="Hyperlink"/>
@@ -468,7 +544,7 @@
         <w:pStyle w:val="Heading1"/>
       </w:pPr>
       <w:r>
-        <w:t>BACKGROUND</w:t>
+        <w:t>INTRODUCTION</w:t>
       </w:r>
     </w:p>
     <w:p>
@@ -7054,7 +7130,7 @@
           <w:noProof/>
         </w:rPr>
       </w:pPr>
-      <w:hyperlink r:id="rId7" w:history="1">
+      <w:hyperlink r:id="rId9" w:history="1">
         <w:r>
           <w:rPr>
             <w:rStyle w:val="Hyperlink"/>
@@ -7528,7 +7604,7 @@
           <w:lang w:val="en-US"/>
         </w:rPr>
       </w:pPr>
-      <w:hyperlink r:id="rId8" w:history="1">
+      <w:hyperlink r:id="rId10" w:history="1">
         <w:r>
           <w:rPr>
             <w:rStyle w:val="Hyperlink"/>
@@ -7717,7 +7793,7 @@
           <w:lang w:val="en-US"/>
         </w:rPr>
       </w:pPr>
-      <w:hyperlink r:id="rId9" w:history="1">
+      <w:hyperlink r:id="rId11" w:history="1">
         <w:r>
           <w:rPr>
             <w:rStyle w:val="Hyperlink"/>
@@ -8764,22 +8840,17 @@
           <w:ilvl w:val="0"/>
           <w:numId w:val="14"/>
         </w:numPr>
-      </w:pPr>
-      <w:proofErr w:type="spellStart"/>
-      <w:r>
-        <w:t>setup_</w:t>
-      </w:r>
-      <w:proofErr w:type="gramStart"/>
-      <w:r>
-        <w:t>crawling</w:t>
-      </w:r>
-      <w:proofErr w:type="spellEnd"/>
-      <w:r>
-        <w:t>(</w:t>
-      </w:r>
-      <w:proofErr w:type="gramEnd"/>
-      <w:r>
-        <w:t>)</w:t>
+        <w:rPr>
+          <w:noProof/>
+          <w:lang w:val="en-US"/>
+        </w:rPr>
+      </w:pPr>
+      <w:r>
+        <w:rPr>
+          <w:noProof/>
+          <w:lang w:val="en-US"/>
+        </w:rPr>
+        <w:t>setup_crawling()</w:t>
       </w:r>
     </w:p>
     <w:p>
@@ -8791,13 +8862,11 @@
         </w:numPr>
       </w:pPr>
       <w:r>
-        <w:t xml:space="preserve">Check the </w:t>
-      </w:r>
-      <w:proofErr w:type="spellStart"/>
-      <w:r>
-        <w:t>env</w:t>
-      </w:r>
-      <w:proofErr w:type="spellEnd"/>
+        <w:t>Check the env</w:t>
+      </w:r>
+      <w:r>
+        <w:t>ironment</w:t>
+      </w:r>
       <w:r>
         <w:t xml:space="preserve"> variables and create directories, if required.</w:t>
       </w:r>
@@ -8811,13 +8880,15 @@
         </w:numPr>
       </w:pPr>
       <w:r>
-        <w:t>Create the list of *.</w:t>
-      </w:r>
-      <w:proofErr w:type="spellStart"/>
-      <w:r>
-        <w:t>nc</w:t>
-      </w:r>
-      <w:proofErr w:type="spellEnd"/>
+        <w:t xml:space="preserve">Create the list of </w:t>
+      </w:r>
+      <w:r>
+        <w:rPr>
+          <w:noProof/>
+          <w:lang w:val="en-US"/>
+        </w:rPr>
+        <w:t>*.nc</w:t>
+      </w:r>
       <w:r>
         <w:t xml:space="preserve"> files</w:t>
       </w:r>
@@ -8829,22 +8900,17 @@
           <w:ilvl w:val="0"/>
           <w:numId w:val="14"/>
         </w:numPr>
-      </w:pPr>
-      <w:proofErr w:type="spellStart"/>
-      <w:r>
-        <w:t>gdal_</w:t>
-      </w:r>
-      <w:proofErr w:type="gramStart"/>
-      <w:r>
-        <w:t>json</w:t>
-      </w:r>
-      <w:proofErr w:type="spellEnd"/>
-      <w:r>
-        <w:t>(</w:t>
-      </w:r>
-      <w:proofErr w:type="gramEnd"/>
-      <w:r>
-        <w:t>)</w:t>
+        <w:rPr>
+          <w:noProof/>
+          <w:lang w:val="en-US"/>
+        </w:rPr>
+      </w:pPr>
+      <w:r>
+        <w:rPr>
+          <w:noProof/>
+          <w:lang w:val="en-US"/>
+        </w:rPr>
+        <w:t>gdal_json()</w:t>
       </w:r>
     </w:p>
     <w:p>

--- a/crawl/GSKY_Crawl_MAS.docx
+++ b/crawl/GSKY_Crawl_MAS.docx
@@ -271,13 +271,19 @@
     <w:p>
       <w:pPr>
         <w:pStyle w:val="Heading1"/>
-      </w:pPr>
-      <w:proofErr w:type="gramStart"/>
-      <w:r>
+        <w:rPr>
+          <w:noProof/>
+          <w:lang w:val="en-US"/>
+        </w:rPr>
+      </w:pPr>
+      <w:r>
+        <w:rPr>
+          <w:noProof/>
+          <w:lang w:val="en-US"/>
+        </w:rPr>
         <w:lastRenderedPageBreak/>
         <w:t>TL;DR</w:t>
       </w:r>
-      <w:proofErr w:type="gramEnd"/>
     </w:p>
     <w:p>
       <w:pPr>
@@ -305,7 +311,21 @@
             <w:rStyle w:val="Hyperlink"/>
             <w:b/>
           </w:rPr>
-          <w:t>crawl.sh</w:t>
+          <w:t>cr</w:t>
+        </w:r>
+        <w:r>
+          <w:rPr>
+            <w:rStyle w:val="Hyperlink"/>
+            <w:b/>
+          </w:rPr>
+          <w:t>a</w:t>
+        </w:r>
+        <w:r>
+          <w:rPr>
+            <w:rStyle w:val="Hyperlink"/>
+            <w:b/>
+          </w:rPr>
+          <w:t>wl.sh</w:t>
         </w:r>
       </w:hyperlink>
       <w:r>
@@ -363,41 +383,6 @@
       <w:pPr>
         <w:pStyle w:val="ListParagraph"/>
         <w:numPr>
-          <w:ilvl w:val="2"/>
-          <w:numId w:val="6"/>
-        </w:numPr>
-        <w:rPr>
-          <w:noProof/>
-          <w:lang w:val="en-US"/>
-        </w:rPr>
-      </w:pPr>
-      <w:r>
-        <w:rPr>
-          <w:noProof/>
-          <w:lang w:val="en-US"/>
-        </w:rPr>
-        <w:t xml:space="preserve">export </w:t>
-      </w:r>
-      <w:r>
-        <w:rPr>
-          <w:b/>
-          <w:noProof/>
-          <w:lang w:val="en-US"/>
-        </w:rPr>
-        <w:t>CRAWL_OUTPUT_DIR</w:t>
-      </w:r>
-      <w:r>
-        <w:rPr>
-          <w:noProof/>
-          <w:lang w:val="en-US"/>
-        </w:rPr>
-        <w:t>=/home/900/avs900/crawl_outputs</w:t>
-      </w:r>
-    </w:p>
-    <w:p>
-      <w:pPr>
-        <w:pStyle w:val="ListParagraph"/>
-        <w:numPr>
           <w:ilvl w:val="1"/>
           <w:numId w:val="6"/>
         </w:numPr>
@@ -458,8 +443,6 @@
         </w:rPr>
         <w:t>slideshow</w:t>
       </w:r>
-      <w:bookmarkStart w:id="0" w:name="_GoBack"/>
-      <w:bookmarkEnd w:id="0"/>
       <w:r>
         <w:rPr>
           <w:noProof/>
@@ -474,7 +457,23 @@
             <w:noProof/>
             <w:lang w:val="en-US"/>
           </w:rPr>
-          <w:t xml:space="preserve">here </w:t>
+          <w:t>h</w:t>
+        </w:r>
+        <w:r>
+          <w:rPr>
+            <w:rStyle w:val="Hyperlink"/>
+            <w:noProof/>
+            <w:lang w:val="en-US"/>
+          </w:rPr>
+          <w:t>e</w:t>
+        </w:r>
+        <w:r>
+          <w:rPr>
+            <w:rStyle w:val="Hyperlink"/>
+            <w:noProof/>
+            <w:lang w:val="en-US"/>
+          </w:rPr>
+          <w:t xml:space="preserve">re </w:t>
         </w:r>
       </w:hyperlink>
       <w:r>
@@ -590,7 +589,25 @@
         <w:t xml:space="preserve"> These triggers call other functions that format the data and insert into appropriate tables. </w:t>
       </w:r>
       <w:r>
-        <w:t xml:space="preserve">No data is added to the ‘ingest’ table. </w:t>
+        <w:t xml:space="preserve">No data is </w:t>
+      </w:r>
+      <w:r>
+        <w:t>retained/added</w:t>
+      </w:r>
+      <w:r>
+        <w:t xml:space="preserve"> </w:t>
+      </w:r>
+      <w:r>
+        <w:t>in</w:t>
+      </w:r>
+      <w:r>
+        <w:t xml:space="preserve"> the ‘ingest’ table</w:t>
+      </w:r>
+      <w:r>
+        <w:t xml:space="preserve"> itself</w:t>
+      </w:r>
+      <w:r>
+        <w:t xml:space="preserve">. </w:t>
       </w:r>
       <w:r>
         <w:t xml:space="preserve">This process is explained in detail in </w:t>
@@ -4483,6 +4500,964 @@
     </w:p>
     <w:p>
       <w:pPr>
+        <w:pStyle w:val="Heading4"/>
+        <w:ind w:left="360"/>
+        <w:rPr>
+          <w:noProof/>
+          <w:lang w:val="en-US"/>
+        </w:rPr>
+      </w:pPr>
+      <w:r>
+        <w:rPr>
+          <w:noProof/>
+          <w:lang w:val="en-US"/>
+        </w:rPr>
+        <w:t>refresh_views();</w:t>
+      </w:r>
+    </w:p>
+    <w:p>
+      <w:pPr>
+        <w:ind w:left="360"/>
+        <w:rPr>
+          <w:noProof/>
+          <w:lang w:val="en-US"/>
+        </w:rPr>
+      </w:pPr>
+      <w:r>
+        <w:rPr>
+          <w:noProof/>
+          <w:lang w:val="en-US"/>
+        </w:rPr>
+        <w:t xml:space="preserve">This </w:t>
+      </w:r>
+      <w:r>
+        <w:rPr>
+          <w:noProof/>
+          <w:lang w:val="en-US"/>
+        </w:rPr>
+        <w:t xml:space="preserve">function </w:t>
+      </w:r>
+      <w:r>
+        <w:rPr>
+          <w:noProof/>
+          <w:lang w:val="en-US"/>
+        </w:rPr>
+        <w:t>exists in both the current schema and public. When called in ‘ingest.sh’ it is the shard.refresh_views() that gets called. It does the following:</w:t>
+      </w:r>
+    </w:p>
+    <w:p>
+      <w:pPr>
+        <w:shd w:val="clear" w:color="auto" w:fill="D0CECE" w:themeFill="background2" w:themeFillShade="E6"/>
+        <w:ind w:left="1080"/>
+        <w:rPr>
+          <w:noProof/>
+          <w:lang w:val="en-US"/>
+        </w:rPr>
+      </w:pPr>
+      <w:r>
+        <w:rPr>
+          <w:noProof/>
+          <w:lang w:val="en-US"/>
+        </w:rPr>
+        <w:t>refresh materialized view files;</w:t>
+      </w:r>
+    </w:p>
+    <w:p>
+      <w:pPr>
+        <w:shd w:val="clear" w:color="auto" w:fill="FFFFFF" w:themeFill="background1"/>
+        <w:ind w:left="1080"/>
+        <w:rPr>
+          <w:noProof/>
+          <w:sz w:val="20"/>
+          <w:lang w:val="en-US"/>
+        </w:rPr>
+      </w:pPr>
+      <w:r>
+        <w:rPr>
+          <w:noProof/>
+          <w:sz w:val="20"/>
+          <w:lang w:val="en-US"/>
+        </w:rPr>
+        <w:t>fi_hash | fi_parent | fi_name | fi_size | fi_ctime | fi_mtime | fi_atime | fi_mode | fi_inode | fi_uid | fi_gid | fi_user | fi_group</w:t>
+      </w:r>
+      <w:r>
+        <w:rPr>
+          <w:noProof/>
+          <w:sz w:val="20"/>
+          <w:lang w:val="en-US"/>
+        </w:rPr>
+        <w:br/>
+        <w:t xml:space="preserve"> (0 rows)</w:t>
+      </w:r>
+    </w:p>
+    <w:p>
+      <w:pPr>
+        <w:shd w:val="clear" w:color="auto" w:fill="D0CECE" w:themeFill="background2" w:themeFillShade="E6"/>
+        <w:ind w:left="1080"/>
+        <w:rPr>
+          <w:noProof/>
+          <w:lang w:val="en-US"/>
+        </w:rPr>
+      </w:pPr>
+      <w:r>
+        <w:rPr>
+          <w:noProof/>
+          <w:lang w:val="en-US"/>
+        </w:rPr>
+        <w:t>create view public.links</w:t>
+      </w:r>
+    </w:p>
+    <w:p>
+      <w:pPr>
+        <w:shd w:val="clear" w:color="auto" w:fill="FFFFFF" w:themeFill="background1"/>
+        <w:ind w:left="1080"/>
+        <w:rPr>
+          <w:noProof/>
+          <w:sz w:val="20"/>
+          <w:lang w:val="en-US"/>
+        </w:rPr>
+      </w:pPr>
+      <w:r>
+        <w:rPr>
+          <w:noProof/>
+          <w:sz w:val="20"/>
+          <w:lang w:val="en-US"/>
+        </w:rPr>
+        <w:t>li_hash | li_parent | li_name | li_ctime | li_mtime | li_atime | li_inode | li_uid | li_gid | li_user | li_group | li_intact | li_target</w:t>
+      </w:r>
+      <w:r>
+        <w:rPr>
+          <w:noProof/>
+          <w:sz w:val="20"/>
+          <w:lang w:val="en-US"/>
+        </w:rPr>
+        <w:br/>
+      </w:r>
+      <w:r>
+        <w:rPr>
+          <w:noProof/>
+          <w:sz w:val="20"/>
+          <w:lang w:val="en-US"/>
+        </w:rPr>
+        <w:t xml:space="preserve"> (0 rows)</w:t>
+      </w:r>
+    </w:p>
+    <w:p>
+      <w:pPr>
+        <w:shd w:val="clear" w:color="auto" w:fill="D0CECE" w:themeFill="background2" w:themeFillShade="E6"/>
+        <w:ind w:left="1080"/>
+        <w:rPr>
+          <w:noProof/>
+          <w:lang w:val="en-US"/>
+        </w:rPr>
+      </w:pPr>
+      <w:r>
+        <w:rPr>
+          <w:noProof/>
+          <w:lang w:val="en-US"/>
+        </w:rPr>
+        <w:t>truncate tallies;</w:t>
+      </w:r>
+      <w:r>
+        <w:rPr>
+          <w:noProof/>
+          <w:lang w:val="en-US"/>
+        </w:rPr>
+        <w:br/>
+        <w:t xml:space="preserve">      </w:t>
+      </w:r>
+      <w:r>
+        <w:rPr>
+          <w:noProof/>
+          <w:lang w:val="en-US"/>
+        </w:rPr>
+        <w:tab/>
+        <w:t>insert into tallies</w:t>
+      </w:r>
+    </w:p>
+    <w:p>
+      <w:pPr>
+        <w:shd w:val="clear" w:color="auto" w:fill="FFFFFF" w:themeFill="background1"/>
+        <w:ind w:left="360" w:firstLine="720"/>
+        <w:rPr>
+          <w:noProof/>
+          <w:sz w:val="20"/>
+          <w:lang w:val="en-US"/>
+        </w:rPr>
+      </w:pPr>
+      <w:r>
+        <w:rPr>
+          <w:noProof/>
+          <w:sz w:val="20"/>
+          <w:lang w:val="en-US"/>
+        </w:rPr>
+        <w:t>ta_hash</w:t>
+      </w:r>
+      <w:r>
+        <w:rPr>
+          <w:noProof/>
+          <w:sz w:val="20"/>
+          <w:lang w:val="en-US"/>
+        </w:rPr>
+        <w:t xml:space="preserve"> </w:t>
+      </w:r>
+      <w:r>
+        <w:rPr>
+          <w:noProof/>
+          <w:sz w:val="20"/>
+          <w:lang w:val="en-US"/>
+        </w:rPr>
+        <w:t>| ta_count | ta_size</w:t>
+      </w:r>
+    </w:p>
+    <w:p>
+      <w:pPr>
+        <w:shd w:val="clear" w:color="auto" w:fill="FFFFFF" w:themeFill="background1"/>
+        <w:ind w:left="1080"/>
+        <w:rPr>
+          <w:noProof/>
+          <w:lang w:val="en-US"/>
+        </w:rPr>
+      </w:pPr>
+      <w:r>
+        <w:rPr>
+          <w:noProof/>
+          <w:sz w:val="18"/>
+          <w:lang w:val="en-US"/>
+        </w:rPr>
+        <w:t xml:space="preserve">055ec5de-6554-e594-8a5c-e13507336d04 |        5 |    </w:t>
+      </w:r>
+      <w:r>
+        <w:rPr>
+          <w:noProof/>
+          <w:sz w:val="18"/>
+          <w:lang w:val="en-US"/>
+        </w:rPr>
+        <w:t xml:space="preserve">   </w:t>
+      </w:r>
+      <w:r>
+        <w:rPr>
+          <w:noProof/>
+          <w:sz w:val="18"/>
+          <w:lang w:val="en-US"/>
+        </w:rPr>
+        <w:t>4096</w:t>
+      </w:r>
+      <w:r>
+        <w:rPr>
+          <w:noProof/>
+          <w:color w:val="FF0000"/>
+          <w:sz w:val="18"/>
+          <w:lang w:val="en-US"/>
+        </w:rPr>
+        <w:br/>
+      </w:r>
+      <w:r>
+        <w:rPr>
+          <w:noProof/>
+          <w:sz w:val="18"/>
+          <w:lang w:val="en-US"/>
+        </w:rPr>
+        <w:t xml:space="preserve">3bd50de5-2ae0-e0a0-4ea4-e4a7fb3ba59b |        6 |    </w:t>
+      </w:r>
+      <w:r>
+        <w:rPr>
+          <w:noProof/>
+          <w:sz w:val="18"/>
+          <w:lang w:val="en-US"/>
+        </w:rPr>
+        <w:t xml:space="preserve">   </w:t>
+      </w:r>
+      <w:r>
+        <w:rPr>
+          <w:noProof/>
+          <w:sz w:val="18"/>
+          <w:lang w:val="en-US"/>
+        </w:rPr>
+        <w:t>8192</w:t>
+      </w:r>
+      <w:r>
+        <w:rPr>
+          <w:noProof/>
+          <w:color w:val="FF0000"/>
+          <w:sz w:val="18"/>
+          <w:lang w:val="en-US"/>
+        </w:rPr>
+        <w:br/>
+      </w:r>
+      <w:r>
+        <w:rPr>
+          <w:noProof/>
+          <w:sz w:val="18"/>
+          <w:lang w:val="en-US"/>
+        </w:rPr>
+        <w:t xml:space="preserve">54228a91-ae5c-70d4-3cae-2636f74f4848 </w:t>
+      </w:r>
+      <w:r>
+        <w:rPr>
+          <w:noProof/>
+          <w:sz w:val="18"/>
+          <w:lang w:val="en-US"/>
+        </w:rPr>
+        <w:t xml:space="preserve"> </w:t>
+      </w:r>
+      <w:r>
+        <w:rPr>
+          <w:noProof/>
+          <w:sz w:val="18"/>
+          <w:lang w:val="en-US"/>
+        </w:rPr>
+        <w:t xml:space="preserve">|        </w:t>
+      </w:r>
+      <w:r>
+        <w:rPr>
+          <w:noProof/>
+          <w:sz w:val="18"/>
+          <w:lang w:val="en-US"/>
+        </w:rPr>
+        <w:t xml:space="preserve"> </w:t>
+      </w:r>
+      <w:r>
+        <w:rPr>
+          <w:noProof/>
+          <w:sz w:val="18"/>
+          <w:lang w:val="en-US"/>
+        </w:rPr>
+        <w:t xml:space="preserve">7 |   </w:t>
+      </w:r>
+      <w:r>
+        <w:rPr>
+          <w:noProof/>
+          <w:sz w:val="18"/>
+          <w:lang w:val="en-US"/>
+        </w:rPr>
+        <w:t xml:space="preserve"> </w:t>
+      </w:r>
+      <w:r>
+        <w:rPr>
+          <w:noProof/>
+          <w:sz w:val="18"/>
+          <w:lang w:val="en-US"/>
+        </w:rPr>
+        <w:t>12288</w:t>
+      </w:r>
+      <w:r>
+        <w:rPr>
+          <w:noProof/>
+          <w:color w:val="FF0000"/>
+          <w:sz w:val="18"/>
+          <w:lang w:val="en-US"/>
+        </w:rPr>
+        <w:br/>
+      </w:r>
+      <w:r>
+        <w:rPr>
+          <w:noProof/>
+          <w:sz w:val="18"/>
+          <w:lang w:val="en-US"/>
+        </w:rPr>
+        <w:t xml:space="preserve">8e3a9b64-c866-8b77-ee2f-1a9e9fe70ca5 |        </w:t>
+      </w:r>
+      <w:r>
+        <w:rPr>
+          <w:noProof/>
+          <w:sz w:val="18"/>
+          <w:lang w:val="en-US"/>
+        </w:rPr>
+        <w:t xml:space="preserve">  </w:t>
+      </w:r>
+      <w:r>
+        <w:rPr>
+          <w:noProof/>
+          <w:sz w:val="18"/>
+          <w:lang w:val="en-US"/>
+        </w:rPr>
+        <w:t xml:space="preserve">8 |   </w:t>
+      </w:r>
+      <w:r>
+        <w:rPr>
+          <w:noProof/>
+          <w:sz w:val="18"/>
+          <w:lang w:val="en-US"/>
+        </w:rPr>
+        <w:t xml:space="preserve"> </w:t>
+      </w:r>
+      <w:r>
+        <w:rPr>
+          <w:noProof/>
+          <w:sz w:val="18"/>
+          <w:lang w:val="en-US"/>
+        </w:rPr>
+        <w:t>16384</w:t>
+      </w:r>
+      <w:r>
+        <w:rPr>
+          <w:noProof/>
+          <w:color w:val="FF0000"/>
+          <w:sz w:val="18"/>
+          <w:lang w:val="en-US"/>
+        </w:rPr>
+        <w:br/>
+      </w:r>
+      <w:r>
+        <w:rPr>
+          <w:noProof/>
+          <w:sz w:val="18"/>
+          <w:lang w:val="en-US"/>
+        </w:rPr>
+        <w:t xml:space="preserve">34165e3c-6722-8c77-94ac-670a9a49580b |        9 |   </w:t>
+      </w:r>
+      <w:r>
+        <w:rPr>
+          <w:noProof/>
+          <w:sz w:val="18"/>
+          <w:lang w:val="en-US"/>
+        </w:rPr>
+        <w:t xml:space="preserve">  </w:t>
+      </w:r>
+      <w:r>
+        <w:rPr>
+          <w:noProof/>
+          <w:sz w:val="18"/>
+          <w:lang w:val="en-US"/>
+        </w:rPr>
+        <w:t>20480</w:t>
+      </w:r>
+      <w:r>
+        <w:rPr>
+          <w:noProof/>
+          <w:color w:val="FF0000"/>
+          <w:sz w:val="18"/>
+          <w:lang w:val="en-US"/>
+        </w:rPr>
+        <w:br/>
+      </w:r>
+      <w:r>
+        <w:rPr>
+          <w:noProof/>
+          <w:sz w:val="18"/>
+          <w:lang w:val="en-US"/>
+        </w:rPr>
+        <w:t>de66a1b3-29bc</w:t>
+      </w:r>
+      <w:r>
+        <w:rPr>
+          <w:noProof/>
+          <w:sz w:val="18"/>
+          <w:lang w:val="en-US"/>
+        </w:rPr>
+        <w:t xml:space="preserve">-fad4-1996-ac08d4dbac77 |      </w:t>
+      </w:r>
+      <w:r>
+        <w:rPr>
+          <w:noProof/>
+          <w:sz w:val="18"/>
+          <w:lang w:val="en-US"/>
+        </w:rPr>
+        <w:t xml:space="preserve">10 |   </w:t>
+      </w:r>
+      <w:r>
+        <w:rPr>
+          <w:noProof/>
+          <w:sz w:val="18"/>
+          <w:lang w:val="en-US"/>
+        </w:rPr>
+        <w:t xml:space="preserve">  </w:t>
+      </w:r>
+      <w:r>
+        <w:rPr>
+          <w:noProof/>
+          <w:sz w:val="18"/>
+          <w:lang w:val="en-US"/>
+        </w:rPr>
+        <w:t>24576</w:t>
+      </w:r>
+      <w:r>
+        <w:rPr>
+          <w:noProof/>
+          <w:color w:val="FF0000"/>
+          <w:sz w:val="18"/>
+          <w:lang w:val="en-US"/>
+        </w:rPr>
+        <w:br/>
+      </w:r>
+      <w:r>
+        <w:rPr>
+          <w:noProof/>
+          <w:sz w:val="18"/>
+          <w:lang w:val="en-US"/>
+        </w:rPr>
+        <w:lastRenderedPageBreak/>
+        <w:t xml:space="preserve">d835f4d1-b7a9-9857-5fe4-166118e91ded |       11 |   </w:t>
+      </w:r>
+      <w:bookmarkStart w:id="0" w:name="_GoBack"/>
+      <w:bookmarkEnd w:id="0"/>
+      <w:r>
+        <w:rPr>
+          <w:noProof/>
+          <w:sz w:val="18"/>
+          <w:lang w:val="en-US"/>
+        </w:rPr>
+        <w:t>28672</w:t>
+      </w:r>
+      <w:r>
+        <w:rPr>
+          <w:noProof/>
+          <w:color w:val="FF0000"/>
+          <w:sz w:val="18"/>
+          <w:lang w:val="en-US"/>
+        </w:rPr>
+        <w:br/>
+      </w:r>
+      <w:r>
+        <w:rPr>
+          <w:noProof/>
+          <w:sz w:val="18"/>
+          <w:lang w:val="en-US"/>
+        </w:rPr>
+        <w:t>(7 rows)</w:t>
+      </w:r>
+      <w:r>
+        <w:rPr>
+          <w:noProof/>
+          <w:color w:val="FF0000"/>
+          <w:sz w:val="18"/>
+          <w:lang w:val="en-US"/>
+        </w:rPr>
+        <w:br/>
+      </w:r>
+    </w:p>
+    <w:p>
+      <w:pPr>
+        <w:shd w:val="clear" w:color="auto" w:fill="D0CECE" w:themeFill="background2" w:themeFillShade="E6"/>
+        <w:ind w:left="1080"/>
+        <w:rPr>
+          <w:noProof/>
+          <w:lang w:val="en-US"/>
+        </w:rPr>
+      </w:pPr>
+      <w:r>
+        <w:rPr>
+          <w:noProof/>
+          <w:lang w:val="en-US"/>
+        </w:rPr>
+        <w:t>refresh materialized view directories;</w:t>
+      </w:r>
+    </w:p>
+    <w:p>
+      <w:pPr>
+        <w:shd w:val="clear" w:color="auto" w:fill="FFFFFF" w:themeFill="background1"/>
+        <w:ind w:left="1080"/>
+        <w:rPr>
+          <w:noProof/>
+          <w:sz w:val="20"/>
+          <w:lang w:val="en-US"/>
+        </w:rPr>
+      </w:pPr>
+      <w:r>
+        <w:rPr>
+          <w:noProof/>
+          <w:sz w:val="20"/>
+          <w:lang w:val="en-US"/>
+        </w:rPr>
+        <w:t>di_hash|di_parent|di_name|di_ctime|di_mtime|di_atime|di_mode|di_inode|di_uid|di_gid|di_user|di_group|di_count|di_size</w:t>
+      </w:r>
+    </w:p>
+    <w:p>
+      <w:pPr>
+        <w:shd w:val="clear" w:color="auto" w:fill="FFFFFF" w:themeFill="background1"/>
+        <w:ind w:left="1080"/>
+        <w:rPr>
+          <w:noProof/>
+          <w:sz w:val="16"/>
+          <w:lang w:val="en-US"/>
+        </w:rPr>
+      </w:pPr>
+      <w:r>
+        <w:rPr>
+          <w:noProof/>
+          <w:sz w:val="16"/>
+          <w:lang w:val="en-US"/>
+        </w:rPr>
+        <w:t>399ab314-4e5e-e928-7ec4-94b96feb2d3f||g||||||||||0|0</w:t>
+      </w:r>
+    </w:p>
+    <w:p>
+      <w:pPr>
+        <w:shd w:val="clear" w:color="auto" w:fill="FFFFFF" w:themeFill="background1"/>
+        <w:ind w:left="1080"/>
+        <w:rPr>
+          <w:noProof/>
+          <w:sz w:val="16"/>
+          <w:lang w:val="en-US"/>
+        </w:rPr>
+      </w:pPr>
+      <w:r>
+        <w:rPr>
+          <w:noProof/>
+          <w:sz w:val="16"/>
+          <w:lang w:val="en-US"/>
+        </w:rPr>
+        <w:t>d835f4d1-b7a9-9857-5fe4-166118e91ded|399ab314-4e5e-e928-7ec4-94b96feb2d3f|data2||||||||||11|28672</w:t>
+      </w:r>
+    </w:p>
+    <w:p>
+      <w:pPr>
+        <w:shd w:val="clear" w:color="auto" w:fill="FFFFFF" w:themeFill="background1"/>
+        <w:ind w:left="1080"/>
+        <w:rPr>
+          <w:noProof/>
+          <w:sz w:val="16"/>
+          <w:lang w:val="en-US"/>
+        </w:rPr>
+      </w:pPr>
+      <w:r>
+        <w:rPr>
+          <w:noProof/>
+          <w:sz w:val="16"/>
+          <w:lang w:val="en-US"/>
+        </w:rPr>
+        <w:t>de66a1b3-29bc-fad4-1996-ac08d4dbac77|d835f4d1-b7a9-9857-5fe4-166118e91ded|tc43||||||||||10|24576</w:t>
+      </w:r>
+    </w:p>
+    <w:p>
+      <w:pPr>
+        <w:shd w:val="clear" w:color="auto" w:fill="FFFFFF" w:themeFill="background1"/>
+        <w:ind w:left="1080"/>
+        <w:rPr>
+          <w:noProof/>
+          <w:sz w:val="16"/>
+          <w:lang w:val="en-US"/>
+        </w:rPr>
+      </w:pPr>
+      <w:r>
+        <w:rPr>
+          <w:noProof/>
+          <w:sz w:val="16"/>
+          <w:lang w:val="en-US"/>
+        </w:rPr>
+        <w:t>34165e3c-6722-8c77-94ac-670a9a49580b|de66a1b3-29bc-fad4-1996-ac08d4dbac77|modis-fc||||||||||9|20480</w:t>
+      </w:r>
+    </w:p>
+    <w:p>
+      <w:pPr>
+        <w:shd w:val="clear" w:color="auto" w:fill="FFFFFF" w:themeFill="background1"/>
+        <w:ind w:left="1080"/>
+        <w:rPr>
+          <w:noProof/>
+          <w:sz w:val="16"/>
+          <w:lang w:val="en-US"/>
+        </w:rPr>
+      </w:pPr>
+      <w:r>
+        <w:rPr>
+          <w:noProof/>
+          <w:sz w:val="16"/>
+          <w:lang w:val="en-US"/>
+        </w:rPr>
+        <w:t>8e3a9b64-c866-8b77-ee2f-1a9e9fe70ca5|34165e3c-6722-8c77-94ac-670a9a49580b|v310||||||||||8|16384</w:t>
+      </w:r>
+    </w:p>
+    <w:p>
+      <w:pPr>
+        <w:shd w:val="clear" w:color="auto" w:fill="FFFFFF" w:themeFill="background1"/>
+        <w:ind w:left="1080"/>
+        <w:rPr>
+          <w:noProof/>
+          <w:sz w:val="16"/>
+          <w:lang w:val="en-US"/>
+        </w:rPr>
+      </w:pPr>
+      <w:r>
+        <w:rPr>
+          <w:noProof/>
+          <w:sz w:val="16"/>
+          <w:lang w:val="en-US"/>
+        </w:rPr>
+        <w:t>54228a91-ae5c-70d4-3cae-2636f74f4848|8e3a9b64-c866-8b77-ee2f-1a9e9fe70ca5|tiles||||||||||7|12288</w:t>
+      </w:r>
+    </w:p>
+    <w:p>
+      <w:pPr>
+        <w:shd w:val="clear" w:color="auto" w:fill="FFFFFF" w:themeFill="background1"/>
+        <w:ind w:left="1080"/>
+        <w:rPr>
+          <w:noProof/>
+          <w:sz w:val="16"/>
+          <w:lang w:val="en-US"/>
+        </w:rPr>
+      </w:pPr>
+      <w:r>
+        <w:rPr>
+          <w:noProof/>
+          <w:sz w:val="16"/>
+          <w:lang w:val="en-US"/>
+        </w:rPr>
+        <w:t>3bd50de5-2ae0-e0a0-4ea4-e4a7fb3ba59b|54228a91-ae5c-70d4-3cae-2636f74f4848|8-day||||||||||6|8192</w:t>
+      </w:r>
+    </w:p>
+    <w:p>
+      <w:pPr>
+        <w:shd w:val="clear" w:color="auto" w:fill="FFFFFF" w:themeFill="background1"/>
+        <w:ind w:left="1080"/>
+        <w:rPr>
+          <w:noProof/>
+          <w:sz w:val="16"/>
+          <w:lang w:val="en-US"/>
+        </w:rPr>
+      </w:pPr>
+      <w:r>
+        <w:rPr>
+          <w:noProof/>
+          <w:sz w:val="16"/>
+          <w:lang w:val="en-US"/>
+        </w:rPr>
+        <w:t>055ec5de-6554-e594-8a5c-e13507336d04|3bd50de5-2ae0-e0a0-4ea4-e4a7fb3ba59b|cover||||||||||5|4096</w:t>
+      </w:r>
+    </w:p>
+    <w:p>
+      <w:pPr>
+        <w:shd w:val="clear" w:color="auto" w:fill="FFFFFF" w:themeFill="background1"/>
+        <w:ind w:left="1080"/>
+        <w:rPr>
+          <w:noProof/>
+          <w:sz w:val="16"/>
+          <w:lang w:val="en-US"/>
+        </w:rPr>
+      </w:pPr>
+      <w:r>
+        <w:rPr>
+          <w:noProof/>
+          <w:sz w:val="16"/>
+          <w:lang w:val="en-US"/>
+        </w:rPr>
+        <w:t>(8</w:t>
+      </w:r>
+      <w:r>
+        <w:rPr>
+          <w:noProof/>
+          <w:color w:val="FF0000"/>
+          <w:sz w:val="16"/>
+          <w:lang w:val="en-US"/>
+        </w:rPr>
+        <w:t xml:space="preserve"> </w:t>
+      </w:r>
+      <w:r>
+        <w:rPr>
+          <w:noProof/>
+          <w:sz w:val="16"/>
+          <w:lang w:val="en-US"/>
+        </w:rPr>
+        <w:t>rows)</w:t>
+      </w:r>
+    </w:p>
+    <w:p>
+      <w:pPr>
+        <w:pStyle w:val="Heading4"/>
+        <w:ind w:left="360"/>
+        <w:rPr>
+          <w:noProof/>
+          <w:lang w:val="en-US"/>
+        </w:rPr>
+      </w:pPr>
+      <w:r>
+        <w:rPr>
+          <w:noProof/>
+          <w:lang w:val="en-US"/>
+        </w:rPr>
+        <w:t>refresh_polygons</w:t>
+      </w:r>
+      <w:r>
+        <w:rPr>
+          <w:noProof/>
+          <w:lang w:val="en-US"/>
+        </w:rPr>
+        <w:t>();</w:t>
+      </w:r>
+    </w:p>
+    <w:p>
+      <w:pPr>
+        <w:ind w:left="360"/>
+        <w:rPr>
+          <w:noProof/>
+          <w:lang w:val="en-US"/>
+        </w:rPr>
+      </w:pPr>
+      <w:r>
+        <w:rPr>
+          <w:noProof/>
+          <w:lang w:val="en-US"/>
+        </w:rPr>
+        <w:t xml:space="preserve">It runs a function that was created by ‘shard.sql’. </w:t>
+      </w:r>
+    </w:p>
+    <w:p>
+      <w:pPr>
+        <w:shd w:val="clear" w:color="auto" w:fill="D0CECE" w:themeFill="background2" w:themeFillShade="E6"/>
+        <w:ind w:left="1080"/>
+        <w:rPr>
+          <w:noProof/>
+          <w:lang w:val="en-US"/>
+        </w:rPr>
+      </w:pPr>
+      <w:r>
+        <w:rPr>
+          <w:noProof/>
+          <w:lang w:val="en-US"/>
+        </w:rPr>
+        <w:t>insert into public.nci_spatial_ref_sys</w:t>
+      </w:r>
+      <w:r>
+        <w:rPr>
+          <w:noProof/>
+          <w:lang w:val="en-US"/>
+        </w:rPr>
+        <w:t>(…)</w:t>
+      </w:r>
+      <w:r>
+        <w:rPr>
+          <w:noProof/>
+          <w:lang w:val="en-US"/>
+        </w:rPr>
+        <w:br/>
+      </w:r>
+      <w:r>
+        <w:rPr>
+          <w:noProof/>
+          <w:lang w:val="en-US"/>
+        </w:rPr>
+        <w:t>insert into public.spatial_ref_sys</w:t>
+      </w:r>
+      <w:r>
+        <w:rPr>
+          <w:noProof/>
+          <w:lang w:val="en-US"/>
+        </w:rPr>
+        <w:t>(…)</w:t>
+      </w:r>
+      <w:r>
+        <w:rPr>
+          <w:noProof/>
+          <w:lang w:val="en-US"/>
+        </w:rPr>
+        <w:br/>
+      </w:r>
+      <w:r>
+        <w:rPr>
+          <w:noProof/>
+          <w:lang w:val="en-US"/>
+        </w:rPr>
+        <w:t>refresh materialized view polygons;</w:t>
+      </w:r>
+      <w:r>
+        <w:rPr>
+          <w:noProof/>
+          <w:lang w:val="en-US"/>
+        </w:rPr>
+        <w:br/>
+      </w:r>
+      <w:r>
+        <w:rPr>
+          <w:noProof/>
+          <w:lang w:val="en-US"/>
+        </w:rPr>
+        <w:t>refresh materialized view polygon_srids;</w:t>
+      </w:r>
+    </w:p>
+    <w:p>
+      <w:pPr>
+        <w:pStyle w:val="Heading4"/>
+        <w:ind w:left="360"/>
+        <w:rPr>
+          <w:noProof/>
+          <w:lang w:val="en-US"/>
+        </w:rPr>
+      </w:pPr>
+      <w:r>
+        <w:rPr>
+          <w:noProof/>
+          <w:lang w:val="en-US"/>
+        </w:rPr>
+        <w:t>refresh_caches</w:t>
+      </w:r>
+      <w:r>
+        <w:rPr>
+          <w:noProof/>
+          <w:lang w:val="en-US"/>
+        </w:rPr>
+        <w:t>();</w:t>
+      </w:r>
+    </w:p>
+    <w:p>
+      <w:pPr>
+        <w:ind w:left="360"/>
+        <w:rPr>
+          <w:lang w:val="en-US"/>
+        </w:rPr>
+      </w:pPr>
+      <w:r>
+        <w:rPr>
+          <w:lang w:val="en-US"/>
+        </w:rPr>
+        <w:t xml:space="preserve">    truncate </w:t>
+      </w:r>
+      <w:proofErr w:type="spellStart"/>
+      <w:r>
+        <w:rPr>
+          <w:lang w:val="en-US"/>
+        </w:rPr>
+        <w:t>timestamps_cache</w:t>
+      </w:r>
+      <w:proofErr w:type="spellEnd"/>
+      <w:r>
+        <w:rPr>
+          <w:lang w:val="en-US"/>
+        </w:rPr>
+        <w:t>;</w:t>
+      </w:r>
+    </w:p>
+    <w:p>
+      <w:pPr>
+        <w:rPr>
+          <w:noProof/>
+          <w:lang w:val="en-US"/>
+        </w:rPr>
+      </w:pPr>
+    </w:p>
+    <w:p>
+      <w:pPr>
+        <w:ind w:firstLine="720"/>
+        <w:rPr>
+          <w:noProof/>
+          <w:lang w:val="en-US"/>
+        </w:rPr>
+      </w:pPr>
+    </w:p>
+    <w:p>
+      <w:pPr>
+        <w:rPr>
+          <w:noProof/>
+          <w:lang w:val="en-US"/>
+        </w:rPr>
+      </w:pPr>
+    </w:p>
+    <w:p>
+      <w:pPr>
+        <w:rPr>
+          <w:noProof/>
+          <w:lang w:val="en-US"/>
+        </w:rPr>
+      </w:pPr>
+    </w:p>
+    <w:p>
+      <w:pPr>
+        <w:rPr>
+          <w:lang w:val="en-US"/>
+        </w:rPr>
+      </w:pPr>
+    </w:p>
+    <w:p>
+      <w:pPr>
         <w:pStyle w:val="Heading2"/>
       </w:pPr>
       <w:r>
@@ -4683,6 +5658,7 @@
         <w:pStyle w:val="Heading4"/>
       </w:pPr>
       <w:r>
+        <w:lastRenderedPageBreak/>
         <w:t>paths</w:t>
       </w:r>
     </w:p>
@@ -4882,7 +5858,6 @@
         <w:pStyle w:val="Heading3"/>
       </w:pPr>
       <w:r>
-        <w:lastRenderedPageBreak/>
         <w:t>Materialized view</w:t>
       </w:r>
       <w:r>
@@ -7051,6 +8026,7 @@
         <w:jc w:val="both"/>
       </w:pPr>
       <w:r>
+        <w:lastRenderedPageBreak/>
         <w:t xml:space="preserve">While the time is not excessive for small data sets like the one tried, it may become a limiting factor with larger data sets or with composite data files.  </w:t>
       </w:r>
       <w:r>
@@ -7082,7 +8058,6 @@
         <w:pStyle w:val="Heading1"/>
       </w:pPr>
       <w:r>
-        <w:lastRenderedPageBreak/>
         <w:t>SECTION II</w:t>
       </w:r>
     </w:p>
@@ -7538,6 +8513,7 @@
           <w:noProof/>
           <w:lang w:val="en-US"/>
         </w:rPr>
+        <w:lastRenderedPageBreak/>
         <w:t>create function parent_paths(dir text)</w:t>
       </w:r>
       <w:r>
@@ -7975,6 +8951,7 @@
           <w:noProof/>
           <w:lang w:val="en-US"/>
         </w:rPr>
+        <w:lastRenderedPageBreak/>
         <w:tab/>
         <w:t>create unique index fii_hash</w:t>
       </w:r>
@@ -8089,7 +9066,6 @@
           <w:noProof/>
           <w:lang w:val="en-US"/>
         </w:rPr>
-        <w:lastRenderedPageBreak/>
         <w:tab/>
         <w:t>create index poi_name</w:t>
       </w:r>
@@ -8337,21 +9313,7 @@
           <w:noProof/>
           <w:lang w:val="en-US"/>
         </w:rPr>
-        <w:t xml:space="preserve">ts </w:t>
-      </w:r>
-      <w:r>
-        <w:rPr>
-          <w:noProof/>
-          <w:lang w:val="en-US"/>
-        </w:rPr>
-        <w:t>into ‘mypaths’</w:t>
-      </w:r>
-      <w:r>
-        <w:rPr>
-          <w:noProof/>
-          <w:lang w:val="en-US"/>
-        </w:rPr>
-        <w:t xml:space="preserve"> …</w:t>
+        <w:t>ts into ‘mypaths’ …</w:t>
       </w:r>
     </w:p>
     <w:p>
@@ -8439,21 +9401,7 @@
           <w:noProof/>
           <w:lang w:val="en-US"/>
         </w:rPr>
-        <w:t>. Could not find ‘</w:t>
-      </w:r>
-      <w:r>
-        <w:rPr>
-          <w:noProof/>
-          <w:lang w:val="en-US"/>
-        </w:rPr>
-        <w:t>public.parent_paths</w:t>
-      </w:r>
-      <w:r>
-        <w:rPr>
-          <w:noProof/>
-          <w:lang w:val="en-US"/>
-        </w:rPr>
-        <w:t>’</w:t>
+        <w:t>. Could not find ‘public.parent_paths’</w:t>
       </w:r>
     </w:p>
     <w:p>
@@ -8683,28 +9631,7 @@
           <w:noProof/>
           <w:lang w:val="en-US"/>
         </w:rPr>
-        <w:t>Insert into ‘</w:t>
-      </w:r>
-      <w:r>
-        <w:rPr>
-          <w:noProof/>
-          <w:lang w:val="en-US"/>
-        </w:rPr>
-        <w:t>metadata</w:t>
-      </w:r>
-      <w:r>
-        <w:rPr>
-          <w:noProof/>
-          <w:lang w:val="en-US"/>
-        </w:rPr>
-        <w:t xml:space="preserve"> everything from ‘</w:t>
-      </w:r>
-      <w:r>
-        <w:rPr>
-          <w:noProof/>
-          <w:lang w:val="en-US"/>
-        </w:rPr>
-        <w:t>mymetadata’</w:t>
+        <w:t>Insert into ‘metadata everything from ‘mymetadata’</w:t>
       </w:r>
     </w:p>
     <w:p>
@@ -8724,28 +9651,7 @@
           <w:noProof/>
           <w:lang w:val="en-US"/>
         </w:rPr>
-        <w:t>If the md</w:t>
-      </w:r>
-      <w:r>
-        <w:rPr>
-          <w:noProof/>
-          <w:lang w:val="en-US"/>
-        </w:rPr>
-        <w:t>_hash</w:t>
-      </w:r>
-      <w:r>
-        <w:rPr>
-          <w:noProof/>
-          <w:lang w:val="en-US"/>
-        </w:rPr>
-        <w:t>,md_type</w:t>
-      </w:r>
-      <w:r>
-        <w:rPr>
-          <w:noProof/>
-          <w:lang w:val="en-US"/>
-        </w:rPr>
-        <w:t xml:space="preserve"> is a duplicate, then update all other fields</w:t>
+        <w:t>If the md_hash,md_type is a duplicate, then update all other fields</w:t>
       </w:r>
     </w:p>
     <w:p>
@@ -8785,6 +9691,7 @@
           <w:noProof/>
           <w:lang w:val="en-US"/>
         </w:rPr>
+        <w:lastRenderedPageBreak/>
         <w:t>drop table mymetadata;</w:t>
       </w:r>
     </w:p>
@@ -11331,6 +12238,18 @@
       <w:color w:val="2F5496" w:themeColor="accent1" w:themeShade="BF"/>
     </w:rPr>
   </w:style>
+  <w:style w:type="character" w:styleId="FollowedHyperlink">
+    <w:name w:val="FollowedHyperlink"/>
+    <w:basedOn w:val="DefaultParagraphFont"/>
+    <w:uiPriority w:val="99"/>
+    <w:semiHidden/>
+    <w:unhideWhenUsed/>
+    <w:rsid w:val="00D5422D"/>
+    <w:rPr>
+      <w:color w:val="954F72" w:themeColor="followedHyperlink"/>
+      <w:u w:val="single"/>
+    </w:rPr>
+  </w:style>
 </w:styles>
 </file>
 
